--- a/trunk/Modelado de Negocio/Modelo_De_Negocio_v1.docx
+++ b/trunk/Modelado de Negocio/Modelo_De_Negocio_v1.docx
@@ -789,7 +789,14 @@
         </w:p>
         <w:p>
           <w:pPr>
-            <w:spacing w:after="0"/>
+            <w:pStyle w:val="TDC1"/>
+            <w:tabs>
+              <w:tab w:val="right" w:leader="dot" w:pos="8494"/>
+            </w:tabs>
+            <w:rPr>
+              <w:noProof/>
+              <w:lang w:val="es-ES_tradnl" w:eastAsia="es-ES_tradnl" w:bidi="ar-SA"/>
+            </w:rPr>
           </w:pPr>
           <w:r>
             <w:fldChar w:fldCharType="begin"/>
@@ -800,14 +807,275 @@
           <w:r>
             <w:fldChar w:fldCharType="separate"/>
           </w:r>
-          <w:r>
-            <w:rPr>
-              <w:b/>
-              <w:bCs/>
+          <w:hyperlink w:anchor="_Toc258857780" w:history="1">
+            <w:r>
+              <w:rPr>
+                <w:rStyle w:val="Hipervnculo"/>
+                <w:noProof/>
+              </w:rPr>
+              <w:t>Introducción</w:t>
+            </w:r>
+            <w:r>
+              <w:rPr>
+                <w:noProof/>
+                <w:webHidden/>
+              </w:rPr>
+              <w:tab/>
+            </w:r>
+            <w:r>
+              <w:rPr>
+                <w:noProof/>
+                <w:webHidden/>
+              </w:rPr>
+              <w:fldChar w:fldCharType="begin"/>
+            </w:r>
+            <w:r>
+              <w:rPr>
+                <w:noProof/>
+                <w:webHidden/>
+              </w:rPr>
+              <w:instrText xml:space="preserve"> PAGEREF _Toc258857780 \h </w:instrText>
+            </w:r>
+            <w:r>
+              <w:rPr>
+                <w:noProof/>
+                <w:webHidden/>
+              </w:rPr>
+            </w:r>
+            <w:r>
+              <w:rPr>
+                <w:noProof/>
+                <w:webHidden/>
+              </w:rPr>
+              <w:fldChar w:fldCharType="separate"/>
+            </w:r>
+            <w:r>
+              <w:rPr>
+                <w:noProof/>
+                <w:webHidden/>
+              </w:rPr>
+              <w:t>3</w:t>
+            </w:r>
+            <w:r>
+              <w:rPr>
+                <w:noProof/>
+                <w:webHidden/>
+              </w:rPr>
+              <w:fldChar w:fldCharType="end"/>
+            </w:r>
+          </w:hyperlink>
+        </w:p>
+        <w:p>
+          <w:pPr>
+            <w:pStyle w:val="TDC1"/>
+            <w:tabs>
+              <w:tab w:val="right" w:leader="dot" w:pos="8494"/>
+            </w:tabs>
+            <w:rPr>
               <w:noProof/>
-            </w:rPr>
-            <w:t>No se encontraron elementos de tabla de contenido.</w:t>
-          </w:r>
+              <w:lang w:val="es-ES_tradnl" w:eastAsia="es-ES_tradnl" w:bidi="ar-SA"/>
+            </w:rPr>
+          </w:pPr>
+          <w:hyperlink w:anchor="_Toc258857781" w:history="1">
+            <w:r>
+              <w:rPr>
+                <w:rStyle w:val="Hipervnculo"/>
+                <w:noProof/>
+              </w:rPr>
+              <w:t>Modelado de Casos de Usos del Sistema de Negocio</w:t>
+            </w:r>
+            <w:r>
+              <w:rPr>
+                <w:noProof/>
+                <w:webHidden/>
+              </w:rPr>
+              <w:tab/>
+            </w:r>
+            <w:r>
+              <w:rPr>
+                <w:noProof/>
+                <w:webHidden/>
+              </w:rPr>
+              <w:fldChar w:fldCharType="begin"/>
+            </w:r>
+            <w:r>
+              <w:rPr>
+                <w:noProof/>
+                <w:webHidden/>
+              </w:rPr>
+              <w:instrText xml:space="preserve"> PAGEREF _Toc258857781 \h </w:instrText>
+            </w:r>
+            <w:r>
+              <w:rPr>
+                <w:noProof/>
+                <w:webHidden/>
+              </w:rPr>
+            </w:r>
+            <w:r>
+              <w:rPr>
+                <w:noProof/>
+                <w:webHidden/>
+              </w:rPr>
+              <w:fldChar w:fldCharType="separate"/>
+            </w:r>
+            <w:r>
+              <w:rPr>
+                <w:noProof/>
+                <w:webHidden/>
+              </w:rPr>
+              <w:t>4</w:t>
+            </w:r>
+            <w:r>
+              <w:rPr>
+                <w:noProof/>
+                <w:webHidden/>
+              </w:rPr>
+              <w:fldChar w:fldCharType="end"/>
+            </w:r>
+          </w:hyperlink>
+        </w:p>
+        <w:p>
+          <w:pPr>
+            <w:pStyle w:val="TDC2"/>
+            <w:tabs>
+              <w:tab w:val="right" w:leader="dot" w:pos="8494"/>
+            </w:tabs>
+            <w:rPr>
+              <w:noProof/>
+              <w:lang w:val="es-ES_tradnl" w:eastAsia="es-ES_tradnl" w:bidi="ar-SA"/>
+            </w:rPr>
+          </w:pPr>
+          <w:hyperlink w:anchor="_Toc258857782" w:history="1">
+            <w:r>
+              <w:rPr>
+                <w:rStyle w:val="Hipervnculo"/>
+                <w:noProof/>
+              </w:rPr>
+              <w:t>Definición de Actores</w:t>
+            </w:r>
+            <w:r>
+              <w:rPr>
+                <w:noProof/>
+                <w:webHidden/>
+              </w:rPr>
+              <w:tab/>
+            </w:r>
+            <w:r>
+              <w:rPr>
+                <w:noProof/>
+                <w:webHidden/>
+              </w:rPr>
+              <w:fldChar w:fldCharType="begin"/>
+            </w:r>
+            <w:r>
+              <w:rPr>
+                <w:noProof/>
+                <w:webHidden/>
+              </w:rPr>
+              <w:instrText xml:space="preserve"> PAGEREF _Toc258857782 \h </w:instrText>
+            </w:r>
+            <w:r>
+              <w:rPr>
+                <w:noProof/>
+                <w:webHidden/>
+              </w:rPr>
+            </w:r>
+            <w:r>
+              <w:rPr>
+                <w:noProof/>
+                <w:webHidden/>
+              </w:rPr>
+              <w:fldChar w:fldCharType="separate"/>
+            </w:r>
+            <w:r>
+              <w:rPr>
+                <w:noProof/>
+                <w:webHidden/>
+              </w:rPr>
+              <w:t>4</w:t>
+            </w:r>
+            <w:r>
+              <w:rPr>
+                <w:noProof/>
+                <w:webHidden/>
+              </w:rPr>
+              <w:fldChar w:fldCharType="end"/>
+            </w:r>
+          </w:hyperlink>
+        </w:p>
+        <w:p>
+          <w:pPr>
+            <w:pStyle w:val="TDC1"/>
+            <w:tabs>
+              <w:tab w:val="right" w:leader="dot" w:pos="8494"/>
+            </w:tabs>
+            <w:rPr>
+              <w:noProof/>
+              <w:lang w:val="es-ES_tradnl" w:eastAsia="es-ES_tradnl" w:bidi="ar-SA"/>
+            </w:rPr>
+          </w:pPr>
+          <w:hyperlink w:anchor="_Toc258857783" w:history="1">
+            <w:r>
+              <w:rPr>
+                <w:rStyle w:val="Hipervnculo"/>
+                <w:noProof/>
+              </w:rPr>
+              <w:t>Diagrama de Casos de Uso del Sistema de Negocio</w:t>
+            </w:r>
+            <w:r>
+              <w:rPr>
+                <w:noProof/>
+                <w:webHidden/>
+              </w:rPr>
+              <w:tab/>
+            </w:r>
+            <w:r>
+              <w:rPr>
+                <w:noProof/>
+                <w:webHidden/>
+              </w:rPr>
+              <w:fldChar w:fldCharType="begin"/>
+            </w:r>
+            <w:r>
+              <w:rPr>
+                <w:noProof/>
+                <w:webHidden/>
+              </w:rPr>
+              <w:instrText xml:space="preserve"> PAGEREF _Toc258857783 \h </w:instrText>
+            </w:r>
+            <w:r>
+              <w:rPr>
+                <w:noProof/>
+                <w:webHidden/>
+              </w:rPr>
+            </w:r>
+            <w:r>
+              <w:rPr>
+                <w:noProof/>
+                <w:webHidden/>
+              </w:rPr>
+              <w:fldChar w:fldCharType="separate"/>
+            </w:r>
+            <w:r>
+              <w:rPr>
+                <w:noProof/>
+                <w:webHidden/>
+              </w:rPr>
+              <w:t>5</w:t>
+            </w:r>
+            <w:r>
+              <w:rPr>
+                <w:noProof/>
+                <w:webHidden/>
+              </w:rPr>
+              <w:fldChar w:fldCharType="end"/>
+            </w:r>
+          </w:hyperlink>
+        </w:p>
+        <w:p>
+          <w:pPr>
+            <w:spacing w:after="0"/>
+          </w:pPr>
           <w:r>
             <w:fldChar w:fldCharType="end"/>
           </w:r>
@@ -829,77 +1097,178 @@
       <w:pPr>
         <w:pStyle w:val="Ttulo1"/>
       </w:pPr>
+      <w:bookmarkStart w:id="0" w:name="_Toc258857780"/>
       <w:r>
         <w:lastRenderedPageBreak/>
         <w:t>Introducción</w:t>
       </w:r>
+      <w:bookmarkEnd w:id="0"/>
     </w:p>
-    <w:p/>
-    <w:p/>
-    <w:p/>
-    <w:p/>
-    <w:p/>
-    <w:p/>
-    <w:p/>
-    <w:p/>
-    <w:p/>
-    <w:p/>
-    <w:p/>
-    <w:p/>
-    <w:p/>
-    <w:p/>
-    <w:p/>
-    <w:p/>
-    <w:p/>
-    <w:p/>
-    <w:p/>
-    <w:p/>
-    <w:p/>
-    <w:p/>
-    <w:p/>
-    <w:p/>
-    <w:p/>
-    <w:p/>
-    <w:p/>
-    <w:p/>
-    <w:p/>
-    <w:p/>
-    <w:p/>
-    <w:p/>
-    <w:p/>
     <w:p>
       <w:pPr>
-        <w:tabs>
-          <w:tab w:val="left" w:pos="2145"/>
-        </w:tabs>
+        <w:rPr>
+          <w:rFonts w:cs="Arial"/>
+          <w:lang w:val="es-AR"/>
+        </w:rPr>
       </w:pPr>
       <w:r>
-        <w:tab/>
+        <w:rPr>
+          <w:rFonts w:cs="Arial"/>
+          <w:lang w:val="es-AR"/>
+        </w:rPr>
+        <w:t>En la presente entrega del trabajo,</w:t>
+      </w:r>
+      <w:r>
+        <w:rPr>
+          <w:rFonts w:cs="Arial"/>
+          <w:lang w:val="es-AR"/>
+        </w:rPr>
+        <w:t xml:space="preserve"> se realiza </w:t>
+      </w:r>
+      <w:r>
+        <w:rPr>
+          <w:rFonts w:cs="Arial"/>
+          <w:lang w:val="es-AR"/>
+        </w:rPr>
+        <w:t>el modelo del sistema de</w:t>
+      </w:r>
+      <w:r>
+        <w:rPr>
+          <w:rFonts w:cs="Arial"/>
+          <w:lang w:val="es-AR"/>
+        </w:rPr>
+        <w:t xml:space="preserve"> negocio, en donde se describe</w:t>
+      </w:r>
+      <w:r>
+        <w:rPr>
+          <w:rFonts w:cs="Arial"/>
+          <w:lang w:val="es-AR"/>
+        </w:rPr>
+        <w:t xml:space="preserve"> la organización en donde se implementará el siste</w:t>
+      </w:r>
+      <w:r>
+        <w:rPr>
+          <w:rFonts w:cs="Arial"/>
+          <w:lang w:val="es-AR"/>
+        </w:rPr>
+        <w:t>ma en construcción. Se realiza</w:t>
+      </w:r>
+      <w:r>
+        <w:rPr>
+          <w:rFonts w:cs="Arial"/>
+          <w:lang w:val="es-AR"/>
+        </w:rPr>
+        <w:t xml:space="preserve"> el modelado de negocio con el fin comprender los procesos de negocio que se realizan en la organización, para poder determinar como la organización interactuará con el sistema de información</w:t>
+      </w:r>
+      <w:r>
+        <w:rPr>
+          <w:rFonts w:cs="Arial"/>
+          <w:lang w:val="es-AR"/>
+        </w:rPr>
+        <w:t>.</w:t>
       </w:r>
     </w:p>
     <w:p>
       <w:pPr>
-        <w:tabs>
-          <w:tab w:val="left" w:pos="2145"/>
-        </w:tabs>
+        <w:rPr>
+          <w:rFonts w:cs="Arial"/>
+          <w:lang w:val="es-AR"/>
+        </w:rPr>
       </w:pPr>
+      <w:r>
+        <w:rPr>
+          <w:rFonts w:cs="Arial"/>
+          <w:lang w:val="es-AR"/>
+        </w:rPr>
+        <w:t xml:space="preserve">Para realizar el modelado </w:t>
+      </w:r>
+      <w:r>
+        <w:rPr>
+          <w:rFonts w:cs="Arial"/>
+          <w:lang w:val="es-AR"/>
+        </w:rPr>
+        <w:t>del negocio primero analizamos</w:t>
+      </w:r>
+      <w:r>
+        <w:rPr>
+          <w:rFonts w:cs="Arial"/>
+          <w:lang w:val="es-AR"/>
+        </w:rPr>
+        <w:t xml:space="preserve"> los procesos que dan vida a la empresa y los que sirven de soporte para el desarrollo eficiente de las actividades del negocio. Constituyendo estos procesos como casos de uso de negocio, confeccionaremos el modelo de casos de uso de negocio, en el que se incluyen los actores de negocio que interactúan con la empresa</w:t>
+      </w:r>
+      <w:r>
+        <w:rPr>
+          <w:rFonts w:cs="Arial"/>
+          <w:lang w:val="es-AR"/>
+        </w:rPr>
+        <w:t xml:space="preserve">. </w:t>
+      </w:r>
+      <w:r>
+        <w:rPr>
+          <w:rFonts w:cs="Arial"/>
+          <w:lang w:val="es-AR"/>
+        </w:rPr>
+        <w:t>Luego procederemos a realizar las descripciones en trazo grueso de todos los casos de uso de negocio y la descripción de los roles de cada actor de negocio que participa, para poder comprender mejor como son realizados los procesos de negocio en la organización.</w:t>
+      </w:r>
     </w:p>
+    <w:p>
+      <w:pPr>
+        <w:rPr>
+          <w:rFonts w:cs="Arial"/>
+          <w:lang w:val="es-AR"/>
+        </w:rPr>
+      </w:pPr>
+      <w:r>
+        <w:rPr>
+          <w:rFonts w:cs="Arial"/>
+          <w:lang w:val="es-AR"/>
+        </w:rPr>
+        <w:t>De este modo, podremos obtener un conocimiento acabado de la estructura y la dinámica de la organización, con el fin de conocer el contexto en el tendrá función el sistema de información que dará soporte a los proceso de negocio.</w:t>
+      </w:r>
+    </w:p>
+    <w:p/>
+    <w:p/>
+    <w:p/>
+    <w:p/>
+    <w:p/>
+    <w:p/>
+    <w:p/>
+    <w:p/>
+    <w:p/>
+    <w:p/>
+    <w:p/>
+    <w:p/>
+    <w:p/>
+    <w:p/>
+    <w:p/>
+    <w:p/>
+    <w:p/>
+    <w:p/>
+    <w:p/>
+    <w:p/>
+    <w:p/>
+    <w:p/>
+    <w:p/>
     <w:p>
       <w:pPr>
         <w:pStyle w:val="Ttulo1"/>
       </w:pPr>
+      <w:bookmarkStart w:id="1" w:name="_Toc258857781"/>
       <w:r>
         <w:lastRenderedPageBreak/>
         <w:t>Modelado de Casos de Usos del Sistema de Negocio</w:t>
       </w:r>
+      <w:bookmarkEnd w:id="1"/>
     </w:p>
     <w:p>
       <w:pPr>
         <w:pStyle w:val="Ttulo2"/>
       </w:pPr>
+      <w:bookmarkStart w:id="2" w:name="_Toc258857782"/>
       <w:r>
         <w:t>Definición de Actores</w:t>
       </w:r>
+      <w:bookmarkEnd w:id="2"/>
     </w:p>
     <w:p/>
     <w:p>
@@ -911,7 +1280,13 @@
         </w:numPr>
       </w:pPr>
       <w:r>
-        <w:t>Cliente: Representa a todas las ópticas que realizan pedidos a la empresa</w:t>
+        <w:rPr>
+          <w:u w:val="single"/>
+        </w:rPr>
+        <w:t>Cliente</w:t>
+      </w:r>
+      <w:r>
+        <w:t>: Representa a todas las ópticas que realizan pedidos a la empresa</w:t>
       </w:r>
     </w:p>
     <w:p>
@@ -923,7 +1298,13 @@
         </w:numPr>
       </w:pPr>
       <w:r>
-        <w:t>Proveedor: Representa a todos los proveedores con los cuales trabaja la empresa, ya sean proveedores de materia prima o de productos importados.</w:t>
+        <w:rPr>
+          <w:u w:val="single"/>
+        </w:rPr>
+        <w:t>Proveedor</w:t>
+      </w:r>
+      <w:r>
+        <w:t>: Representa a todos los proveedores con los cuales trabaja la empresa, ya sean proveedores de materia prima o de productos importados.</w:t>
       </w:r>
     </w:p>
     <w:p>
@@ -935,7 +1316,13 @@
         </w:numPr>
       </w:pPr>
       <w:r>
-        <w:t>Proveedor de Materia Prima: Representa a todos los proveedores que suministran materia prima a la empresa.</w:t>
+        <w:rPr>
+          <w:u w:val="single"/>
+        </w:rPr>
+        <w:t>Proveedor de Materia Prima</w:t>
+      </w:r>
+      <w:r>
+        <w:t>: Representa a todos los proveedores que suministran materia prima a la empresa.</w:t>
       </w:r>
     </w:p>
     <w:p>
@@ -947,7 +1334,13 @@
         </w:numPr>
       </w:pPr>
       <w:r>
-        <w:t>Proveedor de Productos Importados: Representa a todos los proveedores que abastecen productos importados a la empresa.</w:t>
+        <w:rPr>
+          <w:u w:val="single"/>
+        </w:rPr>
+        <w:t>Proveedor de Productos Importados</w:t>
+      </w:r>
+      <w:r>
+        <w:t>: Representa a todos los proveedores que abastecen productos importados a la empresa.</w:t>
       </w:r>
     </w:p>
     <w:p>
@@ -959,7 +1352,13 @@
         </w:numPr>
       </w:pPr>
       <w:r>
-        <w:t>Empresa de Transporte: Representa a la empresa encargada de transportar los productos importados hasta las instalaciones de la empresa.</w:t>
+        <w:rPr>
+          <w:u w:val="single"/>
+        </w:rPr>
+        <w:t>Empresa de Transporte</w:t>
+      </w:r>
+      <w:r>
+        <w:t>: Representa a la empresa encargada de transportar los productos importados hasta las instalaciones de la empresa.</w:t>
       </w:r>
     </w:p>
     <w:p/>
@@ -1010,10 +1409,12 @@
       <w:pPr>
         <w:pStyle w:val="Ttulo1"/>
       </w:pPr>
+      <w:bookmarkStart w:id="3" w:name="_Toc258857783"/>
       <w:r>
         <w:lastRenderedPageBreak/>
         <w:t>Diagrama de Casos de Uso del Sistema de Negocio</w:t>
       </w:r>
+      <w:bookmarkEnd w:id="3"/>
     </w:p>
     <w:p/>
     <w:sectPr>
@@ -2138,7 +2539,6 @@
     <w:next w:val="Normal"/>
     <w:autoRedefine/>
     <w:uiPriority w:val="39"/>
-    <w:semiHidden/>
     <w:unhideWhenUsed/>
     <w:qFormat/>
     <w:rsid w:val="005B0FCA"/>
@@ -2547,43 +2947,7 @@
 
 <file path=word/glossary/document.xml><?xml version="1.0" encoding="utf-8"?>
 <w:glossaryDocument xmlns:ve="http://schemas.openxmlformats.org/markup-compatibility/2006" xmlns:o="urn:schemas-microsoft-com:office:office" xmlns:r="http://schemas.openxmlformats.org/officeDocument/2006/relationships" xmlns:m="http://schemas.openxmlformats.org/officeDocument/2006/math" xmlns:v="urn:schemas-microsoft-com:vml" xmlns:wp="http://schemas.openxmlformats.org/drawingml/2006/wordprocessingDrawing" xmlns:w10="urn:schemas-microsoft-com:office:word" xmlns:w="http://schemas.openxmlformats.org/wordprocessingml/2006/main" xmlns:wne="http://schemas.microsoft.com/office/word/2006/wordml">
-  <w:docParts>
-    <w:docPart>
-      <w:docPartPr>
-        <w:name w:val="FADE09B103FB4A28BC156FF04652C665"/>
-        <w:category>
-          <w:name w:val="General"/>
-          <w:gallery w:val="placeholder"/>
-        </w:category>
-        <w:types>
-          <w:type w:val="bbPlcHdr"/>
-        </w:types>
-        <w:behaviors>
-          <w:behavior w:val="content"/>
-        </w:behaviors>
-        <w:guid w:val="{7B900556-4CE7-4D08-89B6-9BFCB599946C}"/>
-      </w:docPartPr>
-      <w:docPartBody>
-        <w:p>
-          <w:pPr>
-            <w:pStyle w:val="FADE09B103FB4A28BC156FF04652C665"/>
-          </w:pPr>
-          <w:r>
-            <w:rPr>
-              <w:rFonts w:asciiTheme="majorHAnsi" w:eastAsiaTheme="majorEastAsia" w:hAnsiTheme="majorHAnsi" w:cstheme="majorBidi"/>
-              <w:b/>
-              <w:bCs/>
-              <w:color w:val="FFFFFF" w:themeColor="background1"/>
-              <w:sz w:val="72"/>
-              <w:szCs w:val="72"/>
-              <w:lang w:val="es-ES"/>
-            </w:rPr>
-            <w:t>[Año]</w:t>
-          </w:r>
-        </w:p>
-      </w:docPartBody>
-    </w:docPart>
-  </w:docParts>
+  <w:docParts/>
 </w:glossaryDocument>
 </file>
 
@@ -2649,9 +3013,8 @@
     <w:panose1 w:val="020B0604030504040204"/>
     <w:charset w:val="00"/>
     <w:family w:val="swiss"/>
-    <w:notTrueType/>
     <w:pitch w:val="variable"/>
-    <w:sig w:usb0="00000003" w:usb1="00000000" w:usb2="00000000" w:usb3="00000000" w:csb0="00000001" w:csb1="00000000"/>
+    <w:sig w:usb0="61002A87" w:usb1="80000000" w:usb2="00000008" w:usb3="00000000" w:csb0="000101FF" w:csb1="00000000"/>
   </w:font>
 </w:fonts>
 </file>
@@ -2673,6 +3036,7 @@
     <w:rsid w:val="00A4758D"/>
     <w:rsid w:val="00E24759"/>
     <w:rsid w:val="00F93673"/>
+    <w:rsid w:val="00FA173F"/>
   </w:rsids>
   <m:mathPr>
     <m:mathFont m:val="Cambria Math"/>

--- a/trunk/Modelado de Negocio/Modelo_De_Negocio_v1.docx
+++ b/trunk/Modelado de Negocio/Modelo_De_Negocio_v1.docx
@@ -1,6 +1,6 @@
 
 <file path=word/document.xml><?xml version="1.0" encoding="utf-8"?>
-<w:document xmlns:ve="http://schemas.openxmlformats.org/markup-compatibility/2006" xmlns:o="urn:schemas-microsoft-com:office:office" xmlns:r="http://schemas.openxmlformats.org/officeDocument/2006/relationships" xmlns:m="http://schemas.openxmlformats.org/officeDocument/2006/math" xmlns:v="urn:schemas-microsoft-com:vml" xmlns:wp="http://schemas.openxmlformats.org/drawingml/2006/wordprocessingDrawing" xmlns:w10="urn:schemas-microsoft-com:office:word" xmlns:w="http://schemas.openxmlformats.org/wordprocessingml/2006/main" xmlns:wne="http://schemas.microsoft.com/office/word/2006/wordml">
+<w:document xmlns:wpc="http://schemas.microsoft.com/office/word/2010/wordprocessingCanvas" xmlns:mc="http://schemas.openxmlformats.org/markup-compatibility/2006" xmlns:o="urn:schemas-microsoft-com:office:office" xmlns:r="http://schemas.openxmlformats.org/officeDocument/2006/relationships" xmlns:m="http://schemas.openxmlformats.org/officeDocument/2006/math" xmlns:v="urn:schemas-microsoft-com:vml" xmlns:wp14="http://schemas.microsoft.com/office/word/2010/wordprocessingDrawing" xmlns:wp="http://schemas.openxmlformats.org/drawingml/2006/wordprocessingDrawing" xmlns:w10="urn:schemas-microsoft-com:office:word" xmlns:w="http://schemas.openxmlformats.org/wordprocessingml/2006/main" xmlns:w14="http://schemas.microsoft.com/office/word/2010/wordml" xmlns:wpg="http://schemas.microsoft.com/office/word/2010/wordprocessingGroup" xmlns:wpi="http://schemas.microsoft.com/office/word/2010/wordprocessingInk" xmlns:wne="http://schemas.microsoft.com/office/word/2006/wordml" xmlns:wps="http://schemas.microsoft.com/office/word/2010/wordprocessingShape" mc:Ignorable="w14 wp14">
   <w:body>
     <w:sdt>
       <w:sdtPr>
@@ -22,7 +22,7 @@
           <w:tblPr>
             <w:tblpPr w:leftFromText="187" w:rightFromText="187" w:vertAnchor="page" w:horzAnchor="page" w:tblpYSpec="top"/>
             <w:tblW w:w="0" w:type="auto"/>
-            <w:tblLook w:val="04A0"/>
+            <w:tblLook w:val="04A0" w:firstRow="1" w:lastRow="0" w:firstColumn="1" w:lastColumn="0" w:noHBand="0" w:noVBand="1"/>
           </w:tblPr>
           <w:tblGrid>
             <w:gridCol w:w="1440"/>
@@ -38,7 +38,7 @@
                 <w:tcBorders>
                   <w:right w:val="single" w:sz="4" w:space="0" w:color="FFFFFF" w:themeColor="background1"/>
                 </w:tcBorders>
-                <w:shd w:val="clear" w:color="auto" w:fill="B8CCE4" w:themeFill="accent1" w:themeFillTint="66"/>
+                <w:shd w:val="clear" w:color="auto" w:fill="B9CDE5" w:themeFill="accent1" w:themeFillTint="66"/>
               </w:tcPr>
               <w:p/>
             </w:tc>
@@ -54,9 +54,6 @@
                 </w:rPr>
                 <w:alias w:val="Año"/>
                 <w:id w:val="15676118"/>
-                <w:placeholder>
-                  <w:docPart w:val="FADE09B103FB4A28BC156FF04652C665"/>
-                </w:placeholder>
                 <w:dataBinding w:prefixMappings="xmlns:ns0='http://schemas.microsoft.com/office/2006/coverPageProps'" w:xpath="/ns0:CoverPageProperties[1]/ns0:PublishDate[1]" w:storeItemID="{55AF091B-3C7A-41E3-B477-F2FDAA23CFDA}"/>
                 <w:date w:fullDate="2010-01-01T00:00:00Z">
                   <w:dateFormat w:val="yyyy"/>
@@ -65,6 +62,7 @@
                   <w:calendar w:val="gregorian"/>
                 </w:date>
               </w:sdtPr>
+              <w:sdtEndPr/>
               <w:sdtContent>
                 <w:tc>
                   <w:tcPr>
@@ -72,12 +70,12 @@
                     <w:tcBorders>
                       <w:left w:val="single" w:sz="4" w:space="0" w:color="FFFFFF" w:themeColor="background1"/>
                     </w:tcBorders>
-                    <w:shd w:val="clear" w:color="auto" w:fill="B8CCE4" w:themeFill="accent1" w:themeFillTint="66"/>
+                    <w:shd w:val="clear" w:color="auto" w:fill="B9CDE5" w:themeFill="accent1" w:themeFillTint="66"/>
                     <w:vAlign w:val="bottom"/>
                   </w:tcPr>
                   <w:p>
                     <w:pPr>
-                      <w:pStyle w:val="Sinespaciado"/>
+                      <w:pStyle w:val="NoSpacing"/>
                       <w:rPr>
                         <w:rFonts w:asciiTheme="majorHAnsi" w:eastAsiaTheme="majorEastAsia" w:hAnsiTheme="majorHAnsi" w:cstheme="majorBidi"/>
                         <w:b/>
@@ -126,17 +124,17 @@
               </w:tcPr>
               <w:p>
                 <w:pPr>
-                  <w:pStyle w:val="Sinespaciado"/>
+                  <w:pStyle w:val="NoSpacing"/>
                   <w:rPr>
-                    <w:color w:val="76923C" w:themeColor="accent3" w:themeShade="BF"/>
+                    <w:color w:val="77933C" w:themeColor="accent3" w:themeShade="BF"/>
                   </w:rPr>
                 </w:pPr>
               </w:p>
               <w:p>
                 <w:pPr>
-                  <w:pStyle w:val="Sinespaciado"/>
+                  <w:pStyle w:val="NoSpacing"/>
                   <w:rPr>
-                    <w:color w:val="76923C" w:themeColor="accent3" w:themeShade="BF"/>
+                    <w:color w:val="77933C" w:themeColor="accent3" w:themeShade="BF"/>
                   </w:rPr>
                 </w:pPr>
               </w:p>
@@ -154,13 +152,14 @@
             <w:dataBinding w:prefixMappings="xmlns:ns0='http://schemas.openxmlformats.org/officeDocument/2006/extended-properties'" w:xpath="/ns0:Properties[1]/ns0:Company[1]" w:storeItemID="{6668398D-A668-4E3E-A5EB-62B293D839F1}"/>
             <w:text/>
           </w:sdtPr>
+          <w:sdtEndPr/>
           <w:sdtContent>
             <w:p>
               <w:pPr>
-                <w:pStyle w:val="Sinespaciado"/>
+                <w:pStyle w:val="NoSpacing"/>
                 <w:jc w:val="center"/>
                 <w:rPr>
-                  <w:color w:val="76923C" w:themeColor="accent3" w:themeShade="BF"/>
+                  <w:color w:val="77933C" w:themeColor="accent3" w:themeShade="BF"/>
                   <w:sz w:val="48"/>
                   <w:szCs w:val="48"/>
                 </w:rPr>
@@ -210,7 +209,7 @@
           <w:tblPr>
             <w:tblpPr w:leftFromText="187" w:rightFromText="187" w:vertAnchor="page" w:horzAnchor="margin" w:tblpY="4816"/>
             <w:tblW w:w="5233" w:type="pct"/>
-            <w:tblLook w:val="04A0"/>
+            <w:tblLook w:val="04A0" w:firstRow="1" w:lastRow="0" w:firstColumn="1" w:lastColumn="0" w:noHBand="0" w:noVBand="1"/>
           </w:tblPr>
           <w:tblGrid>
             <w:gridCol w:w="9126"/>
@@ -225,7 +224,7 @@
               </w:tcPr>
               <w:p>
                 <w:pPr>
-                  <w:pStyle w:val="Sinespaciado"/>
+                  <w:pStyle w:val="NoSpacing"/>
                   <w:rPr>
                     <w:b/>
                     <w:bCs/>
@@ -239,7 +238,7 @@
                     <w:b/>
                     <w:bCs/>
                     <w:caps/>
-                    <w:color w:val="76923C" w:themeColor="accent3" w:themeShade="BF"/>
+                    <w:color w:val="77933C" w:themeColor="accent3" w:themeShade="BF"/>
                     <w:sz w:val="90"/>
                     <w:szCs w:val="90"/>
                   </w:rPr>
@@ -259,6 +258,7 @@
                     <w:dataBinding w:prefixMappings="xmlns:ns0='http://schemas.openxmlformats.org/package/2006/metadata/core-properties' xmlns:ns1='http://purl.org/dc/elements/1.1/'" w:xpath="/ns0:coreProperties[1]/ns1:title[1]" w:storeItemID="{6C3C8BC8-F283-45AE-878A-BAB7291924A1}"/>
                     <w:text/>
                   </w:sdtPr>
+                  <w:sdtEndPr/>
                   <w:sdtContent>
                     <w:r>
                       <w:rPr>
@@ -278,7 +278,7 @@
                     <w:b/>
                     <w:bCs/>
                     <w:caps/>
-                    <w:color w:val="76923C" w:themeColor="accent3" w:themeShade="BF"/>
+                    <w:color w:val="77933C" w:themeColor="accent3" w:themeShade="BF"/>
                     <w:sz w:val="90"/>
                     <w:szCs w:val="90"/>
                   </w:rPr>
@@ -294,7 +294,7 @@
             <w:sdt>
               <w:sdtPr>
                 <w:rPr>
-                  <w:color w:val="7F7F7F" w:themeColor="background1" w:themeShade="7F"/>
+                  <w:color w:val="808080" w:themeColor="background1" w:themeShade="7F"/>
                   <w:sz w:val="56"/>
                   <w:szCs w:val="56"/>
                 </w:rPr>
@@ -303,6 +303,7 @@
                 <w:dataBinding w:prefixMappings="xmlns:ns0='http://schemas.microsoft.com/office/2006/coverPageProps'" w:xpath="/ns0:CoverPageProperties[1]/ns0:Abstract[1]" w:storeItemID="{55AF091B-3C7A-41E3-B477-F2FDAA23CFDA}"/>
                 <w:text/>
               </w:sdtPr>
+              <w:sdtEndPr/>
               <w:sdtContent>
                 <w:tc>
                   <w:tcPr>
@@ -310,14 +311,14 @@
                   </w:tcPr>
                   <w:p>
                     <w:pPr>
-                      <w:pStyle w:val="Sinespaciado"/>
+                      <w:pStyle w:val="NoSpacing"/>
                       <w:rPr>
-                        <w:color w:val="7F7F7F" w:themeColor="background1" w:themeShade="7F"/>
+                        <w:color w:val="808080" w:themeColor="background1" w:themeShade="7F"/>
                       </w:rPr>
                     </w:pPr>
                     <w:r>
                       <w:rPr>
-                        <w:color w:val="7F7F7F" w:themeColor="background1" w:themeShade="7F"/>
+                        <w:color w:val="808080" w:themeColor="background1" w:themeShade="7F"/>
                         <w:sz w:val="56"/>
                         <w:szCs w:val="56"/>
                       </w:rPr>
@@ -355,15 +356,15 @@
         </w:p>
         <w:p>
           <w:pPr>
-            <w:pStyle w:val="Sinespaciado"/>
-            <w:rPr>
-              <w:color w:val="76923C" w:themeColor="accent3" w:themeShade="BF"/>
+            <w:pStyle w:val="NoSpacing"/>
+            <w:rPr>
+              <w:color w:val="77933C" w:themeColor="accent3" w:themeShade="BF"/>
             </w:rPr>
           </w:pPr>
         </w:p>
         <w:p>
           <w:pPr>
-            <w:pStyle w:val="Sinespaciado"/>
+            <w:pStyle w:val="NoSpacing"/>
             <w:rPr>
               <w:sz w:val="28"/>
               <w:szCs w:val="28"/>
@@ -372,7 +373,7 @@
         </w:p>
         <w:p>
           <w:pPr>
-            <w:pStyle w:val="Sinespaciado"/>
+            <w:pStyle w:val="NoSpacing"/>
             <w:rPr>
               <w:sz w:val="28"/>
               <w:szCs w:val="28"/>
@@ -381,7 +382,7 @@
         </w:p>
         <w:p>
           <w:pPr>
-            <w:pStyle w:val="Sinespaciado"/>
+            <w:pStyle w:val="NoSpacing"/>
             <w:jc w:val="left"/>
           </w:pPr>
           <w:r>
@@ -394,12 +395,20 @@
             <w:t xml:space="preserve">: </w:t>
           </w:r>
           <w:r>
-            <w:t>“Eben-Ezer”</w:t>
+            <w:t>“</w:t>
+          </w:r>
+          <w:proofErr w:type="spellStart"/>
+          <w:r>
+            <w:t>Eben-Ezer</w:t>
+          </w:r>
+          <w:proofErr w:type="spellEnd"/>
+          <w:r>
+            <w:t>”</w:t>
           </w:r>
         </w:p>
         <w:p>
           <w:pPr>
-            <w:pStyle w:val="Sinespaciado"/>
+            <w:pStyle w:val="NoSpacing"/>
             <w:jc w:val="left"/>
           </w:pPr>
           <w:r>
@@ -409,12 +418,18 @@
             <w:t>Sistema de Información</w:t>
           </w:r>
           <w:r>
-            <w:t>: “”</w:t>
+            <w:t>: “</w:t>
+          </w:r>
+          <w:r>
+            <w:t>SEEE</w:t>
+          </w:r>
+          <w:r>
+            <w:t>”</w:t>
           </w:r>
         </w:p>
         <w:p>
           <w:pPr>
-            <w:pStyle w:val="Sinespaciado"/>
+            <w:pStyle w:val="NoSpacing"/>
             <w:jc w:val="left"/>
           </w:pPr>
           <w:r>
@@ -429,13 +444,13 @@
         </w:p>
         <w:p>
           <w:pPr>
-            <w:pStyle w:val="Sinespaciado"/>
+            <w:pStyle w:val="NoSpacing"/>
             <w:jc w:val="left"/>
           </w:pPr>
         </w:p>
         <w:tbl>
           <w:tblPr>
-            <w:tblStyle w:val="Tablaconcuadrcula"/>
+            <w:tblStyle w:val="TableGrid"/>
             <w:tblW w:w="0" w:type="auto"/>
             <w:tblBorders>
               <w:top w:val="none" w:sz="0" w:space="0" w:color="auto"/>
@@ -445,7 +460,7 @@
               <w:insideH w:val="none" w:sz="0" w:space="0" w:color="auto"/>
               <w:insideV w:val="none" w:sz="0" w:space="0" w:color="auto"/>
             </w:tblBorders>
-            <w:tblLook w:val="04A0"/>
+            <w:tblLook w:val="04A0" w:firstRow="1" w:lastRow="0" w:firstColumn="1" w:lastColumn="0" w:noHBand="0" w:noVBand="1"/>
           </w:tblPr>
           <w:tblGrid>
             <w:gridCol w:w="3669"/>
@@ -504,8 +519,13 @@
                 <w:pPr>
                   <w:spacing w:after="0"/>
                 </w:pPr>
+                <w:proofErr w:type="spellStart"/>
                 <w:r>
-                  <w:t>Savi, Cecilia Andrea (JTP)</w:t>
+                  <w:t>Savi</w:t>
+                </w:r>
+                <w:proofErr w:type="spellEnd"/>
+                <w:r>
+                  <w:t>, Cecilia Andrea (JTP)</w:t>
                 </w:r>
               </w:p>
             </w:tc>
@@ -546,7 +566,7 @@
     </w:sdt>
     <w:tbl>
       <w:tblPr>
-        <w:tblStyle w:val="Tablaconcuadrcula"/>
+        <w:tblStyle w:val="TableGrid"/>
         <w:tblpPr w:leftFromText="141" w:rightFromText="141" w:vertAnchor="page" w:horzAnchor="page" w:tblpX="6058" w:tblpY="13126"/>
         <w:tblOverlap w:val="never"/>
         <w:tblW w:w="4505" w:type="dxa"/>
@@ -558,7 +578,7 @@
           <w:insideH w:val="none" w:sz="0" w:space="0" w:color="auto"/>
           <w:insideV w:val="none" w:sz="0" w:space="0" w:color="auto"/>
         </w:tblBorders>
-        <w:tblLook w:val="04A0"/>
+        <w:tblLook w:val="04A0" w:firstRow="1" w:lastRow="0" w:firstColumn="1" w:lastColumn="0" w:noHBand="0" w:noVBand="1"/>
       </w:tblPr>
       <w:tblGrid>
         <w:gridCol w:w="3261"/>
@@ -674,8 +694,13 @@
               <w:spacing w:after="0"/>
             </w:pPr>
             <w:r>
-              <w:t>PISCIOLARI, Antonela</w:t>
-            </w:r>
+              <w:t xml:space="preserve">PISCIOLARI, </w:t>
+            </w:r>
+            <w:proofErr w:type="spellStart"/>
+            <w:r>
+              <w:t>Antonela</w:t>
+            </w:r>
+            <w:proofErr w:type="spellEnd"/>
           </w:p>
         </w:tc>
         <w:tc>
@@ -777,10 +802,11 @@
           <w:docPartUnique/>
         </w:docPartObj>
       </w:sdtPr>
+      <w:sdtEndPr/>
       <w:sdtContent>
         <w:p>
           <w:pPr>
-            <w:pStyle w:val="TtulodeTDC"/>
+            <w:pStyle w:val="TOCHeading"/>
             <w:spacing w:before="0" w:after="0"/>
           </w:pPr>
           <w:r>
@@ -789,7 +815,7 @@
         </w:p>
         <w:p>
           <w:pPr>
-            <w:pStyle w:val="TDC1"/>
+            <w:pStyle w:val="TOC1"/>
             <w:tabs>
               <w:tab w:val="right" w:leader="dot" w:pos="8494"/>
             </w:tabs>
@@ -810,7 +836,7 @@
           <w:hyperlink w:anchor="_Toc258857780" w:history="1">
             <w:r>
               <w:rPr>
-                <w:rStyle w:val="Hipervnculo"/>
+                <w:rStyle w:val="Hyperlink"/>
                 <w:noProof/>
               </w:rPr>
               <w:t>Introducción</w:t>
@@ -867,7 +893,7 @@
         </w:p>
         <w:p>
           <w:pPr>
-            <w:pStyle w:val="TDC1"/>
+            <w:pStyle w:val="TOC1"/>
             <w:tabs>
               <w:tab w:val="right" w:leader="dot" w:pos="8494"/>
             </w:tabs>
@@ -879,7 +905,7 @@
           <w:hyperlink w:anchor="_Toc258857781" w:history="1">
             <w:r>
               <w:rPr>
-                <w:rStyle w:val="Hipervnculo"/>
+                <w:rStyle w:val="Hyperlink"/>
                 <w:noProof/>
               </w:rPr>
               <w:t>Modelado de Casos de Usos del Sistema de Negocio</w:t>
@@ -936,7 +962,7 @@
         </w:p>
         <w:p>
           <w:pPr>
-            <w:pStyle w:val="TDC2"/>
+            <w:pStyle w:val="TOC2"/>
             <w:tabs>
               <w:tab w:val="right" w:leader="dot" w:pos="8494"/>
             </w:tabs>
@@ -948,7 +974,7 @@
           <w:hyperlink w:anchor="_Toc258857782" w:history="1">
             <w:r>
               <w:rPr>
-                <w:rStyle w:val="Hipervnculo"/>
+                <w:rStyle w:val="Hyperlink"/>
                 <w:noProof/>
               </w:rPr>
               <w:t>Definición de Actores</w:t>
@@ -1005,7 +1031,7 @@
         </w:p>
         <w:p>
           <w:pPr>
-            <w:pStyle w:val="TDC1"/>
+            <w:pStyle w:val="TOC1"/>
             <w:tabs>
               <w:tab w:val="right" w:leader="dot" w:pos="8494"/>
             </w:tabs>
@@ -1017,7 +1043,7 @@
           <w:hyperlink w:anchor="_Toc258857783" w:history="1">
             <w:r>
               <w:rPr>
-                <w:rStyle w:val="Hipervnculo"/>
+                <w:rStyle w:val="Hyperlink"/>
                 <w:noProof/>
               </w:rPr>
               <w:t>Diagrama de Casos de Uso del Sistema de Negocio</w:t>
@@ -1095,7 +1121,7 @@
     </w:p>
     <w:p>
       <w:pPr>
-        <w:pStyle w:val="Ttulo1"/>
+        <w:pStyle w:val="Heading1"/>
       </w:pPr>
       <w:bookmarkStart w:id="0" w:name="_Toc258857780"/>
       <w:r>
@@ -1251,7 +1277,7 @@
     <w:p/>
     <w:p>
       <w:pPr>
-        <w:pStyle w:val="Ttulo1"/>
+        <w:pStyle w:val="Heading1"/>
       </w:pPr>
       <w:bookmarkStart w:id="1" w:name="_Toc258857781"/>
       <w:r>
@@ -1262,18 +1288,20 @@
     </w:p>
     <w:p>
       <w:pPr>
-        <w:pStyle w:val="Ttulo2"/>
+        <w:pStyle w:val="Heading2"/>
       </w:pPr>
       <w:bookmarkStart w:id="2" w:name="_Toc258857782"/>
       <w:r>
         <w:t>Definición de Actores</w:t>
       </w:r>
       <w:bookmarkEnd w:id="2"/>
+      <w:r>
+        <w:t xml:space="preserve"> del Negocio</w:t>
+      </w:r>
     </w:p>
-    <w:p/>
     <w:p>
       <w:pPr>
-        <w:pStyle w:val="Prrafodelista"/>
+        <w:pStyle w:val="ListParagraph"/>
         <w:numPr>
           <w:ilvl w:val="0"/>
           <w:numId w:val="1"/>
@@ -1291,7 +1319,7 @@
     </w:p>
     <w:p>
       <w:pPr>
-        <w:pStyle w:val="Prrafodelista"/>
+        <w:pStyle w:val="ListParagraph"/>
         <w:numPr>
           <w:ilvl w:val="0"/>
           <w:numId w:val="1"/>
@@ -1309,7 +1337,7 @@
     </w:p>
     <w:p>
       <w:pPr>
-        <w:pStyle w:val="Prrafodelista"/>
+        <w:pStyle w:val="ListParagraph"/>
         <w:numPr>
           <w:ilvl w:val="0"/>
           <w:numId w:val="1"/>
@@ -1327,7 +1355,7 @@
     </w:p>
     <w:p>
       <w:pPr>
-        <w:pStyle w:val="Prrafodelista"/>
+        <w:pStyle w:val="ListParagraph"/>
         <w:numPr>
           <w:ilvl w:val="0"/>
           <w:numId w:val="1"/>
@@ -1345,7 +1373,7 @@
     </w:p>
     <w:p>
       <w:pPr>
-        <w:pStyle w:val="Prrafodelista"/>
+        <w:pStyle w:val="ListParagraph"/>
         <w:numPr>
           <w:ilvl w:val="0"/>
           <w:numId w:val="1"/>
@@ -1407,19 +1435,496 @@
     </w:p>
     <w:p>
       <w:pPr>
-        <w:pStyle w:val="Ttulo1"/>
+        <w:pStyle w:val="Heading2"/>
       </w:pPr>
       <w:bookmarkStart w:id="3" w:name="_Toc258857783"/>
       <w:r>
         <w:lastRenderedPageBreak/>
-        <w:t>Diagrama de Casos de Uso del Sistema de Negocio</w:t>
+        <w:t>Diagrama de Casos de Uso del Negocio</w:t>
       </w:r>
       <w:bookmarkEnd w:id="3"/>
     </w:p>
-    <w:p/>
+    <w:p>
+      <w:r>
+        <w:rPr>
+          <w:noProof/>
+          <w:lang w:val="es-AR" w:eastAsia="es-AR"/>
+        </w:rPr>
+        <w:drawing>
+          <wp:inline distT="0" distB="0" distL="0" distR="0" wp14:editId="7D96EE75">
+            <wp:extent cx="5950800" cy="7110000"/>
+            <wp:effectExtent l="0" t="0" r="0" b="0"/>
+            <wp:docPr id="2" name="Imagen 2"/>
+            <wp:cNvGraphicFramePr>
+              <a:graphicFrameLocks xmlns:a="http://schemas.openxmlformats.org/drawingml/2006/main" noChangeAspect="1"/>
+            </wp:cNvGraphicFramePr>
+            <a:graphic xmlns:a="http://schemas.openxmlformats.org/drawingml/2006/main">
+              <a:graphicData uri="http://schemas.openxmlformats.org/drawingml/2006/picture">
+                <pic:pic xmlns:pic="http://schemas.openxmlformats.org/drawingml/2006/picture">
+                  <pic:nvPicPr>
+                    <pic:cNvPr id="0" name="Picture 2"/>
+                    <pic:cNvPicPr>
+                      <a:picLocks noChangeAspect="1" noChangeArrowheads="1"/>
+                    </pic:cNvPicPr>
+                  </pic:nvPicPr>
+                  <pic:blipFill>
+                    <a:blip r:embed="rId10" cstate="print">
+                      <a:extLst>
+                        <a:ext uri="{28A0092B-C50C-407E-A947-70E740481C1C}">
+                          <a14:useLocalDpi xmlns:a14="http://schemas.microsoft.com/office/drawing/2010/main" val="0"/>
+                        </a:ext>
+                      </a:extLst>
+                    </a:blip>
+                    <a:srcRect l="5339" t="3776" r="7292" b="5725"/>
+                    <a:stretch>
+                      <a:fillRect/>
+                    </a:stretch>
+                  </pic:blipFill>
+                  <pic:spPr bwMode="auto">
+                    <a:xfrm>
+                      <a:off x="0" y="0"/>
+                      <a:ext cx="5950800" cy="7110000"/>
+                    </a:xfrm>
+                    <a:prstGeom prst="rect">
+                      <a:avLst/>
+                    </a:prstGeom>
+                    <a:noFill/>
+                    <a:ln w="9525">
+                      <a:noFill/>
+                      <a:miter lim="800000"/>
+                      <a:headEnd/>
+                      <a:tailEnd/>
+                    </a:ln>
+                  </pic:spPr>
+                </pic:pic>
+              </a:graphicData>
+            </a:graphic>
+          </wp:inline>
+        </w:drawing>
+      </w:r>
+    </w:p>
+    <w:p>
+      <w:pPr>
+        <w:spacing w:after="0"/>
+        <w:ind w:firstLine="360"/>
+        <w:jc w:val="left"/>
+        <w:rPr>
+          <w:rFonts w:asciiTheme="majorHAnsi" w:eastAsiaTheme="majorEastAsia" w:hAnsiTheme="majorHAnsi" w:cstheme="majorBidi"/>
+          <w:color w:val="376092" w:themeColor="accent1" w:themeShade="BF"/>
+          <w:sz w:val="24"/>
+          <w:szCs w:val="24"/>
+        </w:rPr>
+      </w:pPr>
+      <w:r>
+        <w:br w:type="page"/>
+      </w:r>
+    </w:p>
+    <w:p>
+      <w:pPr>
+        <w:pStyle w:val="Heading2"/>
+      </w:pPr>
+      <w:r>
+        <w:lastRenderedPageBreak/>
+        <w:t>Definición de Casos de Uso del negocio</w:t>
+      </w:r>
+    </w:p>
+    <w:p>
+      <w:r>
+        <w:object w:dxaOrig="9064" w:dyaOrig="3264">
+          <v:shapetype id="_x0000_t75" coordsize="21600,21600" o:spt="75" o:preferrelative="t" path="m@4@5l@4@11@9@11@9@5xe" filled="f" stroked="f">
+            <v:stroke joinstyle="miter"/>
+            <v:formulas>
+              <v:f eqn="if lineDrawn pixelLineWidth 0"/>
+              <v:f eqn="sum @0 1 0"/>
+              <v:f eqn="sum 0 0 @1"/>
+              <v:f eqn="prod @2 1 2"/>
+              <v:f eqn="prod @3 21600 pixelWidth"/>
+              <v:f eqn="prod @3 21600 pixelHeight"/>
+              <v:f eqn="sum @0 0 1"/>
+              <v:f eqn="prod @6 1 2"/>
+              <v:f eqn="prod @7 21600 pixelWidth"/>
+              <v:f eqn="sum @8 21600 0"/>
+              <v:f eqn="prod @7 21600 pixelHeight"/>
+              <v:f eqn="sum @10 21600 0"/>
+            </v:formulas>
+            <v:path o:extrusionok="f" gradientshapeok="t" o:connecttype="rect"/>
+            <o:lock v:ext="edit" aspectratio="t"/>
+          </v:shapetype>
+          <v:shape id="_x0000_i1025" type="#_x0000_t75" style="width:453pt;height:163.5pt" o:ole="">
+            <v:imagedata r:id="rId11" o:title=""/>
+          </v:shape>
+          <o:OLEObject Type="Link" ProgID="Word.Document.12" ShapeID="_x0000_i1025" DrawAspect="Content" r:id="rId12" UpdateMode="Always">
+            <o:LinkType>EnhancedMetaFile</o:LinkType>
+            <o:LockedField>false</o:LockedField>
+            <o:FieldCodes>\f 0</o:FieldCodes>
+          </o:OLEObject>
+        </w:object>
+      </w:r>
+      <w:r>
+        <w:object w:dxaOrig="9064" w:dyaOrig="4339">
+          <v:shape id="_x0000_i1026" type="#_x0000_t75" style="width:453pt;height:216.75pt" o:ole="">
+            <v:imagedata r:id="rId13" o:title=""/>
+          </v:shape>
+          <o:OLEObject Type="Link" ProgID="Word.Document.12" ShapeID="_x0000_i1026" DrawAspect="Content" r:id="rId14" UpdateMode="Always">
+            <o:LinkType>EnhancedMetaFile</o:LinkType>
+            <o:LockedField>false</o:LockedField>
+            <o:FieldCodes>\f 0</o:FieldCodes>
+          </o:OLEObject>
+        </w:object>
+      </w:r>
+      <w:r>
+        <w:object w:dxaOrig="9064" w:dyaOrig="4070">
+          <v:shape id="_x0000_i1027" type="#_x0000_t75" style="width:453pt;height:203.25pt" o:ole="">
+            <v:imagedata r:id="rId15" o:title=""/>
+          </v:shape>
+          <o:OLEObject Type="Link" ProgID="Word.Document.12" ShapeID="_x0000_i1027" DrawAspect="Content" r:id="rId16" UpdateMode="Always">
+            <o:LinkType>EnhancedMetaFile</o:LinkType>
+            <o:LockedField>false</o:LockedField>
+            <o:FieldCodes>\f 0</o:FieldCodes>
+          </o:OLEObject>
+        </w:object>
+      </w:r>
+      <w:r>
+        <w:object w:dxaOrig="9064" w:dyaOrig="3543">
+          <v:shape id="_x0000_i1028" type="#_x0000_t75" style="width:453pt;height:177pt" o:ole="">
+            <v:imagedata r:id="rId17" o:title=""/>
+          </v:shape>
+          <o:OLEObject Type="Link" ProgID="Word.Document.12" ShapeID="_x0000_i1028" DrawAspect="Content" r:id="rId18" UpdateMode="Always">
+            <o:LinkType>EnhancedMetaFile</o:LinkType>
+            <o:LockedField>false</o:LockedField>
+            <o:FieldCodes>\f 0</o:FieldCodes>
+          </o:OLEObject>
+        </w:object>
+      </w:r>
+      <w:r>
+        <w:object w:dxaOrig="9064" w:dyaOrig="3811">
+          <v:shape id="_x0000_i1029" type="#_x0000_t75" style="width:453pt;height:190.5pt" o:ole="">
+            <v:imagedata r:id="rId19" o:title=""/>
+          </v:shape>
+          <o:OLEObject Type="Link" ProgID="Word.Document.12" ShapeID="_x0000_i1029" DrawAspect="Content" r:id="rId20" UpdateMode="Always">
+            <o:LinkType>EnhancedMetaFile</o:LinkType>
+            <o:LockedField>false</o:LockedField>
+            <o:FieldCodes>\f 0</o:FieldCodes>
+          </o:OLEObject>
+        </w:object>
+      </w:r>
+      <w:r>
+        <w:object w:dxaOrig="9064" w:dyaOrig="4348">
+          <v:shape id="_x0000_i1030" type="#_x0000_t75" style="width:453pt;height:217.5pt" o:ole="">
+            <v:imagedata r:id="rId21" o:title=""/>
+          </v:shape>
+          <o:OLEObject Type="Link" ProgID="Word.Document.12" ShapeID="_x0000_i1030" DrawAspect="Content" r:id="rId22" UpdateMode="Always">
+            <o:LinkType>EnhancedMetaFile</o:LinkType>
+            <o:LockedField>false</o:LockedField>
+            <o:FieldCodes>\f 0</o:FieldCodes>
+          </o:OLEObject>
+        </w:object>
+      </w:r>
+      <w:r>
+        <w:object w:dxaOrig="9064" w:dyaOrig="3811">
+          <v:shape id="_x0000_i1031" type="#_x0000_t75" style="width:453pt;height:190.5pt" o:ole="">
+            <v:imagedata r:id="rId23" o:title=""/>
+          </v:shape>
+          <o:OLEObject Type="Link" ProgID="Word.Document.12" ShapeID="_x0000_i1031" DrawAspect="Content" r:id="rId24" UpdateMode="Always">
+            <o:LinkType>EnhancedMetaFile</o:LinkType>
+            <o:LockedField>false</o:LockedField>
+            <o:FieldCodes>\f 0</o:FieldCodes>
+          </o:OLEObject>
+        </w:object>
+      </w:r>
+      <w:r>
+        <w:object w:dxaOrig="9064" w:dyaOrig="4348">
+          <v:shape id="_x0000_i1032" type="#_x0000_t75" style="width:453pt;height:217.5pt" o:ole="">
+            <v:imagedata r:id="rId25" o:title=""/>
+          </v:shape>
+          <o:OLEObject Type="Link" ProgID="Word.Document.12" ShapeID="_x0000_i1032" DrawAspect="Content" r:id="rId26" UpdateMode="Always">
+            <o:LinkType>EnhancedMetaFile</o:LinkType>
+            <o:LockedField>false</o:LockedField>
+            <o:FieldCodes>\f 0</o:FieldCodes>
+          </o:OLEObject>
+        </w:object>
+      </w:r>
+      <w:r>
+        <w:object w:dxaOrig="9064" w:dyaOrig="4617">
+          <v:shape id="_x0000_i1033" type="#_x0000_t75" style="width:453pt;height:231pt" o:ole="">
+            <v:imagedata r:id="rId27" o:title=""/>
+          </v:shape>
+          <o:OLEObject Type="Link" ProgID="Word.Document.12" ShapeID="_x0000_i1033" DrawAspect="Content" r:id="rId28" UpdateMode="Always">
+            <o:LinkType>EnhancedMetaFile</o:LinkType>
+            <o:LockedField>false</o:LockedField>
+            <o:FieldCodes>\f 0</o:FieldCodes>
+          </o:OLEObject>
+        </w:object>
+      </w:r>
+      <w:r>
+        <w:object w:dxaOrig="9064" w:dyaOrig="4886">
+          <v:shape id="_x0000_i1034" type="#_x0000_t75" style="width:453pt;height:244.5pt" o:ole="">
+            <v:imagedata r:id="rId29" o:title=""/>
+          </v:shape>
+          <o:OLEObject Type="Link" ProgID="Word.Document.12" ShapeID="_x0000_i1034" DrawAspect="Content" r:id="rId30" UpdateMode="Always">
+            <o:LinkType>EnhancedMetaFile</o:LinkType>
+            <o:LockedField>false</o:LockedField>
+            <o:FieldCodes>\f 0</o:FieldCodes>
+          </o:OLEObject>
+        </w:object>
+      </w:r>
+      <w:r>
+        <w:object w:dxaOrig="9064" w:dyaOrig="4500">
+          <v:shape id="_x0000_i1035" type="#_x0000_t75" style="width:453pt;height:225pt" o:ole="">
+            <v:imagedata r:id="rId31" o:title=""/>
+          </v:shape>
+          <o:OLEObject Type="Link" ProgID="Word.Document.12" ShapeID="_x0000_i1035" DrawAspect="Content" r:id="rId32" UpdateMode="Always">
+            <o:LinkType>EnhancedMetaFile</o:LinkType>
+            <o:LockedField>false</o:LockedField>
+            <o:FieldCodes>\f 0</o:FieldCodes>
+          </o:OLEObject>
+        </w:object>
+      </w:r>
+      <w:r>
+        <w:object w:dxaOrig="9064" w:dyaOrig="5423">
+          <v:shape id="_x0000_i1036" type="#_x0000_t75" style="width:453pt;height:271.5pt" o:ole="">
+            <v:imagedata r:id="rId33" o:title=""/>
+          </v:shape>
+          <o:OLEObject Type="Link" ProgID="Word.Document.12" ShapeID="_x0000_i1036" DrawAspect="Content" r:id="rId34" UpdateMode="Always">
+            <o:LinkType>EnhancedMetaFile</o:LinkType>
+            <o:LockedField>false</o:LockedField>
+            <o:FieldCodes>\f 0</o:FieldCodes>
+          </o:OLEObject>
+        </w:object>
+      </w:r>
+      <w:r>
+        <w:object w:dxaOrig="9064" w:dyaOrig="3849">
+          <v:shape id="_x0000_i1037" type="#_x0000_t75" style="width:453pt;height:192.75pt" o:ole="">
+            <v:imagedata r:id="rId35" o:title=""/>
+          </v:shape>
+          <o:OLEObject Type="Link" ProgID="Word.Document.12" ShapeID="_x0000_i1037" DrawAspect="Content" r:id="rId36" UpdateMode="Always">
+            <o:LinkType>EnhancedMetaFile</o:LinkType>
+            <o:LockedField>false</o:LockedField>
+            <o:FieldCodes>\f 0</o:FieldCodes>
+          </o:OLEObject>
+        </w:object>
+      </w:r>
+      <w:r>
+        <w:object w:dxaOrig="9064" w:dyaOrig="4617">
+          <v:shape id="_x0000_i1038" type="#_x0000_t75" style="width:453pt;height:231pt" o:ole="">
+            <v:imagedata r:id="rId37" o:title=""/>
+          </v:shape>
+          <o:OLEObject Type="Link" ProgID="Word.Document.12" ShapeID="_x0000_i1038" DrawAspect="Content" r:id="rId38" UpdateMode="Always">
+            <o:LinkType>EnhancedMetaFile</o:LinkType>
+            <o:LockedField>false</o:LockedField>
+            <o:FieldCodes>\f 0</o:FieldCodes>
+          </o:OLEObject>
+        </w:object>
+      </w:r>
+      <w:r>
+        <w:object w:dxaOrig="9064" w:dyaOrig="4080">
+          <v:shape id="_x0000_i1039" type="#_x0000_t75" style="width:453pt;height:204pt" o:ole="">
+            <v:imagedata r:id="rId39" o:title=""/>
+          </v:shape>
+          <o:OLEObject Type="Link" ProgID="Word.Document.12" ShapeID="_x0000_i1039" DrawAspect="Content" r:id="rId40" UpdateMode="Always">
+            <o:LinkType>EnhancedMetaFile</o:LinkType>
+            <o:LockedField>false</o:LockedField>
+            <o:FieldCodes>\f 0</o:FieldCodes>
+          </o:OLEObject>
+        </w:object>
+      </w:r>
+      <w:r>
+        <w:object w:dxaOrig="9064" w:dyaOrig="4080">
+          <v:shape id="_x0000_i1040" type="#_x0000_t75" style="width:453pt;height:204pt" o:ole="">
+            <v:imagedata r:id="rId41" o:title=""/>
+          </v:shape>
+          <o:OLEObject Type="Link" ProgID="Word.Document.12" ShapeID="_x0000_i1040" DrawAspect="Content" r:id="rId42" UpdateMode="Always">
+            <o:LinkType>EnhancedMetaFile</o:LinkType>
+            <o:LockedField>false</o:LockedField>
+            <o:FieldCodes>\f 0</o:FieldCodes>
+          </o:OLEObject>
+        </w:object>
+      </w:r>
+      <w:r>
+        <w:object w:dxaOrig="9064" w:dyaOrig="3811">
+          <v:shape id="_x0000_i1041" type="#_x0000_t75" style="width:453pt;height:190.5pt" o:ole="">
+            <v:imagedata r:id="rId43" o:title=""/>
+          </v:shape>
+          <o:OLEObject Type="Link" ProgID="Word.Document.12" ShapeID="_x0000_i1041" DrawAspect="Content" r:id="rId44" UpdateMode="Always">
+            <o:LinkType>EnhancedMetaFile</o:LinkType>
+            <o:LockedField>false</o:LockedField>
+            <o:FieldCodes>\f 0</o:FieldCodes>
+          </o:OLEObject>
+        </w:object>
+      </w:r>
+      <w:r>
+        <w:object w:dxaOrig="9064" w:dyaOrig="3811">
+          <v:shape id="_x0000_i1042" type="#_x0000_t75" style="width:453pt;height:190.5pt" o:ole="">
+            <v:imagedata r:id="rId45" o:title=""/>
+          </v:shape>
+          <o:OLEObject Type="Link" ProgID="Word.Document.12" ShapeID="_x0000_i1042" DrawAspect="Content" r:id="rId46" UpdateMode="Always">
+            <o:LinkType>EnhancedMetaFile</o:LinkType>
+            <o:LockedField>false</o:LockedField>
+            <o:FieldCodes>\f 0</o:FieldCodes>
+          </o:OLEObject>
+        </w:object>
+      </w:r>
+      <w:r>
+        <w:object w:dxaOrig="9064" w:dyaOrig="3543">
+          <v:shape id="_x0000_i1043" type="#_x0000_t75" style="width:453pt;height:177pt" o:ole="">
+            <v:imagedata r:id="rId47" o:title=""/>
+          </v:shape>
+          <o:OLEObject Type="Link" ProgID="Word.Document.12" ShapeID="_x0000_i1043" DrawAspect="Content" r:id="rId48" UpdateMode="Always">
+            <o:LinkType>EnhancedMetaFile</o:LinkType>
+            <o:LockedField>false</o:LockedField>
+            <o:FieldCodes>\f 0</o:FieldCodes>
+          </o:OLEObject>
+        </w:object>
+      </w:r>
+      <w:r>
+        <w:object w:dxaOrig="9064" w:dyaOrig="4080">
+          <v:shape id="_x0000_i1044" type="#_x0000_t75" style="width:453pt;height:204pt" o:ole="">
+            <v:imagedata r:id="rId49" o:title=""/>
+          </v:shape>
+          <o:OLEObject Type="Link" ProgID="Word.Document.12" ShapeID="_x0000_i1044" DrawAspect="Content" r:id="rId50" UpdateMode="Always">
+            <o:LinkType>EnhancedMetaFile</o:LinkType>
+            <o:LockedField>false</o:LockedField>
+            <o:FieldCodes>\f 0</o:FieldCodes>
+          </o:OLEObject>
+        </w:object>
+      </w:r>
+      <w:r>
+        <w:object w:dxaOrig="9064" w:dyaOrig="4999">
+          <v:shape id="_x0000_i1045" type="#_x0000_t75" style="width:453pt;height:249.75pt" o:ole="">
+            <v:imagedata r:id="rId51" o:title=""/>
+          </v:shape>
+          <o:OLEObject Type="Link" ProgID="Word.Document.12" ShapeID="_x0000_i1045" DrawAspect="Content" r:id="rId52" UpdateMode="Always">
+            <o:LinkType>EnhancedMetaFile</o:LinkType>
+            <o:LockedField>false</o:LockedField>
+            <o:FieldCodes>\f 0</o:FieldCodes>
+          </o:OLEObject>
+        </w:object>
+      </w:r>
+      <w:r>
+        <w:object w:dxaOrig="9064" w:dyaOrig="5000">
+          <v:shape id="_x0000_i1046" type="#_x0000_t75" style="width:453pt;height:249.75pt" o:ole="">
+            <v:imagedata r:id="rId53" o:title=""/>
+          </v:shape>
+          <o:OLEObject Type="Link" ProgID="Word.Document.12" ShapeID="_x0000_i1046" DrawAspect="Content" r:id="rId54" UpdateMode="Always">
+            <o:LinkType>EnhancedMetaFile</o:LinkType>
+            <o:LockedField>false</o:LockedField>
+            <o:FieldCodes>\f 0</o:FieldCodes>
+          </o:OLEObject>
+        </w:object>
+      </w:r>
+      <w:r>
+        <w:object w:dxaOrig="9064" w:dyaOrig="5155">
+          <v:shape id="_x0000_i1047" type="#_x0000_t75" style="width:453pt;height:258pt" o:ole="">
+            <v:imagedata r:id="rId55" o:title=""/>
+          </v:shape>
+          <o:OLEObject Type="Link" ProgID="Word.Document.12" ShapeID="_x0000_i1047" DrawAspect="Content" r:id="rId56" UpdateMode="Always">
+            <o:LinkType>EnhancedMetaFile</o:LinkType>
+            <o:LockedField>false</o:LockedField>
+            <o:FieldCodes>\f 0</o:FieldCodes>
+          </o:OLEObject>
+        </w:object>
+      </w:r>
+      <w:r>
+        <w:object w:dxaOrig="9064" w:dyaOrig="4003">
+          <v:shape id="_x0000_i1048" type="#_x0000_t75" style="width:453pt;height:200.25pt" o:ole="">
+            <v:imagedata r:id="rId57" o:title=""/>
+          </v:shape>
+          <o:OLEObject Type="Link" ProgID="Word.Document.12" ShapeID="_x0000_i1048" DrawAspect="Content" r:id="rId58" UpdateMode="Always">
+            <o:LinkType>EnhancedMetaFile</o:LinkType>
+            <o:LockedField>false</o:LockedField>
+            <o:FieldCodes>\f 0</o:FieldCodes>
+          </o:OLEObject>
+        </w:object>
+      </w:r>
+      <w:bookmarkStart w:id="4" w:name="_GoBack"/>
+      <w:r>
+        <w:object w:dxaOrig="9064" w:dyaOrig="5155">
+          <v:shape id="_x0000_i1049" type="#_x0000_t75" style="width:453pt;height:258pt" o:ole="">
+            <v:imagedata r:id="rId59" o:title=""/>
+          </v:shape>
+          <o:OLEObject Type="Link" ProgID="Word.Document.12" ShapeID="_x0000_i1049" DrawAspect="Content" r:id="rId60" UpdateMode="Always">
+            <o:LinkType>EnhancedMetaFile</o:LinkType>
+            <o:LockedField>false</o:LockedField>
+            <o:FieldCodes>\f 0</o:FieldCodes>
+          </o:OLEObject>
+        </w:object>
+      </w:r>
+      <w:bookmarkEnd w:id="4"/>
+    </w:p>
+    <w:p>
+      <w:pPr>
+        <w:spacing w:after="0"/>
+        <w:ind w:firstLine="360"/>
+        <w:jc w:val="left"/>
+      </w:pPr>
+      <w:r>
+        <w:br w:type="page"/>
+      </w:r>
+    </w:p>
+    <w:p>
+      <w:pPr>
+        <w:pStyle w:val="Heading1"/>
+      </w:pPr>
+      <w:r>
+        <w:lastRenderedPageBreak/>
+        <w:t>Modelo de Objetos del Dominio del Problema</w:t>
+      </w:r>
+    </w:p>
+    <w:p>
+      <w:r>
+        <w:t>A continuación se presentan las principales clases detectadas en el análisis del Negocio, a partir de estas clases</w:t>
+      </w:r>
+      <w:r>
+        <w:t>, luego se</w:t>
+      </w:r>
+      <w:r>
+        <w:t xml:space="preserve"> derivarán las clases del Modelo de Análisis.</w:t>
+      </w:r>
+    </w:p>
+    <w:p>
+      <w:pPr>
+        <w:rPr>
+          <w:i/>
+        </w:rPr>
+      </w:pPr>
+      <w:r>
+        <w:t>Por cuestiones de formato, el Modelo de Objetos Dominio del Problema se incluye en el “</w:t>
+      </w:r>
+      <w:r>
+        <w:rPr>
+          <w:i/>
+        </w:rPr>
+        <w:t>Anexo I”.</w:t>
+      </w:r>
+    </w:p>
+    <w:p>
+      <w:pPr>
+        <w:spacing w:after="0"/>
+        <w:ind w:firstLine="360"/>
+        <w:jc w:val="left"/>
+        <w:rPr>
+          <w:i/>
+        </w:rPr>
+      </w:pPr>
+      <w:r>
+        <w:rPr>
+          <w:i/>
+        </w:rPr>
+        <w:br w:type="page"/>
+      </w:r>
+    </w:p>
+    <w:p>
+      <w:pPr>
+        <w:pStyle w:val="Title"/>
+      </w:pPr>
+      <w:r>
+        <w:lastRenderedPageBreak/>
+        <w:t>Anexo I</w:t>
+      </w:r>
+    </w:p>
     <w:sectPr>
-      <w:headerReference w:type="default" r:id="rId9"/>
-      <w:footerReference w:type="default" r:id="rId10"/>
+      <w:headerReference w:type="default" r:id="rId61"/>
+      <w:footerReference w:type="default" r:id="rId62"/>
       <w:pgSz w:w="11906" w:h="16838"/>
       <w:pgMar w:top="1417" w:right="1701" w:bottom="1417" w:left="1701" w:header="708" w:footer="708" w:gutter="0"/>
       <w:cols w:space="708"/>
@@ -1431,8 +1936,8 @@
 </file>
 
 <file path=word/endnotes.xml><?xml version="1.0" encoding="utf-8"?>
-<w:endnotes xmlns:ve="http://schemas.openxmlformats.org/markup-compatibility/2006" xmlns:o="urn:schemas-microsoft-com:office:office" xmlns:r="http://schemas.openxmlformats.org/officeDocument/2006/relationships" xmlns:m="http://schemas.openxmlformats.org/officeDocument/2006/math" xmlns:v="urn:schemas-microsoft-com:vml" xmlns:wp="http://schemas.openxmlformats.org/drawingml/2006/wordprocessingDrawing" xmlns:w10="urn:schemas-microsoft-com:office:word" xmlns:w="http://schemas.openxmlformats.org/wordprocessingml/2006/main" xmlns:wne="http://schemas.microsoft.com/office/word/2006/wordml">
-  <w:endnote w:type="separator" w:id="0">
+<w:endnotes xmlns:wpc="http://schemas.microsoft.com/office/word/2010/wordprocessingCanvas" xmlns:mc="http://schemas.openxmlformats.org/markup-compatibility/2006" xmlns:o="urn:schemas-microsoft-com:office:office" xmlns:r="http://schemas.openxmlformats.org/officeDocument/2006/relationships" xmlns:m="http://schemas.openxmlformats.org/officeDocument/2006/math" xmlns:v="urn:schemas-microsoft-com:vml" xmlns:wp14="http://schemas.microsoft.com/office/word/2010/wordprocessingDrawing" xmlns:wp="http://schemas.openxmlformats.org/drawingml/2006/wordprocessingDrawing" xmlns:w10="urn:schemas-microsoft-com:office:word" xmlns:w="http://schemas.openxmlformats.org/wordprocessingml/2006/main" xmlns:w14="http://schemas.microsoft.com/office/word/2010/wordml" xmlns:wpg="http://schemas.microsoft.com/office/word/2010/wordprocessingGroup" xmlns:wpi="http://schemas.microsoft.com/office/word/2010/wordprocessingInk" xmlns:wne="http://schemas.microsoft.com/office/word/2006/wordml" xmlns:wps="http://schemas.microsoft.com/office/word/2010/wordprocessingShape" mc:Ignorable="w14 wp14">
+  <w:endnote w:type="separator" w:id="-1">
     <w:p>
       <w:pPr>
         <w:rPr>
@@ -1446,7 +1951,7 @@
       </w:r>
     </w:p>
   </w:endnote>
-  <w:endnote w:type="continuationSeparator" w:id="1">
+  <w:endnote w:type="continuationSeparator" w:id="0">
     <w:p>
       <w:pPr>
         <w:rPr>
@@ -1464,7 +1969,7 @@
 </file>
 
 <file path=word/footer1.xml><?xml version="1.0" encoding="utf-8"?>
-<w:ftr xmlns:ve="http://schemas.openxmlformats.org/markup-compatibility/2006" xmlns:o="urn:schemas-microsoft-com:office:office" xmlns:r="http://schemas.openxmlformats.org/officeDocument/2006/relationships" xmlns:m="http://schemas.openxmlformats.org/officeDocument/2006/math" xmlns:v="urn:schemas-microsoft-com:vml" xmlns:wp="http://schemas.openxmlformats.org/drawingml/2006/wordprocessingDrawing" xmlns:w10="urn:schemas-microsoft-com:office:word" xmlns:w="http://schemas.openxmlformats.org/wordprocessingml/2006/main" xmlns:wne="http://schemas.microsoft.com/office/word/2006/wordml">
+<w:ftr xmlns:wpc="http://schemas.microsoft.com/office/word/2010/wordprocessingCanvas" xmlns:mc="http://schemas.openxmlformats.org/markup-compatibility/2006" xmlns:o="urn:schemas-microsoft-com:office:office" xmlns:r="http://schemas.openxmlformats.org/officeDocument/2006/relationships" xmlns:m="http://schemas.openxmlformats.org/officeDocument/2006/math" xmlns:v="urn:schemas-microsoft-com:vml" xmlns:wp14="http://schemas.microsoft.com/office/word/2010/wordprocessingDrawing" xmlns:wp="http://schemas.openxmlformats.org/drawingml/2006/wordprocessingDrawing" xmlns:w10="urn:schemas-microsoft-com:office:word" xmlns:w="http://schemas.openxmlformats.org/wordprocessingml/2006/main" xmlns:w14="http://schemas.microsoft.com/office/word/2010/wordml" xmlns:wpg="http://schemas.microsoft.com/office/word/2010/wordprocessingGroup" xmlns:wpi="http://schemas.microsoft.com/office/word/2010/wordprocessingInk" xmlns:wne="http://schemas.microsoft.com/office/word/2006/wordml" xmlns:wps="http://schemas.microsoft.com/office/word/2010/wordprocessingShape" mc:Ignorable="w14 wp14">
   <w:tbl>
     <w:tblPr>
       <w:tblW w:w="9603" w:type="dxa"/>
@@ -1477,7 +1982,7 @@
         <w:left w:w="70" w:type="dxa"/>
         <w:right w:w="70" w:type="dxa"/>
       </w:tblCellMar>
-      <w:tblLook w:val="0000"/>
+      <w:tblLook w:val="0000" w:firstRow="0" w:lastRow="0" w:firstColumn="0" w:lastColumn="0" w:noHBand="0" w:noVBand="0"/>
     </w:tblPr>
     <w:tblGrid>
       <w:gridCol w:w="4387"/>
@@ -1493,7 +1998,7 @@
         </w:tcPr>
         <w:p>
           <w:pPr>
-            <w:pStyle w:val="Piedepgina"/>
+            <w:pStyle w:val="Footer"/>
             <w:spacing w:after="0"/>
             <w:rPr>
               <w:rFonts w:ascii="Arial" w:hAnsi="Arial" w:cs="Arial"/>
@@ -1509,8 +2014,59 @@
               <w:szCs w:val="18"/>
               <w:lang w:val="es-AR"/>
             </w:rPr>
-            <w:t>Agüero, Nafria, Pisciolari, Quiroga, Waisman</w:t>
+            <w:t xml:space="preserve">Agüero, </w:t>
           </w:r>
+          <w:proofErr w:type="spellStart"/>
+          <w:r>
+            <w:rPr>
+              <w:rFonts w:ascii="Arial" w:hAnsi="Arial" w:cs="Arial"/>
+              <w:sz w:val="18"/>
+              <w:szCs w:val="18"/>
+              <w:lang w:val="es-AR"/>
+            </w:rPr>
+            <w:t>Nafria</w:t>
+          </w:r>
+          <w:proofErr w:type="spellEnd"/>
+          <w:r>
+            <w:rPr>
+              <w:rFonts w:ascii="Arial" w:hAnsi="Arial" w:cs="Arial"/>
+              <w:sz w:val="18"/>
+              <w:szCs w:val="18"/>
+              <w:lang w:val="es-AR"/>
+            </w:rPr>
+            <w:t xml:space="preserve">, </w:t>
+          </w:r>
+          <w:proofErr w:type="spellStart"/>
+          <w:r>
+            <w:rPr>
+              <w:rFonts w:ascii="Arial" w:hAnsi="Arial" w:cs="Arial"/>
+              <w:sz w:val="18"/>
+              <w:szCs w:val="18"/>
+              <w:lang w:val="es-AR"/>
+            </w:rPr>
+            <w:t>Pisciolari</w:t>
+          </w:r>
+          <w:proofErr w:type="spellEnd"/>
+          <w:r>
+            <w:rPr>
+              <w:rFonts w:ascii="Arial" w:hAnsi="Arial" w:cs="Arial"/>
+              <w:sz w:val="18"/>
+              <w:szCs w:val="18"/>
+              <w:lang w:val="es-AR"/>
+            </w:rPr>
+            <w:t xml:space="preserve">, Quiroga, </w:t>
+          </w:r>
+          <w:proofErr w:type="spellStart"/>
+          <w:r>
+            <w:rPr>
+              <w:rFonts w:ascii="Arial" w:hAnsi="Arial" w:cs="Arial"/>
+              <w:sz w:val="18"/>
+              <w:szCs w:val="18"/>
+              <w:lang w:val="es-AR"/>
+            </w:rPr>
+            <w:t>Waisman</w:t>
+          </w:r>
+          <w:proofErr w:type="spellEnd"/>
         </w:p>
       </w:tc>
       <w:tc>
@@ -1519,7 +2075,7 @@
         </w:tcPr>
         <w:p>
           <w:pPr>
-            <w:pStyle w:val="Piedepgina"/>
+            <w:pStyle w:val="Footer"/>
             <w:spacing w:after="0"/>
             <w:jc w:val="right"/>
             <w:rPr>
@@ -1538,7 +2094,7 @@
           </w:r>
           <w:r>
             <w:rPr>
-              <w:rStyle w:val="Nmerodepgina"/>
+              <w:rStyle w:val="PageNumber"/>
               <w:rFonts w:ascii="Arial" w:hAnsi="Arial" w:cs="Arial"/>
               <w:sz w:val="18"/>
               <w:szCs w:val="18"/>
@@ -1547,7 +2103,7 @@
           </w:r>
           <w:r>
             <w:rPr>
-              <w:rStyle w:val="Nmerodepgina"/>
+              <w:rStyle w:val="PageNumber"/>
               <w:rFonts w:ascii="Arial" w:hAnsi="Arial" w:cs="Arial"/>
               <w:sz w:val="18"/>
               <w:szCs w:val="18"/>
@@ -1556,7 +2112,7 @@
           </w:r>
           <w:r>
             <w:rPr>
-              <w:rStyle w:val="Nmerodepgina"/>
+              <w:rStyle w:val="PageNumber"/>
               <w:rFonts w:ascii="Arial" w:hAnsi="Arial" w:cs="Arial"/>
               <w:sz w:val="18"/>
               <w:szCs w:val="18"/>
@@ -1565,17 +2121,17 @@
           </w:r>
           <w:r>
             <w:rPr>
-              <w:rStyle w:val="Nmerodepgina"/>
+              <w:rStyle w:val="PageNumber"/>
               <w:rFonts w:ascii="Arial" w:hAnsi="Arial" w:cs="Arial"/>
               <w:noProof/>
               <w:sz w:val="18"/>
               <w:szCs w:val="18"/>
             </w:rPr>
-            <w:t>4</w:t>
+            <w:t>2</w:t>
           </w:r>
           <w:r>
             <w:rPr>
-              <w:rStyle w:val="Nmerodepgina"/>
+              <w:rStyle w:val="PageNumber"/>
               <w:rFonts w:ascii="Arial" w:hAnsi="Arial" w:cs="Arial"/>
               <w:sz w:val="18"/>
               <w:szCs w:val="18"/>
@@ -1621,7 +2177,7 @@
               <w:sz w:val="18"/>
               <w:szCs w:val="18"/>
             </w:rPr>
-            <w:t>5</w:t>
+            <w:t>17</w:t>
           </w:r>
           <w:r>
             <w:rPr>
@@ -1637,7 +2193,7 @@
   </w:tbl>
   <w:p>
     <w:pPr>
-      <w:pStyle w:val="Piedepgina"/>
+      <w:pStyle w:val="Footer"/>
       <w:spacing w:after="0"/>
     </w:pPr>
   </w:p>
@@ -1645,8 +2201,8 @@
 </file>
 
 <file path=word/footnotes.xml><?xml version="1.0" encoding="utf-8"?>
-<w:footnotes xmlns:ve="http://schemas.openxmlformats.org/markup-compatibility/2006" xmlns:o="urn:schemas-microsoft-com:office:office" xmlns:r="http://schemas.openxmlformats.org/officeDocument/2006/relationships" xmlns:m="http://schemas.openxmlformats.org/officeDocument/2006/math" xmlns:v="urn:schemas-microsoft-com:vml" xmlns:wp="http://schemas.openxmlformats.org/drawingml/2006/wordprocessingDrawing" xmlns:w10="urn:schemas-microsoft-com:office:word" xmlns:w="http://schemas.openxmlformats.org/wordprocessingml/2006/main" xmlns:wne="http://schemas.microsoft.com/office/word/2006/wordml">
-  <w:footnote w:type="separator" w:id="0">
+<w:footnotes xmlns:wpc="http://schemas.microsoft.com/office/word/2010/wordprocessingCanvas" xmlns:mc="http://schemas.openxmlformats.org/markup-compatibility/2006" xmlns:o="urn:schemas-microsoft-com:office:office" xmlns:r="http://schemas.openxmlformats.org/officeDocument/2006/relationships" xmlns:m="http://schemas.openxmlformats.org/officeDocument/2006/math" xmlns:v="urn:schemas-microsoft-com:vml" xmlns:wp14="http://schemas.microsoft.com/office/word/2010/wordprocessingDrawing" xmlns:wp="http://schemas.openxmlformats.org/drawingml/2006/wordprocessingDrawing" xmlns:w10="urn:schemas-microsoft-com:office:word" xmlns:w="http://schemas.openxmlformats.org/wordprocessingml/2006/main" xmlns:w14="http://schemas.microsoft.com/office/word/2010/wordml" xmlns:wpg="http://schemas.microsoft.com/office/word/2010/wordprocessingGroup" xmlns:wpi="http://schemas.microsoft.com/office/word/2010/wordprocessingInk" xmlns:wne="http://schemas.microsoft.com/office/word/2006/wordml" xmlns:wps="http://schemas.microsoft.com/office/word/2010/wordprocessingShape" mc:Ignorable="w14 wp14">
+  <w:footnote w:type="separator" w:id="-1">
     <w:p>
       <w:pPr>
         <w:rPr>
@@ -1660,7 +2216,7 @@
       </w:r>
     </w:p>
   </w:footnote>
-  <w:footnote w:type="continuationSeparator" w:id="1">
+  <w:footnote w:type="continuationSeparator" w:id="0">
     <w:p>
       <w:pPr>
         <w:rPr>
@@ -1678,10 +2234,10 @@
 </file>
 
 <file path=word/header1.xml><?xml version="1.0" encoding="utf-8"?>
-<w:hdr xmlns:ve="http://schemas.openxmlformats.org/markup-compatibility/2006" xmlns:o="urn:schemas-microsoft-com:office:office" xmlns:r="http://schemas.openxmlformats.org/officeDocument/2006/relationships" xmlns:m="http://schemas.openxmlformats.org/officeDocument/2006/math" xmlns:v="urn:schemas-microsoft-com:vml" xmlns:wp="http://schemas.openxmlformats.org/drawingml/2006/wordprocessingDrawing" xmlns:w10="urn:schemas-microsoft-com:office:word" xmlns:w="http://schemas.openxmlformats.org/wordprocessingml/2006/main" xmlns:wne="http://schemas.microsoft.com/office/word/2006/wordml">
+<w:hdr xmlns:wpc="http://schemas.microsoft.com/office/word/2010/wordprocessingCanvas" xmlns:mc="http://schemas.openxmlformats.org/markup-compatibility/2006" xmlns:o="urn:schemas-microsoft-com:office:office" xmlns:r="http://schemas.openxmlformats.org/officeDocument/2006/relationships" xmlns:m="http://schemas.openxmlformats.org/officeDocument/2006/math" xmlns:v="urn:schemas-microsoft-com:vml" xmlns:wp14="http://schemas.microsoft.com/office/word/2010/wordprocessingDrawing" xmlns:wp="http://schemas.openxmlformats.org/drawingml/2006/wordprocessingDrawing" xmlns:w10="urn:schemas-microsoft-com:office:word" xmlns:w="http://schemas.openxmlformats.org/wordprocessingml/2006/main" xmlns:w14="http://schemas.microsoft.com/office/word/2010/wordml" xmlns:wpg="http://schemas.microsoft.com/office/word/2010/wordprocessingGroup" xmlns:wpi="http://schemas.microsoft.com/office/word/2010/wordprocessingInk" xmlns:wne="http://schemas.microsoft.com/office/word/2006/wordml" xmlns:wps="http://schemas.microsoft.com/office/word/2010/wordprocessingShape" mc:Ignorable="w14 wp14">
   <w:tbl>
     <w:tblPr>
-      <w:tblStyle w:val="Tablaconcuadrcula"/>
+      <w:tblStyle w:val="TableGrid"/>
       <w:tblW w:w="9498" w:type="dxa"/>
       <w:tblInd w:w="-459" w:type="dxa"/>
       <w:tblBorders>
@@ -1692,7 +2248,7 @@
         <w:insideH w:val="none" w:sz="0" w:space="0" w:color="auto"/>
         <w:insideV w:val="none" w:sz="0" w:space="0" w:color="auto"/>
       </w:tblBorders>
-      <w:tblLook w:val="04A0"/>
+      <w:tblLook w:val="04A0" w:firstRow="1" w:lastRow="0" w:firstColumn="1" w:lastColumn="0" w:noHBand="0" w:noVBand="1"/>
     </w:tblPr>
     <w:tblGrid>
       <w:gridCol w:w="3506"/>
@@ -1706,7 +2262,7 @@
         </w:tcPr>
         <w:p>
           <w:pPr>
-            <w:pStyle w:val="Encabezado"/>
+            <w:pStyle w:val="Header"/>
             <w:spacing w:after="0"/>
             <w:rPr>
               <w:szCs w:val="16"/>
@@ -1726,7 +2282,7 @@
         </w:tcPr>
         <w:p>
           <w:pPr>
-            <w:pStyle w:val="Encabezado"/>
+            <w:pStyle w:val="Header"/>
             <w:spacing w:after="0"/>
             <w:rPr>
               <w:szCs w:val="16"/>
@@ -1740,7 +2296,7 @@
         </w:tcPr>
         <w:p>
           <w:pPr>
-            <w:pStyle w:val="Encabezado"/>
+            <w:pStyle w:val="Header"/>
             <w:spacing w:after="0"/>
             <w:rPr>
               <w:szCs w:val="16"/>
@@ -1762,7 +2318,7 @@
         </w:tcPr>
         <w:p>
           <w:pPr>
-            <w:pStyle w:val="Encabezado"/>
+            <w:pStyle w:val="Header"/>
             <w:spacing w:after="0"/>
             <w:rPr>
               <w:szCs w:val="16"/>
@@ -1782,7 +2338,7 @@
         </w:tcPr>
         <w:p>
           <w:pPr>
-            <w:pStyle w:val="Encabezado"/>
+            <w:pStyle w:val="Header"/>
             <w:spacing w:after="0"/>
             <w:rPr>
               <w:szCs w:val="16"/>
@@ -1796,7 +2352,7 @@
         </w:tcPr>
         <w:p>
           <w:pPr>
-            <w:pStyle w:val="Encabezado"/>
+            <w:pStyle w:val="Header"/>
             <w:spacing w:after="0"/>
             <w:rPr>
               <w:szCs w:val="16"/>
@@ -1808,7 +2364,7 @@
   </w:tbl>
   <w:p>
     <w:pPr>
-      <w:pStyle w:val="Encabezado"/>
+      <w:pStyle w:val="Header"/>
       <w:spacing w:after="0"/>
       <w:rPr>
         <w:szCs w:val="16"/>
@@ -1819,7 +2375,7 @@
 </file>
 
 <file path=word/numbering.xml><?xml version="1.0" encoding="utf-8"?>
-<w:numbering xmlns:ve="http://schemas.openxmlformats.org/markup-compatibility/2006" xmlns:o="urn:schemas-microsoft-com:office:office" xmlns:r="http://schemas.openxmlformats.org/officeDocument/2006/relationships" xmlns:m="http://schemas.openxmlformats.org/officeDocument/2006/math" xmlns:v="urn:schemas-microsoft-com:vml" xmlns:wp="http://schemas.openxmlformats.org/drawingml/2006/wordprocessingDrawing" xmlns:w10="urn:schemas-microsoft-com:office:word" xmlns:w="http://schemas.openxmlformats.org/wordprocessingml/2006/main" xmlns:wne="http://schemas.microsoft.com/office/word/2006/wordml">
+<w:numbering xmlns:wpc="http://schemas.microsoft.com/office/word/2010/wordprocessingCanvas" xmlns:mc="http://schemas.openxmlformats.org/markup-compatibility/2006" xmlns:o="urn:schemas-microsoft-com:office:office" xmlns:r="http://schemas.openxmlformats.org/officeDocument/2006/relationships" xmlns:m="http://schemas.openxmlformats.org/officeDocument/2006/math" xmlns:v="urn:schemas-microsoft-com:vml" xmlns:wp14="http://schemas.microsoft.com/office/word/2010/wordprocessingDrawing" xmlns:wp="http://schemas.openxmlformats.org/drawingml/2006/wordprocessingDrawing" xmlns:w10="urn:schemas-microsoft-com:office:word" xmlns:w="http://schemas.openxmlformats.org/wordprocessingml/2006/main" xmlns:w14="http://schemas.microsoft.com/office/word/2010/wordml" xmlns:wpg="http://schemas.microsoft.com/office/word/2010/wordprocessingGroup" xmlns:wpi="http://schemas.microsoft.com/office/word/2010/wordprocessingInk" xmlns:wne="http://schemas.microsoft.com/office/word/2006/wordml" xmlns:wps="http://schemas.microsoft.com/office/word/2010/wordprocessingShape" mc:Ignorable="w14 wp14">
   <w:abstractNum w:abstractNumId="0">
     <w:nsid w:val="63D07D0C"/>
     <w:multiLevelType w:val="hybridMultilevel"/>
@@ -1940,7 +2496,7 @@
 </file>
 
 <file path=word/styles.xml><?xml version="1.0" encoding="utf-8"?>
-<w:styles xmlns:r="http://schemas.openxmlformats.org/officeDocument/2006/relationships" xmlns:w="http://schemas.openxmlformats.org/wordprocessingml/2006/main">
+<w:styles xmlns:mc="http://schemas.openxmlformats.org/markup-compatibility/2006" xmlns:r="http://schemas.openxmlformats.org/officeDocument/2006/relationships" xmlns:w="http://schemas.openxmlformats.org/wordprocessingml/2006/main" xmlns:w14="http://schemas.microsoft.com/office/word/2010/wordml" mc:Ignorable="w14">
   <w:docDefaults>
     <w:rPrDefault>
       <w:rPr>
@@ -2111,17 +2667,17 @@
       <w:lang w:val="es-ES"/>
     </w:rPr>
   </w:style>
-  <w:style w:type="paragraph" w:styleId="Ttulo1">
+  <w:style w:type="paragraph" w:styleId="Heading1">
     <w:name w:val="heading 1"/>
     <w:basedOn w:val="Normal"/>
     <w:next w:val="Normal"/>
-    <w:link w:val="Ttulo1Car"/>
+    <w:link w:val="Heading1Char"/>
     <w:uiPriority w:val="9"/>
     <w:qFormat/>
     <w:rsid w:val="00F24BD8"/>
     <w:pPr>
       <w:pBdr>
-        <w:bottom w:val="single" w:sz="12" w:space="1" w:color="365F91" w:themeColor="accent1" w:themeShade="BF"/>
+        <w:bottom w:val="single" w:sz="12" w:space="1" w:color="376092" w:themeColor="accent1" w:themeShade="BF"/>
       </w:pBdr>
       <w:spacing w:before="600" w:after="80"/>
       <w:outlineLvl w:val="0"/>
@@ -2130,16 +2686,16 @@
       <w:rFonts w:asciiTheme="majorHAnsi" w:eastAsiaTheme="majorEastAsia" w:hAnsiTheme="majorHAnsi" w:cstheme="majorBidi"/>
       <w:b/>
       <w:bCs/>
-      <w:color w:val="365F91" w:themeColor="accent1" w:themeShade="BF"/>
+      <w:color w:val="376092" w:themeColor="accent1" w:themeShade="BF"/>
       <w:sz w:val="24"/>
       <w:szCs w:val="24"/>
     </w:rPr>
   </w:style>
-  <w:style w:type="paragraph" w:styleId="Ttulo2">
+  <w:style w:type="paragraph" w:styleId="Heading2">
     <w:name w:val="heading 2"/>
     <w:basedOn w:val="Normal"/>
     <w:next w:val="Normal"/>
-    <w:link w:val="Ttulo2Car"/>
+    <w:link w:val="Heading2Char"/>
     <w:uiPriority w:val="9"/>
     <w:unhideWhenUsed/>
     <w:qFormat/>
@@ -2153,16 +2709,16 @@
     </w:pPr>
     <w:rPr>
       <w:rFonts w:asciiTheme="majorHAnsi" w:eastAsiaTheme="majorEastAsia" w:hAnsiTheme="majorHAnsi" w:cstheme="majorBidi"/>
-      <w:color w:val="365F91" w:themeColor="accent1" w:themeShade="BF"/>
+      <w:color w:val="376092" w:themeColor="accent1" w:themeShade="BF"/>
       <w:sz w:val="24"/>
       <w:szCs w:val="24"/>
     </w:rPr>
   </w:style>
-  <w:style w:type="paragraph" w:styleId="Ttulo3">
+  <w:style w:type="paragraph" w:styleId="Heading3">
     <w:name w:val="heading 3"/>
     <w:basedOn w:val="Normal"/>
     <w:next w:val="Normal"/>
-    <w:link w:val="Ttulo3Car"/>
+    <w:link w:val="Heading3Char"/>
     <w:uiPriority w:val="9"/>
     <w:unhideWhenUsed/>
     <w:qFormat/>
@@ -2181,18 +2737,18 @@
       <w:szCs w:val="24"/>
     </w:rPr>
   </w:style>
-  <w:style w:type="paragraph" w:styleId="Ttulo4">
+  <w:style w:type="paragraph" w:styleId="Heading4">
     <w:name w:val="heading 4"/>
     <w:basedOn w:val="Normal"/>
     <w:next w:val="Normal"/>
-    <w:link w:val="Ttulo4Car"/>
+    <w:link w:val="Heading4Char"/>
     <w:uiPriority w:val="9"/>
     <w:unhideWhenUsed/>
     <w:qFormat/>
     <w:rsid w:val="00F24BD8"/>
     <w:pPr>
       <w:pBdr>
-        <w:bottom w:val="single" w:sz="4" w:space="2" w:color="B8CCE4" w:themeColor="accent1" w:themeTint="66"/>
+        <w:bottom w:val="single" w:sz="4" w:space="2" w:color="B9CDE5" w:themeColor="accent1" w:themeTint="66"/>
       </w:pBdr>
       <w:spacing w:before="200" w:after="80"/>
       <w:outlineLvl w:val="3"/>
@@ -2206,11 +2762,11 @@
       <w:szCs w:val="24"/>
     </w:rPr>
   </w:style>
-  <w:style w:type="paragraph" w:styleId="Ttulo5">
+  <w:style w:type="paragraph" w:styleId="Heading5">
     <w:name w:val="heading 5"/>
     <w:basedOn w:val="Normal"/>
     <w:next w:val="Normal"/>
-    <w:link w:val="Ttulo5Car"/>
+    <w:link w:val="Heading5Char"/>
     <w:uiPriority w:val="9"/>
     <w:semiHidden/>
     <w:unhideWhenUsed/>
@@ -2225,11 +2781,11 @@
       <w:color w:val="4F81BD" w:themeColor="accent1"/>
     </w:rPr>
   </w:style>
-  <w:style w:type="paragraph" w:styleId="Ttulo6">
+  <w:style w:type="paragraph" w:styleId="Heading6">
     <w:name w:val="heading 6"/>
     <w:basedOn w:val="Normal"/>
     <w:next w:val="Normal"/>
-    <w:link w:val="Ttulo6Car"/>
+    <w:link w:val="Heading6Char"/>
     <w:uiPriority w:val="9"/>
     <w:semiHidden/>
     <w:unhideWhenUsed/>
@@ -2246,11 +2802,11 @@
       <w:color w:val="4F81BD" w:themeColor="accent1"/>
     </w:rPr>
   </w:style>
-  <w:style w:type="paragraph" w:styleId="Ttulo7">
+  <w:style w:type="paragraph" w:styleId="Heading7">
     <w:name w:val="heading 7"/>
     <w:basedOn w:val="Normal"/>
     <w:next w:val="Normal"/>
-    <w:link w:val="Ttulo7Car"/>
+    <w:link w:val="Heading7Char"/>
     <w:uiPriority w:val="9"/>
     <w:semiHidden/>
     <w:unhideWhenUsed/>
@@ -2269,11 +2825,11 @@
       <w:szCs w:val="20"/>
     </w:rPr>
   </w:style>
-  <w:style w:type="paragraph" w:styleId="Ttulo8">
+  <w:style w:type="paragraph" w:styleId="Heading8">
     <w:name w:val="heading 8"/>
     <w:basedOn w:val="Normal"/>
     <w:next w:val="Normal"/>
-    <w:link w:val="Ttulo8Car"/>
+    <w:link w:val="Heading8Char"/>
     <w:uiPriority w:val="9"/>
     <w:semiHidden/>
     <w:unhideWhenUsed/>
@@ -2294,11 +2850,11 @@
       <w:szCs w:val="20"/>
     </w:rPr>
   </w:style>
-  <w:style w:type="paragraph" w:styleId="Ttulo9">
+  <w:style w:type="paragraph" w:styleId="Heading9">
     <w:name w:val="heading 9"/>
     <w:basedOn w:val="Normal"/>
     <w:next w:val="Normal"/>
-    <w:link w:val="Ttulo9Car"/>
+    <w:link w:val="Heading9Char"/>
     <w:uiPriority w:val="9"/>
     <w:semiHidden/>
     <w:unhideWhenUsed/>
@@ -2317,18 +2873,17 @@
       <w:szCs w:val="20"/>
     </w:rPr>
   </w:style>
-  <w:style w:type="character" w:default="1" w:styleId="Fuentedeprrafopredeter">
+  <w:style w:type="character" w:default="1" w:styleId="DefaultParagraphFont">
     <w:name w:val="Default Paragraph Font"/>
     <w:uiPriority w:val="1"/>
     <w:semiHidden/>
     <w:unhideWhenUsed/>
   </w:style>
-  <w:style w:type="table" w:default="1" w:styleId="Tablanormal">
+  <w:style w:type="table" w:default="1" w:styleId="TableNormal">
     <w:name w:val="Normal Table"/>
     <w:uiPriority w:val="99"/>
     <w:semiHidden/>
     <w:unhideWhenUsed/>
-    <w:qFormat/>
     <w:tblPr>
       <w:tblInd w:w="0" w:type="dxa"/>
       <w:tblCellMar>
@@ -2339,23 +2894,23 @@
       </w:tblCellMar>
     </w:tblPr>
   </w:style>
-  <w:style w:type="numbering" w:default="1" w:styleId="Sinlista">
+  <w:style w:type="numbering" w:default="1" w:styleId="NoList">
     <w:name w:val="No List"/>
     <w:uiPriority w:val="99"/>
     <w:semiHidden/>
     <w:unhideWhenUsed/>
   </w:style>
-  <w:style w:type="paragraph" w:styleId="Ttulo">
+  <w:style w:type="paragraph" w:styleId="Title">
     <w:name w:val="Title"/>
     <w:basedOn w:val="Normal"/>
     <w:next w:val="Normal"/>
-    <w:link w:val="TtuloCar"/>
+    <w:link w:val="TitleChar"/>
     <w:uiPriority w:val="10"/>
     <w:qFormat/>
     <w:rsid w:val="00F24BD8"/>
     <w:pPr>
       <w:pBdr>
-        <w:top w:val="single" w:sz="8" w:space="10" w:color="A7BFDE" w:themeColor="accent1" w:themeTint="7F"/>
+        <w:top w:val="single" w:sz="8" w:space="10" w:color="A7C0DE" w:themeColor="accent1" w:themeTint="7F"/>
         <w:bottom w:val="single" w:sz="24" w:space="15" w:color="9BBB59" w:themeColor="accent3"/>
       </w:pBdr>
       <w:jc w:val="center"/>
@@ -2364,30 +2919,30 @@
       <w:rFonts w:asciiTheme="majorHAnsi" w:eastAsiaTheme="majorEastAsia" w:hAnsiTheme="majorHAnsi" w:cstheme="majorBidi"/>
       <w:i/>
       <w:iCs/>
-      <w:color w:val="243F60" w:themeColor="accent1" w:themeShade="7F"/>
+      <w:color w:val="254061" w:themeColor="accent1" w:themeShade="7F"/>
       <w:sz w:val="60"/>
       <w:szCs w:val="60"/>
     </w:rPr>
   </w:style>
-  <w:style w:type="character" w:customStyle="1" w:styleId="TtuloCar">
-    <w:name w:val="Título Car"/>
-    <w:basedOn w:val="Fuentedeprrafopredeter"/>
-    <w:link w:val="Ttulo"/>
+  <w:style w:type="character" w:customStyle="1" w:styleId="TitleChar">
+    <w:name w:val="Title Char"/>
+    <w:basedOn w:val="DefaultParagraphFont"/>
+    <w:link w:val="Title"/>
     <w:uiPriority w:val="10"/>
     <w:rsid w:val="00F24BD8"/>
     <w:rPr>
       <w:rFonts w:asciiTheme="majorHAnsi" w:eastAsiaTheme="majorEastAsia" w:hAnsiTheme="majorHAnsi" w:cstheme="majorBidi"/>
       <w:i/>
       <w:iCs/>
-      <w:color w:val="243F60" w:themeColor="accent1" w:themeShade="7F"/>
+      <w:color w:val="254061" w:themeColor="accent1" w:themeShade="7F"/>
       <w:sz w:val="60"/>
       <w:szCs w:val="60"/>
     </w:rPr>
   </w:style>
-  <w:style w:type="paragraph" w:styleId="Encabezado">
+  <w:style w:type="paragraph" w:styleId="Header">
     <w:name w:val="header"/>
     <w:basedOn w:val="Normal"/>
-    <w:link w:val="EncabezadoCar"/>
+    <w:link w:val="HeaderChar"/>
     <w:rsid w:val="008C7A3C"/>
     <w:pPr>
       <w:tabs>
@@ -2399,10 +2954,10 @@
       <w:sz w:val="20"/>
     </w:rPr>
   </w:style>
-  <w:style w:type="character" w:customStyle="1" w:styleId="EncabezadoCar">
-    <w:name w:val="Encabezado Car"/>
-    <w:basedOn w:val="Fuentedeprrafopredeter"/>
-    <w:link w:val="Encabezado"/>
+  <w:style w:type="character" w:customStyle="1" w:styleId="HeaderChar">
+    <w:name w:val="Header Char"/>
+    <w:basedOn w:val="DefaultParagraphFont"/>
+    <w:link w:val="Header"/>
     <w:rsid w:val="008C7A3C"/>
     <w:rPr>
       <w:rFonts w:ascii="Arial Narrow" w:eastAsia="Times New Roman" w:hAnsi="Arial Narrow" w:cs="Times New Roman"/>
@@ -2428,10 +2983,10 @@
       <w:szCs w:val="24"/>
     </w:rPr>
   </w:style>
-  <w:style w:type="paragraph" w:styleId="Textodeglobo">
+  <w:style w:type="paragraph" w:styleId="BalloonText">
     <w:name w:val="Balloon Text"/>
     <w:basedOn w:val="Normal"/>
-    <w:link w:val="TextodegloboCar"/>
+    <w:link w:val="BalloonTextChar"/>
     <w:uiPriority w:val="99"/>
     <w:semiHidden/>
     <w:unhideWhenUsed/>
@@ -2442,10 +2997,10 @@
       <w:szCs w:val="16"/>
     </w:rPr>
   </w:style>
-  <w:style w:type="character" w:customStyle="1" w:styleId="TextodegloboCar">
-    <w:name w:val="Texto de globo Car"/>
-    <w:basedOn w:val="Fuentedeprrafopredeter"/>
-    <w:link w:val="Textodeglobo"/>
+  <w:style w:type="character" w:customStyle="1" w:styleId="BalloonTextChar">
+    <w:name w:val="Balloon Text Char"/>
+    <w:basedOn w:val="DefaultParagraphFont"/>
+    <w:link w:val="BalloonText"/>
     <w:uiPriority w:val="99"/>
     <w:semiHidden/>
     <w:rsid w:val="008C7A3C"/>
@@ -2456,24 +3011,24 @@
       <w:lang w:eastAsia="es-ES"/>
     </w:rPr>
   </w:style>
-  <w:style w:type="paragraph" w:styleId="Sinespaciado">
+  <w:style w:type="paragraph" w:styleId="NoSpacing">
     <w:name w:val="No Spacing"/>
     <w:basedOn w:val="Normal"/>
-    <w:link w:val="SinespaciadoCar"/>
+    <w:link w:val="NoSpacingChar"/>
     <w:uiPriority w:val="1"/>
     <w:qFormat/>
     <w:rsid w:val="00F24BD8"/>
   </w:style>
-  <w:style w:type="character" w:customStyle="1" w:styleId="SinespaciadoCar">
-    <w:name w:val="Sin espaciado Car"/>
-    <w:basedOn w:val="Fuentedeprrafopredeter"/>
-    <w:link w:val="Sinespaciado"/>
+  <w:style w:type="character" w:customStyle="1" w:styleId="NoSpacingChar">
+    <w:name w:val="No Spacing Char"/>
+    <w:basedOn w:val="DefaultParagraphFont"/>
+    <w:link w:val="NoSpacing"/>
     <w:uiPriority w:val="1"/>
     <w:rsid w:val="00F24BD8"/>
   </w:style>
-  <w:style w:type="table" w:styleId="Tablaconcuadrcula">
+  <w:style w:type="table" w:styleId="TableGrid">
     <w:name w:val="Table Grid"/>
-    <w:basedOn w:val="Tablanormal"/>
+    <w:basedOn w:val="TableNormal"/>
     <w:uiPriority w:val="59"/>
     <w:rsid w:val="00874645"/>
     <w:tblPr>
@@ -2494,9 +3049,9 @@
       </w:tblCellMar>
     </w:tblPr>
   </w:style>
-  <w:style w:type="character" w:styleId="Textoennegrita">
+  <w:style w:type="character" w:styleId="Strong">
     <w:name w:val="Strong"/>
-    <w:basedOn w:val="Fuentedeprrafopredeter"/>
+    <w:basedOn w:val="DefaultParagraphFont"/>
     <w:uiPriority w:val="22"/>
     <w:qFormat/>
     <w:rsid w:val="00F24BD8"/>
@@ -2506,24 +3061,24 @@
       <w:spacing w:val="0"/>
     </w:rPr>
   </w:style>
-  <w:style w:type="character" w:customStyle="1" w:styleId="Ttulo1Car">
-    <w:name w:val="Título 1 Car"/>
-    <w:basedOn w:val="Fuentedeprrafopredeter"/>
-    <w:link w:val="Ttulo1"/>
+  <w:style w:type="character" w:customStyle="1" w:styleId="Heading1Char">
+    <w:name w:val="Heading 1 Char"/>
+    <w:basedOn w:val="DefaultParagraphFont"/>
+    <w:link w:val="Heading1"/>
     <w:uiPriority w:val="9"/>
     <w:rsid w:val="00F24BD8"/>
     <w:rPr>
       <w:rFonts w:asciiTheme="majorHAnsi" w:eastAsiaTheme="majorEastAsia" w:hAnsiTheme="majorHAnsi" w:cstheme="majorBidi"/>
       <w:b/>
       <w:bCs/>
-      <w:color w:val="365F91" w:themeColor="accent1" w:themeShade="BF"/>
+      <w:color w:val="376092" w:themeColor="accent1" w:themeShade="BF"/>
       <w:sz w:val="24"/>
       <w:szCs w:val="24"/>
     </w:rPr>
   </w:style>
-  <w:style w:type="paragraph" w:styleId="TtulodeTDC">
+  <w:style w:type="paragraph" w:styleId="TOCHeading">
     <w:name w:val="TOC Heading"/>
-    <w:basedOn w:val="Ttulo1"/>
+    <w:basedOn w:val="Heading1"/>
     <w:next w:val="Normal"/>
     <w:uiPriority w:val="39"/>
     <w:unhideWhenUsed/>
@@ -2533,7 +3088,7 @@
       <w:outlineLvl w:val="9"/>
     </w:pPr>
   </w:style>
-  <w:style w:type="paragraph" w:styleId="TDC2">
+  <w:style w:type="paragraph" w:styleId="TOC2">
     <w:name w:val="toc 2"/>
     <w:basedOn w:val="Normal"/>
     <w:next w:val="Normal"/>
@@ -2547,7 +3102,7 @@
       <w:ind w:left="220"/>
     </w:pPr>
   </w:style>
-  <w:style w:type="paragraph" w:styleId="TDC1">
+  <w:style w:type="paragraph" w:styleId="TOC1">
     <w:name w:val="toc 1"/>
     <w:basedOn w:val="Normal"/>
     <w:next w:val="Normal"/>
@@ -2560,7 +3115,7 @@
       <w:spacing w:after="100" w:line="276" w:lineRule="auto"/>
     </w:pPr>
   </w:style>
-  <w:style w:type="paragraph" w:styleId="TDC3">
+  <w:style w:type="paragraph" w:styleId="TOC3">
     <w:name w:val="toc 3"/>
     <w:basedOn w:val="Normal"/>
     <w:next w:val="Normal"/>
@@ -2574,10 +3129,10 @@
       <w:ind w:left="440"/>
     </w:pPr>
   </w:style>
-  <w:style w:type="paragraph" w:styleId="Piedepgina">
+  <w:style w:type="paragraph" w:styleId="Footer">
     <w:name w:val="footer"/>
     <w:basedOn w:val="Normal"/>
-    <w:link w:val="PiedepginaCar"/>
+    <w:link w:val="FooterChar"/>
     <w:unhideWhenUsed/>
     <w:rsid w:val="005B0FCA"/>
     <w:pPr>
@@ -2587,10 +3142,10 @@
       </w:tabs>
     </w:pPr>
   </w:style>
-  <w:style w:type="character" w:customStyle="1" w:styleId="PiedepginaCar">
-    <w:name w:val="Pie de página Car"/>
-    <w:basedOn w:val="Fuentedeprrafopredeter"/>
-    <w:link w:val="Piedepgina"/>
+  <w:style w:type="character" w:customStyle="1" w:styleId="FooterChar">
+    <w:name w:val="Footer Char"/>
+    <w:basedOn w:val="DefaultParagraphFont"/>
+    <w:link w:val="Footer"/>
     <w:uiPriority w:val="99"/>
     <w:semiHidden/>
     <w:rsid w:val="005B0FCA"/>
@@ -2600,23 +3155,23 @@
       <w:lang w:eastAsia="es-ES"/>
     </w:rPr>
   </w:style>
-  <w:style w:type="character" w:customStyle="1" w:styleId="Ttulo2Car">
-    <w:name w:val="Título 2 Car"/>
-    <w:basedOn w:val="Fuentedeprrafopredeter"/>
-    <w:link w:val="Ttulo2"/>
+  <w:style w:type="character" w:customStyle="1" w:styleId="Heading2Char">
+    <w:name w:val="Heading 2 Char"/>
+    <w:basedOn w:val="DefaultParagraphFont"/>
+    <w:link w:val="Heading2"/>
     <w:uiPriority w:val="9"/>
     <w:rsid w:val="00F24BD8"/>
     <w:rPr>
       <w:rFonts w:asciiTheme="majorHAnsi" w:eastAsiaTheme="majorEastAsia" w:hAnsiTheme="majorHAnsi" w:cstheme="majorBidi"/>
-      <w:color w:val="365F91" w:themeColor="accent1" w:themeShade="BF"/>
+      <w:color w:val="376092" w:themeColor="accent1" w:themeShade="BF"/>
       <w:sz w:val="24"/>
       <w:szCs w:val="24"/>
     </w:rPr>
   </w:style>
-  <w:style w:type="character" w:customStyle="1" w:styleId="Ttulo3Car">
-    <w:name w:val="Título 3 Car"/>
-    <w:basedOn w:val="Fuentedeprrafopredeter"/>
-    <w:link w:val="Ttulo3"/>
+  <w:style w:type="character" w:customStyle="1" w:styleId="Heading3Char">
+    <w:name w:val="Heading 3 Char"/>
+    <w:basedOn w:val="DefaultParagraphFont"/>
+    <w:link w:val="Heading3"/>
     <w:uiPriority w:val="9"/>
     <w:rsid w:val="00F24BD8"/>
     <w:rPr>
@@ -2626,10 +3181,10 @@
       <w:szCs w:val="24"/>
     </w:rPr>
   </w:style>
-  <w:style w:type="character" w:customStyle="1" w:styleId="Ttulo4Car">
-    <w:name w:val="Título 4 Car"/>
-    <w:basedOn w:val="Fuentedeprrafopredeter"/>
-    <w:link w:val="Ttulo4"/>
+  <w:style w:type="character" w:customStyle="1" w:styleId="Heading4Char">
+    <w:name w:val="Heading 4 Char"/>
+    <w:basedOn w:val="DefaultParagraphFont"/>
+    <w:link w:val="Heading4"/>
     <w:uiPriority w:val="9"/>
     <w:rsid w:val="00F24BD8"/>
     <w:rPr>
@@ -2641,10 +3196,10 @@
       <w:szCs w:val="24"/>
     </w:rPr>
   </w:style>
-  <w:style w:type="character" w:customStyle="1" w:styleId="Ttulo5Car">
-    <w:name w:val="Título 5 Car"/>
-    <w:basedOn w:val="Fuentedeprrafopredeter"/>
-    <w:link w:val="Ttulo5"/>
+  <w:style w:type="character" w:customStyle="1" w:styleId="Heading5Char">
+    <w:name w:val="Heading 5 Char"/>
+    <w:basedOn w:val="DefaultParagraphFont"/>
+    <w:link w:val="Heading5"/>
     <w:uiPriority w:val="9"/>
     <w:semiHidden/>
     <w:rsid w:val="00F24BD8"/>
@@ -2653,10 +3208,10 @@
       <w:color w:val="4F81BD" w:themeColor="accent1"/>
     </w:rPr>
   </w:style>
-  <w:style w:type="character" w:customStyle="1" w:styleId="Ttulo6Car">
-    <w:name w:val="Título 6 Car"/>
-    <w:basedOn w:val="Fuentedeprrafopredeter"/>
-    <w:link w:val="Ttulo6"/>
+  <w:style w:type="character" w:customStyle="1" w:styleId="Heading6Char">
+    <w:name w:val="Heading 6 Char"/>
+    <w:basedOn w:val="DefaultParagraphFont"/>
+    <w:link w:val="Heading6"/>
     <w:uiPriority w:val="9"/>
     <w:semiHidden/>
     <w:rsid w:val="00F24BD8"/>
@@ -2667,10 +3222,10 @@
       <w:color w:val="4F81BD" w:themeColor="accent1"/>
     </w:rPr>
   </w:style>
-  <w:style w:type="character" w:customStyle="1" w:styleId="Ttulo7Car">
-    <w:name w:val="Título 7 Car"/>
-    <w:basedOn w:val="Fuentedeprrafopredeter"/>
-    <w:link w:val="Ttulo7"/>
+  <w:style w:type="character" w:customStyle="1" w:styleId="Heading7Char">
+    <w:name w:val="Heading 7 Char"/>
+    <w:basedOn w:val="DefaultParagraphFont"/>
+    <w:link w:val="Heading7"/>
     <w:uiPriority w:val="9"/>
     <w:semiHidden/>
     <w:rsid w:val="00F24BD8"/>
@@ -2683,10 +3238,10 @@
       <w:szCs w:val="20"/>
     </w:rPr>
   </w:style>
-  <w:style w:type="character" w:customStyle="1" w:styleId="Ttulo8Car">
-    <w:name w:val="Título 8 Car"/>
-    <w:basedOn w:val="Fuentedeprrafopredeter"/>
-    <w:link w:val="Ttulo8"/>
+  <w:style w:type="character" w:customStyle="1" w:styleId="Heading8Char">
+    <w:name w:val="Heading 8 Char"/>
+    <w:basedOn w:val="DefaultParagraphFont"/>
+    <w:link w:val="Heading8"/>
     <w:uiPriority w:val="9"/>
     <w:semiHidden/>
     <w:rsid w:val="00F24BD8"/>
@@ -2701,10 +3256,10 @@
       <w:szCs w:val="20"/>
     </w:rPr>
   </w:style>
-  <w:style w:type="character" w:customStyle="1" w:styleId="Ttulo9Car">
-    <w:name w:val="Título 9 Car"/>
-    <w:basedOn w:val="Fuentedeprrafopredeter"/>
-    <w:link w:val="Ttulo9"/>
+  <w:style w:type="character" w:customStyle="1" w:styleId="Heading9Char">
+    <w:name w:val="Heading 9 Char"/>
+    <w:basedOn w:val="DefaultParagraphFont"/>
+    <w:link w:val="Heading9"/>
     <w:uiPriority w:val="9"/>
     <w:semiHidden/>
     <w:rsid w:val="00F24BD8"/>
@@ -2717,7 +3272,7 @@
       <w:szCs w:val="20"/>
     </w:rPr>
   </w:style>
-  <w:style w:type="paragraph" w:styleId="Epgrafe">
+  <w:style w:type="paragraph" w:styleId="Caption">
     <w:name w:val="caption"/>
     <w:basedOn w:val="Normal"/>
     <w:next w:val="Normal"/>
@@ -2733,11 +3288,11 @@
       <w:szCs w:val="18"/>
     </w:rPr>
   </w:style>
-  <w:style w:type="paragraph" w:styleId="Subttulo">
+  <w:style w:type="paragraph" w:styleId="Subtitle">
     <w:name w:val="Subtitle"/>
     <w:basedOn w:val="Normal"/>
     <w:next w:val="Normal"/>
-    <w:link w:val="SubttuloCar"/>
+    <w:link w:val="SubtitleChar"/>
     <w:uiPriority w:val="11"/>
     <w:qFormat/>
     <w:rsid w:val="00F24BD8"/>
@@ -2752,10 +3307,10 @@
       <w:szCs w:val="24"/>
     </w:rPr>
   </w:style>
-  <w:style w:type="character" w:customStyle="1" w:styleId="SubttuloCar">
-    <w:name w:val="Subtítulo Car"/>
-    <w:basedOn w:val="Fuentedeprrafopredeter"/>
-    <w:link w:val="Subttulo"/>
+  <w:style w:type="character" w:customStyle="1" w:styleId="SubtitleChar">
+    <w:name w:val="Subtitle Char"/>
+    <w:basedOn w:val="DefaultParagraphFont"/>
+    <w:link w:val="Subtitle"/>
     <w:uiPriority w:val="11"/>
     <w:rsid w:val="00F24BD8"/>
     <w:rPr>
@@ -2766,7 +3321,7 @@
       <w:szCs w:val="24"/>
     </w:rPr>
   </w:style>
-  <w:style w:type="character" w:styleId="nfasis">
+  <w:style w:type="character" w:styleId="Emphasis">
     <w:name w:val="Emphasis"/>
     <w:uiPriority w:val="20"/>
     <w:qFormat/>
@@ -2776,10 +3331,10 @@
       <w:bCs/>
       <w:i/>
       <w:iCs/>
-      <w:color w:val="5A5A5A" w:themeColor="text1" w:themeTint="A5"/>
-    </w:rPr>
-  </w:style>
-  <w:style w:type="paragraph" w:styleId="Prrafodelista">
+      <w:color w:val="595959" w:themeColor="text1" w:themeTint="A5"/>
+    </w:rPr>
+  </w:style>
+  <w:style w:type="paragraph" w:styleId="ListParagraph">
     <w:name w:val="List Paragraph"/>
     <w:basedOn w:val="Normal"/>
     <w:uiPriority w:val="34"/>
@@ -2790,11 +3345,11 @@
       <w:contextualSpacing/>
     </w:pPr>
   </w:style>
-  <w:style w:type="paragraph" w:styleId="Cita">
+  <w:style w:type="paragraph" w:styleId="Quote">
     <w:name w:val="Quote"/>
     <w:basedOn w:val="Normal"/>
     <w:next w:val="Normal"/>
-    <w:link w:val="CitaCar"/>
+    <w:link w:val="QuoteChar"/>
     <w:uiPriority w:val="29"/>
     <w:qFormat/>
     <w:rsid w:val="00F24BD8"/>
@@ -2802,33 +3357,33 @@
       <w:rFonts w:asciiTheme="majorHAnsi" w:eastAsiaTheme="majorEastAsia" w:hAnsiTheme="majorHAnsi" w:cstheme="majorBidi"/>
       <w:i/>
       <w:iCs/>
-      <w:color w:val="5A5A5A" w:themeColor="text1" w:themeTint="A5"/>
-    </w:rPr>
-  </w:style>
-  <w:style w:type="character" w:customStyle="1" w:styleId="CitaCar">
-    <w:name w:val="Cita Car"/>
-    <w:basedOn w:val="Fuentedeprrafopredeter"/>
-    <w:link w:val="Cita"/>
+      <w:color w:val="595959" w:themeColor="text1" w:themeTint="A5"/>
+    </w:rPr>
+  </w:style>
+  <w:style w:type="character" w:customStyle="1" w:styleId="QuoteChar">
+    <w:name w:val="Quote Char"/>
+    <w:basedOn w:val="DefaultParagraphFont"/>
+    <w:link w:val="Quote"/>
     <w:uiPriority w:val="29"/>
     <w:rsid w:val="00F24BD8"/>
     <w:rPr>
       <w:rFonts w:asciiTheme="majorHAnsi" w:eastAsiaTheme="majorEastAsia" w:hAnsiTheme="majorHAnsi" w:cstheme="majorBidi"/>
       <w:i/>
       <w:iCs/>
-      <w:color w:val="5A5A5A" w:themeColor="text1" w:themeTint="A5"/>
-    </w:rPr>
-  </w:style>
-  <w:style w:type="paragraph" w:styleId="Citadestacada">
+      <w:color w:val="595959" w:themeColor="text1" w:themeTint="A5"/>
+    </w:rPr>
+  </w:style>
+  <w:style w:type="paragraph" w:styleId="IntenseQuote">
     <w:name w:val="Intense Quote"/>
     <w:basedOn w:val="Normal"/>
     <w:next w:val="Normal"/>
-    <w:link w:val="CitadestacadaCar"/>
+    <w:link w:val="IntenseQuoteChar"/>
     <w:uiPriority w:val="30"/>
     <w:qFormat/>
     <w:rsid w:val="00F24BD8"/>
     <w:pPr>
       <w:pBdr>
-        <w:top w:val="single" w:sz="12" w:space="10" w:color="B8CCE4" w:themeColor="accent1" w:themeTint="66"/>
+        <w:top w:val="single" w:sz="12" w:space="10" w:color="B9CDE5" w:themeColor="accent1" w:themeTint="66"/>
         <w:left w:val="single" w:sz="36" w:space="4" w:color="4F81BD" w:themeColor="accent1"/>
         <w:bottom w:val="single" w:sz="24" w:space="10" w:color="9BBB59" w:themeColor="accent3"/>
         <w:right w:val="single" w:sz="36" w:space="4" w:color="4F81BD" w:themeColor="accent1"/>
@@ -2846,10 +3401,10 @@
       <w:szCs w:val="24"/>
     </w:rPr>
   </w:style>
-  <w:style w:type="character" w:customStyle="1" w:styleId="CitadestacadaCar">
-    <w:name w:val="Cita destacada Car"/>
-    <w:basedOn w:val="Fuentedeprrafopredeter"/>
-    <w:link w:val="Citadestacada"/>
+  <w:style w:type="character" w:customStyle="1" w:styleId="IntenseQuoteChar">
+    <w:name w:val="Intense Quote Char"/>
+    <w:basedOn w:val="DefaultParagraphFont"/>
+    <w:link w:val="IntenseQuote"/>
     <w:uiPriority w:val="30"/>
     <w:rsid w:val="00F24BD8"/>
     <w:rPr>
@@ -2862,7 +3417,7 @@
       <w:shd w:val="clear" w:color="auto" w:fill="4F81BD" w:themeFill="accent1"/>
     </w:rPr>
   </w:style>
-  <w:style w:type="character" w:styleId="nfasissutil">
+  <w:style w:type="character" w:styleId="SubtleEmphasis">
     <w:name w:val="Subtle Emphasis"/>
     <w:uiPriority w:val="19"/>
     <w:qFormat/>
@@ -2870,10 +3425,10 @@
     <w:rPr>
       <w:i/>
       <w:iCs/>
-      <w:color w:val="5A5A5A" w:themeColor="text1" w:themeTint="A5"/>
-    </w:rPr>
-  </w:style>
-  <w:style w:type="character" w:styleId="nfasisintenso">
+      <w:color w:val="595959" w:themeColor="text1" w:themeTint="A5"/>
+    </w:rPr>
+  </w:style>
+  <w:style w:type="character" w:styleId="IntenseEmphasis">
     <w:name w:val="Intense Emphasis"/>
     <w:uiPriority w:val="21"/>
     <w:qFormat/>
@@ -2888,7 +3443,7 @@
       <w:szCs w:val="22"/>
     </w:rPr>
   </w:style>
-  <w:style w:type="character" w:styleId="Referenciasutil">
+  <w:style w:type="character" w:styleId="SubtleReference">
     <w:name w:val="Subtle Reference"/>
     <w:uiPriority w:val="31"/>
     <w:qFormat/>
@@ -2898,22 +3453,22 @@
       <w:u w:val="single" w:color="9BBB59" w:themeColor="accent3"/>
     </w:rPr>
   </w:style>
-  <w:style w:type="character" w:styleId="Referenciaintensa">
+  <w:style w:type="character" w:styleId="IntenseReference">
     <w:name w:val="Intense Reference"/>
-    <w:basedOn w:val="Fuentedeprrafopredeter"/>
+    <w:basedOn w:val="DefaultParagraphFont"/>
     <w:uiPriority w:val="32"/>
     <w:qFormat/>
     <w:rsid w:val="00F24BD8"/>
     <w:rPr>
       <w:b/>
       <w:bCs/>
-      <w:color w:val="76923C" w:themeColor="accent3" w:themeShade="BF"/>
+      <w:color w:val="77933C" w:themeColor="accent3" w:themeShade="BF"/>
       <w:u w:val="single" w:color="9BBB59" w:themeColor="accent3"/>
     </w:rPr>
   </w:style>
-  <w:style w:type="character" w:styleId="Ttulodellibro">
+  <w:style w:type="character" w:styleId="BookTitle">
     <w:name w:val="Book Title"/>
-    <w:basedOn w:val="Fuentedeprrafopredeter"/>
+    <w:basedOn w:val="DefaultParagraphFont"/>
     <w:uiPriority w:val="33"/>
     <w:qFormat/>
     <w:rsid w:val="00F24BD8"/>
@@ -2926,14 +3481,14 @@
       <w:color w:val="auto"/>
     </w:rPr>
   </w:style>
-  <w:style w:type="character" w:styleId="Nmerodepgina">
+  <w:style w:type="character" w:styleId="PageNumber">
     <w:name w:val="page number"/>
-    <w:basedOn w:val="Fuentedeprrafopredeter"/>
+    <w:basedOn w:val="DefaultParagraphFont"/>
     <w:rsid w:val="00E81072"/>
   </w:style>
-  <w:style w:type="character" w:styleId="Hipervnculo">
+  <w:style w:type="character" w:styleId="Hyperlink">
     <w:name w:val="Hyperlink"/>
-    <w:basedOn w:val="Fuentedeprrafopredeter"/>
+    <w:basedOn w:val="DefaultParagraphFont"/>
     <w:uiPriority w:val="99"/>
     <w:unhideWhenUsed/>
     <w:rsid w:val="00BD74A3"/>
@@ -2945,128 +3500,15 @@
 </w:styles>
 </file>
 
-<file path=word/glossary/document.xml><?xml version="1.0" encoding="utf-8"?>
-<w:glossaryDocument xmlns:ve="http://schemas.openxmlformats.org/markup-compatibility/2006" xmlns:o="urn:schemas-microsoft-com:office:office" xmlns:r="http://schemas.openxmlformats.org/officeDocument/2006/relationships" xmlns:m="http://schemas.openxmlformats.org/officeDocument/2006/math" xmlns:v="urn:schemas-microsoft-com:vml" xmlns:wp="http://schemas.openxmlformats.org/drawingml/2006/wordprocessingDrawing" xmlns:w10="urn:schemas-microsoft-com:office:word" xmlns:w="http://schemas.openxmlformats.org/wordprocessingml/2006/main" xmlns:wne="http://schemas.microsoft.com/office/word/2006/wordml">
-  <w:docParts/>
-</w:glossaryDocument>
-</file>
-
-<file path=word/glossary/fontTable.xml><?xml version="1.0" encoding="utf-8"?>
-<w:fonts xmlns:r="http://schemas.openxmlformats.org/officeDocument/2006/relationships" xmlns:w="http://schemas.openxmlformats.org/wordprocessingml/2006/main">
-  <w:font w:name="Symbol">
-    <w:panose1 w:val="05050102010706020507"/>
-    <w:charset w:val="02"/>
-    <w:family w:val="roman"/>
-    <w:pitch w:val="variable"/>
-    <w:sig w:usb0="00000000" w:usb1="10000000" w:usb2="00000000" w:usb3="00000000" w:csb0="80000000" w:csb1="00000000"/>
-  </w:font>
-  <w:font w:name="Times New Roman">
-    <w:panose1 w:val="02020603050405020304"/>
-    <w:charset w:val="00"/>
-    <w:family w:val="roman"/>
-    <w:pitch w:val="variable"/>
-    <w:sig w:usb0="20002A87" w:usb1="80000000" w:usb2="00000008" w:usb3="00000000" w:csb0="000001FF" w:csb1="00000000"/>
-  </w:font>
-  <w:font w:name="Courier New">
-    <w:panose1 w:val="02070309020205020404"/>
-    <w:charset w:val="00"/>
-    <w:family w:val="modern"/>
-    <w:pitch w:val="fixed"/>
-    <w:sig w:usb0="20002A87" w:usb1="80000000" w:usb2="00000008" w:usb3="00000000" w:csb0="000001FF" w:csb1="00000000"/>
-  </w:font>
-  <w:font w:name="Wingdings">
-    <w:panose1 w:val="05000000000000000000"/>
-    <w:charset w:val="02"/>
-    <w:family w:val="auto"/>
-    <w:pitch w:val="variable"/>
-    <w:sig w:usb0="00000000" w:usb1="10000000" w:usb2="00000000" w:usb3="00000000" w:csb0="80000000" w:csb1="00000000"/>
-  </w:font>
-  <w:font w:name="Calibri">
-    <w:panose1 w:val="020F0502020204030204"/>
-    <w:charset w:val="00"/>
-    <w:family w:val="swiss"/>
-    <w:pitch w:val="variable"/>
-    <w:sig w:usb0="A00002EF" w:usb1="4000207B" w:usb2="00000000" w:usb3="00000000" w:csb0="0000009F" w:csb1="00000000"/>
-  </w:font>
-  <w:font w:name="Cambria">
-    <w:panose1 w:val="02040503050406030204"/>
-    <w:charset w:val="00"/>
-    <w:family w:val="roman"/>
-    <w:pitch w:val="variable"/>
-    <w:sig w:usb0="A00002EF" w:usb1="4000004B" w:usb2="00000000" w:usb3="00000000" w:csb0="0000009F" w:csb1="00000000"/>
-  </w:font>
-  <w:font w:name="Arial Narrow">
-    <w:panose1 w:val="020B0606020202030204"/>
-    <w:charset w:val="00"/>
-    <w:family w:val="swiss"/>
-    <w:pitch w:val="variable"/>
-    <w:sig w:usb0="00000287" w:usb1="00000800" w:usb2="00000000" w:usb3="00000000" w:csb0="0000009F" w:csb1="00000000"/>
-  </w:font>
-  <w:font w:name="Arial">
-    <w:panose1 w:val="020B0604020202020204"/>
-    <w:charset w:val="00"/>
-    <w:family w:val="swiss"/>
-    <w:pitch w:val="variable"/>
-    <w:sig w:usb0="20002A87" w:usb1="80000000" w:usb2="00000008" w:usb3="00000000" w:csb0="000001FF" w:csb1="00000000"/>
-  </w:font>
-  <w:font w:name="Tahoma">
-    <w:panose1 w:val="020B0604030504040204"/>
-    <w:charset w:val="00"/>
-    <w:family w:val="swiss"/>
-    <w:pitch w:val="variable"/>
-    <w:sig w:usb0="61002A87" w:usb1="80000000" w:usb2="00000008" w:usb3="00000000" w:csb0="000101FF" w:csb1="00000000"/>
-  </w:font>
-</w:fonts>
-</file>
-
-<file path=word/glossary/settings.xml><?xml version="1.0" encoding="utf-8"?>
-<w:settings xmlns:o="urn:schemas-microsoft-com:office:office" xmlns:r="http://schemas.openxmlformats.org/officeDocument/2006/relationships" xmlns:m="http://schemas.openxmlformats.org/officeDocument/2006/math" xmlns:v="urn:schemas-microsoft-com:vml" xmlns:w10="urn:schemas-microsoft-com:office:word" xmlns:w="http://schemas.openxmlformats.org/wordprocessingml/2006/main" xmlns:sl="http://schemas.openxmlformats.org/schemaLibrary/2006/main">
-  <w:view w:val="normal"/>
-  <w:defaultTabStop w:val="708"/>
-  <w:hyphenationZone w:val="425"/>
-  <w:characterSpacingControl w:val="doNotCompress"/>
-  <w:compat>
-    <w:useFELayout/>
-  </w:compat>
-  <w:rsids>
-    <w:rsidRoot w:val="00E24759"/>
-    <w:rsid w:val="0027312D"/>
-    <w:rsid w:val="00984AC3"/>
-    <w:rsid w:val="009C6305"/>
-    <w:rsid w:val="00A4758D"/>
-    <w:rsid w:val="00E24759"/>
-    <w:rsid w:val="00F93673"/>
-    <w:rsid w:val="00FA173F"/>
-  </w:rsids>
-  <m:mathPr>
-    <m:mathFont m:val="Cambria Math"/>
-    <m:brkBin m:val="before"/>
-    <m:brkBinSub m:val="--"/>
-    <m:smallFrac m:val="off"/>
-    <m:dispDef/>
-    <m:lMargin m:val="0"/>
-    <m:rMargin m:val="0"/>
-    <m:defJc m:val="centerGroup"/>
-    <m:wrapIndent m:val="1440"/>
-    <m:intLim m:val="subSup"/>
-    <m:naryLim m:val="undOvr"/>
-  </m:mathPr>
-  <w:themeFontLang w:val="es-ES_tradnl"/>
-  <w:clrSchemeMapping w:bg1="light1" w:t1="dark1" w:bg2="light2" w:t2="dark2" w:accent1="accent1" w:accent2="accent2" w:accent3="accent3" w:accent4="accent4" w:accent5="accent5" w:accent6="accent6" w:hyperlink="hyperlink" w:followedHyperlink="followedHyperlink"/>
-  <w:decimalSymbol w:val=","/>
-  <w:listSeparator w:val=";"/>
-</w:settings>
-</file>
-
-<file path=word/glossary/styles.xml><?xml version="1.0" encoding="utf-8"?>
-<w:styles xmlns:r="http://schemas.openxmlformats.org/officeDocument/2006/relationships" xmlns:w="http://schemas.openxmlformats.org/wordprocessingml/2006/main">
+<file path=word/stylesWithEffects.xml><?xml version="1.0" encoding="utf-8"?>
+<w:styles xmlns:wpc="http://schemas.microsoft.com/office/word/2010/wordprocessingCanvas" xmlns:mc="http://schemas.openxmlformats.org/markup-compatibility/2006" xmlns:o="urn:schemas-microsoft-com:office:office" xmlns:r="http://schemas.openxmlformats.org/officeDocument/2006/relationships" xmlns:m="http://schemas.openxmlformats.org/officeDocument/2006/math" xmlns:v="urn:schemas-microsoft-com:vml" xmlns:wp14="http://schemas.microsoft.com/office/word/2010/wordprocessingDrawing" xmlns:wp="http://schemas.openxmlformats.org/drawingml/2006/wordprocessingDrawing" xmlns:w10="urn:schemas-microsoft-com:office:word" xmlns:w="http://schemas.openxmlformats.org/wordprocessingml/2006/main" xmlns:w14="http://schemas.microsoft.com/office/word/2010/wordml" xmlns:wpg="http://schemas.microsoft.com/office/word/2010/wordprocessingGroup" xmlns:wpi="http://schemas.microsoft.com/office/word/2010/wordprocessingInk" xmlns:wne="http://schemas.microsoft.com/office/word/2006/wordml" xmlns:wps="http://schemas.microsoft.com/office/word/2010/wordprocessingShape" mc:Ignorable="w14 wp14">
   <w:docDefaults>
     <w:rPrDefault>
       <w:rPr>
         <w:rFonts w:asciiTheme="minorHAnsi" w:eastAsiaTheme="minorEastAsia" w:hAnsiTheme="minorHAnsi" w:cstheme="minorBidi"/>
         <w:sz w:val="22"/>
         <w:szCs w:val="22"/>
-        <w:lang w:val="es-ES_tradnl" w:eastAsia="es-ES_tradnl" w:bidi="ar-SA"/>
+        <w:lang w:val="es-AR" w:eastAsia="es-AR" w:bidi="ar-SA"/>
       </w:rPr>
     </w:rPrDefault>
     <w:pPrDefault>
@@ -3217,20 +3659,18 @@
   <w:style w:type="paragraph" w:default="1" w:styleId="Normal">
     <w:name w:val="Normal"/>
     <w:qFormat/>
-    <w:rsid w:val="0027312D"/>
-  </w:style>
-  <w:style w:type="character" w:default="1" w:styleId="Fuentedeprrafopredeter">
+  </w:style>
+  <w:style w:type="character" w:default="1" w:styleId="DefaultParagraphFont">
     <w:name w:val="Default Paragraph Font"/>
     <w:uiPriority w:val="1"/>
     <w:semiHidden/>
     <w:unhideWhenUsed/>
   </w:style>
-  <w:style w:type="table" w:default="1" w:styleId="Tablanormal">
+  <w:style w:type="table" w:default="1" w:styleId="TableNormal">
     <w:name w:val="Normal Table"/>
     <w:uiPriority w:val="99"/>
     <w:semiHidden/>
     <w:unhideWhenUsed/>
-    <w:qFormat/>
     <w:tblPr>
       <w:tblInd w:w="0" w:type="dxa"/>
       <w:tblCellMar>
@@ -3241,183 +3681,13 @@
       </w:tblCellMar>
     </w:tblPr>
   </w:style>
-  <w:style w:type="numbering" w:default="1" w:styleId="Sinlista">
+  <w:style w:type="numbering" w:default="1" w:styleId="NoList">
     <w:name w:val="No List"/>
     <w:uiPriority w:val="99"/>
     <w:semiHidden/>
     <w:unhideWhenUsed/>
   </w:style>
-  <w:style w:type="paragraph" w:customStyle="1" w:styleId="5B3AD678C87E47E5B76D8C7476A85148">
-    <w:name w:val="5B3AD678C87E47E5B76D8C7476A85148"/>
-    <w:rsid w:val="0027312D"/>
-  </w:style>
-  <w:style w:type="paragraph" w:customStyle="1" w:styleId="1490D04C44C947DD89CE01955D8B7F0E">
-    <w:name w:val="1490D04C44C947DD89CE01955D8B7F0E"/>
-    <w:rsid w:val="00E24759"/>
-  </w:style>
-  <w:style w:type="paragraph" w:customStyle="1" w:styleId="2A2B2E4CF56749799C5E5385301C1B1E">
-    <w:name w:val="2A2B2E4CF56749799C5E5385301C1B1E"/>
-    <w:rsid w:val="00E24759"/>
-  </w:style>
-  <w:style w:type="paragraph" w:customStyle="1" w:styleId="36B5E8EDD5AD4F94930950BB29F82753">
-    <w:name w:val="36B5E8EDD5AD4F94930950BB29F82753"/>
-    <w:rsid w:val="00E24759"/>
-  </w:style>
-  <w:style w:type="paragraph" w:customStyle="1" w:styleId="A48FC4139B35460C9B769E9DFA95EBE6">
-    <w:name w:val="A48FC4139B35460C9B769E9DFA95EBE6"/>
-    <w:rsid w:val="00E24759"/>
-  </w:style>
-  <w:style w:type="paragraph" w:customStyle="1" w:styleId="36DC19AE9B1140A48495CE5B4418941C">
-    <w:name w:val="36DC19AE9B1140A48495CE5B4418941C"/>
-    <w:rsid w:val="00E24759"/>
-  </w:style>
-  <w:style w:type="paragraph" w:customStyle="1" w:styleId="27E98E85463144A3AC00F8118700422B">
-    <w:name w:val="27E98E85463144A3AC00F8118700422B"/>
-    <w:rsid w:val="00E24759"/>
-  </w:style>
-  <w:style w:type="paragraph" w:customStyle="1" w:styleId="1CE02DC6B7304DE5AEDEE3D1C3B745F6">
-    <w:name w:val="1CE02DC6B7304DE5AEDEE3D1C3B745F6"/>
-    <w:rsid w:val="00E24759"/>
-  </w:style>
-  <w:style w:type="paragraph" w:customStyle="1" w:styleId="6BBC27DD3846409E804F3B55D734B475">
-    <w:name w:val="6BBC27DD3846409E804F3B55D734B475"/>
-    <w:rsid w:val="00E24759"/>
-  </w:style>
-  <w:style w:type="paragraph" w:customStyle="1" w:styleId="10542065D48046768A7CBB9A8A1DA183">
-    <w:name w:val="10542065D48046768A7CBB9A8A1DA183"/>
-    <w:rsid w:val="00E24759"/>
-  </w:style>
-  <w:style w:type="paragraph" w:customStyle="1" w:styleId="FADE09B103FB4A28BC156FF04652C665">
-    <w:name w:val="FADE09B103FB4A28BC156FF04652C665"/>
-    <w:rsid w:val="00E24759"/>
-  </w:style>
-  <w:style w:type="paragraph" w:customStyle="1" w:styleId="76B061673D6E45F19FE8E707BB79086B">
-    <w:name w:val="76B061673D6E45F19FE8E707BB79086B"/>
-    <w:rsid w:val="00E24759"/>
-  </w:style>
-  <w:style w:type="paragraph" w:customStyle="1" w:styleId="A0C00C5737554712AECB00F1FD3AC3DF">
-    <w:name w:val="A0C00C5737554712AECB00F1FD3AC3DF"/>
-    <w:rsid w:val="00E24759"/>
-  </w:style>
-  <w:style w:type="paragraph" w:customStyle="1" w:styleId="4AE13EE6AB0B4C05935C961995891344">
-    <w:name w:val="4AE13EE6AB0B4C05935C961995891344"/>
-    <w:rsid w:val="00E24759"/>
-  </w:style>
-  <w:style w:type="paragraph" w:customStyle="1" w:styleId="97BA61D74C2B4F6DAF5FDF7089B4CEE1">
-    <w:name w:val="97BA61D74C2B4F6DAF5FDF7089B4CEE1"/>
-    <w:rsid w:val="00E24759"/>
-  </w:style>
-  <w:style w:type="paragraph" w:customStyle="1" w:styleId="1F045C0B333A4209A34A0CBFB4156365">
-    <w:name w:val="1F045C0B333A4209A34A0CBFB4156365"/>
-    <w:rsid w:val="00E24759"/>
-  </w:style>
-  <w:style w:type="paragraph" w:customStyle="1" w:styleId="ED902C6EFDB34486BA40B987F05694F4">
-    <w:name w:val="ED902C6EFDB34486BA40B987F05694F4"/>
-    <w:rsid w:val="00E24759"/>
-  </w:style>
-  <w:style w:type="paragraph" w:customStyle="1" w:styleId="FBE874BD701E40098BC72C44A8856965">
-    <w:name w:val="FBE874BD701E40098BC72C44A8856965"/>
-    <w:rsid w:val="00E24759"/>
-  </w:style>
-  <w:style w:type="paragraph" w:customStyle="1" w:styleId="613191A3FB8A46279DC4D82ABE1FA84F">
-    <w:name w:val="613191A3FB8A46279DC4D82ABE1FA84F"/>
-    <w:rsid w:val="00E24759"/>
-  </w:style>
-  <w:style w:type="paragraph" w:customStyle="1" w:styleId="B785D413C19344D0B5CF8A0F0E0F5AAE">
-    <w:name w:val="B785D413C19344D0B5CF8A0F0E0F5AAE"/>
-    <w:rsid w:val="00E24759"/>
-  </w:style>
-  <w:style w:type="paragraph" w:customStyle="1" w:styleId="E2BB111508044EB9805C10FF0B35A597">
-    <w:name w:val="E2BB111508044EB9805C10FF0B35A597"/>
-    <w:rsid w:val="00E24759"/>
-  </w:style>
-  <w:style w:type="paragraph" w:customStyle="1" w:styleId="532E85587CF940E791FD89BACC0559E5">
-    <w:name w:val="532E85587CF940E791FD89BACC0559E5"/>
-    <w:rsid w:val="00E24759"/>
-  </w:style>
-  <w:style w:type="paragraph" w:customStyle="1" w:styleId="86898013AA024AF2AF21FB2EE37B6327">
-    <w:name w:val="86898013AA024AF2AF21FB2EE37B6327"/>
-    <w:rsid w:val="00E24759"/>
-  </w:style>
-  <w:style w:type="paragraph" w:customStyle="1" w:styleId="AC2AE891FA174145A6B04341791ADEEA">
-    <w:name w:val="AC2AE891FA174145A6B04341791ADEEA"/>
-    <w:rsid w:val="00E24759"/>
-  </w:style>
-  <w:style w:type="paragraph" w:customStyle="1" w:styleId="D22D33A313654798AB291DE1FB412475">
-    <w:name w:val="D22D33A313654798AB291DE1FB412475"/>
-    <w:rsid w:val="00E24759"/>
-  </w:style>
-  <w:style w:type="paragraph" w:customStyle="1" w:styleId="B844618B7CE04871BFC12D44BD08B153">
-    <w:name w:val="B844618B7CE04871BFC12D44BD08B153"/>
-    <w:rsid w:val="00E24759"/>
-  </w:style>
-  <w:style w:type="paragraph" w:customStyle="1" w:styleId="0212E8FBEE9C42519A458689E9E26F74">
-    <w:name w:val="0212E8FBEE9C42519A458689E9E26F74"/>
-    <w:rsid w:val="00E24759"/>
-  </w:style>
-  <w:style w:type="paragraph" w:customStyle="1" w:styleId="9C917172DD4149689971E9363E7F22C5">
-    <w:name w:val="9C917172DD4149689971E9363E7F22C5"/>
-    <w:rsid w:val="00E24759"/>
-  </w:style>
-  <w:style w:type="paragraph" w:customStyle="1" w:styleId="74590B0E37824708B8B1167FE7349668">
-    <w:name w:val="74590B0E37824708B8B1167FE7349668"/>
-    <w:rsid w:val="00E24759"/>
-  </w:style>
-  <w:style w:type="paragraph" w:customStyle="1" w:styleId="7EA2E3E8FFA243228603378C4AB71B55">
-    <w:name w:val="7EA2E3E8FFA243228603378C4AB71B55"/>
-    <w:rsid w:val="00E24759"/>
-  </w:style>
-  <w:style w:type="paragraph" w:customStyle="1" w:styleId="32AF6455D1CF43BBA43554CE160188C2">
-    <w:name w:val="32AF6455D1CF43BBA43554CE160188C2"/>
-    <w:rsid w:val="00E24759"/>
-  </w:style>
-  <w:style w:type="paragraph" w:customStyle="1" w:styleId="85EA7ADB180349ED98BF098BB546E202">
-    <w:name w:val="85EA7ADB180349ED98BF098BB546E202"/>
-    <w:rsid w:val="00E24759"/>
-  </w:style>
-  <w:style w:type="paragraph" w:customStyle="1" w:styleId="8AA8D3CB5BB348928F8274F089935009">
-    <w:name w:val="8AA8D3CB5BB348928F8274F089935009"/>
-    <w:rsid w:val="00E24759"/>
-  </w:style>
-  <w:style w:type="paragraph" w:customStyle="1" w:styleId="E07B386E87D4420AA4041A8723392A6F">
-    <w:name w:val="E07B386E87D4420AA4041A8723392A6F"/>
-    <w:rsid w:val="00E24759"/>
-  </w:style>
-  <w:style w:type="paragraph" w:customStyle="1" w:styleId="2F7D396852DF47DBB5C3FBB421F9243C">
-    <w:name w:val="2F7D396852DF47DBB5C3FBB421F9243C"/>
-    <w:rsid w:val="00E24759"/>
-  </w:style>
-  <w:style w:type="paragraph" w:customStyle="1" w:styleId="B5B106A4D6CF49E58F5D1C36B16685C2">
-    <w:name w:val="B5B106A4D6CF49E58F5D1C36B16685C2"/>
-    <w:rsid w:val="00E24759"/>
-  </w:style>
-  <w:style w:type="paragraph" w:customStyle="1" w:styleId="17253D017570451CAF925DD6DA0A7C0D">
-    <w:name w:val="17253D017570451CAF925DD6DA0A7C0D"/>
-    <w:rsid w:val="00E24759"/>
-  </w:style>
-  <w:style w:type="paragraph" w:customStyle="1" w:styleId="26B0804717264EB8900B78FD263EF868">
-    <w:name w:val="26B0804717264EB8900B78FD263EF868"/>
-    <w:rsid w:val="00E24759"/>
-  </w:style>
-  <w:style w:type="paragraph" w:customStyle="1" w:styleId="5E05B3CBEFAE4A95AFF2D56401B6B00F">
-    <w:name w:val="5E05B3CBEFAE4A95AFF2D56401B6B00F"/>
-    <w:rsid w:val="00E24759"/>
-  </w:style>
-  <w:style w:type="paragraph" w:customStyle="1" w:styleId="F67640575D304B2CBE5DB0DA87A2C05A">
-    <w:name w:val="F67640575D304B2CBE5DB0DA87A2C05A"/>
-    <w:rsid w:val="00E24759"/>
-  </w:style>
-  <w:style w:type="paragraph" w:customStyle="1" w:styleId="61FA0053016643A7B5A12416C9940B4E">
-    <w:name w:val="61FA0053016643A7B5A12416C9940B4E"/>
-    <w:rsid w:val="00E24759"/>
-  </w:style>
 </w:styles>
-</file>
-
-<file path=word/glossary/webSettings.xml><?xml version="1.0" encoding="utf-8"?>
-<w:webSettings xmlns:r="http://schemas.openxmlformats.org/officeDocument/2006/relationships" xmlns:w="http://schemas.openxmlformats.org/wordprocessingml/2006/main">
-  <w:optimizeForBrowser/>
-</w:webSettings>
 </file>
 
 <file path=word/theme/theme1.xml><?xml version="1.0" encoding="utf-8"?>
@@ -3431,34 +3701,34 @@
         <a:sysClr val="window" lastClr="FFFFFF"/>
       </a:lt1>
       <a:dk2>
-        <a:srgbClr val="1F497D"/>
+        <a:srgbClr xmlns:mc="http://schemas.openxmlformats.org/markup-compatibility/2006" xmlns:a14="http://schemas.microsoft.com/office/drawing/2010/main" val="1F497D" mc:Ignorable=""/>
       </a:dk2>
       <a:lt2>
-        <a:srgbClr val="EEECE1"/>
+        <a:srgbClr xmlns:mc="http://schemas.openxmlformats.org/markup-compatibility/2006" xmlns:a14="http://schemas.microsoft.com/office/drawing/2010/main" val="EEECE1" mc:Ignorable=""/>
       </a:lt2>
       <a:accent1>
-        <a:srgbClr val="4F81BD"/>
+        <a:srgbClr xmlns:mc="http://schemas.openxmlformats.org/markup-compatibility/2006" xmlns:a14="http://schemas.microsoft.com/office/drawing/2010/main" val="4F81BD" mc:Ignorable=""/>
       </a:accent1>
       <a:accent2>
-        <a:srgbClr val="C0504D"/>
+        <a:srgbClr xmlns:mc="http://schemas.openxmlformats.org/markup-compatibility/2006" xmlns:a14="http://schemas.microsoft.com/office/drawing/2010/main" val="C0504D" mc:Ignorable=""/>
       </a:accent2>
       <a:accent3>
-        <a:srgbClr val="9BBB59"/>
+        <a:srgbClr xmlns:mc="http://schemas.openxmlformats.org/markup-compatibility/2006" xmlns:a14="http://schemas.microsoft.com/office/drawing/2010/main" val="9BBB59" mc:Ignorable=""/>
       </a:accent3>
       <a:accent4>
-        <a:srgbClr val="8064A2"/>
+        <a:srgbClr xmlns:mc="http://schemas.openxmlformats.org/markup-compatibility/2006" xmlns:a14="http://schemas.microsoft.com/office/drawing/2010/main" val="8064A2" mc:Ignorable=""/>
       </a:accent4>
       <a:accent5>
-        <a:srgbClr val="4BACC6"/>
+        <a:srgbClr xmlns:mc="http://schemas.openxmlformats.org/markup-compatibility/2006" xmlns:a14="http://schemas.microsoft.com/office/drawing/2010/main" val="4BACC6" mc:Ignorable=""/>
       </a:accent5>
       <a:accent6>
-        <a:srgbClr val="F79646"/>
+        <a:srgbClr xmlns:mc="http://schemas.openxmlformats.org/markup-compatibility/2006" xmlns:a14="http://schemas.microsoft.com/office/drawing/2010/main" val="F79646" mc:Ignorable=""/>
       </a:accent6>
       <a:hlink>
-        <a:srgbClr val="0000FF"/>
+        <a:srgbClr xmlns:mc="http://schemas.openxmlformats.org/markup-compatibility/2006" xmlns:a14="http://schemas.microsoft.com/office/drawing/2010/main" val="0000FF" mc:Ignorable=""/>
       </a:hlink>
       <a:folHlink>
-        <a:srgbClr val="800080"/>
+        <a:srgbClr xmlns:mc="http://schemas.openxmlformats.org/markup-compatibility/2006" xmlns:a14="http://schemas.microsoft.com/office/drawing/2010/main" val="800080" mc:Ignorable=""/>
       </a:folHlink>
     </a:clrScheme>
     <a:fontScheme name="Office">
@@ -3610,7 +3880,7 @@
         <a:effectStyle>
           <a:effectLst>
             <a:outerShdw blurRad="40000" dist="20000" dir="5400000" rotWithShape="0">
-              <a:srgbClr val="000000">
+              <a:srgbClr xmlns:mc="http://schemas.openxmlformats.org/markup-compatibility/2006" xmlns:a14="http://schemas.microsoft.com/office/drawing/2010/main" val="000000" mc:Ignorable="">
                 <a:alpha val="38000"/>
               </a:srgbClr>
             </a:outerShdw>
@@ -3619,7 +3889,7 @@
         <a:effectStyle>
           <a:effectLst>
             <a:outerShdw blurRad="40000" dist="23000" dir="5400000" rotWithShape="0">
-              <a:srgbClr val="000000">
+              <a:srgbClr xmlns:mc="http://schemas.openxmlformats.org/markup-compatibility/2006" xmlns:a14="http://schemas.microsoft.com/office/drawing/2010/main" val="000000" mc:Ignorable="">
                 <a:alpha val="35000"/>
               </a:srgbClr>
             </a:outerShdw>
@@ -3628,7 +3898,7 @@
         <a:effectStyle>
           <a:effectLst>
             <a:outerShdw blurRad="40000" dist="23000" dir="5400000" rotWithShape="0">
-              <a:srgbClr val="000000">
+              <a:srgbClr xmlns:mc="http://schemas.openxmlformats.org/markup-compatibility/2006" xmlns:a14="http://schemas.microsoft.com/office/drawing/2010/main" val="000000" mc:Ignorable="">
                 <a:alpha val="35000"/>
               </a:srgbClr>
             </a:outerShdw>
@@ -3727,7 +3997,7 @@
 </file>
 
 <file path=customXml/itemProps2.xml><?xml version="1.0" encoding="utf-8"?>
-<ds:datastoreItem xmlns:ds="http://schemas.openxmlformats.org/officeDocument/2006/customXml" ds:itemID="{1D8169CE-D70D-49AC-9544-121FF3B49A8F}">
+<ds:datastoreItem xmlns:ds="http://schemas.openxmlformats.org/officeDocument/2006/customXml" ds:itemID="{B330CBAA-D200-4AF9-B353-D68FAA496061}">
   <ds:schemaRefs>
     <ds:schemaRef ds:uri="http://schemas.openxmlformats.org/officeDocument/2006/bibliography"/>
   </ds:schemaRefs>

--- a/trunk/Modelado de Negocio/Modelo_De_Negocio_v1.docx
+++ b/trunk/Modelado de Negocio/Modelo_De_Negocio_v1.docx
@@ -2,6 +2,8 @@
 <file path=word/document.xml><?xml version="1.0" encoding="utf-8"?>
 <w:document xmlns:wpc="http://schemas.microsoft.com/office/word/2010/wordprocessingCanvas" xmlns:mc="http://schemas.openxmlformats.org/markup-compatibility/2006" xmlns:o="urn:schemas-microsoft-com:office:office" xmlns:r="http://schemas.openxmlformats.org/officeDocument/2006/relationships" xmlns:m="http://schemas.openxmlformats.org/officeDocument/2006/math" xmlns:v="urn:schemas-microsoft-com:vml" xmlns:wp14="http://schemas.microsoft.com/office/word/2010/wordprocessingDrawing" xmlns:wp="http://schemas.openxmlformats.org/drawingml/2006/wordprocessingDrawing" xmlns:w10="urn:schemas-microsoft-com:office:word" xmlns:w="http://schemas.openxmlformats.org/wordprocessingml/2006/main" xmlns:w14="http://schemas.microsoft.com/office/word/2010/wordml" xmlns:wpg="http://schemas.microsoft.com/office/word/2010/wordprocessingGroup" xmlns:wpi="http://schemas.microsoft.com/office/word/2010/wordprocessingInk" xmlns:wne="http://schemas.microsoft.com/office/word/2006/wordml" xmlns:wps="http://schemas.microsoft.com/office/word/2010/wordprocessingShape" mc:Ignorable="w14 wp14">
   <w:body>
+    <w:bookmarkStart w:id="0" w:name="_GoBack" w:displacedByCustomXml="next"/>
+    <w:bookmarkEnd w:id="0" w:displacedByCustomXml="next"/>
     <w:sdt>
       <w:sdtPr>
         <w:id w:val="8014476"/>
@@ -1123,12 +1125,12 @@
       <w:pPr>
         <w:pStyle w:val="Heading1"/>
       </w:pPr>
-      <w:bookmarkStart w:id="0" w:name="_Toc258857780"/>
+      <w:bookmarkStart w:id="1" w:name="_Toc258857780"/>
       <w:r>
         <w:lastRenderedPageBreak/>
         <w:t>Introducción</w:t>
       </w:r>
-      <w:bookmarkEnd w:id="0"/>
+      <w:bookmarkEnd w:id="1"/>
     </w:p>
     <w:p>
       <w:pPr>
@@ -1279,22 +1281,22 @@
       <w:pPr>
         <w:pStyle w:val="Heading1"/>
       </w:pPr>
-      <w:bookmarkStart w:id="1" w:name="_Toc258857781"/>
+      <w:bookmarkStart w:id="2" w:name="_Toc258857781"/>
       <w:r>
         <w:lastRenderedPageBreak/>
         <w:t>Modelado de Casos de Usos del Sistema de Negocio</w:t>
       </w:r>
-      <w:bookmarkEnd w:id="1"/>
+      <w:bookmarkEnd w:id="2"/>
     </w:p>
     <w:p>
       <w:pPr>
         <w:pStyle w:val="Heading2"/>
       </w:pPr>
-      <w:bookmarkStart w:id="2" w:name="_Toc258857782"/>
+      <w:bookmarkStart w:id="3" w:name="_Toc258857782"/>
       <w:r>
         <w:t>Definición de Actores</w:t>
       </w:r>
-      <w:bookmarkEnd w:id="2"/>
+      <w:bookmarkEnd w:id="3"/>
       <w:r>
         <w:t xml:space="preserve"> del Negocio</w:t>
       </w:r>
@@ -1437,18 +1439,18 @@
       <w:pPr>
         <w:pStyle w:val="Heading2"/>
       </w:pPr>
-      <w:bookmarkStart w:id="3" w:name="_Toc258857783"/>
+      <w:bookmarkStart w:id="4" w:name="_Toc258857783"/>
       <w:r>
         <w:lastRenderedPageBreak/>
         <w:t>Diagrama de Casos de Uso del Negocio</w:t>
       </w:r>
-      <w:bookmarkEnd w:id="3"/>
+      <w:bookmarkEnd w:id="4"/>
     </w:p>
     <w:p>
       <w:r>
         <w:rPr>
           <w:noProof/>
-          <w:lang w:val="es-AR" w:eastAsia="es-AR"/>
+          <w:lang w:val="es-AR" w:eastAsia="es-AR" w:bidi="ar-SA"/>
         </w:rPr>
         <w:drawing>
           <wp:inline distT="0" distB="0" distL="0" distR="0" wp14:editId="7D96EE75">
@@ -1836,7 +1838,6 @@
           </o:OLEObject>
         </w:object>
       </w:r>
-      <w:bookmarkStart w:id="4" w:name="_GoBack"/>
       <w:r>
         <w:object w:dxaOrig="9064" w:dyaOrig="5155">
           <v:shape id="_x0000_i1049" type="#_x0000_t75" style="width:453pt;height:258pt" o:ole="">
@@ -1849,7 +1850,6 @@
           </o:OLEObject>
         </w:object>
       </w:r>
-      <w:bookmarkEnd w:id="4"/>
     </w:p>
     <w:p>
       <w:pPr>
@@ -1923,8 +1923,12 @@
       </w:r>
     </w:p>
     <w:sectPr>
-      <w:headerReference w:type="default" r:id="rId61"/>
-      <w:footerReference w:type="default" r:id="rId62"/>
+      <w:headerReference w:type="even" r:id="rId61"/>
+      <w:headerReference w:type="default" r:id="rId62"/>
+      <w:footerReference w:type="even" r:id="rId63"/>
+      <w:footerReference w:type="default" r:id="rId64"/>
+      <w:headerReference w:type="first" r:id="rId65"/>
+      <w:footerReference w:type="first" r:id="rId66"/>
       <w:pgSz w:w="11906" w:h="16838"/>
       <w:pgMar w:top="1417" w:right="1701" w:bottom="1417" w:left="1701" w:header="708" w:footer="708" w:gutter="0"/>
       <w:cols w:space="708"/>
@@ -1969,6 +1973,16 @@
 </file>
 
 <file path=word/footer1.xml><?xml version="1.0" encoding="utf-8"?>
+<w:ftr xmlns:wpc="http://schemas.microsoft.com/office/word/2010/wordprocessingCanvas" xmlns:mc="http://schemas.openxmlformats.org/markup-compatibility/2006" xmlns:o="urn:schemas-microsoft-com:office:office" xmlns:r="http://schemas.openxmlformats.org/officeDocument/2006/relationships" xmlns:m="http://schemas.openxmlformats.org/officeDocument/2006/math" xmlns:v="urn:schemas-microsoft-com:vml" xmlns:wp14="http://schemas.microsoft.com/office/word/2010/wordprocessingDrawing" xmlns:wp="http://schemas.openxmlformats.org/drawingml/2006/wordprocessingDrawing" xmlns:w10="urn:schemas-microsoft-com:office:word" xmlns:w="http://schemas.openxmlformats.org/wordprocessingml/2006/main" xmlns:w14="http://schemas.microsoft.com/office/word/2010/wordml" xmlns:wpg="http://schemas.microsoft.com/office/word/2010/wordprocessingGroup" xmlns:wpi="http://schemas.microsoft.com/office/word/2010/wordprocessingInk" xmlns:wne="http://schemas.microsoft.com/office/word/2006/wordml" xmlns:wps="http://schemas.microsoft.com/office/word/2010/wordprocessingShape" mc:Ignorable="w14 wp14">
+  <w:p>
+    <w:pPr>
+      <w:pStyle w:val="Footer"/>
+    </w:pPr>
+  </w:p>
+</w:ftr>
+</file>
+
+<file path=word/footer2.xml><?xml version="1.0" encoding="utf-8"?>
 <w:ftr xmlns:wpc="http://schemas.microsoft.com/office/word/2010/wordprocessingCanvas" xmlns:mc="http://schemas.openxmlformats.org/markup-compatibility/2006" xmlns:o="urn:schemas-microsoft-com:office:office" xmlns:r="http://schemas.openxmlformats.org/officeDocument/2006/relationships" xmlns:m="http://schemas.openxmlformats.org/officeDocument/2006/math" xmlns:v="urn:schemas-microsoft-com:vml" xmlns:wp14="http://schemas.microsoft.com/office/word/2010/wordprocessingDrawing" xmlns:wp="http://schemas.openxmlformats.org/drawingml/2006/wordprocessingDrawing" xmlns:w10="urn:schemas-microsoft-com:office:word" xmlns:w="http://schemas.openxmlformats.org/wordprocessingml/2006/main" xmlns:w14="http://schemas.microsoft.com/office/word/2010/wordml" xmlns:wpg="http://schemas.microsoft.com/office/word/2010/wordprocessingGroup" xmlns:wpi="http://schemas.microsoft.com/office/word/2010/wordprocessingInk" xmlns:wne="http://schemas.microsoft.com/office/word/2006/wordml" xmlns:wps="http://schemas.microsoft.com/office/word/2010/wordprocessingShape" mc:Ignorable="w14 wp14">
   <w:tbl>
     <w:tblPr>
@@ -2200,6 +2214,16 @@
 </w:ftr>
 </file>
 
+<file path=word/footer3.xml><?xml version="1.0" encoding="utf-8"?>
+<w:ftr xmlns:wpc="http://schemas.microsoft.com/office/word/2010/wordprocessingCanvas" xmlns:mc="http://schemas.openxmlformats.org/markup-compatibility/2006" xmlns:o="urn:schemas-microsoft-com:office:office" xmlns:r="http://schemas.openxmlformats.org/officeDocument/2006/relationships" xmlns:m="http://schemas.openxmlformats.org/officeDocument/2006/math" xmlns:v="urn:schemas-microsoft-com:vml" xmlns:wp14="http://schemas.microsoft.com/office/word/2010/wordprocessingDrawing" xmlns:wp="http://schemas.openxmlformats.org/drawingml/2006/wordprocessingDrawing" xmlns:w10="urn:schemas-microsoft-com:office:word" xmlns:w="http://schemas.openxmlformats.org/wordprocessingml/2006/main" xmlns:w14="http://schemas.microsoft.com/office/word/2010/wordml" xmlns:wpg="http://schemas.microsoft.com/office/word/2010/wordprocessingGroup" xmlns:wpi="http://schemas.microsoft.com/office/word/2010/wordprocessingInk" xmlns:wne="http://schemas.microsoft.com/office/word/2006/wordml" xmlns:wps="http://schemas.microsoft.com/office/word/2010/wordprocessingShape" mc:Ignorable="w14 wp14">
+  <w:p>
+    <w:pPr>
+      <w:pStyle w:val="Footer"/>
+    </w:pPr>
+  </w:p>
+</w:ftr>
+</file>
+
 <file path=word/footnotes.xml><?xml version="1.0" encoding="utf-8"?>
 <w:footnotes xmlns:wpc="http://schemas.microsoft.com/office/word/2010/wordprocessingCanvas" xmlns:mc="http://schemas.openxmlformats.org/markup-compatibility/2006" xmlns:o="urn:schemas-microsoft-com:office:office" xmlns:r="http://schemas.openxmlformats.org/officeDocument/2006/relationships" xmlns:m="http://schemas.openxmlformats.org/officeDocument/2006/math" xmlns:v="urn:schemas-microsoft-com:vml" xmlns:wp14="http://schemas.microsoft.com/office/word/2010/wordprocessingDrawing" xmlns:wp="http://schemas.openxmlformats.org/drawingml/2006/wordprocessingDrawing" xmlns:w10="urn:schemas-microsoft-com:office:word" xmlns:w="http://schemas.openxmlformats.org/wordprocessingml/2006/main" xmlns:w14="http://schemas.microsoft.com/office/word/2010/wordml" xmlns:wpg="http://schemas.microsoft.com/office/word/2010/wordprocessingGroup" xmlns:wpi="http://schemas.microsoft.com/office/word/2010/wordprocessingInk" xmlns:wne="http://schemas.microsoft.com/office/word/2006/wordml" xmlns:wps="http://schemas.microsoft.com/office/word/2010/wordprocessingShape" mc:Ignorable="w14 wp14">
   <w:footnote w:type="separator" w:id="-1">
@@ -2234,6 +2258,16 @@
 </file>
 
 <file path=word/header1.xml><?xml version="1.0" encoding="utf-8"?>
+<w:hdr xmlns:wpc="http://schemas.microsoft.com/office/word/2010/wordprocessingCanvas" xmlns:mc="http://schemas.openxmlformats.org/markup-compatibility/2006" xmlns:o="urn:schemas-microsoft-com:office:office" xmlns:r="http://schemas.openxmlformats.org/officeDocument/2006/relationships" xmlns:m="http://schemas.openxmlformats.org/officeDocument/2006/math" xmlns:v="urn:schemas-microsoft-com:vml" xmlns:wp14="http://schemas.microsoft.com/office/word/2010/wordprocessingDrawing" xmlns:wp="http://schemas.openxmlformats.org/drawingml/2006/wordprocessingDrawing" xmlns:w10="urn:schemas-microsoft-com:office:word" xmlns:w="http://schemas.openxmlformats.org/wordprocessingml/2006/main" xmlns:w14="http://schemas.microsoft.com/office/word/2010/wordml" xmlns:wpg="http://schemas.microsoft.com/office/word/2010/wordprocessingGroup" xmlns:wpi="http://schemas.microsoft.com/office/word/2010/wordprocessingInk" xmlns:wne="http://schemas.microsoft.com/office/word/2006/wordml" xmlns:wps="http://schemas.microsoft.com/office/word/2010/wordprocessingShape" mc:Ignorable="w14 wp14">
+  <w:p>
+    <w:pPr>
+      <w:pStyle w:val="Header"/>
+    </w:pPr>
+  </w:p>
+</w:hdr>
+</file>
+
+<file path=word/header2.xml><?xml version="1.0" encoding="utf-8"?>
 <w:hdr xmlns:wpc="http://schemas.microsoft.com/office/word/2010/wordprocessingCanvas" xmlns:mc="http://schemas.openxmlformats.org/markup-compatibility/2006" xmlns:o="urn:schemas-microsoft-com:office:office" xmlns:r="http://schemas.openxmlformats.org/officeDocument/2006/relationships" xmlns:m="http://schemas.openxmlformats.org/officeDocument/2006/math" xmlns:v="urn:schemas-microsoft-com:vml" xmlns:wp14="http://schemas.microsoft.com/office/word/2010/wordprocessingDrawing" xmlns:wp="http://schemas.openxmlformats.org/drawingml/2006/wordprocessingDrawing" xmlns:w10="urn:schemas-microsoft-com:office:word" xmlns:w="http://schemas.openxmlformats.org/wordprocessingml/2006/main" xmlns:w14="http://schemas.microsoft.com/office/word/2010/wordml" xmlns:wpg="http://schemas.microsoft.com/office/word/2010/wordprocessingGroup" xmlns:wpi="http://schemas.microsoft.com/office/word/2010/wordprocessingInk" xmlns:wne="http://schemas.microsoft.com/office/word/2006/wordml" xmlns:wps="http://schemas.microsoft.com/office/word/2010/wordprocessingShape" mc:Ignorable="w14 wp14">
   <w:tbl>
     <w:tblPr>
@@ -2358,6 +2392,12 @@
               <w:szCs w:val="16"/>
             </w:rPr>
           </w:pPr>
+          <w:r>
+            <w:rPr>
+              <w:szCs w:val="16"/>
+            </w:rPr>
+            <w:t>SEEE</w:t>
+          </w:r>
         </w:p>
       </w:tc>
     </w:tr>
@@ -2369,6 +2409,16 @@
       <w:rPr>
         <w:szCs w:val="16"/>
       </w:rPr>
+    </w:pPr>
+  </w:p>
+</w:hdr>
+</file>
+
+<file path=word/header3.xml><?xml version="1.0" encoding="utf-8"?>
+<w:hdr xmlns:wpc="http://schemas.microsoft.com/office/word/2010/wordprocessingCanvas" xmlns:mc="http://schemas.openxmlformats.org/markup-compatibility/2006" xmlns:o="urn:schemas-microsoft-com:office:office" xmlns:r="http://schemas.openxmlformats.org/officeDocument/2006/relationships" xmlns:m="http://schemas.openxmlformats.org/officeDocument/2006/math" xmlns:v="urn:schemas-microsoft-com:vml" xmlns:wp14="http://schemas.microsoft.com/office/word/2010/wordprocessingDrawing" xmlns:wp="http://schemas.openxmlformats.org/drawingml/2006/wordprocessingDrawing" xmlns:w10="urn:schemas-microsoft-com:office:word" xmlns:w="http://schemas.openxmlformats.org/wordprocessingml/2006/main" xmlns:w14="http://schemas.microsoft.com/office/word/2010/wordml" xmlns:wpg="http://schemas.microsoft.com/office/word/2010/wordprocessingGroup" xmlns:wpi="http://schemas.microsoft.com/office/word/2010/wordprocessingInk" xmlns:wne="http://schemas.microsoft.com/office/word/2006/wordml" xmlns:wps="http://schemas.microsoft.com/office/word/2010/wordprocessingShape" mc:Ignorable="w14 wp14">
+  <w:p>
+    <w:pPr>
+      <w:pStyle w:val="Header"/>
     </w:pPr>
   </w:p>
 </w:hdr>
@@ -3997,7 +4047,7 @@
 </file>
 
 <file path=customXml/itemProps2.xml><?xml version="1.0" encoding="utf-8"?>
-<ds:datastoreItem xmlns:ds="http://schemas.openxmlformats.org/officeDocument/2006/customXml" ds:itemID="{B330CBAA-D200-4AF9-B353-D68FAA496061}">
+<ds:datastoreItem xmlns:ds="http://schemas.openxmlformats.org/officeDocument/2006/customXml" ds:itemID="{80149D65-8E7F-4AD5-932B-443EAF83B662}">
   <ds:schemaRefs>
     <ds:schemaRef ds:uri="http://schemas.openxmlformats.org/officeDocument/2006/bibliography"/>
   </ds:schemaRefs>

--- a/trunk/Modelado de Negocio/Modelo_De_Negocio_v1.docx
+++ b/trunk/Modelado de Negocio/Modelo_De_Negocio_v1.docx
@@ -2,8 +2,6 @@
 <file path=word/document.xml><?xml version="1.0" encoding="utf-8"?>
 <w:document xmlns:wpc="http://schemas.microsoft.com/office/word/2010/wordprocessingCanvas" xmlns:mc="http://schemas.openxmlformats.org/markup-compatibility/2006" xmlns:o="urn:schemas-microsoft-com:office:office" xmlns:r="http://schemas.openxmlformats.org/officeDocument/2006/relationships" xmlns:m="http://schemas.openxmlformats.org/officeDocument/2006/math" xmlns:v="urn:schemas-microsoft-com:vml" xmlns:wp14="http://schemas.microsoft.com/office/word/2010/wordprocessingDrawing" xmlns:wp="http://schemas.openxmlformats.org/drawingml/2006/wordprocessingDrawing" xmlns:w10="urn:schemas-microsoft-com:office:word" xmlns:w="http://schemas.openxmlformats.org/wordprocessingml/2006/main" xmlns:w14="http://schemas.microsoft.com/office/word/2010/wordml" xmlns:wpg="http://schemas.microsoft.com/office/word/2010/wordprocessingGroup" xmlns:wpi="http://schemas.microsoft.com/office/word/2010/wordprocessingInk" xmlns:wne="http://schemas.microsoft.com/office/word/2006/wordml" xmlns:wps="http://schemas.microsoft.com/office/word/2010/wordprocessingShape" mc:Ignorable="w14 wp14">
   <w:body>
-    <w:bookmarkStart w:id="0" w:name="_GoBack" w:displacedByCustomXml="next"/>
-    <w:bookmarkEnd w:id="0" w:displacedByCustomXml="next"/>
     <w:sdt>
       <w:sdtPr>
         <w:id w:val="8014476"/>
@@ -172,7 +170,23 @@
                   <w:szCs w:val="36"/>
                   <w:lang w:val="es-ES_tradnl"/>
                 </w:rPr>
-                <w:t>UNIVERSIDAD TECNOLÓGICA NACIONAL – FACULTAD REGIONAL CÓRDOBA</w:t>
+                <w:t>UN</w:t>
+              </w:r>
+              <w:r>
+                <w:rPr>
+                  <w:sz w:val="36"/>
+                  <w:szCs w:val="36"/>
+                  <w:lang w:val="es-ES_tradnl"/>
+                </w:rPr>
+                <w:t>IVERSIDAD TECNOLÓGICA NACIONAL</w:t>
+              </w:r>
+              <w:r>
+                <w:rPr>
+                  <w:sz w:val="36"/>
+                  <w:szCs w:val="36"/>
+                  <w:lang w:val="es-ES_tradnl"/>
+                </w:rPr>
+                <w:t xml:space="preserve"> FACULTAD REGIONAL CÓRDOBA</w:t>
               </w:r>
             </w:p>
           </w:sdtContent>
@@ -823,7 +837,7 @@
             </w:tabs>
             <w:rPr>
               <w:noProof/>
-              <w:lang w:val="es-ES_tradnl" w:eastAsia="es-ES_tradnl" w:bidi="ar-SA"/>
+              <w:lang w:val="es-AR" w:eastAsia="es-AR" w:bidi="ar-SA"/>
             </w:rPr>
           </w:pPr>
           <w:r>
@@ -835,7 +849,7 @@
           <w:r>
             <w:fldChar w:fldCharType="separate"/>
           </w:r>
-          <w:hyperlink w:anchor="_Toc258857780" w:history="1">
+          <w:hyperlink w:anchor="_Toc258918281" w:history="1">
             <w:r>
               <w:rPr>
                 <w:rStyle w:val="Hyperlink"/>
@@ -862,7 +876,7 @@
                 <w:noProof/>
                 <w:webHidden/>
               </w:rPr>
-              <w:instrText xml:space="preserve"> PAGEREF _Toc258857780 \h </w:instrText>
+              <w:instrText xml:space="preserve"> PAGEREF _Toc258918281 \h </w:instrText>
             </w:r>
             <w:r>
               <w:rPr>
@@ -901,10 +915,10 @@
             </w:tabs>
             <w:rPr>
               <w:noProof/>
-              <w:lang w:val="es-ES_tradnl" w:eastAsia="es-ES_tradnl" w:bidi="ar-SA"/>
+              <w:lang w:val="es-AR" w:eastAsia="es-AR" w:bidi="ar-SA"/>
             </w:rPr>
           </w:pPr>
-          <w:hyperlink w:anchor="_Toc258857781" w:history="1">
+          <w:hyperlink w:anchor="_Toc258918282" w:history="1">
             <w:r>
               <w:rPr>
                 <w:rStyle w:val="Hyperlink"/>
@@ -931,7 +945,7 @@
                 <w:noProof/>
                 <w:webHidden/>
               </w:rPr>
-              <w:instrText xml:space="preserve"> PAGEREF _Toc258857781 \h </w:instrText>
+              <w:instrText xml:space="preserve"> PAGEREF _Toc258918282 \h </w:instrText>
             </w:r>
             <w:r>
               <w:rPr>
@@ -970,16 +984,16 @@
             </w:tabs>
             <w:rPr>
               <w:noProof/>
-              <w:lang w:val="es-ES_tradnl" w:eastAsia="es-ES_tradnl" w:bidi="ar-SA"/>
+              <w:lang w:val="es-AR" w:eastAsia="es-AR" w:bidi="ar-SA"/>
             </w:rPr>
           </w:pPr>
-          <w:hyperlink w:anchor="_Toc258857782" w:history="1">
+          <w:hyperlink w:anchor="_Toc258918283" w:history="1">
             <w:r>
               <w:rPr>
                 <w:rStyle w:val="Hyperlink"/>
                 <w:noProof/>
               </w:rPr>
-              <w:t>Definición de Actores</w:t>
+              <w:t>Definición de Actores del Negocio</w:t>
             </w:r>
             <w:r>
               <w:rPr>
@@ -1000,7 +1014,7 @@
                 <w:noProof/>
                 <w:webHidden/>
               </w:rPr>
-              <w:instrText xml:space="preserve"> PAGEREF _Toc258857782 \h </w:instrText>
+              <w:instrText xml:space="preserve"> PAGEREF _Toc258918283 \h </w:instrText>
             </w:r>
             <w:r>
               <w:rPr>
@@ -1021,6 +1035,144 @@
                 <w:webHidden/>
               </w:rPr>
               <w:t>4</w:t>
+            </w:r>
+            <w:r>
+              <w:rPr>
+                <w:noProof/>
+                <w:webHidden/>
+              </w:rPr>
+              <w:fldChar w:fldCharType="end"/>
+            </w:r>
+          </w:hyperlink>
+        </w:p>
+        <w:p>
+          <w:pPr>
+            <w:pStyle w:val="TOC2"/>
+            <w:tabs>
+              <w:tab w:val="right" w:leader="dot" w:pos="8494"/>
+            </w:tabs>
+            <w:rPr>
+              <w:noProof/>
+              <w:lang w:val="es-AR" w:eastAsia="es-AR" w:bidi="ar-SA"/>
+            </w:rPr>
+          </w:pPr>
+          <w:hyperlink w:anchor="_Toc258918284" w:history="1">
+            <w:r>
+              <w:rPr>
+                <w:rStyle w:val="Hyperlink"/>
+                <w:noProof/>
+              </w:rPr>
+              <w:t>Diagrama de Casos de Uso del Negocio</w:t>
+            </w:r>
+            <w:r>
+              <w:rPr>
+                <w:noProof/>
+                <w:webHidden/>
+              </w:rPr>
+              <w:tab/>
+            </w:r>
+            <w:r>
+              <w:rPr>
+                <w:noProof/>
+                <w:webHidden/>
+              </w:rPr>
+              <w:fldChar w:fldCharType="begin"/>
+            </w:r>
+            <w:r>
+              <w:rPr>
+                <w:noProof/>
+                <w:webHidden/>
+              </w:rPr>
+              <w:instrText xml:space="preserve"> PAGEREF _Toc258918284 \h </w:instrText>
+            </w:r>
+            <w:r>
+              <w:rPr>
+                <w:noProof/>
+                <w:webHidden/>
+              </w:rPr>
+            </w:r>
+            <w:r>
+              <w:rPr>
+                <w:noProof/>
+                <w:webHidden/>
+              </w:rPr>
+              <w:fldChar w:fldCharType="separate"/>
+            </w:r>
+            <w:r>
+              <w:rPr>
+                <w:noProof/>
+                <w:webHidden/>
+              </w:rPr>
+              <w:t>5</w:t>
+            </w:r>
+            <w:r>
+              <w:rPr>
+                <w:noProof/>
+                <w:webHidden/>
+              </w:rPr>
+              <w:fldChar w:fldCharType="end"/>
+            </w:r>
+          </w:hyperlink>
+        </w:p>
+        <w:p>
+          <w:pPr>
+            <w:pStyle w:val="TOC2"/>
+            <w:tabs>
+              <w:tab w:val="right" w:leader="dot" w:pos="8494"/>
+            </w:tabs>
+            <w:rPr>
+              <w:noProof/>
+              <w:lang w:val="es-AR" w:eastAsia="es-AR" w:bidi="ar-SA"/>
+            </w:rPr>
+          </w:pPr>
+          <w:hyperlink w:anchor="_Toc258918285" w:history="1">
+            <w:r>
+              <w:rPr>
+                <w:rStyle w:val="Hyperlink"/>
+                <w:noProof/>
+              </w:rPr>
+              <w:t>Definición de Casos de Uso del negocio</w:t>
+            </w:r>
+            <w:r>
+              <w:rPr>
+                <w:noProof/>
+                <w:webHidden/>
+              </w:rPr>
+              <w:tab/>
+            </w:r>
+            <w:r>
+              <w:rPr>
+                <w:noProof/>
+                <w:webHidden/>
+              </w:rPr>
+              <w:fldChar w:fldCharType="begin"/>
+            </w:r>
+            <w:r>
+              <w:rPr>
+                <w:noProof/>
+                <w:webHidden/>
+              </w:rPr>
+              <w:instrText xml:space="preserve"> PAGEREF _Toc258918285 \h </w:instrText>
+            </w:r>
+            <w:r>
+              <w:rPr>
+                <w:noProof/>
+                <w:webHidden/>
+              </w:rPr>
+            </w:r>
+            <w:r>
+              <w:rPr>
+                <w:noProof/>
+                <w:webHidden/>
+              </w:rPr>
+              <w:fldChar w:fldCharType="separate"/>
+            </w:r>
+            <w:r>
+              <w:rPr>
+                <w:noProof/>
+                <w:webHidden/>
+              </w:rPr>
+              <w:t>6</w:t>
             </w:r>
             <w:r>
               <w:rPr>
@@ -1039,16 +1191,16 @@
             </w:tabs>
             <w:rPr>
               <w:noProof/>
-              <w:lang w:val="es-ES_tradnl" w:eastAsia="es-ES_tradnl" w:bidi="ar-SA"/>
+              <w:lang w:val="es-AR" w:eastAsia="es-AR" w:bidi="ar-SA"/>
             </w:rPr>
           </w:pPr>
-          <w:hyperlink w:anchor="_Toc258857783" w:history="1">
+          <w:hyperlink w:anchor="_Toc258918286" w:history="1">
             <w:r>
               <w:rPr>
                 <w:rStyle w:val="Hyperlink"/>
                 <w:noProof/>
               </w:rPr>
-              <w:t>Diagrama de Casos de Uso del Sistema de Negocio</w:t>
+              <w:t>Modelo de Objetos del Dominio del Problema</w:t>
             </w:r>
             <w:r>
               <w:rPr>
@@ -1069,7 +1221,7 @@
                 <w:noProof/>
                 <w:webHidden/>
               </w:rPr>
-              <w:instrText xml:space="preserve"> PAGEREF _Toc258857783 \h </w:instrText>
+              <w:instrText xml:space="preserve"> PAGEREF _Toc258918286 \h </w:instrText>
             </w:r>
             <w:r>
               <w:rPr>
@@ -1089,7 +1241,7 @@
                 <w:noProof/>
                 <w:webHidden/>
               </w:rPr>
-              <w:t>5</w:t>
+              <w:t>16</w:t>
             </w:r>
             <w:r>
               <w:rPr>
@@ -1125,12 +1277,12 @@
       <w:pPr>
         <w:pStyle w:val="Heading1"/>
       </w:pPr>
-      <w:bookmarkStart w:id="1" w:name="_Toc258857780"/>
+      <w:bookmarkStart w:id="0" w:name="_Toc258918281"/>
       <w:r>
         <w:lastRenderedPageBreak/>
         <w:t>Introducción</w:t>
       </w:r>
-      <w:bookmarkEnd w:id="1"/>
+      <w:bookmarkEnd w:id="0"/>
     </w:p>
     <w:p>
       <w:pPr>
@@ -1281,25 +1433,25 @@
       <w:pPr>
         <w:pStyle w:val="Heading1"/>
       </w:pPr>
-      <w:bookmarkStart w:id="2" w:name="_Toc258857781"/>
+      <w:bookmarkStart w:id="1" w:name="_Toc258918282"/>
       <w:r>
         <w:lastRenderedPageBreak/>
         <w:t>Modelado de Casos de Usos del Sistema de Negocio</w:t>
       </w:r>
-      <w:bookmarkEnd w:id="2"/>
+      <w:bookmarkEnd w:id="1"/>
     </w:p>
     <w:p>
       <w:pPr>
         <w:pStyle w:val="Heading2"/>
       </w:pPr>
-      <w:bookmarkStart w:id="3" w:name="_Toc258857782"/>
+      <w:bookmarkStart w:id="2" w:name="_Toc258918283"/>
       <w:r>
         <w:t>Definición de Actores</w:t>
       </w:r>
-      <w:bookmarkEnd w:id="3"/>
       <w:r>
         <w:t xml:space="preserve"> del Negocio</w:t>
       </w:r>
+      <w:bookmarkEnd w:id="2"/>
     </w:p>
     <w:p>
       <w:pPr>
@@ -1439,12 +1591,12 @@
       <w:pPr>
         <w:pStyle w:val="Heading2"/>
       </w:pPr>
-      <w:bookmarkStart w:id="4" w:name="_Toc258857783"/>
+      <w:bookmarkStart w:id="3" w:name="_Toc258918284"/>
       <w:r>
         <w:lastRenderedPageBreak/>
         <w:t>Diagrama de Casos de Uso del Negocio</w:t>
       </w:r>
-      <w:bookmarkEnd w:id="4"/>
+      <w:bookmarkEnd w:id="3"/>
     </w:p>
     <w:p>
       <w:r>
@@ -1525,10 +1677,12 @@
       <w:pPr>
         <w:pStyle w:val="Heading2"/>
       </w:pPr>
+      <w:bookmarkStart w:id="4" w:name="_Toc258918285"/>
       <w:r>
         <w:lastRenderedPageBreak/>
         <w:t>Definición de Casos de Uso del negocio</w:t>
       </w:r>
+      <w:bookmarkEnd w:id="4"/>
     </w:p>
     <w:p>
       <w:r>
@@ -1552,7 +1706,7 @@
             <v:path o:extrusionok="f" gradientshapeok="t" o:connecttype="rect"/>
             <o:lock v:ext="edit" aspectratio="t"/>
           </v:shapetype>
-          <v:shape id="_x0000_i1025" type="#_x0000_t75" style="width:453pt;height:163.5pt" o:ole="">
+          <v:shape id="_x0000_i1025" type="#_x0000_t75" style="width:453.05pt;height:163.4pt" o:ole="">
             <v:imagedata r:id="rId11" o:title=""/>
           </v:shape>
           <o:OLEObject Type="Link" ProgID="Word.Document.12" ShapeID="_x0000_i1025" DrawAspect="Content" r:id="rId12" UpdateMode="Always">
@@ -1564,7 +1718,7 @@
       </w:r>
       <w:r>
         <w:object w:dxaOrig="9064" w:dyaOrig="4339">
-          <v:shape id="_x0000_i1026" type="#_x0000_t75" style="width:453pt;height:216.75pt" o:ole="">
+          <v:shape id="_x0000_i1026" type="#_x0000_t75" style="width:453.05pt;height:216.55pt" o:ole="">
             <v:imagedata r:id="rId13" o:title=""/>
           </v:shape>
           <o:OLEObject Type="Link" ProgID="Word.Document.12" ShapeID="_x0000_i1026" DrawAspect="Content" r:id="rId14" UpdateMode="Always">
@@ -1576,7 +1730,7 @@
       </w:r>
       <w:r>
         <w:object w:dxaOrig="9064" w:dyaOrig="4070">
-          <v:shape id="_x0000_i1027" type="#_x0000_t75" style="width:453pt;height:203.25pt" o:ole="">
+          <v:shape id="_x0000_i1027" type="#_x0000_t75" style="width:453.05pt;height:203.25pt" o:ole="">
             <v:imagedata r:id="rId15" o:title=""/>
           </v:shape>
           <o:OLEObject Type="Link" ProgID="Word.Document.12" ShapeID="_x0000_i1027" DrawAspect="Content" r:id="rId16" UpdateMode="Always">
@@ -1588,7 +1742,7 @@
       </w:r>
       <w:r>
         <w:object w:dxaOrig="9064" w:dyaOrig="3543">
-          <v:shape id="_x0000_i1028" type="#_x0000_t75" style="width:453pt;height:177pt" o:ole="">
+          <v:shape id="_x0000_i1028" type="#_x0000_t75" style="width:453.05pt;height:177.25pt" o:ole="">
             <v:imagedata r:id="rId17" o:title=""/>
           </v:shape>
           <o:OLEObject Type="Link" ProgID="Word.Document.12" ShapeID="_x0000_i1028" DrawAspect="Content" r:id="rId18" UpdateMode="Always">
@@ -1600,7 +1754,7 @@
       </w:r>
       <w:r>
         <w:object w:dxaOrig="9064" w:dyaOrig="3811">
-          <v:shape id="_x0000_i1029" type="#_x0000_t75" style="width:453pt;height:190.5pt" o:ole="">
+          <v:shape id="_x0000_i1029" type="#_x0000_t75" style="width:453.05pt;height:190.5pt" o:ole="">
             <v:imagedata r:id="rId19" o:title=""/>
           </v:shape>
           <o:OLEObject Type="Link" ProgID="Word.Document.12" ShapeID="_x0000_i1029" DrawAspect="Content" r:id="rId20" UpdateMode="Always">
@@ -1612,7 +1766,7 @@
       </w:r>
       <w:r>
         <w:object w:dxaOrig="9064" w:dyaOrig="4348">
-          <v:shape id="_x0000_i1030" type="#_x0000_t75" style="width:453pt;height:217.5pt" o:ole="">
+          <v:shape id="_x0000_i1030" type="#_x0000_t75" style="width:453.05pt;height:217.65pt" o:ole="">
             <v:imagedata r:id="rId21" o:title=""/>
           </v:shape>
           <o:OLEObject Type="Link" ProgID="Word.Document.12" ShapeID="_x0000_i1030" DrawAspect="Content" r:id="rId22" UpdateMode="Always">
@@ -1624,7 +1778,7 @@
       </w:r>
       <w:r>
         <w:object w:dxaOrig="9064" w:dyaOrig="3811">
-          <v:shape id="_x0000_i1031" type="#_x0000_t75" style="width:453pt;height:190.5pt" o:ole="">
+          <v:shape id="_x0000_i1031" type="#_x0000_t75" style="width:453.05pt;height:190.5pt" o:ole="">
             <v:imagedata r:id="rId23" o:title=""/>
           </v:shape>
           <o:OLEObject Type="Link" ProgID="Word.Document.12" ShapeID="_x0000_i1031" DrawAspect="Content" r:id="rId24" UpdateMode="Always">
@@ -1636,7 +1790,7 @@
       </w:r>
       <w:r>
         <w:object w:dxaOrig="9064" w:dyaOrig="4348">
-          <v:shape id="_x0000_i1032" type="#_x0000_t75" style="width:453pt;height:217.5pt" o:ole="">
+          <v:shape id="_x0000_i1032" type="#_x0000_t75" style="width:453.05pt;height:217.65pt" o:ole="">
             <v:imagedata r:id="rId25" o:title=""/>
           </v:shape>
           <o:OLEObject Type="Link" ProgID="Word.Document.12" ShapeID="_x0000_i1032" DrawAspect="Content" r:id="rId26" UpdateMode="Always">
@@ -1648,7 +1802,7 @@
       </w:r>
       <w:r>
         <w:object w:dxaOrig="9064" w:dyaOrig="4617">
-          <v:shape id="_x0000_i1033" type="#_x0000_t75" style="width:453pt;height:231pt" o:ole="">
+          <v:shape id="_x0000_i1033" type="#_x0000_t75" style="width:453.05pt;height:230.95pt" o:ole="">
             <v:imagedata r:id="rId27" o:title=""/>
           </v:shape>
           <o:OLEObject Type="Link" ProgID="Word.Document.12" ShapeID="_x0000_i1033" DrawAspect="Content" r:id="rId28" UpdateMode="Always">
@@ -1660,7 +1814,7 @@
       </w:r>
       <w:r>
         <w:object w:dxaOrig="9064" w:dyaOrig="4886">
-          <v:shape id="_x0000_i1034" type="#_x0000_t75" style="width:453pt;height:244.5pt" o:ole="">
+          <v:shape id="_x0000_i1034" type="#_x0000_t75" style="width:453.05pt;height:244.8pt" o:ole="">
             <v:imagedata r:id="rId29" o:title=""/>
           </v:shape>
           <o:OLEObject Type="Link" ProgID="Word.Document.12" ShapeID="_x0000_i1034" DrawAspect="Content" r:id="rId30" UpdateMode="Always">
@@ -1672,7 +1826,7 @@
       </w:r>
       <w:r>
         <w:object w:dxaOrig="9064" w:dyaOrig="4500">
-          <v:shape id="_x0000_i1035" type="#_x0000_t75" style="width:453pt;height:225pt" o:ole="">
+          <v:shape id="_x0000_i1035" type="#_x0000_t75" style="width:453.05pt;height:224.85pt" o:ole="">
             <v:imagedata r:id="rId31" o:title=""/>
           </v:shape>
           <o:OLEObject Type="Link" ProgID="Word.Document.12" ShapeID="_x0000_i1035" DrawAspect="Content" r:id="rId32" UpdateMode="Always">
@@ -1684,7 +1838,7 @@
       </w:r>
       <w:r>
         <w:object w:dxaOrig="9064" w:dyaOrig="5423">
-          <v:shape id="_x0000_i1036" type="#_x0000_t75" style="width:453pt;height:271.5pt" o:ole="">
+          <v:shape id="_x0000_i1036" type="#_x0000_t75" style="width:453.05pt;height:271.4pt" o:ole="">
             <v:imagedata r:id="rId33" o:title=""/>
           </v:shape>
           <o:OLEObject Type="Link" ProgID="Word.Document.12" ShapeID="_x0000_i1036" DrawAspect="Content" r:id="rId34" UpdateMode="Always">
@@ -1696,7 +1850,7 @@
       </w:r>
       <w:r>
         <w:object w:dxaOrig="9064" w:dyaOrig="3849">
-          <v:shape id="_x0000_i1037" type="#_x0000_t75" style="width:453pt;height:192.75pt" o:ole="">
+          <v:shape id="_x0000_i1037" type="#_x0000_t75" style="width:453.05pt;height:192.75pt" o:ole="">
             <v:imagedata r:id="rId35" o:title=""/>
           </v:shape>
           <o:OLEObject Type="Link" ProgID="Word.Document.12" ShapeID="_x0000_i1037" DrawAspect="Content" r:id="rId36" UpdateMode="Always">
@@ -1708,7 +1862,7 @@
       </w:r>
       <w:r>
         <w:object w:dxaOrig="9064" w:dyaOrig="4617">
-          <v:shape id="_x0000_i1038" type="#_x0000_t75" style="width:453pt;height:231pt" o:ole="">
+          <v:shape id="_x0000_i1038" type="#_x0000_t75" style="width:453.05pt;height:230.95pt" o:ole="">
             <v:imagedata r:id="rId37" o:title=""/>
           </v:shape>
           <o:OLEObject Type="Link" ProgID="Word.Document.12" ShapeID="_x0000_i1038" DrawAspect="Content" r:id="rId38" UpdateMode="Always">
@@ -1720,7 +1874,7 @@
       </w:r>
       <w:r>
         <w:object w:dxaOrig="9064" w:dyaOrig="4080">
-          <v:shape id="_x0000_i1039" type="#_x0000_t75" style="width:453pt;height:204pt" o:ole="">
+          <v:shape id="_x0000_i1039" type="#_x0000_t75" style="width:453.05pt;height:203.8pt" o:ole="">
             <v:imagedata r:id="rId39" o:title=""/>
           </v:shape>
           <o:OLEObject Type="Link" ProgID="Word.Document.12" ShapeID="_x0000_i1039" DrawAspect="Content" r:id="rId40" UpdateMode="Always">
@@ -1732,7 +1886,7 @@
       </w:r>
       <w:r>
         <w:object w:dxaOrig="9064" w:dyaOrig="4080">
-          <v:shape id="_x0000_i1040" type="#_x0000_t75" style="width:453pt;height:204pt" o:ole="">
+          <v:shape id="_x0000_i1040" type="#_x0000_t75" style="width:453.05pt;height:203.8pt" o:ole="">
             <v:imagedata r:id="rId41" o:title=""/>
           </v:shape>
           <o:OLEObject Type="Link" ProgID="Word.Document.12" ShapeID="_x0000_i1040" DrawAspect="Content" r:id="rId42" UpdateMode="Always">
@@ -1744,7 +1898,7 @@
       </w:r>
       <w:r>
         <w:object w:dxaOrig="9064" w:dyaOrig="3811">
-          <v:shape id="_x0000_i1041" type="#_x0000_t75" style="width:453pt;height:190.5pt" o:ole="">
+          <v:shape id="_x0000_i1041" type="#_x0000_t75" style="width:453.05pt;height:190.5pt" o:ole="">
             <v:imagedata r:id="rId43" o:title=""/>
           </v:shape>
           <o:OLEObject Type="Link" ProgID="Word.Document.12" ShapeID="_x0000_i1041" DrawAspect="Content" r:id="rId44" UpdateMode="Always">
@@ -1756,7 +1910,7 @@
       </w:r>
       <w:r>
         <w:object w:dxaOrig="9064" w:dyaOrig="3811">
-          <v:shape id="_x0000_i1042" type="#_x0000_t75" style="width:453pt;height:190.5pt" o:ole="">
+          <v:shape id="_x0000_i1042" type="#_x0000_t75" style="width:453.05pt;height:190.5pt" o:ole="">
             <v:imagedata r:id="rId45" o:title=""/>
           </v:shape>
           <o:OLEObject Type="Link" ProgID="Word.Document.12" ShapeID="_x0000_i1042" DrawAspect="Content" r:id="rId46" UpdateMode="Always">
@@ -1768,7 +1922,7 @@
       </w:r>
       <w:r>
         <w:object w:dxaOrig="9064" w:dyaOrig="3543">
-          <v:shape id="_x0000_i1043" type="#_x0000_t75" style="width:453pt;height:177pt" o:ole="">
+          <v:shape id="_x0000_i1043" type="#_x0000_t75" style="width:453.05pt;height:177.25pt" o:ole="">
             <v:imagedata r:id="rId47" o:title=""/>
           </v:shape>
           <o:OLEObject Type="Link" ProgID="Word.Document.12" ShapeID="_x0000_i1043" DrawAspect="Content" r:id="rId48" UpdateMode="Always">
@@ -1780,7 +1934,7 @@
       </w:r>
       <w:r>
         <w:object w:dxaOrig="9064" w:dyaOrig="4080">
-          <v:shape id="_x0000_i1044" type="#_x0000_t75" style="width:453pt;height:204pt" o:ole="">
+          <v:shape id="_x0000_i1044" type="#_x0000_t75" style="width:453.05pt;height:203.8pt" o:ole="">
             <v:imagedata r:id="rId49" o:title=""/>
           </v:shape>
           <o:OLEObject Type="Link" ProgID="Word.Document.12" ShapeID="_x0000_i1044" DrawAspect="Content" r:id="rId50" UpdateMode="Always">
@@ -1792,7 +1946,7 @@
       </w:r>
       <w:r>
         <w:object w:dxaOrig="9064" w:dyaOrig="4999">
-          <v:shape id="_x0000_i1045" type="#_x0000_t75" style="width:453pt;height:249.75pt" o:ole="">
+          <v:shape id="_x0000_i1045" type="#_x0000_t75" style="width:453.05pt;height:249.8pt" o:ole="">
             <v:imagedata r:id="rId51" o:title=""/>
           </v:shape>
           <o:OLEObject Type="Link" ProgID="Word.Document.12" ShapeID="_x0000_i1045" DrawAspect="Content" r:id="rId52" UpdateMode="Always">
@@ -1804,7 +1958,7 @@
       </w:r>
       <w:r>
         <w:object w:dxaOrig="9064" w:dyaOrig="5000">
-          <v:shape id="_x0000_i1046" type="#_x0000_t75" style="width:453pt;height:249.75pt" o:ole="">
+          <v:shape id="_x0000_i1046" type="#_x0000_t75" style="width:453.05pt;height:249.8pt" o:ole="">
             <v:imagedata r:id="rId53" o:title=""/>
           </v:shape>
           <o:OLEObject Type="Link" ProgID="Word.Document.12" ShapeID="_x0000_i1046" DrawAspect="Content" r:id="rId54" UpdateMode="Always">
@@ -1816,7 +1970,7 @@
       </w:r>
       <w:r>
         <w:object w:dxaOrig="9064" w:dyaOrig="5155">
-          <v:shape id="_x0000_i1047" type="#_x0000_t75" style="width:453pt;height:258pt" o:ole="">
+          <v:shape id="_x0000_i1047" type="#_x0000_t75" style="width:453.05pt;height:258.1pt" o:ole="">
             <v:imagedata r:id="rId55" o:title=""/>
           </v:shape>
           <o:OLEObject Type="Link" ProgID="Word.Document.12" ShapeID="_x0000_i1047" DrawAspect="Content" r:id="rId56" UpdateMode="Always">
@@ -1828,7 +1982,7 @@
       </w:r>
       <w:r>
         <w:object w:dxaOrig="9064" w:dyaOrig="4003">
-          <v:shape id="_x0000_i1048" type="#_x0000_t75" style="width:453pt;height:200.25pt" o:ole="">
+          <v:shape id="_x0000_i1048" type="#_x0000_t75" style="width:453.05pt;height:199.95pt" o:ole="">
             <v:imagedata r:id="rId57" o:title=""/>
           </v:shape>
           <o:OLEObject Type="Link" ProgID="Word.Document.12" ShapeID="_x0000_i1048" DrawAspect="Content" r:id="rId58" UpdateMode="Always">
@@ -1840,7 +1994,7 @@
       </w:r>
       <w:r>
         <w:object w:dxaOrig="9064" w:dyaOrig="5155">
-          <v:shape id="_x0000_i1049" type="#_x0000_t75" style="width:453pt;height:258pt" o:ole="">
+          <v:shape id="_x0000_i1049" type="#_x0000_t75" style="width:453.05pt;height:258.1pt" o:ole="">
             <v:imagedata r:id="rId59" o:title=""/>
           </v:shape>
           <o:OLEObject Type="Link" ProgID="Word.Document.12" ShapeID="_x0000_i1049" DrawAspect="Content" r:id="rId60" UpdateMode="Always">
@@ -1865,10 +2019,12 @@
       <w:pPr>
         <w:pStyle w:val="Heading1"/>
       </w:pPr>
+      <w:bookmarkStart w:id="5" w:name="_Toc258918286"/>
       <w:r>
         <w:lastRenderedPageBreak/>
         <w:t>Modelo de Objetos del Dominio del Problema</w:t>
       </w:r>
+      <w:bookmarkEnd w:id="5"/>
     </w:p>
     <w:p>
       <w:r>
@@ -4047,7 +4203,7 @@
 </file>
 
 <file path=customXml/itemProps2.xml><?xml version="1.0" encoding="utf-8"?>
-<ds:datastoreItem xmlns:ds="http://schemas.openxmlformats.org/officeDocument/2006/customXml" ds:itemID="{80149D65-8E7F-4AD5-932B-443EAF83B662}">
+<ds:datastoreItem xmlns:ds="http://schemas.openxmlformats.org/officeDocument/2006/customXml" ds:itemID="{9CFACE8F-4C07-432A-B3BD-D8C4F0405CAB}">
   <ds:schemaRefs>
     <ds:schemaRef ds:uri="http://schemas.openxmlformats.org/officeDocument/2006/bibliography"/>
   </ds:schemaRefs>

--- a/trunk/Modelado de Negocio/Modelo_De_Negocio_v1.docx
+++ b/trunk/Modelado de Negocio/Modelo_De_Negocio_v1.docx
@@ -75,7 +75,7 @@
                   </w:tcPr>
                   <w:p>
                     <w:pPr>
-                      <w:pStyle w:val="NoSpacing"/>
+                      <w:pStyle w:val="Sinespaciado"/>
                       <w:rPr>
                         <w:rFonts w:asciiTheme="majorHAnsi" w:eastAsiaTheme="majorEastAsia" w:hAnsiTheme="majorHAnsi" w:cstheme="majorBidi"/>
                         <w:b/>
@@ -124,7 +124,7 @@
               </w:tcPr>
               <w:p>
                 <w:pPr>
-                  <w:pStyle w:val="NoSpacing"/>
+                  <w:pStyle w:val="Sinespaciado"/>
                   <w:rPr>
                     <w:color w:val="77933C" w:themeColor="accent3" w:themeShade="BF"/>
                   </w:rPr>
@@ -132,7 +132,7 @@
               </w:p>
               <w:p>
                 <w:pPr>
-                  <w:pStyle w:val="NoSpacing"/>
+                  <w:pStyle w:val="Sinespaciado"/>
                   <w:rPr>
                     <w:color w:val="77933C" w:themeColor="accent3" w:themeShade="BF"/>
                   </w:rPr>
@@ -156,7 +156,7 @@
           <w:sdtContent>
             <w:p>
               <w:pPr>
-                <w:pStyle w:val="NoSpacing"/>
+                <w:pStyle w:val="Sinespaciado"/>
                 <w:jc w:val="center"/>
                 <w:rPr>
                   <w:color w:val="77933C" w:themeColor="accent3" w:themeShade="BF"/>
@@ -240,7 +240,7 @@
               </w:tcPr>
               <w:p>
                 <w:pPr>
-                  <w:pStyle w:val="NoSpacing"/>
+                  <w:pStyle w:val="Sinespaciado"/>
                   <w:rPr>
                     <w:b/>
                     <w:bCs/>
@@ -327,7 +327,7 @@
                   </w:tcPr>
                   <w:p>
                     <w:pPr>
-                      <w:pStyle w:val="NoSpacing"/>
+                      <w:pStyle w:val="Sinespaciado"/>
                       <w:rPr>
                         <w:color w:val="808080" w:themeColor="background1" w:themeShade="7F"/>
                       </w:rPr>
@@ -372,7 +372,7 @@
         </w:p>
         <w:p>
           <w:pPr>
-            <w:pStyle w:val="NoSpacing"/>
+            <w:pStyle w:val="Sinespaciado"/>
             <w:rPr>
               <w:color w:val="77933C" w:themeColor="accent3" w:themeShade="BF"/>
             </w:rPr>
@@ -380,7 +380,7 @@
         </w:p>
         <w:p>
           <w:pPr>
-            <w:pStyle w:val="NoSpacing"/>
+            <w:pStyle w:val="Sinespaciado"/>
             <w:rPr>
               <w:sz w:val="28"/>
               <w:szCs w:val="28"/>
@@ -389,7 +389,7 @@
         </w:p>
         <w:p>
           <w:pPr>
-            <w:pStyle w:val="NoSpacing"/>
+            <w:pStyle w:val="Sinespaciado"/>
             <w:rPr>
               <w:sz w:val="28"/>
               <w:szCs w:val="28"/>
@@ -398,7 +398,7 @@
         </w:p>
         <w:p>
           <w:pPr>
-            <w:pStyle w:val="NoSpacing"/>
+            <w:pStyle w:val="Sinespaciado"/>
             <w:jc w:val="left"/>
           </w:pPr>
           <w:r>
@@ -424,7 +424,7 @@
         </w:p>
         <w:p>
           <w:pPr>
-            <w:pStyle w:val="NoSpacing"/>
+            <w:pStyle w:val="Sinespaciado"/>
             <w:jc w:val="left"/>
           </w:pPr>
           <w:r>
@@ -445,7 +445,7 @@
         </w:p>
         <w:p>
           <w:pPr>
-            <w:pStyle w:val="NoSpacing"/>
+            <w:pStyle w:val="Sinespaciado"/>
             <w:jc w:val="left"/>
           </w:pPr>
           <w:r>
@@ -460,13 +460,13 @@
         </w:p>
         <w:p>
           <w:pPr>
-            <w:pStyle w:val="NoSpacing"/>
+            <w:pStyle w:val="Sinespaciado"/>
             <w:jc w:val="left"/>
           </w:pPr>
         </w:p>
         <w:tbl>
           <w:tblPr>
-            <w:tblStyle w:val="TableGrid"/>
+            <w:tblStyle w:val="Tablaconcuadrcula"/>
             <w:tblW w:w="0" w:type="auto"/>
             <w:tblBorders>
               <w:top w:val="none" w:sz="0" w:space="0" w:color="auto"/>
@@ -582,7 +582,7 @@
     </w:sdt>
     <w:tbl>
       <w:tblPr>
-        <w:tblStyle w:val="TableGrid"/>
+        <w:tblStyle w:val="Tablaconcuadrcula"/>
         <w:tblpPr w:leftFromText="141" w:rightFromText="141" w:vertAnchor="page" w:horzAnchor="page" w:tblpX="6058" w:tblpY="13126"/>
         <w:tblOverlap w:val="never"/>
         <w:tblW w:w="4505" w:type="dxa"/>
@@ -822,7 +822,7 @@
       <w:sdtContent>
         <w:p>
           <w:pPr>
-            <w:pStyle w:val="TOCHeading"/>
+            <w:pStyle w:val="TtulodeTDC"/>
             <w:spacing w:before="0" w:after="0"/>
           </w:pPr>
           <w:r>
@@ -831,7 +831,7 @@
         </w:p>
         <w:p>
           <w:pPr>
-            <w:pStyle w:val="TOC1"/>
+            <w:pStyle w:val="TDC1"/>
             <w:tabs>
               <w:tab w:val="right" w:leader="dot" w:pos="8494"/>
             </w:tabs>
@@ -852,7 +852,7 @@
           <w:hyperlink w:anchor="_Toc258918281" w:history="1">
             <w:r>
               <w:rPr>
-                <w:rStyle w:val="Hyperlink"/>
+                <w:rStyle w:val="Hipervnculo"/>
                 <w:noProof/>
               </w:rPr>
               <w:t>Introducción</w:t>
@@ -909,7 +909,7 @@
         </w:p>
         <w:p>
           <w:pPr>
-            <w:pStyle w:val="TOC1"/>
+            <w:pStyle w:val="TDC1"/>
             <w:tabs>
               <w:tab w:val="right" w:leader="dot" w:pos="8494"/>
             </w:tabs>
@@ -921,7 +921,7 @@
           <w:hyperlink w:anchor="_Toc258918282" w:history="1">
             <w:r>
               <w:rPr>
-                <w:rStyle w:val="Hyperlink"/>
+                <w:rStyle w:val="Hipervnculo"/>
                 <w:noProof/>
               </w:rPr>
               <w:t>Modelado de Casos de Usos del Sistema de Negocio</w:t>
@@ -978,7 +978,7 @@
         </w:p>
         <w:p>
           <w:pPr>
-            <w:pStyle w:val="TOC2"/>
+            <w:pStyle w:val="TDC2"/>
             <w:tabs>
               <w:tab w:val="right" w:leader="dot" w:pos="8494"/>
             </w:tabs>
@@ -990,7 +990,7 @@
           <w:hyperlink w:anchor="_Toc258918283" w:history="1">
             <w:r>
               <w:rPr>
-                <w:rStyle w:val="Hyperlink"/>
+                <w:rStyle w:val="Hipervnculo"/>
                 <w:noProof/>
               </w:rPr>
               <w:t>Definición de Actores del Negocio</w:t>
@@ -1047,7 +1047,7 @@
         </w:p>
         <w:p>
           <w:pPr>
-            <w:pStyle w:val="TOC2"/>
+            <w:pStyle w:val="TDC2"/>
             <w:tabs>
               <w:tab w:val="right" w:leader="dot" w:pos="8494"/>
             </w:tabs>
@@ -1059,7 +1059,7 @@
           <w:hyperlink w:anchor="_Toc258918284" w:history="1">
             <w:r>
               <w:rPr>
-                <w:rStyle w:val="Hyperlink"/>
+                <w:rStyle w:val="Hipervnculo"/>
                 <w:noProof/>
               </w:rPr>
               <w:t>Diagrama de Casos de Uso del Negocio</w:t>
@@ -1116,7 +1116,7 @@
         </w:p>
         <w:p>
           <w:pPr>
-            <w:pStyle w:val="TOC2"/>
+            <w:pStyle w:val="TDC2"/>
             <w:tabs>
               <w:tab w:val="right" w:leader="dot" w:pos="8494"/>
             </w:tabs>
@@ -1128,7 +1128,7 @@
           <w:hyperlink w:anchor="_Toc258918285" w:history="1">
             <w:r>
               <w:rPr>
-                <w:rStyle w:val="Hyperlink"/>
+                <w:rStyle w:val="Hipervnculo"/>
                 <w:noProof/>
               </w:rPr>
               <w:t>Definición de Casos de Uso del negocio</w:t>
@@ -1185,7 +1185,7 @@
         </w:p>
         <w:p>
           <w:pPr>
-            <w:pStyle w:val="TOC1"/>
+            <w:pStyle w:val="TDC1"/>
             <w:tabs>
               <w:tab w:val="right" w:leader="dot" w:pos="8494"/>
             </w:tabs>
@@ -1197,7 +1197,7 @@
           <w:hyperlink w:anchor="_Toc258918286" w:history="1">
             <w:r>
               <w:rPr>
-                <w:rStyle w:val="Hyperlink"/>
+                <w:rStyle w:val="Hipervnculo"/>
                 <w:noProof/>
               </w:rPr>
               <w:t>Modelo de Objetos del Dominio del Problema</w:t>
@@ -1275,7 +1275,7 @@
     </w:p>
     <w:p>
       <w:pPr>
-        <w:pStyle w:val="Heading1"/>
+        <w:pStyle w:val="Ttulo1"/>
       </w:pPr>
       <w:bookmarkStart w:id="0" w:name="_Toc258918281"/>
       <w:r>
@@ -1431,7 +1431,7 @@
     <w:p/>
     <w:p>
       <w:pPr>
-        <w:pStyle w:val="Heading1"/>
+        <w:pStyle w:val="Ttulo1"/>
       </w:pPr>
       <w:bookmarkStart w:id="1" w:name="_Toc258918282"/>
       <w:r>
@@ -1442,7 +1442,7 @@
     </w:p>
     <w:p>
       <w:pPr>
-        <w:pStyle w:val="Heading2"/>
+        <w:pStyle w:val="Ttulo2"/>
       </w:pPr>
       <w:bookmarkStart w:id="2" w:name="_Toc258918283"/>
       <w:r>
@@ -1455,7 +1455,7 @@
     </w:p>
     <w:p>
       <w:pPr>
-        <w:pStyle w:val="ListParagraph"/>
+        <w:pStyle w:val="Prrafodelista"/>
         <w:numPr>
           <w:ilvl w:val="0"/>
           <w:numId w:val="1"/>
@@ -1473,7 +1473,7 @@
     </w:p>
     <w:p>
       <w:pPr>
-        <w:pStyle w:val="ListParagraph"/>
+        <w:pStyle w:val="Prrafodelista"/>
         <w:numPr>
           <w:ilvl w:val="0"/>
           <w:numId w:val="1"/>
@@ -1491,7 +1491,7 @@
     </w:p>
     <w:p>
       <w:pPr>
-        <w:pStyle w:val="ListParagraph"/>
+        <w:pStyle w:val="Prrafodelista"/>
         <w:numPr>
           <w:ilvl w:val="0"/>
           <w:numId w:val="1"/>
@@ -1509,7 +1509,7 @@
     </w:p>
     <w:p>
       <w:pPr>
-        <w:pStyle w:val="ListParagraph"/>
+        <w:pStyle w:val="Prrafodelista"/>
         <w:numPr>
           <w:ilvl w:val="0"/>
           <w:numId w:val="1"/>
@@ -1527,7 +1527,7 @@
     </w:p>
     <w:p>
       <w:pPr>
-        <w:pStyle w:val="ListParagraph"/>
+        <w:pStyle w:val="Prrafodelista"/>
         <w:numPr>
           <w:ilvl w:val="0"/>
           <w:numId w:val="1"/>
@@ -1589,7 +1589,7 @@
     </w:p>
     <w:p>
       <w:pPr>
-        <w:pStyle w:val="Heading2"/>
+        <w:pStyle w:val="Ttulo2"/>
       </w:pPr>
       <w:bookmarkStart w:id="3" w:name="_Toc258918284"/>
       <w:r>
@@ -1602,7 +1602,7 @@
       <w:r>
         <w:rPr>
           <w:noProof/>
-          <w:lang w:val="es-AR" w:eastAsia="es-AR" w:bidi="ar-SA"/>
+          <w:lang w:eastAsia="es-ES" w:bidi="ar-SA"/>
         </w:rPr>
         <w:drawing>
           <wp:inline distT="0" distB="0" distL="0" distR="0" wp14:editId="7D96EE75">
@@ -1675,7 +1675,7 @@
     </w:p>
     <w:p>
       <w:pPr>
-        <w:pStyle w:val="Heading2"/>
+        <w:pStyle w:val="Ttulo2"/>
       </w:pPr>
       <w:bookmarkStart w:id="4" w:name="_Toc258918285"/>
       <w:r>
@@ -1706,10 +1706,310 @@
             <v:path o:extrusionok="f" gradientshapeok="t" o:connecttype="rect"/>
             <o:lock v:ext="edit" aspectratio="t"/>
           </v:shapetype>
-          <v:shape id="_x0000_i1025" type="#_x0000_t75" style="width:453.05pt;height:163.4pt" o:ole="">
+          <v:shape id="_x0000_i1025" type="#_x0000_t75" style="width:453pt;height:163.5pt" o:ole="">
             <v:imagedata r:id="rId11" o:title=""/>
           </v:shape>
           <o:OLEObject Type="Link" ProgID="Word.Document.12" ShapeID="_x0000_i1025" DrawAspect="Content" r:id="rId12" UpdateMode="Always">
+            <o:LinkType>Picture</o:LinkType>
+            <o:LockedField>false</o:LockedField>
+            <o:FieldCodes>\f 0</o:FieldCodes>
+          </o:OLEObject>
+        </w:object>
+      </w:r>
+      <w:r>
+        <w:object w:dxaOrig="9064" w:dyaOrig="4339">
+          <v:shape id="_x0000_i1026" type="#_x0000_t75" style="width:453pt;height:216.75pt" o:ole="">
+            <v:imagedata r:id="rId13" o:title=""/>
+          </v:shape>
+          <o:OLEObject Type="Link" ProgID="Word.Document.12" ShapeID="_x0000_i1026" DrawAspect="Content" r:id="rId14" UpdateMode="Always">
+            <o:LinkType>Picture</o:LinkType>
+            <o:LockedField>false</o:LockedField>
+            <o:FieldCodes>\f 0</o:FieldCodes>
+          </o:OLEObject>
+        </w:object>
+      </w:r>
+      <w:r>
+        <w:object w:dxaOrig="9064" w:dyaOrig="4070">
+          <v:shape id="_x0000_i1027" type="#_x0000_t75" style="width:453pt;height:203.25pt" o:ole="">
+            <v:imagedata r:id="rId15" o:title=""/>
+          </v:shape>
+          <o:OLEObject Type="Link" ProgID="Word.Document.12" ShapeID="_x0000_i1027" DrawAspect="Content" r:id="rId16" UpdateMode="Always">
+            <o:LinkType>Picture</o:LinkType>
+            <o:LockedField>false</o:LockedField>
+            <o:FieldCodes>\f 0</o:FieldCodes>
+          </o:OLEObject>
+        </w:object>
+      </w:r>
+      <w:r>
+        <w:object w:dxaOrig="9064" w:dyaOrig="3543">
+          <v:shape id="_x0000_i1028" type="#_x0000_t75" style="width:453pt;height:177pt" o:ole="">
+            <v:imagedata r:id="rId17" o:title=""/>
+          </v:shape>
+          <o:OLEObject Type="Link" ProgID="Word.Document.12" ShapeID="_x0000_i1028" DrawAspect="Content" r:id="rId18" UpdateMode="Always">
+            <o:LinkType>Picture</o:LinkType>
+            <o:LockedField>false</o:LockedField>
+            <o:FieldCodes>\f 0</o:FieldCodes>
+          </o:OLEObject>
+        </w:object>
+      </w:r>
+      <w:r>
+        <w:object w:dxaOrig="9064" w:dyaOrig="3811">
+          <v:shape id="_x0000_i1029" type="#_x0000_t75" style="width:453pt;height:190.5pt" o:ole="">
+            <v:imagedata r:id="rId19" o:title=""/>
+          </v:shape>
+          <o:OLEObject Type="Link" ProgID="Word.Document.12" ShapeID="_x0000_i1029" DrawAspect="Content" r:id="rId20" UpdateMode="Always">
+            <o:LinkType>Picture</o:LinkType>
+            <o:LockedField>false</o:LockedField>
+            <o:FieldCodes>\f 0</o:FieldCodes>
+          </o:OLEObject>
+        </w:object>
+      </w:r>
+      <w:r>
+        <w:object w:dxaOrig="9064" w:dyaOrig="4348">
+          <v:shape id="_x0000_i1030" type="#_x0000_t75" style="width:453pt;height:217.5pt" o:ole="">
+            <v:imagedata r:id="rId21" o:title=""/>
+          </v:shape>
+          <o:OLEObject Type="Link" ProgID="Word.Document.12" ShapeID="_x0000_i1030" DrawAspect="Content" r:id="rId22" UpdateMode="Always">
+            <o:LinkType>Picture</o:LinkType>
+            <o:LockedField>false</o:LockedField>
+            <o:FieldCodes>\f 0</o:FieldCodes>
+          </o:OLEObject>
+        </w:object>
+      </w:r>
+      <w:r>
+        <w:object w:dxaOrig="9064" w:dyaOrig="3811">
+          <v:shape id="_x0000_i1031" type="#_x0000_t75" style="width:453pt;height:190.5pt" o:ole="">
+            <v:imagedata r:id="rId23" o:title=""/>
+          </v:shape>
+          <o:OLEObject Type="Link" ProgID="Word.Document.12" ShapeID="_x0000_i1031" DrawAspect="Content" r:id="rId24" UpdateMode="Always">
+            <o:LinkType>Picture</o:LinkType>
+            <o:LockedField>false</o:LockedField>
+            <o:FieldCodes>\f 0</o:FieldCodes>
+          </o:OLEObject>
+        </w:object>
+      </w:r>
+      <w:r>
+        <w:object w:dxaOrig="9064" w:dyaOrig="4348">
+          <v:shape id="_x0000_i1032" type="#_x0000_t75" style="width:453pt;height:217.5pt" o:ole="">
+            <v:imagedata r:id="rId25" o:title=""/>
+          </v:shape>
+          <o:OLEObject Type="Link" ProgID="Word.Document.12" ShapeID="_x0000_i1032" DrawAspect="Content" r:id="rId26" UpdateMode="Always">
+            <o:LinkType>Picture</o:LinkType>
+            <o:LockedField>false</o:LockedField>
+            <o:FieldCodes>\f 0</o:FieldCodes>
+          </o:OLEObject>
+        </w:object>
+      </w:r>
+      <w:r>
+        <w:object w:dxaOrig="9064" w:dyaOrig="4617">
+          <v:shape id="_x0000_i1033" type="#_x0000_t75" style="width:453pt;height:231pt" o:ole="">
+            <v:imagedata r:id="rId27" o:title=""/>
+          </v:shape>
+          <o:OLEObject Type="Link" ProgID="Word.Document.12" ShapeID="_x0000_i1033" DrawAspect="Content" r:id="rId28" UpdateMode="Always">
+            <o:LinkType>Picture</o:LinkType>
+            <o:LockedField>false</o:LockedField>
+            <o:FieldCodes>\f 0</o:FieldCodes>
+          </o:OLEObject>
+        </w:object>
+      </w:r>
+      <w:r>
+        <w:object w:dxaOrig="9064" w:dyaOrig="4886">
+          <v:shape id="_x0000_i1034" type="#_x0000_t75" style="width:453pt;height:244.5pt" o:ole="">
+            <v:imagedata r:id="rId29" o:title=""/>
+          </v:shape>
+          <o:OLEObject Type="Link" ProgID="Word.Document.12" ShapeID="_x0000_i1034" DrawAspect="Content" r:id="rId30" UpdateMode="Always">
+            <o:LinkType>Picture</o:LinkType>
+            <o:LockedField>false</o:LockedField>
+            <o:FieldCodes>\f 0</o:FieldCodes>
+          </o:OLEObject>
+        </w:object>
+      </w:r>
+      <w:r>
+        <w:object w:dxaOrig="9064" w:dyaOrig="4500">
+          <v:shape id="_x0000_i1035" type="#_x0000_t75" style="width:453pt;height:225pt" o:ole="">
+            <v:imagedata r:id="rId31" o:title=""/>
+          </v:shape>
+          <o:OLEObject Type="Link" ProgID="Word.Document.12" ShapeID="_x0000_i1035" DrawAspect="Content" r:id="rId32" UpdateMode="Always">
+            <o:LinkType>Picture</o:LinkType>
+            <o:LockedField>false</o:LockedField>
+            <o:FieldCodes>\f 0</o:FieldCodes>
+          </o:OLEObject>
+        </w:object>
+      </w:r>
+      <w:r>
+        <w:object w:dxaOrig="9064" w:dyaOrig="5423">
+          <v:shape id="_x0000_i1036" type="#_x0000_t75" style="width:453pt;height:271.5pt" o:ole="">
+            <v:imagedata r:id="rId33" o:title=""/>
+          </v:shape>
+          <o:OLEObject Type="Link" ProgID="Word.Document.12" ShapeID="_x0000_i1036" DrawAspect="Content" r:id="rId34" UpdateMode="Always">
+            <o:LinkType>Picture</o:LinkType>
+            <o:LockedField>false</o:LockedField>
+            <o:FieldCodes>\f 0</o:FieldCodes>
+          </o:OLEObject>
+        </w:object>
+      </w:r>
+      <w:r>
+        <w:object w:dxaOrig="9064" w:dyaOrig="3849">
+          <v:shape id="_x0000_i1037" type="#_x0000_t75" style="width:453pt;height:192.75pt" o:ole="">
+            <v:imagedata r:id="rId35" o:title=""/>
+          </v:shape>
+          <o:OLEObject Type="Link" ProgID="Word.Document.12" ShapeID="_x0000_i1037" DrawAspect="Content" r:id="rId36" UpdateMode="Always">
+            <o:LinkType>Picture</o:LinkType>
+            <o:LockedField>false</o:LockedField>
+            <o:FieldCodes>\f 0</o:FieldCodes>
+          </o:OLEObject>
+        </w:object>
+      </w:r>
+      <w:r>
+        <w:object w:dxaOrig="9064" w:dyaOrig="4617">
+          <v:shape id="_x0000_i1038" type="#_x0000_t75" style="width:453pt;height:231pt" o:ole="">
+            <v:imagedata r:id="rId37" o:title=""/>
+          </v:shape>
+          <o:OLEObject Type="Link" ProgID="Word.Document.12" ShapeID="_x0000_i1038" DrawAspect="Content" r:id="rId38" UpdateMode="Always">
+            <o:LinkType>Picture</o:LinkType>
+            <o:LockedField>false</o:LockedField>
+            <o:FieldCodes>\f 0</o:FieldCodes>
+          </o:OLEObject>
+        </w:object>
+      </w:r>
+      <w:r>
+        <w:object w:dxaOrig="9064" w:dyaOrig="4080">
+          <v:shape id="_x0000_i1039" type="#_x0000_t75" style="width:453pt;height:204pt" o:ole="">
+            <v:imagedata r:id="rId39" o:title=""/>
+          </v:shape>
+          <o:OLEObject Type="Link" ProgID="Word.Document.12" ShapeID="_x0000_i1039" DrawAspect="Content" r:id="rId40" UpdateMode="Always">
+            <o:LinkType>Picture</o:LinkType>
+            <o:LockedField>false</o:LockedField>
+            <o:FieldCodes>\f 0</o:FieldCodes>
+          </o:OLEObject>
+        </w:object>
+      </w:r>
+      <w:r>
+        <w:object w:dxaOrig="9064" w:dyaOrig="4080">
+          <v:shape id="_x0000_i1040" type="#_x0000_t75" style="width:453pt;height:204pt" o:ole="">
+            <v:imagedata r:id="rId41" o:title=""/>
+          </v:shape>
+          <o:OLEObject Type="Link" ProgID="Word.Document.12" ShapeID="_x0000_i1040" DrawAspect="Content" r:id="rId42" UpdateMode="Always">
+            <o:LinkType>Picture</o:LinkType>
+            <o:LockedField>false</o:LockedField>
+            <o:FieldCodes>\f 0</o:FieldCodes>
+          </o:OLEObject>
+        </w:object>
+      </w:r>
+      <w:r>
+        <w:object w:dxaOrig="9064" w:dyaOrig="3811">
+          <v:shape id="_x0000_i1041" type="#_x0000_t75" style="width:453pt;height:190.5pt" o:ole="">
+            <v:imagedata r:id="rId43" o:title=""/>
+          </v:shape>
+          <o:OLEObject Type="Link" ProgID="Word.Document.12" ShapeID="_x0000_i1041" DrawAspect="Content" r:id="rId44" UpdateMode="Always">
+            <o:LinkType>Picture</o:LinkType>
+            <o:LockedField>false</o:LockedField>
+            <o:FieldCodes>\f 0</o:FieldCodes>
+          </o:OLEObject>
+        </w:object>
+      </w:r>
+      <w:r>
+        <w:object w:dxaOrig="9064" w:dyaOrig="3811">
+          <v:shape id="_x0000_i1042" type="#_x0000_t75" style="width:453pt;height:190.5pt" o:ole="">
+            <v:imagedata r:id="rId45" o:title=""/>
+          </v:shape>
+          <o:OLEObject Type="Link" ProgID="Word.Document.12" ShapeID="_x0000_i1042" DrawAspect="Content" r:id="rId46" UpdateMode="Always">
+            <o:LinkType>Picture</o:LinkType>
+            <o:LockedField>false</o:LockedField>
+            <o:FieldCodes>\f 0</o:FieldCodes>
+          </o:OLEObject>
+        </w:object>
+      </w:r>
+      <w:r>
+        <w:object w:dxaOrig="9064" w:dyaOrig="3543">
+          <v:shape id="_x0000_i1043" type="#_x0000_t75" style="width:453pt;height:177pt" o:ole="">
+            <v:imagedata r:id="rId47" o:title=""/>
+          </v:shape>
+          <o:OLEObject Type="Link" ProgID="Word.Document.12" ShapeID="_x0000_i1043" DrawAspect="Content" r:id="rId48" UpdateMode="Always">
+            <o:LinkType>Picture</o:LinkType>
+            <o:LockedField>false</o:LockedField>
+            <o:FieldCodes>\f 0</o:FieldCodes>
+          </o:OLEObject>
+        </w:object>
+      </w:r>
+      <w:r>
+        <w:object w:dxaOrig="9064" w:dyaOrig="4080">
+          <v:shape id="_x0000_i1044" type="#_x0000_t75" style="width:453pt;height:204pt" o:ole="">
+            <v:imagedata r:id="rId49" o:title=""/>
+          </v:shape>
+          <o:OLEObject Type="Link" ProgID="Word.Document.12" ShapeID="_x0000_i1044" DrawAspect="Content" r:id="rId50" UpdateMode="Always">
+            <o:LinkType>Picture</o:LinkType>
+            <o:LockedField>false</o:LockedField>
+            <o:FieldCodes>\f 0</o:FieldCodes>
+          </o:OLEObject>
+        </w:object>
+      </w:r>
+      <w:r>
+        <w:object w:dxaOrig="9064" w:dyaOrig="4999">
+          <v:shape id="_x0000_i1050" type="#_x0000_t75" style="width:453pt;height:249.75pt" o:ole="">
+            <v:imagedata r:id="rId51" o:title=""/>
+          </v:shape>
+          <o:OLEObject Type="Link" ProgID="Word.Document.12" ShapeID="_x0000_i1050" DrawAspect="Content" r:id="rId52" UpdateMode="Always">
+            <o:LinkType>Picture</o:LinkType>
+            <o:LockedField>false</o:LockedField>
+            <o:FieldCodes>\f 0</o:FieldCodes>
+          </o:OLEObject>
+        </w:object>
+      </w:r>
+      <w:r>
+        <w:object w:dxaOrig="9064" w:dyaOrig="5000">
+          <v:shape id="_x0000_i1049" type="#_x0000_t75" style="width:453pt;height:249.75pt" o:ole="">
+            <v:imagedata r:id="rId53" o:title=""/>
+          </v:shape>
+          <o:OLEObject Type="Link" ProgID="Word.Document.12" ShapeID="_x0000_i1049" DrawAspect="Content" r:id="rId54" UpdateMode="Always">
+            <o:LinkType>Picture</o:LinkType>
+            <o:LockedField>false</o:LockedField>
+            <o:FieldCodes>\f 0</o:FieldCodes>
+          </o:OLEObject>
+        </w:object>
+      </w:r>
+      <w:r>
+        <w:object w:dxaOrig="9064" w:dyaOrig="5155">
+          <v:shape id="_x0000_i1047" type="#_x0000_t75" style="width:453pt;height:258pt" o:ole="">
+            <v:imagedata r:id="rId55" o:title=""/>
+          </v:shape>
+          <o:OLEObject Type="Link" ProgID="Word.Document.12" ShapeID="_x0000_i1047" DrawAspect="Content" r:id="rId56" UpdateMode="Always">
+            <o:LinkType>Picture</o:LinkType>
+            <o:LockedField>false</o:LockedField>
+            <o:FieldCodes>\f 0</o:FieldCodes>
+          </o:OLEObject>
+        </w:object>
+      </w:r>
+      <w:r>
+        <w:object w:dxaOrig="9064" w:dyaOrig="4003">
+          <v:shape id="_x0000_i1045" type="#_x0000_t75" style="width:453pt;height:200.25pt" o:ole="">
+            <v:imagedata r:id="rId57" o:title=""/>
+          </v:shape>
+          <o:OLEObject Type="Link" ProgID="Word.Document.12" ShapeID="_x0000_i1045" DrawAspect="Content" r:id="rId58" UpdateMode="Always">
+            <o:LinkType>Picture</o:LinkType>
+            <o:LockedField>false</o:LockedField>
+            <o:FieldCodes>\f 0</o:FieldCodes>
+          </o:OLEObject>
+        </w:object>
+      </w:r>
+      <w:r>
+        <w:object w:dxaOrig="9064" w:dyaOrig="5155">
+          <v:shape id="_x0000_i1046" type="#_x0000_t75" style="width:453pt;height:258pt" o:ole="">
+            <v:imagedata r:id="rId59" o:title=""/>
+          </v:shape>
+          <o:OLEObject Type="Link" ProgID="Word.Document.12" ShapeID="_x0000_i1046" DrawAspect="Content" r:id="rId60" UpdateMode="Always">
+            <o:LinkType>Picture</o:LinkType>
+            <o:LockedField>false</o:LockedField>
+            <o:FieldCodes>\f 0</o:FieldCodes>
+          </o:OLEObject>
+        </w:object>
+      </w:r>
+      <w:r>
+        <w:object w:dxaOrig="8730" w:dyaOrig="4617">
+          <v:shape id="_x0000_i1048" type="#_x0000_t75" style="width:436.5pt;height:231pt" o:ole="">
+            <v:imagedata r:id="rId61" o:title=""/>
+          </v:shape>
+          <o:OLEObject Type="Link" ProgID="Word.Document.12" ShapeID="_x0000_i1048" DrawAspect="Content" r:id="rId62" UpdateMode="Always">
             <o:LinkType>EnhancedMetaFile</o:LinkType>
             <o:LockedField>false</o:LockedField>
             <o:FieldCodes>\f 0</o:FieldCodes>
@@ -1717,11 +2017,11 @@
         </w:object>
       </w:r>
       <w:r>
-        <w:object w:dxaOrig="9064" w:dyaOrig="4339">
-          <v:shape id="_x0000_i1026" type="#_x0000_t75" style="width:453.05pt;height:216.55pt" o:ole="">
-            <v:imagedata r:id="rId13" o:title=""/>
+        <w:object w:dxaOrig="9064" w:dyaOrig="4886">
+          <v:shape id="_x0000_i1052" type="#_x0000_t75" style="width:453pt;height:244.5pt" o:ole="">
+            <v:imagedata r:id="rId63" o:title=""/>
           </v:shape>
-          <o:OLEObject Type="Link" ProgID="Word.Document.12" ShapeID="_x0000_i1026" DrawAspect="Content" r:id="rId14" UpdateMode="Always">
+          <o:OLEObject Type="Link" ProgID="Word.Document.12" ShapeID="_x0000_i1052" DrawAspect="Content" r:id="rId64" UpdateMode="Always">
             <o:LinkType>EnhancedMetaFile</o:LinkType>
             <o:LockedField>false</o:LockedField>
             <o:FieldCodes>\f 0</o:FieldCodes>
@@ -1729,281 +2029,31 @@
         </w:object>
       </w:r>
       <w:r>
-        <w:object w:dxaOrig="9064" w:dyaOrig="4070">
-          <v:shape id="_x0000_i1027" type="#_x0000_t75" style="width:453.05pt;height:203.25pt" o:ole="">
-            <v:imagedata r:id="rId15" o:title=""/>
+        <w:object w:dxaOrig="9064" w:dyaOrig="4348">
+          <v:shape id="_x0000_i1051" type="#_x0000_t75" style="width:453pt;height:217.5pt" o:ole="">
+            <v:imagedata r:id="rId65" o:title=""/>
           </v:shape>
-          <o:OLEObject Type="Link" ProgID="Word.Document.12" ShapeID="_x0000_i1027" DrawAspect="Content" r:id="rId16" UpdateMode="Always">
+          <o:OLEObject Type="Link" ProgID="Word.Document.12" ShapeID="_x0000_i1051" DrawAspect="Content" r:id="rId66" UpdateMode="Always">
             <o:LinkType>EnhancedMetaFile</o:LinkType>
             <o:LockedField>false</o:LockedField>
             <o:FieldCodes>\f 0</o:FieldCodes>
           </o:OLEObject>
         </w:object>
       </w:r>
-      <w:r>
-        <w:object w:dxaOrig="9064" w:dyaOrig="3543">
-          <v:shape id="_x0000_i1028" type="#_x0000_t75" style="width:453.05pt;height:177.25pt" o:ole="">
-            <v:imagedata r:id="rId17" o:title=""/>
-          </v:shape>
-          <o:OLEObject Type="Link" ProgID="Word.Document.12" ShapeID="_x0000_i1028" DrawAspect="Content" r:id="rId18" UpdateMode="Always">
-            <o:LinkType>EnhancedMetaFile</o:LinkType>
-            <o:LockedField>false</o:LockedField>
-            <o:FieldCodes>\f 0</o:FieldCodes>
-          </o:OLEObject>
-        </w:object>
-      </w:r>
-      <w:r>
-        <w:object w:dxaOrig="9064" w:dyaOrig="3811">
-          <v:shape id="_x0000_i1029" type="#_x0000_t75" style="width:453.05pt;height:190.5pt" o:ole="">
-            <v:imagedata r:id="rId19" o:title=""/>
-          </v:shape>
-          <o:OLEObject Type="Link" ProgID="Word.Document.12" ShapeID="_x0000_i1029" DrawAspect="Content" r:id="rId20" UpdateMode="Always">
-            <o:LinkType>EnhancedMetaFile</o:LinkType>
-            <o:LockedField>false</o:LockedField>
-            <o:FieldCodes>\f 0</o:FieldCodes>
-          </o:OLEObject>
-        </w:object>
-      </w:r>
-      <w:r>
-        <w:object w:dxaOrig="9064" w:dyaOrig="4348">
-          <v:shape id="_x0000_i1030" type="#_x0000_t75" style="width:453.05pt;height:217.65pt" o:ole="">
-            <v:imagedata r:id="rId21" o:title=""/>
-          </v:shape>
-          <o:OLEObject Type="Link" ProgID="Word.Document.12" ShapeID="_x0000_i1030" DrawAspect="Content" r:id="rId22" UpdateMode="Always">
-            <o:LinkType>EnhancedMetaFile</o:LinkType>
-            <o:LockedField>false</o:LockedField>
-            <o:FieldCodes>\f 0</o:FieldCodes>
-          </o:OLEObject>
-        </w:object>
-      </w:r>
-      <w:r>
-        <w:object w:dxaOrig="9064" w:dyaOrig="3811">
-          <v:shape id="_x0000_i1031" type="#_x0000_t75" style="width:453.05pt;height:190.5pt" o:ole="">
-            <v:imagedata r:id="rId23" o:title=""/>
-          </v:shape>
-          <o:OLEObject Type="Link" ProgID="Word.Document.12" ShapeID="_x0000_i1031" DrawAspect="Content" r:id="rId24" UpdateMode="Always">
-            <o:LinkType>EnhancedMetaFile</o:LinkType>
-            <o:LockedField>false</o:LockedField>
-            <o:FieldCodes>\f 0</o:FieldCodes>
-          </o:OLEObject>
-        </w:object>
-      </w:r>
-      <w:r>
-        <w:object w:dxaOrig="9064" w:dyaOrig="4348">
-          <v:shape id="_x0000_i1032" type="#_x0000_t75" style="width:453.05pt;height:217.65pt" o:ole="">
-            <v:imagedata r:id="rId25" o:title=""/>
-          </v:shape>
-          <o:OLEObject Type="Link" ProgID="Word.Document.12" ShapeID="_x0000_i1032" DrawAspect="Content" r:id="rId26" UpdateMode="Always">
-            <o:LinkType>EnhancedMetaFile</o:LinkType>
-            <o:LockedField>false</o:LockedField>
-            <o:FieldCodes>\f 0</o:FieldCodes>
-          </o:OLEObject>
-        </w:object>
-      </w:r>
-      <w:r>
-        <w:object w:dxaOrig="9064" w:dyaOrig="4617">
-          <v:shape id="_x0000_i1033" type="#_x0000_t75" style="width:453.05pt;height:230.95pt" o:ole="">
-            <v:imagedata r:id="rId27" o:title=""/>
-          </v:shape>
-          <o:OLEObject Type="Link" ProgID="Word.Document.12" ShapeID="_x0000_i1033" DrawAspect="Content" r:id="rId28" UpdateMode="Always">
-            <o:LinkType>EnhancedMetaFile</o:LinkType>
-            <o:LockedField>false</o:LockedField>
-            <o:FieldCodes>\f 0</o:FieldCodes>
-          </o:OLEObject>
-        </w:object>
-      </w:r>
-      <w:r>
-        <w:object w:dxaOrig="9064" w:dyaOrig="4886">
-          <v:shape id="_x0000_i1034" type="#_x0000_t75" style="width:453.05pt;height:244.8pt" o:ole="">
-            <v:imagedata r:id="rId29" o:title=""/>
-          </v:shape>
-          <o:OLEObject Type="Link" ProgID="Word.Document.12" ShapeID="_x0000_i1034" DrawAspect="Content" r:id="rId30" UpdateMode="Always">
-            <o:LinkType>EnhancedMetaFile</o:LinkType>
-            <o:LockedField>false</o:LockedField>
-            <o:FieldCodes>\f 0</o:FieldCodes>
-          </o:OLEObject>
-        </w:object>
-      </w:r>
-      <w:r>
-        <w:object w:dxaOrig="9064" w:dyaOrig="4500">
-          <v:shape id="_x0000_i1035" type="#_x0000_t75" style="width:453.05pt;height:224.85pt" o:ole="">
-            <v:imagedata r:id="rId31" o:title=""/>
-          </v:shape>
-          <o:OLEObject Type="Link" ProgID="Word.Document.12" ShapeID="_x0000_i1035" DrawAspect="Content" r:id="rId32" UpdateMode="Always">
-            <o:LinkType>EnhancedMetaFile</o:LinkType>
-            <o:LockedField>false</o:LockedField>
-            <o:FieldCodes>\f 0</o:FieldCodes>
-          </o:OLEObject>
-        </w:object>
-      </w:r>
-      <w:r>
-        <w:object w:dxaOrig="9064" w:dyaOrig="5423">
-          <v:shape id="_x0000_i1036" type="#_x0000_t75" style="width:453.05pt;height:271.4pt" o:ole="">
-            <v:imagedata r:id="rId33" o:title=""/>
-          </v:shape>
-          <o:OLEObject Type="Link" ProgID="Word.Document.12" ShapeID="_x0000_i1036" DrawAspect="Content" r:id="rId34" UpdateMode="Always">
-            <o:LinkType>EnhancedMetaFile</o:LinkType>
-            <o:LockedField>false</o:LockedField>
-            <o:FieldCodes>\f 0</o:FieldCodes>
-          </o:OLEObject>
-        </w:object>
-      </w:r>
-      <w:r>
-        <w:object w:dxaOrig="9064" w:dyaOrig="3849">
-          <v:shape id="_x0000_i1037" type="#_x0000_t75" style="width:453.05pt;height:192.75pt" o:ole="">
-            <v:imagedata r:id="rId35" o:title=""/>
-          </v:shape>
-          <o:OLEObject Type="Link" ProgID="Word.Document.12" ShapeID="_x0000_i1037" DrawAspect="Content" r:id="rId36" UpdateMode="Always">
-            <o:LinkType>EnhancedMetaFile</o:LinkType>
-            <o:LockedField>false</o:LockedField>
-            <o:FieldCodes>\f 0</o:FieldCodes>
-          </o:OLEObject>
-        </w:object>
-      </w:r>
-      <w:r>
-        <w:object w:dxaOrig="9064" w:dyaOrig="4617">
-          <v:shape id="_x0000_i1038" type="#_x0000_t75" style="width:453.05pt;height:230.95pt" o:ole="">
-            <v:imagedata r:id="rId37" o:title=""/>
-          </v:shape>
-          <o:OLEObject Type="Link" ProgID="Word.Document.12" ShapeID="_x0000_i1038" DrawAspect="Content" r:id="rId38" UpdateMode="Always">
-            <o:LinkType>EnhancedMetaFile</o:LinkType>
-            <o:LockedField>false</o:LockedField>
-            <o:FieldCodes>\f 0</o:FieldCodes>
-          </o:OLEObject>
-        </w:object>
-      </w:r>
-      <w:r>
-        <w:object w:dxaOrig="9064" w:dyaOrig="4080">
-          <v:shape id="_x0000_i1039" type="#_x0000_t75" style="width:453.05pt;height:203.8pt" o:ole="">
-            <v:imagedata r:id="rId39" o:title=""/>
-          </v:shape>
-          <o:OLEObject Type="Link" ProgID="Word.Document.12" ShapeID="_x0000_i1039" DrawAspect="Content" r:id="rId40" UpdateMode="Always">
-            <o:LinkType>EnhancedMetaFile</o:LinkType>
-            <o:LockedField>false</o:LockedField>
-            <o:FieldCodes>\f 0</o:FieldCodes>
-          </o:OLEObject>
-        </w:object>
-      </w:r>
-      <w:r>
-        <w:object w:dxaOrig="9064" w:dyaOrig="4080">
-          <v:shape id="_x0000_i1040" type="#_x0000_t75" style="width:453.05pt;height:203.8pt" o:ole="">
-            <v:imagedata r:id="rId41" o:title=""/>
-          </v:shape>
-          <o:OLEObject Type="Link" ProgID="Word.Document.12" ShapeID="_x0000_i1040" DrawAspect="Content" r:id="rId42" UpdateMode="Always">
-            <o:LinkType>EnhancedMetaFile</o:LinkType>
-            <o:LockedField>false</o:LockedField>
-            <o:FieldCodes>\f 0</o:FieldCodes>
-          </o:OLEObject>
-        </w:object>
-      </w:r>
-      <w:r>
-        <w:object w:dxaOrig="9064" w:dyaOrig="3811">
-          <v:shape id="_x0000_i1041" type="#_x0000_t75" style="width:453.05pt;height:190.5pt" o:ole="">
-            <v:imagedata r:id="rId43" o:title=""/>
-          </v:shape>
-          <o:OLEObject Type="Link" ProgID="Word.Document.12" ShapeID="_x0000_i1041" DrawAspect="Content" r:id="rId44" UpdateMode="Always">
-            <o:LinkType>EnhancedMetaFile</o:LinkType>
-            <o:LockedField>false</o:LockedField>
-            <o:FieldCodes>\f 0</o:FieldCodes>
-          </o:OLEObject>
-        </w:object>
-      </w:r>
-      <w:r>
-        <w:object w:dxaOrig="9064" w:dyaOrig="3811">
-          <v:shape id="_x0000_i1042" type="#_x0000_t75" style="width:453.05pt;height:190.5pt" o:ole="">
-            <v:imagedata r:id="rId45" o:title=""/>
-          </v:shape>
-          <o:OLEObject Type="Link" ProgID="Word.Document.12" ShapeID="_x0000_i1042" DrawAspect="Content" r:id="rId46" UpdateMode="Always">
-            <o:LinkType>EnhancedMetaFile</o:LinkType>
-            <o:LockedField>false</o:LockedField>
-            <o:FieldCodes>\f 0</o:FieldCodes>
-          </o:OLEObject>
-        </w:object>
-      </w:r>
-      <w:r>
-        <w:object w:dxaOrig="9064" w:dyaOrig="3543">
-          <v:shape id="_x0000_i1043" type="#_x0000_t75" style="width:453.05pt;height:177.25pt" o:ole="">
-            <v:imagedata r:id="rId47" o:title=""/>
-          </v:shape>
-          <o:OLEObject Type="Link" ProgID="Word.Document.12" ShapeID="_x0000_i1043" DrawAspect="Content" r:id="rId48" UpdateMode="Always">
-            <o:LinkType>EnhancedMetaFile</o:LinkType>
-            <o:LockedField>false</o:LockedField>
-            <o:FieldCodes>\f 0</o:FieldCodes>
-          </o:OLEObject>
-        </w:object>
-      </w:r>
-      <w:r>
-        <w:object w:dxaOrig="9064" w:dyaOrig="4080">
-          <v:shape id="_x0000_i1044" type="#_x0000_t75" style="width:453.05pt;height:203.8pt" o:ole="">
-            <v:imagedata r:id="rId49" o:title=""/>
-          </v:shape>
-          <o:OLEObject Type="Link" ProgID="Word.Document.12" ShapeID="_x0000_i1044" DrawAspect="Content" r:id="rId50" UpdateMode="Always">
-            <o:LinkType>EnhancedMetaFile</o:LinkType>
-            <o:LockedField>false</o:LockedField>
-            <o:FieldCodes>\f 0</o:FieldCodes>
-          </o:OLEObject>
-        </w:object>
-      </w:r>
-      <w:r>
-        <w:object w:dxaOrig="9064" w:dyaOrig="4999">
-          <v:shape id="_x0000_i1045" type="#_x0000_t75" style="width:453.05pt;height:249.8pt" o:ole="">
-            <v:imagedata r:id="rId51" o:title=""/>
-          </v:shape>
-          <o:OLEObject Type="Link" ProgID="Word.Document.12" ShapeID="_x0000_i1045" DrawAspect="Content" r:id="rId52" UpdateMode="Always">
-            <o:LinkType>EnhancedMetaFile</o:LinkType>
-            <o:LockedField>false</o:LockedField>
-            <o:FieldCodes>\f 0</o:FieldCodes>
-          </o:OLEObject>
-        </w:object>
-      </w:r>
-      <w:r>
-        <w:object w:dxaOrig="9064" w:dyaOrig="5000">
-          <v:shape id="_x0000_i1046" type="#_x0000_t75" style="width:453.05pt;height:249.8pt" o:ole="">
-            <v:imagedata r:id="rId53" o:title=""/>
-          </v:shape>
-          <o:OLEObject Type="Link" ProgID="Word.Document.12" ShapeID="_x0000_i1046" DrawAspect="Content" r:id="rId54" UpdateMode="Always">
-            <o:LinkType>EnhancedMetaFile</o:LinkType>
-            <o:LockedField>false</o:LockedField>
-            <o:FieldCodes>\f 0</o:FieldCodes>
-          </o:OLEObject>
-        </w:object>
-      </w:r>
-      <w:r>
-        <w:object w:dxaOrig="9064" w:dyaOrig="5155">
-          <v:shape id="_x0000_i1047" type="#_x0000_t75" style="width:453.05pt;height:258.1pt" o:ole="">
-            <v:imagedata r:id="rId55" o:title=""/>
-          </v:shape>
-          <o:OLEObject Type="Link" ProgID="Word.Document.12" ShapeID="_x0000_i1047" DrawAspect="Content" r:id="rId56" UpdateMode="Always">
-            <o:LinkType>EnhancedMetaFile</o:LinkType>
-            <o:LockedField>false</o:LockedField>
-            <o:FieldCodes>\f 0</o:FieldCodes>
-          </o:OLEObject>
-        </w:object>
-      </w:r>
-      <w:r>
-        <w:object w:dxaOrig="9064" w:dyaOrig="4003">
-          <v:shape id="_x0000_i1048" type="#_x0000_t75" style="width:453.05pt;height:199.95pt" o:ole="">
-            <v:imagedata r:id="rId57" o:title=""/>
-          </v:shape>
-          <o:OLEObject Type="Link" ProgID="Word.Document.12" ShapeID="_x0000_i1048" DrawAspect="Content" r:id="rId58" UpdateMode="Always">
-            <o:LinkType>EnhancedMetaFile</o:LinkType>
-            <o:LockedField>false</o:LockedField>
-            <o:FieldCodes>\f 0</o:FieldCodes>
-          </o:OLEObject>
-        </w:object>
-      </w:r>
-      <w:r>
-        <w:object w:dxaOrig="9064" w:dyaOrig="5155">
-          <v:shape id="_x0000_i1049" type="#_x0000_t75" style="width:453.05pt;height:258.1pt" o:ole="">
-            <v:imagedata r:id="rId59" o:title=""/>
-          </v:shape>
-          <o:OLEObject Type="Link" ProgID="Word.Document.12" ShapeID="_x0000_i1049" DrawAspect="Content" r:id="rId60" UpdateMode="Always">
-            <o:LinkType>EnhancedMetaFile</o:LinkType>
-            <o:LockedField>false</o:LockedField>
-            <o:FieldCodes>\f 0</o:FieldCodes>
-          </o:OLEObject>
-        </w:object>
-      </w:r>
+      <w:bookmarkStart w:id="5" w:name="_GoBack"/>
+      <w:bookmarkEnd w:id="5"/>
+    </w:p>
+    <w:p>
+      <w:r>
+        <w:t xml:space="preserve"> </w:t>
+      </w:r>
+    </w:p>
+    <w:p>
+      <w:pPr>
+        <w:rPr>
+          <w:b/>
+        </w:rPr>
+      </w:pPr>
     </w:p>
     <w:p>
       <w:pPr>
@@ -2017,14 +2067,14 @@
     </w:p>
     <w:p>
       <w:pPr>
-        <w:pStyle w:val="Heading1"/>
+        <w:pStyle w:val="Ttulo1"/>
       </w:pPr>
-      <w:bookmarkStart w:id="5" w:name="_Toc258918286"/>
+      <w:bookmarkStart w:id="6" w:name="_Toc258918286"/>
       <w:r>
         <w:lastRenderedPageBreak/>
         <w:t>Modelo de Objetos del Dominio del Problema</w:t>
       </w:r>
-      <w:bookmarkEnd w:id="5"/>
+      <w:bookmarkEnd w:id="6"/>
     </w:p>
     <w:p>
       <w:r>
@@ -2071,7 +2121,7 @@
     </w:p>
     <w:p>
       <w:pPr>
-        <w:pStyle w:val="Title"/>
+        <w:pStyle w:val="Ttulo"/>
       </w:pPr>
       <w:r>
         <w:lastRenderedPageBreak/>
@@ -2079,12 +2129,12 @@
       </w:r>
     </w:p>
     <w:sectPr>
-      <w:headerReference w:type="even" r:id="rId61"/>
-      <w:headerReference w:type="default" r:id="rId62"/>
-      <w:footerReference w:type="even" r:id="rId63"/>
-      <w:footerReference w:type="default" r:id="rId64"/>
-      <w:headerReference w:type="first" r:id="rId65"/>
-      <w:footerReference w:type="first" r:id="rId66"/>
+      <w:headerReference w:type="even" r:id="rId67"/>
+      <w:headerReference w:type="default" r:id="rId68"/>
+      <w:footerReference w:type="even" r:id="rId69"/>
+      <w:footerReference w:type="default" r:id="rId70"/>
+      <w:headerReference w:type="first" r:id="rId71"/>
+      <w:footerReference w:type="first" r:id="rId72"/>
       <w:pgSz w:w="11906" w:h="16838"/>
       <w:pgMar w:top="1417" w:right="1701" w:bottom="1417" w:left="1701" w:header="708" w:footer="708" w:gutter="0"/>
       <w:cols w:space="708"/>
@@ -2132,7 +2182,7 @@
 <w:ftr xmlns:wpc="http://schemas.microsoft.com/office/word/2010/wordprocessingCanvas" xmlns:mc="http://schemas.openxmlformats.org/markup-compatibility/2006" xmlns:o="urn:schemas-microsoft-com:office:office" xmlns:r="http://schemas.openxmlformats.org/officeDocument/2006/relationships" xmlns:m="http://schemas.openxmlformats.org/officeDocument/2006/math" xmlns:v="urn:schemas-microsoft-com:vml" xmlns:wp14="http://schemas.microsoft.com/office/word/2010/wordprocessingDrawing" xmlns:wp="http://schemas.openxmlformats.org/drawingml/2006/wordprocessingDrawing" xmlns:w10="urn:schemas-microsoft-com:office:word" xmlns:w="http://schemas.openxmlformats.org/wordprocessingml/2006/main" xmlns:w14="http://schemas.microsoft.com/office/word/2010/wordml" xmlns:wpg="http://schemas.microsoft.com/office/word/2010/wordprocessingGroup" xmlns:wpi="http://schemas.microsoft.com/office/word/2010/wordprocessingInk" xmlns:wne="http://schemas.microsoft.com/office/word/2006/wordml" xmlns:wps="http://schemas.microsoft.com/office/word/2010/wordprocessingShape" mc:Ignorable="w14 wp14">
   <w:p>
     <w:pPr>
-      <w:pStyle w:val="Footer"/>
+      <w:pStyle w:val="Piedepgina"/>
     </w:pPr>
   </w:p>
 </w:ftr>
@@ -2168,7 +2218,7 @@
         </w:tcPr>
         <w:p>
           <w:pPr>
-            <w:pStyle w:val="Footer"/>
+            <w:pStyle w:val="Piedepgina"/>
             <w:spacing w:after="0"/>
             <w:rPr>
               <w:rFonts w:ascii="Arial" w:hAnsi="Arial" w:cs="Arial"/>
@@ -2245,7 +2295,7 @@
         </w:tcPr>
         <w:p>
           <w:pPr>
-            <w:pStyle w:val="Footer"/>
+            <w:pStyle w:val="Piedepgina"/>
             <w:spacing w:after="0"/>
             <w:jc w:val="right"/>
             <w:rPr>
@@ -2264,7 +2314,7 @@
           </w:r>
           <w:r>
             <w:rPr>
-              <w:rStyle w:val="PageNumber"/>
+              <w:rStyle w:val="Nmerodepgina"/>
               <w:rFonts w:ascii="Arial" w:hAnsi="Arial" w:cs="Arial"/>
               <w:sz w:val="18"/>
               <w:szCs w:val="18"/>
@@ -2273,7 +2323,7 @@
           </w:r>
           <w:r>
             <w:rPr>
-              <w:rStyle w:val="PageNumber"/>
+              <w:rStyle w:val="Nmerodepgina"/>
               <w:rFonts w:ascii="Arial" w:hAnsi="Arial" w:cs="Arial"/>
               <w:sz w:val="18"/>
               <w:szCs w:val="18"/>
@@ -2282,7 +2332,7 @@
           </w:r>
           <w:r>
             <w:rPr>
-              <w:rStyle w:val="PageNumber"/>
+              <w:rStyle w:val="Nmerodepgina"/>
               <w:rFonts w:ascii="Arial" w:hAnsi="Arial" w:cs="Arial"/>
               <w:sz w:val="18"/>
               <w:szCs w:val="18"/>
@@ -2291,17 +2341,17 @@
           </w:r>
           <w:r>
             <w:rPr>
-              <w:rStyle w:val="PageNumber"/>
+              <w:rStyle w:val="Nmerodepgina"/>
               <w:rFonts w:ascii="Arial" w:hAnsi="Arial" w:cs="Arial"/>
               <w:noProof/>
               <w:sz w:val="18"/>
               <w:szCs w:val="18"/>
             </w:rPr>
-            <w:t>2</w:t>
+            <w:t>16</w:t>
           </w:r>
           <w:r>
             <w:rPr>
-              <w:rStyle w:val="PageNumber"/>
+              <w:rStyle w:val="Nmerodepgina"/>
               <w:rFonts w:ascii="Arial" w:hAnsi="Arial" w:cs="Arial"/>
               <w:sz w:val="18"/>
               <w:szCs w:val="18"/>
@@ -2347,7 +2397,7 @@
               <w:sz w:val="18"/>
               <w:szCs w:val="18"/>
             </w:rPr>
-            <w:t>17</w:t>
+            <w:t>18</w:t>
           </w:r>
           <w:r>
             <w:rPr>
@@ -2363,7 +2413,7 @@
   </w:tbl>
   <w:p>
     <w:pPr>
-      <w:pStyle w:val="Footer"/>
+      <w:pStyle w:val="Piedepgina"/>
       <w:spacing w:after="0"/>
     </w:pPr>
   </w:p>
@@ -2374,7 +2424,7 @@
 <w:ftr xmlns:wpc="http://schemas.microsoft.com/office/word/2010/wordprocessingCanvas" xmlns:mc="http://schemas.openxmlformats.org/markup-compatibility/2006" xmlns:o="urn:schemas-microsoft-com:office:office" xmlns:r="http://schemas.openxmlformats.org/officeDocument/2006/relationships" xmlns:m="http://schemas.openxmlformats.org/officeDocument/2006/math" xmlns:v="urn:schemas-microsoft-com:vml" xmlns:wp14="http://schemas.microsoft.com/office/word/2010/wordprocessingDrawing" xmlns:wp="http://schemas.openxmlformats.org/drawingml/2006/wordprocessingDrawing" xmlns:w10="urn:schemas-microsoft-com:office:word" xmlns:w="http://schemas.openxmlformats.org/wordprocessingml/2006/main" xmlns:w14="http://schemas.microsoft.com/office/word/2010/wordml" xmlns:wpg="http://schemas.microsoft.com/office/word/2010/wordprocessingGroup" xmlns:wpi="http://schemas.microsoft.com/office/word/2010/wordprocessingInk" xmlns:wne="http://schemas.microsoft.com/office/word/2006/wordml" xmlns:wps="http://schemas.microsoft.com/office/word/2010/wordprocessingShape" mc:Ignorable="w14 wp14">
   <w:p>
     <w:pPr>
-      <w:pStyle w:val="Footer"/>
+      <w:pStyle w:val="Piedepgina"/>
     </w:pPr>
   </w:p>
 </w:ftr>
@@ -2417,7 +2467,7 @@
 <w:hdr xmlns:wpc="http://schemas.microsoft.com/office/word/2010/wordprocessingCanvas" xmlns:mc="http://schemas.openxmlformats.org/markup-compatibility/2006" xmlns:o="urn:schemas-microsoft-com:office:office" xmlns:r="http://schemas.openxmlformats.org/officeDocument/2006/relationships" xmlns:m="http://schemas.openxmlformats.org/officeDocument/2006/math" xmlns:v="urn:schemas-microsoft-com:vml" xmlns:wp14="http://schemas.microsoft.com/office/word/2010/wordprocessingDrawing" xmlns:wp="http://schemas.openxmlformats.org/drawingml/2006/wordprocessingDrawing" xmlns:w10="urn:schemas-microsoft-com:office:word" xmlns:w="http://schemas.openxmlformats.org/wordprocessingml/2006/main" xmlns:w14="http://schemas.microsoft.com/office/word/2010/wordml" xmlns:wpg="http://schemas.microsoft.com/office/word/2010/wordprocessingGroup" xmlns:wpi="http://schemas.microsoft.com/office/word/2010/wordprocessingInk" xmlns:wne="http://schemas.microsoft.com/office/word/2006/wordml" xmlns:wps="http://schemas.microsoft.com/office/word/2010/wordprocessingShape" mc:Ignorable="w14 wp14">
   <w:p>
     <w:pPr>
-      <w:pStyle w:val="Header"/>
+      <w:pStyle w:val="Encabezado"/>
     </w:pPr>
   </w:p>
 </w:hdr>
@@ -2427,7 +2477,7 @@
 <w:hdr xmlns:wpc="http://schemas.microsoft.com/office/word/2010/wordprocessingCanvas" xmlns:mc="http://schemas.openxmlformats.org/markup-compatibility/2006" xmlns:o="urn:schemas-microsoft-com:office:office" xmlns:r="http://schemas.openxmlformats.org/officeDocument/2006/relationships" xmlns:m="http://schemas.openxmlformats.org/officeDocument/2006/math" xmlns:v="urn:schemas-microsoft-com:vml" xmlns:wp14="http://schemas.microsoft.com/office/word/2010/wordprocessingDrawing" xmlns:wp="http://schemas.openxmlformats.org/drawingml/2006/wordprocessingDrawing" xmlns:w10="urn:schemas-microsoft-com:office:word" xmlns:w="http://schemas.openxmlformats.org/wordprocessingml/2006/main" xmlns:w14="http://schemas.microsoft.com/office/word/2010/wordml" xmlns:wpg="http://schemas.microsoft.com/office/word/2010/wordprocessingGroup" xmlns:wpi="http://schemas.microsoft.com/office/word/2010/wordprocessingInk" xmlns:wne="http://schemas.microsoft.com/office/word/2006/wordml" xmlns:wps="http://schemas.microsoft.com/office/word/2010/wordprocessingShape" mc:Ignorable="w14 wp14">
   <w:tbl>
     <w:tblPr>
-      <w:tblStyle w:val="TableGrid"/>
+      <w:tblStyle w:val="Tablaconcuadrcula"/>
       <w:tblW w:w="9498" w:type="dxa"/>
       <w:tblInd w:w="-459" w:type="dxa"/>
       <w:tblBorders>
@@ -2452,7 +2502,7 @@
         </w:tcPr>
         <w:p>
           <w:pPr>
-            <w:pStyle w:val="Header"/>
+            <w:pStyle w:val="Encabezado"/>
             <w:spacing w:after="0"/>
             <w:rPr>
               <w:szCs w:val="16"/>
@@ -2472,7 +2522,7 @@
         </w:tcPr>
         <w:p>
           <w:pPr>
-            <w:pStyle w:val="Header"/>
+            <w:pStyle w:val="Encabezado"/>
             <w:spacing w:after="0"/>
             <w:rPr>
               <w:szCs w:val="16"/>
@@ -2486,7 +2536,7 @@
         </w:tcPr>
         <w:p>
           <w:pPr>
-            <w:pStyle w:val="Header"/>
+            <w:pStyle w:val="Encabezado"/>
             <w:spacing w:after="0"/>
             <w:rPr>
               <w:szCs w:val="16"/>
@@ -2508,7 +2558,7 @@
         </w:tcPr>
         <w:p>
           <w:pPr>
-            <w:pStyle w:val="Header"/>
+            <w:pStyle w:val="Encabezado"/>
             <w:spacing w:after="0"/>
             <w:rPr>
               <w:szCs w:val="16"/>
@@ -2528,7 +2578,7 @@
         </w:tcPr>
         <w:p>
           <w:pPr>
-            <w:pStyle w:val="Header"/>
+            <w:pStyle w:val="Encabezado"/>
             <w:spacing w:after="0"/>
             <w:rPr>
               <w:szCs w:val="16"/>
@@ -2542,7 +2592,7 @@
         </w:tcPr>
         <w:p>
           <w:pPr>
-            <w:pStyle w:val="Header"/>
+            <w:pStyle w:val="Encabezado"/>
             <w:spacing w:after="0"/>
             <w:rPr>
               <w:szCs w:val="16"/>
@@ -2560,7 +2610,7 @@
   </w:tbl>
   <w:p>
     <w:pPr>
-      <w:pStyle w:val="Header"/>
+      <w:pStyle w:val="Encabezado"/>
       <w:spacing w:after="0"/>
       <w:rPr>
         <w:szCs w:val="16"/>
@@ -2574,7 +2624,7 @@
 <w:hdr xmlns:wpc="http://schemas.microsoft.com/office/word/2010/wordprocessingCanvas" xmlns:mc="http://schemas.openxmlformats.org/markup-compatibility/2006" xmlns:o="urn:schemas-microsoft-com:office:office" xmlns:r="http://schemas.openxmlformats.org/officeDocument/2006/relationships" xmlns:m="http://schemas.openxmlformats.org/officeDocument/2006/math" xmlns:v="urn:schemas-microsoft-com:vml" xmlns:wp14="http://schemas.microsoft.com/office/word/2010/wordprocessingDrawing" xmlns:wp="http://schemas.openxmlformats.org/drawingml/2006/wordprocessingDrawing" xmlns:w10="urn:schemas-microsoft-com:office:word" xmlns:w="http://schemas.openxmlformats.org/wordprocessingml/2006/main" xmlns:w14="http://schemas.microsoft.com/office/word/2010/wordml" xmlns:wpg="http://schemas.microsoft.com/office/word/2010/wordprocessingGroup" xmlns:wpi="http://schemas.microsoft.com/office/word/2010/wordprocessingInk" xmlns:wne="http://schemas.microsoft.com/office/word/2006/wordml" xmlns:wps="http://schemas.microsoft.com/office/word/2010/wordprocessingShape" mc:Ignorable="w14 wp14">
   <w:p>
     <w:pPr>
-      <w:pStyle w:val="Header"/>
+      <w:pStyle w:val="Encabezado"/>
     </w:pPr>
   </w:p>
 </w:hdr>
@@ -2873,11 +2923,11 @@
       <w:lang w:val="es-ES"/>
     </w:rPr>
   </w:style>
-  <w:style w:type="paragraph" w:styleId="Heading1">
+  <w:style w:type="paragraph" w:styleId="Ttulo1">
     <w:name w:val="heading 1"/>
     <w:basedOn w:val="Normal"/>
     <w:next w:val="Normal"/>
-    <w:link w:val="Heading1Char"/>
+    <w:link w:val="Ttulo1Car"/>
     <w:uiPriority w:val="9"/>
     <w:qFormat/>
     <w:rsid w:val="00F24BD8"/>
@@ -2897,11 +2947,11 @@
       <w:szCs w:val="24"/>
     </w:rPr>
   </w:style>
-  <w:style w:type="paragraph" w:styleId="Heading2">
+  <w:style w:type="paragraph" w:styleId="Ttulo2">
     <w:name w:val="heading 2"/>
     <w:basedOn w:val="Normal"/>
     <w:next w:val="Normal"/>
-    <w:link w:val="Heading2Char"/>
+    <w:link w:val="Ttulo2Car"/>
     <w:uiPriority w:val="9"/>
     <w:unhideWhenUsed/>
     <w:qFormat/>
@@ -2920,11 +2970,11 @@
       <w:szCs w:val="24"/>
     </w:rPr>
   </w:style>
-  <w:style w:type="paragraph" w:styleId="Heading3">
+  <w:style w:type="paragraph" w:styleId="Ttulo3">
     <w:name w:val="heading 3"/>
     <w:basedOn w:val="Normal"/>
     <w:next w:val="Normal"/>
-    <w:link w:val="Heading3Char"/>
+    <w:link w:val="Ttulo3Car"/>
     <w:uiPriority w:val="9"/>
     <w:unhideWhenUsed/>
     <w:qFormat/>
@@ -2943,11 +2993,11 @@
       <w:szCs w:val="24"/>
     </w:rPr>
   </w:style>
-  <w:style w:type="paragraph" w:styleId="Heading4">
+  <w:style w:type="paragraph" w:styleId="Ttulo4">
     <w:name w:val="heading 4"/>
     <w:basedOn w:val="Normal"/>
     <w:next w:val="Normal"/>
-    <w:link w:val="Heading4Char"/>
+    <w:link w:val="Ttulo4Car"/>
     <w:uiPriority w:val="9"/>
     <w:unhideWhenUsed/>
     <w:qFormat/>
@@ -2968,11 +3018,11 @@
       <w:szCs w:val="24"/>
     </w:rPr>
   </w:style>
-  <w:style w:type="paragraph" w:styleId="Heading5">
+  <w:style w:type="paragraph" w:styleId="Ttulo5">
     <w:name w:val="heading 5"/>
     <w:basedOn w:val="Normal"/>
     <w:next w:val="Normal"/>
-    <w:link w:val="Heading5Char"/>
+    <w:link w:val="Ttulo5Car"/>
     <w:uiPriority w:val="9"/>
     <w:semiHidden/>
     <w:unhideWhenUsed/>
@@ -2987,11 +3037,11 @@
       <w:color w:val="4F81BD" w:themeColor="accent1"/>
     </w:rPr>
   </w:style>
-  <w:style w:type="paragraph" w:styleId="Heading6">
+  <w:style w:type="paragraph" w:styleId="Ttulo6">
     <w:name w:val="heading 6"/>
     <w:basedOn w:val="Normal"/>
     <w:next w:val="Normal"/>
-    <w:link w:val="Heading6Char"/>
+    <w:link w:val="Ttulo6Car"/>
     <w:uiPriority w:val="9"/>
     <w:semiHidden/>
     <w:unhideWhenUsed/>
@@ -3008,11 +3058,11 @@
       <w:color w:val="4F81BD" w:themeColor="accent1"/>
     </w:rPr>
   </w:style>
-  <w:style w:type="paragraph" w:styleId="Heading7">
+  <w:style w:type="paragraph" w:styleId="Ttulo7">
     <w:name w:val="heading 7"/>
     <w:basedOn w:val="Normal"/>
     <w:next w:val="Normal"/>
-    <w:link w:val="Heading7Char"/>
+    <w:link w:val="Ttulo7Car"/>
     <w:uiPriority w:val="9"/>
     <w:semiHidden/>
     <w:unhideWhenUsed/>
@@ -3031,11 +3081,11 @@
       <w:szCs w:val="20"/>
     </w:rPr>
   </w:style>
-  <w:style w:type="paragraph" w:styleId="Heading8">
+  <w:style w:type="paragraph" w:styleId="Ttulo8">
     <w:name w:val="heading 8"/>
     <w:basedOn w:val="Normal"/>
     <w:next w:val="Normal"/>
-    <w:link w:val="Heading8Char"/>
+    <w:link w:val="Ttulo8Car"/>
     <w:uiPriority w:val="9"/>
     <w:semiHidden/>
     <w:unhideWhenUsed/>
@@ -3056,11 +3106,11 @@
       <w:szCs w:val="20"/>
     </w:rPr>
   </w:style>
-  <w:style w:type="paragraph" w:styleId="Heading9">
+  <w:style w:type="paragraph" w:styleId="Ttulo9">
     <w:name w:val="heading 9"/>
     <w:basedOn w:val="Normal"/>
     <w:next w:val="Normal"/>
-    <w:link w:val="Heading9Char"/>
+    <w:link w:val="Ttulo9Car"/>
     <w:uiPriority w:val="9"/>
     <w:semiHidden/>
     <w:unhideWhenUsed/>
@@ -3079,13 +3129,13 @@
       <w:szCs w:val="20"/>
     </w:rPr>
   </w:style>
-  <w:style w:type="character" w:default="1" w:styleId="DefaultParagraphFont">
+  <w:style w:type="character" w:default="1" w:styleId="Fuentedeprrafopredeter">
     <w:name w:val="Default Paragraph Font"/>
     <w:uiPriority w:val="1"/>
     <w:semiHidden/>
     <w:unhideWhenUsed/>
   </w:style>
-  <w:style w:type="table" w:default="1" w:styleId="TableNormal">
+  <w:style w:type="table" w:default="1" w:styleId="Tablanormal">
     <w:name w:val="Normal Table"/>
     <w:uiPriority w:val="99"/>
     <w:semiHidden/>
@@ -3100,17 +3150,17 @@
       </w:tblCellMar>
     </w:tblPr>
   </w:style>
-  <w:style w:type="numbering" w:default="1" w:styleId="NoList">
+  <w:style w:type="numbering" w:default="1" w:styleId="Sinlista">
     <w:name w:val="No List"/>
     <w:uiPriority w:val="99"/>
     <w:semiHidden/>
     <w:unhideWhenUsed/>
   </w:style>
-  <w:style w:type="paragraph" w:styleId="Title">
+  <w:style w:type="paragraph" w:styleId="Ttulo">
     <w:name w:val="Title"/>
     <w:basedOn w:val="Normal"/>
     <w:next w:val="Normal"/>
-    <w:link w:val="TitleChar"/>
+    <w:link w:val="TtuloCar"/>
     <w:uiPriority w:val="10"/>
     <w:qFormat/>
     <w:rsid w:val="00F24BD8"/>
@@ -3130,10 +3180,10 @@
       <w:szCs w:val="60"/>
     </w:rPr>
   </w:style>
-  <w:style w:type="character" w:customStyle="1" w:styleId="TitleChar">
-    <w:name w:val="Title Char"/>
-    <w:basedOn w:val="DefaultParagraphFont"/>
-    <w:link w:val="Title"/>
+  <w:style w:type="character" w:customStyle="1" w:styleId="TtuloCar">
+    <w:name w:val="Título Car"/>
+    <w:basedOn w:val="Fuentedeprrafopredeter"/>
+    <w:link w:val="Ttulo"/>
     <w:uiPriority w:val="10"/>
     <w:rsid w:val="00F24BD8"/>
     <w:rPr>
@@ -3145,10 +3195,10 @@
       <w:szCs w:val="60"/>
     </w:rPr>
   </w:style>
-  <w:style w:type="paragraph" w:styleId="Header">
+  <w:style w:type="paragraph" w:styleId="Encabezado">
     <w:name w:val="header"/>
     <w:basedOn w:val="Normal"/>
-    <w:link w:val="HeaderChar"/>
+    <w:link w:val="EncabezadoCar"/>
     <w:rsid w:val="008C7A3C"/>
     <w:pPr>
       <w:tabs>
@@ -3160,10 +3210,10 @@
       <w:sz w:val="20"/>
     </w:rPr>
   </w:style>
-  <w:style w:type="character" w:customStyle="1" w:styleId="HeaderChar">
-    <w:name w:val="Header Char"/>
-    <w:basedOn w:val="DefaultParagraphFont"/>
-    <w:link w:val="Header"/>
+  <w:style w:type="character" w:customStyle="1" w:styleId="EncabezadoCar">
+    <w:name w:val="Encabezado Car"/>
+    <w:basedOn w:val="Fuentedeprrafopredeter"/>
+    <w:link w:val="Encabezado"/>
     <w:rsid w:val="008C7A3C"/>
     <w:rPr>
       <w:rFonts w:ascii="Arial Narrow" w:eastAsia="Times New Roman" w:hAnsi="Arial Narrow" w:cs="Times New Roman"/>
@@ -3189,10 +3239,10 @@
       <w:szCs w:val="24"/>
     </w:rPr>
   </w:style>
-  <w:style w:type="paragraph" w:styleId="BalloonText">
+  <w:style w:type="paragraph" w:styleId="Textodeglobo">
     <w:name w:val="Balloon Text"/>
     <w:basedOn w:val="Normal"/>
-    <w:link w:val="BalloonTextChar"/>
+    <w:link w:val="TextodegloboCar"/>
     <w:uiPriority w:val="99"/>
     <w:semiHidden/>
     <w:unhideWhenUsed/>
@@ -3203,10 +3253,10 @@
       <w:szCs w:val="16"/>
     </w:rPr>
   </w:style>
-  <w:style w:type="character" w:customStyle="1" w:styleId="BalloonTextChar">
-    <w:name w:val="Balloon Text Char"/>
-    <w:basedOn w:val="DefaultParagraphFont"/>
-    <w:link w:val="BalloonText"/>
+  <w:style w:type="character" w:customStyle="1" w:styleId="TextodegloboCar">
+    <w:name w:val="Texto de globo Car"/>
+    <w:basedOn w:val="Fuentedeprrafopredeter"/>
+    <w:link w:val="Textodeglobo"/>
     <w:uiPriority w:val="99"/>
     <w:semiHidden/>
     <w:rsid w:val="008C7A3C"/>
@@ -3217,24 +3267,24 @@
       <w:lang w:eastAsia="es-ES"/>
     </w:rPr>
   </w:style>
-  <w:style w:type="paragraph" w:styleId="NoSpacing">
+  <w:style w:type="paragraph" w:styleId="Sinespaciado">
     <w:name w:val="No Spacing"/>
     <w:basedOn w:val="Normal"/>
-    <w:link w:val="NoSpacingChar"/>
+    <w:link w:val="SinespaciadoCar"/>
     <w:uiPriority w:val="1"/>
     <w:qFormat/>
     <w:rsid w:val="00F24BD8"/>
   </w:style>
-  <w:style w:type="character" w:customStyle="1" w:styleId="NoSpacingChar">
-    <w:name w:val="No Spacing Char"/>
-    <w:basedOn w:val="DefaultParagraphFont"/>
-    <w:link w:val="NoSpacing"/>
+  <w:style w:type="character" w:customStyle="1" w:styleId="SinespaciadoCar">
+    <w:name w:val="Sin espaciado Car"/>
+    <w:basedOn w:val="Fuentedeprrafopredeter"/>
+    <w:link w:val="Sinespaciado"/>
     <w:uiPriority w:val="1"/>
     <w:rsid w:val="00F24BD8"/>
   </w:style>
-  <w:style w:type="table" w:styleId="TableGrid">
+  <w:style w:type="table" w:styleId="Tablaconcuadrcula">
     <w:name w:val="Table Grid"/>
-    <w:basedOn w:val="TableNormal"/>
+    <w:basedOn w:val="Tablanormal"/>
     <w:uiPriority w:val="59"/>
     <w:rsid w:val="00874645"/>
     <w:tblPr>
@@ -3255,9 +3305,9 @@
       </w:tblCellMar>
     </w:tblPr>
   </w:style>
-  <w:style w:type="character" w:styleId="Strong">
+  <w:style w:type="character" w:styleId="Textoennegrita">
     <w:name w:val="Strong"/>
-    <w:basedOn w:val="DefaultParagraphFont"/>
+    <w:basedOn w:val="Fuentedeprrafopredeter"/>
     <w:uiPriority w:val="22"/>
     <w:qFormat/>
     <w:rsid w:val="00F24BD8"/>
@@ -3267,10 +3317,10 @@
       <w:spacing w:val="0"/>
     </w:rPr>
   </w:style>
-  <w:style w:type="character" w:customStyle="1" w:styleId="Heading1Char">
-    <w:name w:val="Heading 1 Char"/>
-    <w:basedOn w:val="DefaultParagraphFont"/>
-    <w:link w:val="Heading1"/>
+  <w:style w:type="character" w:customStyle="1" w:styleId="Ttulo1Car">
+    <w:name w:val="Título 1 Car"/>
+    <w:basedOn w:val="Fuentedeprrafopredeter"/>
+    <w:link w:val="Ttulo1"/>
     <w:uiPriority w:val="9"/>
     <w:rsid w:val="00F24BD8"/>
     <w:rPr>
@@ -3282,9 +3332,9 @@
       <w:szCs w:val="24"/>
     </w:rPr>
   </w:style>
-  <w:style w:type="paragraph" w:styleId="TOCHeading">
+  <w:style w:type="paragraph" w:styleId="TtulodeTDC">
     <w:name w:val="TOC Heading"/>
-    <w:basedOn w:val="Heading1"/>
+    <w:basedOn w:val="Ttulo1"/>
     <w:next w:val="Normal"/>
     <w:uiPriority w:val="39"/>
     <w:unhideWhenUsed/>
@@ -3294,7 +3344,7 @@
       <w:outlineLvl w:val="9"/>
     </w:pPr>
   </w:style>
-  <w:style w:type="paragraph" w:styleId="TOC2">
+  <w:style w:type="paragraph" w:styleId="TDC2">
     <w:name w:val="toc 2"/>
     <w:basedOn w:val="Normal"/>
     <w:next w:val="Normal"/>
@@ -3308,7 +3358,7 @@
       <w:ind w:left="220"/>
     </w:pPr>
   </w:style>
-  <w:style w:type="paragraph" w:styleId="TOC1">
+  <w:style w:type="paragraph" w:styleId="TDC1">
     <w:name w:val="toc 1"/>
     <w:basedOn w:val="Normal"/>
     <w:next w:val="Normal"/>
@@ -3321,7 +3371,7 @@
       <w:spacing w:after="100" w:line="276" w:lineRule="auto"/>
     </w:pPr>
   </w:style>
-  <w:style w:type="paragraph" w:styleId="TOC3">
+  <w:style w:type="paragraph" w:styleId="TDC3">
     <w:name w:val="toc 3"/>
     <w:basedOn w:val="Normal"/>
     <w:next w:val="Normal"/>
@@ -3335,10 +3385,10 @@
       <w:ind w:left="440"/>
     </w:pPr>
   </w:style>
-  <w:style w:type="paragraph" w:styleId="Footer">
+  <w:style w:type="paragraph" w:styleId="Piedepgina">
     <w:name w:val="footer"/>
     <w:basedOn w:val="Normal"/>
-    <w:link w:val="FooterChar"/>
+    <w:link w:val="PiedepginaCar"/>
     <w:unhideWhenUsed/>
     <w:rsid w:val="005B0FCA"/>
     <w:pPr>
@@ -3348,10 +3398,10 @@
       </w:tabs>
     </w:pPr>
   </w:style>
-  <w:style w:type="character" w:customStyle="1" w:styleId="FooterChar">
-    <w:name w:val="Footer Char"/>
-    <w:basedOn w:val="DefaultParagraphFont"/>
-    <w:link w:val="Footer"/>
+  <w:style w:type="character" w:customStyle="1" w:styleId="PiedepginaCar">
+    <w:name w:val="Pie de página Car"/>
+    <w:basedOn w:val="Fuentedeprrafopredeter"/>
+    <w:link w:val="Piedepgina"/>
     <w:uiPriority w:val="99"/>
     <w:semiHidden/>
     <w:rsid w:val="005B0FCA"/>
@@ -3361,10 +3411,10 @@
       <w:lang w:eastAsia="es-ES"/>
     </w:rPr>
   </w:style>
-  <w:style w:type="character" w:customStyle="1" w:styleId="Heading2Char">
-    <w:name w:val="Heading 2 Char"/>
-    <w:basedOn w:val="DefaultParagraphFont"/>
-    <w:link w:val="Heading2"/>
+  <w:style w:type="character" w:customStyle="1" w:styleId="Ttulo2Car">
+    <w:name w:val="Título 2 Car"/>
+    <w:basedOn w:val="Fuentedeprrafopredeter"/>
+    <w:link w:val="Ttulo2"/>
     <w:uiPriority w:val="9"/>
     <w:rsid w:val="00F24BD8"/>
     <w:rPr>
@@ -3374,10 +3424,10 @@
       <w:szCs w:val="24"/>
     </w:rPr>
   </w:style>
-  <w:style w:type="character" w:customStyle="1" w:styleId="Heading3Char">
-    <w:name w:val="Heading 3 Char"/>
-    <w:basedOn w:val="DefaultParagraphFont"/>
-    <w:link w:val="Heading3"/>
+  <w:style w:type="character" w:customStyle="1" w:styleId="Ttulo3Car">
+    <w:name w:val="Título 3 Car"/>
+    <w:basedOn w:val="Fuentedeprrafopredeter"/>
+    <w:link w:val="Ttulo3"/>
     <w:uiPriority w:val="9"/>
     <w:rsid w:val="00F24BD8"/>
     <w:rPr>
@@ -3387,10 +3437,10 @@
       <w:szCs w:val="24"/>
     </w:rPr>
   </w:style>
-  <w:style w:type="character" w:customStyle="1" w:styleId="Heading4Char">
-    <w:name w:val="Heading 4 Char"/>
-    <w:basedOn w:val="DefaultParagraphFont"/>
-    <w:link w:val="Heading4"/>
+  <w:style w:type="character" w:customStyle="1" w:styleId="Ttulo4Car">
+    <w:name w:val="Título 4 Car"/>
+    <w:basedOn w:val="Fuentedeprrafopredeter"/>
+    <w:link w:val="Ttulo4"/>
     <w:uiPriority w:val="9"/>
     <w:rsid w:val="00F24BD8"/>
     <w:rPr>
@@ -3402,10 +3452,10 @@
       <w:szCs w:val="24"/>
     </w:rPr>
   </w:style>
-  <w:style w:type="character" w:customStyle="1" w:styleId="Heading5Char">
-    <w:name w:val="Heading 5 Char"/>
-    <w:basedOn w:val="DefaultParagraphFont"/>
-    <w:link w:val="Heading5"/>
+  <w:style w:type="character" w:customStyle="1" w:styleId="Ttulo5Car">
+    <w:name w:val="Título 5 Car"/>
+    <w:basedOn w:val="Fuentedeprrafopredeter"/>
+    <w:link w:val="Ttulo5"/>
     <w:uiPriority w:val="9"/>
     <w:semiHidden/>
     <w:rsid w:val="00F24BD8"/>
@@ -3414,10 +3464,10 @@
       <w:color w:val="4F81BD" w:themeColor="accent1"/>
     </w:rPr>
   </w:style>
-  <w:style w:type="character" w:customStyle="1" w:styleId="Heading6Char">
-    <w:name w:val="Heading 6 Char"/>
-    <w:basedOn w:val="DefaultParagraphFont"/>
-    <w:link w:val="Heading6"/>
+  <w:style w:type="character" w:customStyle="1" w:styleId="Ttulo6Car">
+    <w:name w:val="Título 6 Car"/>
+    <w:basedOn w:val="Fuentedeprrafopredeter"/>
+    <w:link w:val="Ttulo6"/>
     <w:uiPriority w:val="9"/>
     <w:semiHidden/>
     <w:rsid w:val="00F24BD8"/>
@@ -3428,10 +3478,10 @@
       <w:color w:val="4F81BD" w:themeColor="accent1"/>
     </w:rPr>
   </w:style>
-  <w:style w:type="character" w:customStyle="1" w:styleId="Heading7Char">
-    <w:name w:val="Heading 7 Char"/>
-    <w:basedOn w:val="DefaultParagraphFont"/>
-    <w:link w:val="Heading7"/>
+  <w:style w:type="character" w:customStyle="1" w:styleId="Ttulo7Car">
+    <w:name w:val="Título 7 Car"/>
+    <w:basedOn w:val="Fuentedeprrafopredeter"/>
+    <w:link w:val="Ttulo7"/>
     <w:uiPriority w:val="9"/>
     <w:semiHidden/>
     <w:rsid w:val="00F24BD8"/>
@@ -3444,10 +3494,10 @@
       <w:szCs w:val="20"/>
     </w:rPr>
   </w:style>
-  <w:style w:type="character" w:customStyle="1" w:styleId="Heading8Char">
-    <w:name w:val="Heading 8 Char"/>
-    <w:basedOn w:val="DefaultParagraphFont"/>
-    <w:link w:val="Heading8"/>
+  <w:style w:type="character" w:customStyle="1" w:styleId="Ttulo8Car">
+    <w:name w:val="Título 8 Car"/>
+    <w:basedOn w:val="Fuentedeprrafopredeter"/>
+    <w:link w:val="Ttulo8"/>
     <w:uiPriority w:val="9"/>
     <w:semiHidden/>
     <w:rsid w:val="00F24BD8"/>
@@ -3462,10 +3512,10 @@
       <w:szCs w:val="20"/>
     </w:rPr>
   </w:style>
-  <w:style w:type="character" w:customStyle="1" w:styleId="Heading9Char">
-    <w:name w:val="Heading 9 Char"/>
-    <w:basedOn w:val="DefaultParagraphFont"/>
-    <w:link w:val="Heading9"/>
+  <w:style w:type="character" w:customStyle="1" w:styleId="Ttulo9Car">
+    <w:name w:val="Título 9 Car"/>
+    <w:basedOn w:val="Fuentedeprrafopredeter"/>
+    <w:link w:val="Ttulo9"/>
     <w:uiPriority w:val="9"/>
     <w:semiHidden/>
     <w:rsid w:val="00F24BD8"/>
@@ -3478,7 +3528,7 @@
       <w:szCs w:val="20"/>
     </w:rPr>
   </w:style>
-  <w:style w:type="paragraph" w:styleId="Caption">
+  <w:style w:type="paragraph" w:styleId="Epgrafe">
     <w:name w:val="caption"/>
     <w:basedOn w:val="Normal"/>
     <w:next w:val="Normal"/>
@@ -3494,11 +3544,11 @@
       <w:szCs w:val="18"/>
     </w:rPr>
   </w:style>
-  <w:style w:type="paragraph" w:styleId="Subtitle">
+  <w:style w:type="paragraph" w:styleId="Subttulo">
     <w:name w:val="Subtitle"/>
     <w:basedOn w:val="Normal"/>
     <w:next w:val="Normal"/>
-    <w:link w:val="SubtitleChar"/>
+    <w:link w:val="SubttuloCar"/>
     <w:uiPriority w:val="11"/>
     <w:qFormat/>
     <w:rsid w:val="00F24BD8"/>
@@ -3513,10 +3563,10 @@
       <w:szCs w:val="24"/>
     </w:rPr>
   </w:style>
-  <w:style w:type="character" w:customStyle="1" w:styleId="SubtitleChar">
-    <w:name w:val="Subtitle Char"/>
-    <w:basedOn w:val="DefaultParagraphFont"/>
-    <w:link w:val="Subtitle"/>
+  <w:style w:type="character" w:customStyle="1" w:styleId="SubttuloCar">
+    <w:name w:val="Subtítulo Car"/>
+    <w:basedOn w:val="Fuentedeprrafopredeter"/>
+    <w:link w:val="Subttulo"/>
     <w:uiPriority w:val="11"/>
     <w:rsid w:val="00F24BD8"/>
     <w:rPr>
@@ -3527,7 +3577,7 @@
       <w:szCs w:val="24"/>
     </w:rPr>
   </w:style>
-  <w:style w:type="character" w:styleId="Emphasis">
+  <w:style w:type="character" w:styleId="nfasis">
     <w:name w:val="Emphasis"/>
     <w:uiPriority w:val="20"/>
     <w:qFormat/>
@@ -3540,7 +3590,7 @@
       <w:color w:val="595959" w:themeColor="text1" w:themeTint="A5"/>
     </w:rPr>
   </w:style>
-  <w:style w:type="paragraph" w:styleId="ListParagraph">
+  <w:style w:type="paragraph" w:styleId="Prrafodelista">
     <w:name w:val="List Paragraph"/>
     <w:basedOn w:val="Normal"/>
     <w:uiPriority w:val="34"/>
@@ -3551,11 +3601,11 @@
       <w:contextualSpacing/>
     </w:pPr>
   </w:style>
-  <w:style w:type="paragraph" w:styleId="Quote">
+  <w:style w:type="paragraph" w:styleId="Cita">
     <w:name w:val="Quote"/>
     <w:basedOn w:val="Normal"/>
     <w:next w:val="Normal"/>
-    <w:link w:val="QuoteChar"/>
+    <w:link w:val="CitaCar"/>
     <w:uiPriority w:val="29"/>
     <w:qFormat/>
     <w:rsid w:val="00F24BD8"/>
@@ -3566,10 +3616,10 @@
       <w:color w:val="595959" w:themeColor="text1" w:themeTint="A5"/>
     </w:rPr>
   </w:style>
-  <w:style w:type="character" w:customStyle="1" w:styleId="QuoteChar">
-    <w:name w:val="Quote Char"/>
-    <w:basedOn w:val="DefaultParagraphFont"/>
-    <w:link w:val="Quote"/>
+  <w:style w:type="character" w:customStyle="1" w:styleId="CitaCar">
+    <w:name w:val="Cita Car"/>
+    <w:basedOn w:val="Fuentedeprrafopredeter"/>
+    <w:link w:val="Cita"/>
     <w:uiPriority w:val="29"/>
     <w:rsid w:val="00F24BD8"/>
     <w:rPr>
@@ -3579,11 +3629,11 @@
       <w:color w:val="595959" w:themeColor="text1" w:themeTint="A5"/>
     </w:rPr>
   </w:style>
-  <w:style w:type="paragraph" w:styleId="IntenseQuote">
+  <w:style w:type="paragraph" w:styleId="Citadestacada">
     <w:name w:val="Intense Quote"/>
     <w:basedOn w:val="Normal"/>
     <w:next w:val="Normal"/>
-    <w:link w:val="IntenseQuoteChar"/>
+    <w:link w:val="CitadestacadaCar"/>
     <w:uiPriority w:val="30"/>
     <w:qFormat/>
     <w:rsid w:val="00F24BD8"/>
@@ -3607,10 +3657,10 @@
       <w:szCs w:val="24"/>
     </w:rPr>
   </w:style>
-  <w:style w:type="character" w:customStyle="1" w:styleId="IntenseQuoteChar">
-    <w:name w:val="Intense Quote Char"/>
-    <w:basedOn w:val="DefaultParagraphFont"/>
-    <w:link w:val="IntenseQuote"/>
+  <w:style w:type="character" w:customStyle="1" w:styleId="CitadestacadaCar">
+    <w:name w:val="Cita destacada Car"/>
+    <w:basedOn w:val="Fuentedeprrafopredeter"/>
+    <w:link w:val="Citadestacada"/>
     <w:uiPriority w:val="30"/>
     <w:rsid w:val="00F24BD8"/>
     <w:rPr>
@@ -3623,7 +3673,7 @@
       <w:shd w:val="clear" w:color="auto" w:fill="4F81BD" w:themeFill="accent1"/>
     </w:rPr>
   </w:style>
-  <w:style w:type="character" w:styleId="SubtleEmphasis">
+  <w:style w:type="character" w:styleId="nfasissutil">
     <w:name w:val="Subtle Emphasis"/>
     <w:uiPriority w:val="19"/>
     <w:qFormat/>
@@ -3634,7 +3684,7 @@
       <w:color w:val="595959" w:themeColor="text1" w:themeTint="A5"/>
     </w:rPr>
   </w:style>
-  <w:style w:type="character" w:styleId="IntenseEmphasis">
+  <w:style w:type="character" w:styleId="nfasisintenso">
     <w:name w:val="Intense Emphasis"/>
     <w:uiPriority w:val="21"/>
     <w:qFormat/>
@@ -3649,7 +3699,7 @@
       <w:szCs w:val="22"/>
     </w:rPr>
   </w:style>
-  <w:style w:type="character" w:styleId="SubtleReference">
+  <w:style w:type="character" w:styleId="Referenciasutil">
     <w:name w:val="Subtle Reference"/>
     <w:uiPriority w:val="31"/>
     <w:qFormat/>
@@ -3659,9 +3709,9 @@
       <w:u w:val="single" w:color="9BBB59" w:themeColor="accent3"/>
     </w:rPr>
   </w:style>
-  <w:style w:type="character" w:styleId="IntenseReference">
+  <w:style w:type="character" w:styleId="Referenciaintensa">
     <w:name w:val="Intense Reference"/>
-    <w:basedOn w:val="DefaultParagraphFont"/>
+    <w:basedOn w:val="Fuentedeprrafopredeter"/>
     <w:uiPriority w:val="32"/>
     <w:qFormat/>
     <w:rsid w:val="00F24BD8"/>
@@ -3672,9 +3722,9 @@
       <w:u w:val="single" w:color="9BBB59" w:themeColor="accent3"/>
     </w:rPr>
   </w:style>
-  <w:style w:type="character" w:styleId="BookTitle">
+  <w:style w:type="character" w:styleId="Ttulodellibro">
     <w:name w:val="Book Title"/>
-    <w:basedOn w:val="DefaultParagraphFont"/>
+    <w:basedOn w:val="Fuentedeprrafopredeter"/>
     <w:uiPriority w:val="33"/>
     <w:qFormat/>
     <w:rsid w:val="00F24BD8"/>
@@ -3687,14 +3737,14 @@
       <w:color w:val="auto"/>
     </w:rPr>
   </w:style>
-  <w:style w:type="character" w:styleId="PageNumber">
+  <w:style w:type="character" w:styleId="Nmerodepgina">
     <w:name w:val="page number"/>
-    <w:basedOn w:val="DefaultParagraphFont"/>
+    <w:basedOn w:val="Fuentedeprrafopredeter"/>
     <w:rsid w:val="00E81072"/>
   </w:style>
-  <w:style w:type="character" w:styleId="Hyperlink">
+  <w:style w:type="character" w:styleId="Hipervnculo">
     <w:name w:val="Hyperlink"/>
-    <w:basedOn w:val="DefaultParagraphFont"/>
+    <w:basedOn w:val="Fuentedeprrafopredeter"/>
     <w:uiPriority w:val="99"/>
     <w:unhideWhenUsed/>
     <w:rsid w:val="00BD74A3"/>
@@ -3866,13 +3916,13 @@
     <w:name w:val="Normal"/>
     <w:qFormat/>
   </w:style>
-  <w:style w:type="character" w:default="1" w:styleId="DefaultParagraphFont">
+  <w:style w:type="character" w:default="1" w:styleId="Fuentedeprrafopredeter">
     <w:name w:val="Default Paragraph Font"/>
     <w:uiPriority w:val="1"/>
     <w:semiHidden/>
     <w:unhideWhenUsed/>
   </w:style>
-  <w:style w:type="table" w:default="1" w:styleId="TableNormal">
+  <w:style w:type="table" w:default="1" w:styleId="Tablanormal">
     <w:name w:val="Normal Table"/>
     <w:uiPriority w:val="99"/>
     <w:semiHidden/>
@@ -3887,7 +3937,7 @@
       </w:tblCellMar>
     </w:tblPr>
   </w:style>
-  <w:style w:type="numbering" w:default="1" w:styleId="NoList">
+  <w:style w:type="numbering" w:default="1" w:styleId="Sinlista">
     <w:name w:val="No List"/>
     <w:uiPriority w:val="99"/>
     <w:semiHidden/>
@@ -4203,7 +4253,7 @@
 </file>
 
 <file path=customXml/itemProps2.xml><?xml version="1.0" encoding="utf-8"?>
-<ds:datastoreItem xmlns:ds="http://schemas.openxmlformats.org/officeDocument/2006/customXml" ds:itemID="{9CFACE8F-4C07-432A-B3BD-D8C4F0405CAB}">
+<ds:datastoreItem xmlns:ds="http://schemas.openxmlformats.org/officeDocument/2006/customXml" ds:itemID="{AF5B0AF3-1B9D-4C72-A31C-E04F1618D094}">
   <ds:schemaRefs>
     <ds:schemaRef ds:uri="http://schemas.openxmlformats.org/officeDocument/2006/bibliography"/>
   </ds:schemaRefs>

--- a/trunk/Modelado de Negocio/Modelo_De_Negocio_v1.docx
+++ b/trunk/Modelado de Negocio/Modelo_De_Negocio_v1.docx
@@ -1686,7 +1686,7 @@
     </w:p>
     <w:p>
       <w:r>
-        <w:object w:dxaOrig="9064" w:dyaOrig="3264">
+        <w:object w:dxaOrig="9064" w:dyaOrig="3533">
           <v:shapetype id="_x0000_t75" coordsize="21600,21600" o:spt="75" o:preferrelative="t" path="m@4@5l@4@11@9@11@9@5xe" filled="f" stroked="f">
             <v:stroke joinstyle="miter"/>
             <v:formulas>
@@ -1706,10 +1706,22 @@
             <v:path o:extrusionok="f" gradientshapeok="t" o:connecttype="rect"/>
             <o:lock v:ext="edit" aspectratio="t"/>
           </v:shapetype>
-          <v:shape id="_x0000_i1025" type="#_x0000_t75" style="width:453pt;height:163.5pt" o:ole="">
+          <v:shape id="_x0000_i1056" type="#_x0000_t75" style="width:453.05pt;height:176.6pt" o:ole="">
             <v:imagedata r:id="rId11" o:title=""/>
           </v:shape>
-          <o:OLEObject Type="Link" ProgID="Word.Document.12" ShapeID="_x0000_i1025" DrawAspect="Content" r:id="rId12" UpdateMode="Always">
+          <o:OLEObject Type="Link" ProgID="Word.Document.12" ShapeID="_x0000_i1056" DrawAspect="Content" r:id="rId12" UpdateMode="Always">
+            <o:LinkType>EnhancedMetaFile</o:LinkType>
+            <o:LockedField>false</o:LockedField>
+            <o:FieldCodes>\f 0</o:FieldCodes>
+          </o:OLEObject>
+        </w:object>
+      </w:r>
+      <w:r>
+        <w:object w:dxaOrig="9064" w:dyaOrig="5144">
+          <v:shape id="_x0000_i1055" type="#_x0000_t75" style="width:453.05pt;height:256.75pt" o:ole="">
+            <v:imagedata r:id="rId13" o:title=""/>
+          </v:shape>
+          <o:OLEObject Type="Link" ProgID="Word.Document.12" ShapeID="_x0000_i1055" DrawAspect="Content" r:id="rId14" UpdateMode="Always">
             <o:LinkType>Picture</o:LinkType>
             <o:LockedField>false</o:LockedField>
             <o:FieldCodes>\f 0</o:FieldCodes>
@@ -1717,11 +1729,11 @@
         </w:object>
       </w:r>
       <w:r>
-        <w:object w:dxaOrig="9064" w:dyaOrig="4339">
-          <v:shape id="_x0000_i1026" type="#_x0000_t75" style="width:453pt;height:216.75pt" o:ole="">
-            <v:imagedata r:id="rId13" o:title=""/>
+        <w:object w:dxaOrig="9064" w:dyaOrig="4876">
+          <v:shape id="_x0000_i1054" type="#_x0000_t75" style="width:453.05pt;height:243.85pt" o:ole="">
+            <v:imagedata r:id="rId15" o:title=""/>
           </v:shape>
-          <o:OLEObject Type="Link" ProgID="Word.Document.12" ShapeID="_x0000_i1026" DrawAspect="Content" r:id="rId14" UpdateMode="Always">
+          <o:OLEObject Type="Link" ProgID="Word.Document.12" ShapeID="_x0000_i1054" DrawAspect="Content" r:id="rId16" UpdateMode="Always">
             <o:LinkType>Picture</o:LinkType>
             <o:LockedField>false</o:LockedField>
             <o:FieldCodes>\f 0</o:FieldCodes>
@@ -1729,11 +1741,11 @@
         </w:object>
       </w:r>
       <w:r>
-        <w:object w:dxaOrig="9064" w:dyaOrig="4070">
-          <v:shape id="_x0000_i1027" type="#_x0000_t75" style="width:453pt;height:203.25pt" o:ole="">
-            <v:imagedata r:id="rId15" o:title=""/>
+        <w:object w:dxaOrig="9064" w:dyaOrig="4348">
+          <v:shape id="_x0000_i1053" type="#_x0000_t75" style="width:453.05pt;height:217.35pt" o:ole="">
+            <v:imagedata r:id="rId17" o:title=""/>
           </v:shape>
-          <o:OLEObject Type="Link" ProgID="Word.Document.12" ShapeID="_x0000_i1027" DrawAspect="Content" r:id="rId16" UpdateMode="Always">
+          <o:OLEObject Type="Link" ProgID="Word.Document.12" ShapeID="_x0000_i1053" DrawAspect="Content" r:id="rId18" UpdateMode="Always">
             <o:LinkType>Picture</o:LinkType>
             <o:LockedField>false</o:LockedField>
             <o:FieldCodes>\f 0</o:FieldCodes>
@@ -1741,11 +1753,23 @@
         </w:object>
       </w:r>
       <w:r>
-        <w:object w:dxaOrig="9064" w:dyaOrig="3543">
-          <v:shape id="_x0000_i1028" type="#_x0000_t75" style="width:453pt;height:177pt" o:ole="">
-            <v:imagedata r:id="rId17" o:title=""/>
+        <w:object w:dxaOrig="9064" w:dyaOrig="4617">
+          <v:shape id="_x0000_i1052" type="#_x0000_t75" style="width:437.45pt;height:230.95pt" o:ole="">
+            <v:imagedata r:id="rId19" o:title=""/>
           </v:shape>
-          <o:OLEObject Type="Link" ProgID="Word.Document.12" ShapeID="_x0000_i1028" DrawAspect="Content" r:id="rId18" UpdateMode="Always">
+          <o:OLEObject Type="Link" ProgID="Word.Document.12" ShapeID="_x0000_i1052" DrawAspect="Content" r:id="rId20" UpdateMode="Always">
+            <o:LinkType>EnhancedMetaFile</o:LinkType>
+            <o:LockedField>false</o:LockedField>
+            <o:FieldCodes>\f 0</o:FieldCodes>
+          </o:OLEObject>
+        </w:object>
+      </w:r>
+      <w:r>
+        <w:object w:dxaOrig="9064" w:dyaOrig="4348">
+          <v:shape id="_x0000_i1051" type="#_x0000_t75" style="width:453.05pt;height:217.35pt" o:ole="">
+            <v:imagedata r:id="rId21" o:title=""/>
+          </v:shape>
+          <o:OLEObject Type="Link" ProgID="Word.Document.12" ShapeID="_x0000_i1051" DrawAspect="Content" r:id="rId22" UpdateMode="Always">
             <o:LinkType>Picture</o:LinkType>
             <o:LockedField>false</o:LockedField>
             <o:FieldCodes>\f 0</o:FieldCodes>
@@ -1753,35 +1777,37 @@
         </w:object>
       </w:r>
       <w:r>
-        <w:object w:dxaOrig="9064" w:dyaOrig="3811">
-          <v:shape id="_x0000_i1029" type="#_x0000_t75" style="width:453pt;height:190.5pt" o:ole="">
-            <v:imagedata r:id="rId19" o:title=""/>
+        <w:object w:dxaOrig="9064" w:dyaOrig="4080">
+          <v:shape id="_x0000_i1057" type="#_x0000_t75" style="width:453.05pt;height:204.45pt" o:ole="">
+            <v:imagedata r:id="rId23" o:title=""/>
           </v:shape>
-          <o:OLEObject Type="Link" ProgID="Word.Document.12" ShapeID="_x0000_i1029" DrawAspect="Content" r:id="rId20" UpdateMode="Always">
+          <o:OLEObject Type="Link" ProgID="Word.Document.12" ShapeID="_x0000_i1057" DrawAspect="Content" r:id="rId24" UpdateMode="Always">
             <o:LinkType>Picture</o:LinkType>
             <o:LockedField>false</o:LockedField>
             <o:FieldCodes>\f 0</o:FieldCodes>
           </o:OLEObject>
         </w:object>
       </w:r>
-      <w:r>
-        <w:object w:dxaOrig="9064" w:dyaOrig="4348">
-          <v:shape id="_x0000_i1030" type="#_x0000_t75" style="width:453pt;height:217.5pt" o:ole="">
-            <v:imagedata r:id="rId21" o:title=""/>
+      <w:bookmarkStart w:id="5" w:name="_GoBack"/>
+      <w:r>
+        <w:object w:dxaOrig="9064" w:dyaOrig="4617">
+          <v:shape id="_x0000_i1058" type="#_x0000_t75" style="width:453.05pt;height:230.95pt" o:ole="">
+            <v:imagedata r:id="rId25" o:title=""/>
           </v:shape>
-          <o:OLEObject Type="Link" ProgID="Word.Document.12" ShapeID="_x0000_i1030" DrawAspect="Content" r:id="rId22" UpdateMode="Always">
+          <o:OLEObject Type="Link" ProgID="Word.Document.12" ShapeID="_x0000_i1058" DrawAspect="Content" r:id="rId26" UpdateMode="Always">
             <o:LinkType>Picture</o:LinkType>
             <o:LockedField>false</o:LockedField>
             <o:FieldCodes>\f 0</o:FieldCodes>
           </o:OLEObject>
         </w:object>
       </w:r>
-      <w:r>
-        <w:object w:dxaOrig="9064" w:dyaOrig="3811">
-          <v:shape id="_x0000_i1031" type="#_x0000_t75" style="width:453pt;height:190.5pt" o:ole="">
-            <v:imagedata r:id="rId23" o:title=""/>
+      <w:bookmarkEnd w:id="5"/>
+      <w:r>
+        <w:object w:dxaOrig="9064" w:dyaOrig="4617">
+          <v:shape id="_x0000_i1026" type="#_x0000_t75" style="width:453.05pt;height:230.95pt" o:ole="">
+            <v:imagedata r:id="rId27" o:title=""/>
           </v:shape>
-          <o:OLEObject Type="Link" ProgID="Word.Document.12" ShapeID="_x0000_i1031" DrawAspect="Content" r:id="rId24" UpdateMode="Always">
+          <o:OLEObject Type="Link" ProgID="Word.Document.12" ShapeID="_x0000_i1026" DrawAspect="Content" r:id="rId28" UpdateMode="Always">
             <o:LinkType>Picture</o:LinkType>
             <o:LockedField>false</o:LockedField>
             <o:FieldCodes>\f 0</o:FieldCodes>
@@ -1789,11 +1815,30 @@
         </w:object>
       </w:r>
       <w:r>
-        <w:object w:dxaOrig="9064" w:dyaOrig="4348">
-          <v:shape id="_x0000_i1032" type="#_x0000_t75" style="width:453pt;height:217.5pt" o:ole="">
-            <v:imagedata r:id="rId25" o:title=""/>
+        <w:fldChar w:fldCharType="begin"/>
+      </w:r>
+      <w:r>
+        <w:instrText xml:space="preserve"> LINK Word.Document.12 "D:\\Mis Documentos BackUP\\UTN\\PRO\\KiWi-Fruterio\\Modelado de Negocio\\Casos de uso\\11_Administrar_Stock.docx" "" \a \p \f 0 </w:instrText>
+      </w:r>
+      <w:r>
+        <w:fldChar w:fldCharType="separate"/>
+      </w:r>
+      <w:r>
+        <w:object w:dxaOrig="9061" w:dyaOrig="4891">
+          <v:shape id="_x0000_i1025" type="#_x0000_t75" style="width:453.05pt;height:244.55pt">
+            <v:imagedata r:id="rId29" o:title=""/>
           </v:shape>
-          <o:OLEObject Type="Link" ProgID="Word.Document.12" ShapeID="_x0000_i1032" DrawAspect="Content" r:id="rId26" UpdateMode="Always">
+        </w:object>
+      </w:r>
+      <w:r>
+        <w:fldChar w:fldCharType="end"/>
+      </w:r>
+      <w:r>
+        <w:object w:dxaOrig="9064" w:dyaOrig="4500">
+          <v:shape id="_x0000_i1027" type="#_x0000_t75" style="width:453.05pt;height:224.85pt" o:ole="">
+            <v:imagedata r:id="rId30" o:title=""/>
+          </v:shape>
+          <o:OLEObject Type="Link" ProgID="Word.Document.12" ShapeID="_x0000_i1027" DrawAspect="Content" r:id="rId31" UpdateMode="Always">
             <o:LinkType>Picture</o:LinkType>
             <o:LockedField>false</o:LockedField>
             <o:FieldCodes>\f 0</o:FieldCodes>
@@ -1801,11 +1846,11 @@
         </w:object>
       </w:r>
       <w:r>
-        <w:object w:dxaOrig="9064" w:dyaOrig="4617">
-          <v:shape id="_x0000_i1033" type="#_x0000_t75" style="width:453pt;height:231pt" o:ole="">
-            <v:imagedata r:id="rId27" o:title=""/>
+        <w:object w:dxaOrig="9064" w:dyaOrig="5423">
+          <v:shape id="_x0000_i1028" type="#_x0000_t75" style="width:453.05pt;height:271.7pt" o:ole="">
+            <v:imagedata r:id="rId32" o:title=""/>
           </v:shape>
-          <o:OLEObject Type="Link" ProgID="Word.Document.12" ShapeID="_x0000_i1033" DrawAspect="Content" r:id="rId28" UpdateMode="Always">
+          <o:OLEObject Type="Link" ProgID="Word.Document.12" ShapeID="_x0000_i1028" DrawAspect="Content" r:id="rId33" UpdateMode="Always">
             <o:LinkType>Picture</o:LinkType>
             <o:LockedField>false</o:LockedField>
             <o:FieldCodes>\f 0</o:FieldCodes>
@@ -1813,11 +1858,11 @@
         </w:object>
       </w:r>
       <w:r>
-        <w:object w:dxaOrig="9064" w:dyaOrig="4886">
-          <v:shape id="_x0000_i1034" type="#_x0000_t75" style="width:453pt;height:244.5pt" o:ole="">
-            <v:imagedata r:id="rId29" o:title=""/>
+        <w:object w:dxaOrig="9064" w:dyaOrig="3849">
+          <v:shape id="_x0000_i1029" type="#_x0000_t75" style="width:453.05pt;height:192.9pt" o:ole="">
+            <v:imagedata r:id="rId34" o:title=""/>
           </v:shape>
-          <o:OLEObject Type="Link" ProgID="Word.Document.12" ShapeID="_x0000_i1034" DrawAspect="Content" r:id="rId30" UpdateMode="Always">
+          <o:OLEObject Type="Link" ProgID="Word.Document.12" ShapeID="_x0000_i1029" DrawAspect="Content" r:id="rId35" UpdateMode="Always">
             <o:LinkType>Picture</o:LinkType>
             <o:LockedField>false</o:LockedField>
             <o:FieldCodes>\f 0</o:FieldCodes>
@@ -1825,11 +1870,11 @@
         </w:object>
       </w:r>
       <w:r>
-        <w:object w:dxaOrig="9064" w:dyaOrig="4500">
-          <v:shape id="_x0000_i1035" type="#_x0000_t75" style="width:453pt;height:225pt" o:ole="">
-            <v:imagedata r:id="rId31" o:title=""/>
+        <w:object w:dxaOrig="9064" w:dyaOrig="4617">
+          <v:shape id="_x0000_i1030" type="#_x0000_t75" style="width:453.05pt;height:230.95pt" o:ole="">
+            <v:imagedata r:id="rId36" o:title=""/>
           </v:shape>
-          <o:OLEObject Type="Link" ProgID="Word.Document.12" ShapeID="_x0000_i1035" DrawAspect="Content" r:id="rId32" UpdateMode="Always">
+          <o:OLEObject Type="Link" ProgID="Word.Document.12" ShapeID="_x0000_i1030" DrawAspect="Content" r:id="rId37" UpdateMode="Always">
             <o:LinkType>Picture</o:LinkType>
             <o:LockedField>false</o:LockedField>
             <o:FieldCodes>\f 0</o:FieldCodes>
@@ -1837,11 +1882,14 @@
         </w:object>
       </w:r>
       <w:r>
-        <w:object w:dxaOrig="9064" w:dyaOrig="5423">
-          <v:shape id="_x0000_i1036" type="#_x0000_t75" style="width:453pt;height:271.5pt" o:ole="">
-            <v:imagedata r:id="rId33" o:title=""/>
+        <w:tab/>
+      </w:r>
+      <w:r>
+        <w:object w:dxaOrig="9064" w:dyaOrig="3811">
+          <v:shape id="_x0000_i1031" type="#_x0000_t75" style="width:453.05pt;height:190.85pt" o:ole="">
+            <v:imagedata r:id="rId38" o:title=""/>
           </v:shape>
-          <o:OLEObject Type="Link" ProgID="Word.Document.12" ShapeID="_x0000_i1036" DrawAspect="Content" r:id="rId34" UpdateMode="Always">
+          <o:OLEObject Type="Link" ProgID="Word.Document.12" ShapeID="_x0000_i1031" DrawAspect="Content" r:id="rId39" UpdateMode="Always">
             <o:LinkType>Picture</o:LinkType>
             <o:LockedField>false</o:LockedField>
             <o:FieldCodes>\f 0</o:FieldCodes>
@@ -1849,11 +1897,11 @@
         </w:object>
       </w:r>
       <w:r>
-        <w:object w:dxaOrig="9064" w:dyaOrig="3849">
-          <v:shape id="_x0000_i1037" type="#_x0000_t75" style="width:453pt;height:192.75pt" o:ole="">
-            <v:imagedata r:id="rId35" o:title=""/>
+        <w:object w:dxaOrig="9064" w:dyaOrig="3811">
+          <v:shape id="_x0000_i1032" type="#_x0000_t75" style="width:453.05pt;height:190.85pt" o:ole="">
+            <v:imagedata r:id="rId40" o:title=""/>
           </v:shape>
-          <o:OLEObject Type="Link" ProgID="Word.Document.12" ShapeID="_x0000_i1037" DrawAspect="Content" r:id="rId36" UpdateMode="Always">
+          <o:OLEObject Type="Link" ProgID="Word.Document.12" ShapeID="_x0000_i1032" DrawAspect="Content" r:id="rId41" UpdateMode="Always">
             <o:LinkType>Picture</o:LinkType>
             <o:LockedField>false</o:LockedField>
             <o:FieldCodes>\f 0</o:FieldCodes>
@@ -1861,11 +1909,11 @@
         </w:object>
       </w:r>
       <w:r>
-        <w:object w:dxaOrig="9064" w:dyaOrig="4617">
-          <v:shape id="_x0000_i1038" type="#_x0000_t75" style="width:453pt;height:231pt" o:ole="">
-            <v:imagedata r:id="rId37" o:title=""/>
+        <w:object w:dxaOrig="9064" w:dyaOrig="3543">
+          <v:shape id="_x0000_i1033" type="#_x0000_t75" style="width:453.05pt;height:177.3pt" o:ole="">
+            <v:imagedata r:id="rId42" o:title=""/>
           </v:shape>
-          <o:OLEObject Type="Link" ProgID="Word.Document.12" ShapeID="_x0000_i1038" DrawAspect="Content" r:id="rId38" UpdateMode="Always">
+          <o:OLEObject Type="Link" ProgID="Word.Document.12" ShapeID="_x0000_i1033" DrawAspect="Content" r:id="rId43" UpdateMode="Always">
             <o:LinkType>Picture</o:LinkType>
             <o:LockedField>false</o:LockedField>
             <o:FieldCodes>\f 0</o:FieldCodes>
@@ -1874,10 +1922,10 @@
       </w:r>
       <w:r>
         <w:object w:dxaOrig="9064" w:dyaOrig="4080">
-          <v:shape id="_x0000_i1039" type="#_x0000_t75" style="width:453pt;height:204pt" o:ole="">
-            <v:imagedata r:id="rId39" o:title=""/>
+          <v:shape id="_x0000_i1034" type="#_x0000_t75" style="width:453.05pt;height:203.75pt" o:ole="">
+            <v:imagedata r:id="rId44" o:title=""/>
           </v:shape>
-          <o:OLEObject Type="Link" ProgID="Word.Document.12" ShapeID="_x0000_i1039" DrawAspect="Content" r:id="rId40" UpdateMode="Always">
+          <o:OLEObject Type="Link" ProgID="Word.Document.12" ShapeID="_x0000_i1034" DrawAspect="Content" r:id="rId45" UpdateMode="Always">
             <o:LinkType>Picture</o:LinkType>
             <o:LockedField>false</o:LockedField>
             <o:FieldCodes>\f 0</o:FieldCodes>
@@ -1885,11 +1933,11 @@
         </w:object>
       </w:r>
       <w:r>
-        <w:object w:dxaOrig="9064" w:dyaOrig="4080">
-          <v:shape id="_x0000_i1040" type="#_x0000_t75" style="width:453pt;height:204pt" o:ole="">
-            <v:imagedata r:id="rId41" o:title=""/>
+        <w:object w:dxaOrig="9064" w:dyaOrig="4999">
+          <v:shape id="_x0000_i1035" type="#_x0000_t75" style="width:453.05pt;height:249.95pt" o:ole="">
+            <v:imagedata r:id="rId46" o:title=""/>
           </v:shape>
-          <o:OLEObject Type="Link" ProgID="Word.Document.12" ShapeID="_x0000_i1040" DrawAspect="Content" r:id="rId42" UpdateMode="Always">
+          <o:OLEObject Type="Link" ProgID="Word.Document.12" ShapeID="_x0000_i1035" DrawAspect="Content" r:id="rId47" UpdateMode="Always">
             <o:LinkType>Picture</o:LinkType>
             <o:LockedField>false</o:LockedField>
             <o:FieldCodes>\f 0</o:FieldCodes>
@@ -1897,11 +1945,11 @@
         </w:object>
       </w:r>
       <w:r>
-        <w:object w:dxaOrig="9064" w:dyaOrig="3811">
-          <v:shape id="_x0000_i1041" type="#_x0000_t75" style="width:453pt;height:190.5pt" o:ole="">
-            <v:imagedata r:id="rId43" o:title=""/>
+        <w:object w:dxaOrig="9064" w:dyaOrig="5000">
+          <v:shape id="_x0000_i1036" type="#_x0000_t75" style="width:453.05pt;height:249.95pt" o:ole="">
+            <v:imagedata r:id="rId48" o:title=""/>
           </v:shape>
-          <o:OLEObject Type="Link" ProgID="Word.Document.12" ShapeID="_x0000_i1041" DrawAspect="Content" r:id="rId44" UpdateMode="Always">
+          <o:OLEObject Type="Link" ProgID="Word.Document.12" ShapeID="_x0000_i1036" DrawAspect="Content" r:id="rId49" UpdateMode="Always">
             <o:LinkType>Picture</o:LinkType>
             <o:LockedField>false</o:LockedField>
             <o:FieldCodes>\f 0</o:FieldCodes>
@@ -1909,11 +1957,11 @@
         </w:object>
       </w:r>
       <w:r>
-        <w:object w:dxaOrig="9064" w:dyaOrig="3811">
-          <v:shape id="_x0000_i1042" type="#_x0000_t75" style="width:453pt;height:190.5pt" o:ole="">
-            <v:imagedata r:id="rId45" o:title=""/>
+        <w:object w:dxaOrig="9064" w:dyaOrig="5155">
+          <v:shape id="_x0000_i1037" type="#_x0000_t75" style="width:453.05pt;height:258.1pt" o:ole="">
+            <v:imagedata r:id="rId50" o:title=""/>
           </v:shape>
-          <o:OLEObject Type="Link" ProgID="Word.Document.12" ShapeID="_x0000_i1042" DrawAspect="Content" r:id="rId46" UpdateMode="Always">
+          <o:OLEObject Type="Link" ProgID="Word.Document.12" ShapeID="_x0000_i1037" DrawAspect="Content" r:id="rId51" UpdateMode="Always">
             <o:LinkType>Picture</o:LinkType>
             <o:LockedField>false</o:LockedField>
             <o:FieldCodes>\f 0</o:FieldCodes>
@@ -1921,11 +1969,11 @@
         </w:object>
       </w:r>
       <w:r>
-        <w:object w:dxaOrig="9064" w:dyaOrig="3543">
-          <v:shape id="_x0000_i1043" type="#_x0000_t75" style="width:453pt;height:177pt" o:ole="">
-            <v:imagedata r:id="rId47" o:title=""/>
+        <w:object w:dxaOrig="9064" w:dyaOrig="4003">
+          <v:shape id="_x0000_i1038" type="#_x0000_t75" style="width:453.05pt;height:200.4pt" o:ole="">
+            <v:imagedata r:id="rId52" o:title=""/>
           </v:shape>
-          <o:OLEObject Type="Link" ProgID="Word.Document.12" ShapeID="_x0000_i1043" DrawAspect="Content" r:id="rId48" UpdateMode="Always">
+          <o:OLEObject Type="Link" ProgID="Word.Document.12" ShapeID="_x0000_i1038" DrawAspect="Content" r:id="rId53" UpdateMode="Always">
             <o:LinkType>Picture</o:LinkType>
             <o:LockedField>false</o:LockedField>
             <o:FieldCodes>\f 0</o:FieldCodes>
@@ -1933,11 +1981,11 @@
         </w:object>
       </w:r>
       <w:r>
-        <w:object w:dxaOrig="9064" w:dyaOrig="4080">
-          <v:shape id="_x0000_i1044" type="#_x0000_t75" style="width:453pt;height:204pt" o:ole="">
-            <v:imagedata r:id="rId49" o:title=""/>
+        <w:object w:dxaOrig="9064" w:dyaOrig="5155">
+          <v:shape id="_x0000_i1039" type="#_x0000_t75" style="width:453.05pt;height:258.1pt" o:ole="">
+            <v:imagedata r:id="rId54" o:title=""/>
           </v:shape>
-          <o:OLEObject Type="Link" ProgID="Word.Document.12" ShapeID="_x0000_i1044" DrawAspect="Content" r:id="rId50" UpdateMode="Always">
+          <o:OLEObject Type="Link" ProgID="Word.Document.12" ShapeID="_x0000_i1039" DrawAspect="Content" r:id="rId55" UpdateMode="Always">
             <o:LinkType>Picture</o:LinkType>
             <o:LockedField>false</o:LockedField>
             <o:FieldCodes>\f 0</o:FieldCodes>
@@ -1945,71 +1993,11 @@
         </w:object>
       </w:r>
       <w:r>
-        <w:object w:dxaOrig="9064" w:dyaOrig="4999">
-          <v:shape id="_x0000_i1050" type="#_x0000_t75" style="width:453pt;height:249.75pt" o:ole="">
-            <v:imagedata r:id="rId51" o:title=""/>
+        <w:object w:dxaOrig="8730" w:dyaOrig="4617">
+          <v:shape id="_x0000_i1040" type="#_x0000_t75" style="width:436.75pt;height:230.95pt" o:ole="">
+            <v:imagedata r:id="rId56" o:title=""/>
           </v:shape>
-          <o:OLEObject Type="Link" ProgID="Word.Document.12" ShapeID="_x0000_i1050" DrawAspect="Content" r:id="rId52" UpdateMode="Always">
-            <o:LinkType>Picture</o:LinkType>
-            <o:LockedField>false</o:LockedField>
-            <o:FieldCodes>\f 0</o:FieldCodes>
-          </o:OLEObject>
-        </w:object>
-      </w:r>
-      <w:r>
-        <w:object w:dxaOrig="9064" w:dyaOrig="5000">
-          <v:shape id="_x0000_i1049" type="#_x0000_t75" style="width:453pt;height:249.75pt" o:ole="">
-            <v:imagedata r:id="rId53" o:title=""/>
-          </v:shape>
-          <o:OLEObject Type="Link" ProgID="Word.Document.12" ShapeID="_x0000_i1049" DrawAspect="Content" r:id="rId54" UpdateMode="Always">
-            <o:LinkType>Picture</o:LinkType>
-            <o:LockedField>false</o:LockedField>
-            <o:FieldCodes>\f 0</o:FieldCodes>
-          </o:OLEObject>
-        </w:object>
-      </w:r>
-      <w:r>
-        <w:object w:dxaOrig="9064" w:dyaOrig="5155">
-          <v:shape id="_x0000_i1047" type="#_x0000_t75" style="width:453pt;height:258pt" o:ole="">
-            <v:imagedata r:id="rId55" o:title=""/>
-          </v:shape>
-          <o:OLEObject Type="Link" ProgID="Word.Document.12" ShapeID="_x0000_i1047" DrawAspect="Content" r:id="rId56" UpdateMode="Always">
-            <o:LinkType>Picture</o:LinkType>
-            <o:LockedField>false</o:LockedField>
-            <o:FieldCodes>\f 0</o:FieldCodes>
-          </o:OLEObject>
-        </w:object>
-      </w:r>
-      <w:r>
-        <w:object w:dxaOrig="9064" w:dyaOrig="4003">
-          <v:shape id="_x0000_i1045" type="#_x0000_t75" style="width:453pt;height:200.25pt" o:ole="">
-            <v:imagedata r:id="rId57" o:title=""/>
-          </v:shape>
-          <o:OLEObject Type="Link" ProgID="Word.Document.12" ShapeID="_x0000_i1045" DrawAspect="Content" r:id="rId58" UpdateMode="Always">
-            <o:LinkType>Picture</o:LinkType>
-            <o:LockedField>false</o:LockedField>
-            <o:FieldCodes>\f 0</o:FieldCodes>
-          </o:OLEObject>
-        </w:object>
-      </w:r>
-      <w:r>
-        <w:object w:dxaOrig="9064" w:dyaOrig="5155">
-          <v:shape id="_x0000_i1046" type="#_x0000_t75" style="width:453pt;height:258pt" o:ole="">
-            <v:imagedata r:id="rId59" o:title=""/>
-          </v:shape>
-          <o:OLEObject Type="Link" ProgID="Word.Document.12" ShapeID="_x0000_i1046" DrawAspect="Content" r:id="rId60" UpdateMode="Always">
-            <o:LinkType>Picture</o:LinkType>
-            <o:LockedField>false</o:LockedField>
-            <o:FieldCodes>\f 0</o:FieldCodes>
-          </o:OLEObject>
-        </w:object>
-      </w:r>
-      <w:r>
-        <w:object w:dxaOrig="8730" w:dyaOrig="4617">
-          <v:shape id="_x0000_i1048" type="#_x0000_t75" style="width:436.5pt;height:231pt" o:ole="">
-            <v:imagedata r:id="rId61" o:title=""/>
-          </v:shape>
-          <o:OLEObject Type="Link" ProgID="Word.Document.12" ShapeID="_x0000_i1048" DrawAspect="Content" r:id="rId62" UpdateMode="Always">
+          <o:OLEObject Type="Link" ProgID="Word.Document.12" ShapeID="_x0000_i1040" DrawAspect="Content" r:id="rId57" UpdateMode="Always">
             <o:LinkType>EnhancedMetaFile</o:LinkType>
             <o:LockedField>false</o:LockedField>
             <o:FieldCodes>\f 0</o:FieldCodes>
@@ -2018,10 +2006,10 @@
       </w:r>
       <w:r>
         <w:object w:dxaOrig="9064" w:dyaOrig="4886">
-          <v:shape id="_x0000_i1052" type="#_x0000_t75" style="width:453pt;height:244.5pt" o:ole="">
-            <v:imagedata r:id="rId63" o:title=""/>
+          <v:shape id="_x0000_i1041" type="#_x0000_t75" style="width:453.05pt;height:244.55pt" o:ole="">
+            <v:imagedata r:id="rId58" o:title=""/>
           </v:shape>
-          <o:OLEObject Type="Link" ProgID="Word.Document.12" ShapeID="_x0000_i1052" DrawAspect="Content" r:id="rId64" UpdateMode="Always">
+          <o:OLEObject Type="Link" ProgID="Word.Document.12" ShapeID="_x0000_i1041" DrawAspect="Content" r:id="rId59" UpdateMode="Always">
             <o:LinkType>EnhancedMetaFile</o:LinkType>
             <o:LockedField>false</o:LockedField>
             <o:FieldCodes>\f 0</o:FieldCodes>
@@ -2030,20 +2018,66 @@
       </w:r>
       <w:r>
         <w:object w:dxaOrig="9064" w:dyaOrig="4348">
-          <v:shape id="_x0000_i1051" type="#_x0000_t75" style="width:453pt;height:217.5pt" o:ole="">
-            <v:imagedata r:id="rId65" o:title=""/>
+          <v:shape id="_x0000_i1042" type="#_x0000_t75" style="width:453.05pt;height:217.35pt" o:ole="">
+            <v:imagedata r:id="rId60" o:title=""/>
           </v:shape>
-          <o:OLEObject Type="Link" ProgID="Word.Document.12" ShapeID="_x0000_i1051" DrawAspect="Content" r:id="rId66" UpdateMode="Always">
+          <o:OLEObject Type="Link" ProgID="Word.Document.12" ShapeID="_x0000_i1042" DrawAspect="Content" r:id="rId61" UpdateMode="Always">
             <o:LinkType>EnhancedMetaFile</o:LinkType>
             <o:LockedField>false</o:LockedField>
             <o:FieldCodes>\f 0</o:FieldCodes>
           </o:OLEObject>
         </w:object>
       </w:r>
-      <w:bookmarkStart w:id="5" w:name="_GoBack"/>
-      <w:bookmarkEnd w:id="5"/>
+      <w:r>
+        <w:object w:dxaOrig="9064" w:dyaOrig="4886">
+          <v:shape id="_x0000_i1043" type="#_x0000_t75" style="width:453.05pt;height:244.55pt" o:ole="">
+            <v:imagedata r:id="rId62" o:title=""/>
+          </v:shape>
+          <o:OLEObject Type="Link" ProgID="Word.Document.12" ShapeID="_x0000_i1043" DrawAspect="Content" r:id="rId63" UpdateMode="Always">
+            <o:LinkType>EnhancedMetaFile</o:LinkType>
+            <o:LockedField>false</o:LockedField>
+            <o:FieldCodes>\f 0</o:FieldCodes>
+          </o:OLEObject>
+        </w:object>
+      </w:r>
+      <w:r>
+        <w:object w:dxaOrig="9064" w:dyaOrig="4348">
+          <v:shape id="_x0000_i1044" type="#_x0000_t75" style="width:453.05pt;height:217.35pt" o:ole="">
+            <v:imagedata r:id="rId64" o:title=""/>
+          </v:shape>
+          <o:OLEObject Type="Link" ProgID="Word.Document.12" ShapeID="_x0000_i1044" DrawAspect="Content" r:id="rId65" UpdateMode="Always">
+            <o:LinkType>EnhancedMetaFile</o:LinkType>
+            <o:LockedField>false</o:LockedField>
+            <o:FieldCodes>\f 0</o:FieldCodes>
+          </o:OLEObject>
+        </w:object>
+      </w:r>
+      <w:r>
+        <w:object w:dxaOrig="9064" w:dyaOrig="4348">
+          <v:shape id="_x0000_i1045" type="#_x0000_t75" style="width:453.05pt;height:217.35pt" o:ole="">
+            <v:imagedata r:id="rId66" o:title=""/>
+          </v:shape>
+          <o:OLEObject Type="Link" ProgID="Word.Document.12" ShapeID="_x0000_i1045" DrawAspect="Content" r:id="rId67" UpdateMode="Always">
+            <o:LinkType>EnhancedMetaFile</o:LinkType>
+            <o:LockedField>false</o:LockedField>
+            <o:FieldCodes>\f 0</o:FieldCodes>
+          </o:OLEObject>
+        </w:object>
+      </w:r>
     </w:p>
     <w:p>
+      <w:r>
+        <w:object w:dxaOrig="9064" w:dyaOrig="4080">
+          <v:shape id="_x0000_i1046" type="#_x0000_t75" style="width:453.05pt;height:203.75pt" o:ole="">
+            <v:imagedata r:id="rId68" o:title=""/>
+          </v:shape>
+          <o:OLEObject Type="Link" ProgID="Word.Document.12" ShapeID="_x0000_i1046" DrawAspect="Content" r:id="rId69" UpdateMode="Always">
+            <o:LinkType>EnhancedMetaFile</o:LinkType>
+            <o:LockedField>false</o:LockedField>
+            <o:FieldCodes>\f 0</o:FieldCodes>
+          </o:OLEObject>
+        </w:object>
+      </w:r>
       <w:r>
         <w:t xml:space="preserve"> </w:t>
       </w:r>
@@ -2054,6 +2088,66 @@
           <w:b/>
         </w:rPr>
       </w:pPr>
+      <w:r>
+        <w:rPr>
+          <w:b/>
+        </w:rPr>
+        <w:object w:dxaOrig="9064" w:dyaOrig="4348">
+          <v:shape id="_x0000_i1047" type="#_x0000_t75" style="width:453.05pt;height:217.35pt" o:ole="">
+            <v:imagedata r:id="rId70" o:title=""/>
+          </v:shape>
+          <o:OLEObject Type="Link" ProgID="Word.Document.12" ShapeID="_x0000_i1047" DrawAspect="Content" r:id="rId71" UpdateMode="Always">
+            <o:LinkType>EnhancedMetaFile</o:LinkType>
+            <o:LockedField>false</o:LockedField>
+            <o:FieldCodes>\f 0</o:FieldCodes>
+          </o:OLEObject>
+        </w:object>
+      </w:r>
+      <w:r>
+        <w:rPr>
+          <w:b/>
+        </w:rPr>
+        <w:object w:dxaOrig="9064" w:dyaOrig="4886">
+          <v:shape id="_x0000_i1048" type="#_x0000_t75" style="width:453.05pt;height:244.55pt" o:ole="">
+            <v:imagedata r:id="rId72" o:title=""/>
+          </v:shape>
+          <o:OLEObject Type="Link" ProgID="Word.Document.12" ShapeID="_x0000_i1048" DrawAspect="Content" r:id="rId73" UpdateMode="Always">
+            <o:LinkType>EnhancedMetaFile</o:LinkType>
+            <o:LockedField>false</o:LockedField>
+            <o:FieldCodes>\f 0</o:FieldCodes>
+          </o:OLEObject>
+        </w:object>
+      </w:r>
+      <w:r>
+        <w:rPr>
+          <w:b/>
+        </w:rPr>
+        <w:object w:dxaOrig="9064" w:dyaOrig="4080">
+          <v:shape id="_x0000_i1049" type="#_x0000_t75" style="width:453.05pt;height:203.75pt" o:ole="">
+            <v:imagedata r:id="rId74" o:title=""/>
+          </v:shape>
+          <o:OLEObject Type="Link" ProgID="Word.Document.12" ShapeID="_x0000_i1049" DrawAspect="Content" r:id="rId75" UpdateMode="Always">
+            <o:LinkType>EnhancedMetaFile</o:LinkType>
+            <o:LockedField>false</o:LockedField>
+            <o:FieldCodes>\f 0</o:FieldCodes>
+          </o:OLEObject>
+        </w:object>
+      </w:r>
+      <w:r>
+        <w:rPr>
+          <w:b/>
+        </w:rPr>
+        <w:object w:dxaOrig="9064" w:dyaOrig="3811">
+          <v:shape id="_x0000_i1050" type="#_x0000_t75" style="width:453.05pt;height:190.85pt" o:ole="">
+            <v:imagedata r:id="rId76" o:title=""/>
+          </v:shape>
+          <o:OLEObject Type="Link" ProgID="Word.Document.12" ShapeID="_x0000_i1050" DrawAspect="Content" r:id="rId77" UpdateMode="Always">
+            <o:LinkType>EnhancedMetaFile</o:LinkType>
+            <o:LockedField>false</o:LockedField>
+            <o:FieldCodes>\f 0</o:FieldCodes>
+          </o:OLEObject>
+        </w:object>
+      </w:r>
     </w:p>
     <w:p>
       <w:pPr>
@@ -2129,12 +2223,12 @@
       </w:r>
     </w:p>
     <w:sectPr>
-      <w:headerReference w:type="even" r:id="rId67"/>
-      <w:headerReference w:type="default" r:id="rId68"/>
-      <w:footerReference w:type="even" r:id="rId69"/>
-      <w:footerReference w:type="default" r:id="rId70"/>
-      <w:headerReference w:type="first" r:id="rId71"/>
-      <w:footerReference w:type="first" r:id="rId72"/>
+      <w:headerReference w:type="even" r:id="rId78"/>
+      <w:headerReference w:type="default" r:id="rId79"/>
+      <w:footerReference w:type="even" r:id="rId80"/>
+      <w:footerReference w:type="default" r:id="rId81"/>
+      <w:headerReference w:type="first" r:id="rId82"/>
+      <w:footerReference w:type="first" r:id="rId83"/>
       <w:pgSz w:w="11906" w:h="16838"/>
       <w:pgMar w:top="1417" w:right="1701" w:bottom="1417" w:left="1701" w:header="708" w:footer="708" w:gutter="0"/>
       <w:cols w:space="708"/>
@@ -2347,7 +2441,7 @@
               <w:sz w:val="18"/>
               <w:szCs w:val="18"/>
             </w:rPr>
-            <w:t>16</w:t>
+            <w:t>8</w:t>
           </w:r>
           <w:r>
             <w:rPr>
@@ -2397,7 +2491,7 @@
               <w:sz w:val="18"/>
               <w:szCs w:val="18"/>
             </w:rPr>
-            <w:t>18</w:t>
+            <w:t>20</w:t>
           </w:r>
           <w:r>
             <w:rPr>
@@ -4253,7 +4347,7 @@
 </file>
 
 <file path=customXml/itemProps2.xml><?xml version="1.0" encoding="utf-8"?>
-<ds:datastoreItem xmlns:ds="http://schemas.openxmlformats.org/officeDocument/2006/customXml" ds:itemID="{AF5B0AF3-1B9D-4C72-A31C-E04F1618D094}">
+<ds:datastoreItem xmlns:ds="http://schemas.openxmlformats.org/officeDocument/2006/customXml" ds:itemID="{62933666-4D3E-4403-A62D-C2233037BA00}">
   <ds:schemaRefs>
     <ds:schemaRef ds:uri="http://schemas.openxmlformats.org/officeDocument/2006/bibliography"/>
   </ds:schemaRefs>

--- a/trunk/Modelado de Negocio/Modelo_De_Negocio_v1.docx
+++ b/trunk/Modelado de Negocio/Modelo_De_Negocio_v1.docx
@@ -411,15 +411,7 @@
             <w:t xml:space="preserve">: </w:t>
           </w:r>
           <w:r>
-            <w:t>“</w:t>
-          </w:r>
-          <w:proofErr w:type="spellStart"/>
-          <w:r>
-            <w:t>Eben-Ezer</w:t>
-          </w:r>
-          <w:proofErr w:type="spellEnd"/>
-          <w:r>
-            <w:t>”</w:t>
+            <w:t>“Eben-Ezer”</w:t>
           </w:r>
         </w:p>
         <w:p>
@@ -535,13 +527,8 @@
                 <w:pPr>
                   <w:spacing w:after="0"/>
                 </w:pPr>
-                <w:proofErr w:type="spellStart"/>
                 <w:r>
-                  <w:t>Savi</w:t>
-                </w:r>
-                <w:proofErr w:type="spellEnd"/>
-                <w:r>
-                  <w:t>, Cecilia Andrea (JTP)</w:t>
+                  <w:t>Savi, Cecilia Andrea (JTP)</w:t>
                 </w:r>
               </w:p>
             </w:tc>
@@ -710,13 +697,8 @@
               <w:spacing w:after="0"/>
             </w:pPr>
             <w:r>
-              <w:t xml:space="preserve">PISCIOLARI, </w:t>
-            </w:r>
-            <w:proofErr w:type="spellStart"/>
-            <w:r>
-              <w:t>Antonela</w:t>
-            </w:r>
-            <w:proofErr w:type="spellEnd"/>
+              <w:t>PISCIOLARI, Antonela</w:t>
+            </w:r>
           </w:p>
         </w:tc>
         <w:tc>
@@ -837,7 +819,7 @@
             </w:tabs>
             <w:rPr>
               <w:noProof/>
-              <w:lang w:val="es-AR" w:eastAsia="es-AR" w:bidi="ar-SA"/>
+              <w:lang w:eastAsia="es-ES" w:bidi="ar-SA"/>
             </w:rPr>
           </w:pPr>
           <w:r>
@@ -849,7 +831,7 @@
           <w:r>
             <w:fldChar w:fldCharType="separate"/>
           </w:r>
-          <w:hyperlink w:anchor="_Toc258918281" w:history="1">
+          <w:hyperlink w:anchor="_Toc260681572" w:history="1">
             <w:r>
               <w:rPr>
                 <w:rStyle w:val="Hipervnculo"/>
@@ -876,7 +858,7 @@
                 <w:noProof/>
                 <w:webHidden/>
               </w:rPr>
-              <w:instrText xml:space="preserve"> PAGEREF _Toc258918281 \h </w:instrText>
+              <w:instrText xml:space="preserve"> PAGEREF _Toc260681572 \h </w:instrText>
             </w:r>
             <w:r>
               <w:rPr>
@@ -915,10 +897,10 @@
             </w:tabs>
             <w:rPr>
               <w:noProof/>
-              <w:lang w:val="es-AR" w:eastAsia="es-AR" w:bidi="ar-SA"/>
+              <w:lang w:eastAsia="es-ES" w:bidi="ar-SA"/>
             </w:rPr>
           </w:pPr>
-          <w:hyperlink w:anchor="_Toc258918282" w:history="1">
+          <w:hyperlink w:anchor="_Toc260681573" w:history="1">
             <w:r>
               <w:rPr>
                 <w:rStyle w:val="Hipervnculo"/>
@@ -945,7 +927,7 @@
                 <w:noProof/>
                 <w:webHidden/>
               </w:rPr>
-              <w:instrText xml:space="preserve"> PAGEREF _Toc258918282 \h </w:instrText>
+              <w:instrText xml:space="preserve"> PAGEREF _Toc260681573 \h </w:instrText>
             </w:r>
             <w:r>
               <w:rPr>
@@ -984,10 +966,10 @@
             </w:tabs>
             <w:rPr>
               <w:noProof/>
-              <w:lang w:val="es-AR" w:eastAsia="es-AR" w:bidi="ar-SA"/>
+              <w:lang w:eastAsia="es-ES" w:bidi="ar-SA"/>
             </w:rPr>
           </w:pPr>
-          <w:hyperlink w:anchor="_Toc258918283" w:history="1">
+          <w:hyperlink w:anchor="_Toc260681574" w:history="1">
             <w:r>
               <w:rPr>
                 <w:rStyle w:val="Hipervnculo"/>
@@ -1014,7 +996,7 @@
                 <w:noProof/>
                 <w:webHidden/>
               </w:rPr>
-              <w:instrText xml:space="preserve"> PAGEREF _Toc258918283 \h </w:instrText>
+              <w:instrText xml:space="preserve"> PAGEREF _Toc260681574 \h </w:instrText>
             </w:r>
             <w:r>
               <w:rPr>
@@ -1053,10 +1035,10 @@
             </w:tabs>
             <w:rPr>
               <w:noProof/>
-              <w:lang w:val="es-AR" w:eastAsia="es-AR" w:bidi="ar-SA"/>
+              <w:lang w:eastAsia="es-ES" w:bidi="ar-SA"/>
             </w:rPr>
           </w:pPr>
-          <w:hyperlink w:anchor="_Toc258918284" w:history="1">
+          <w:hyperlink w:anchor="_Toc260681575" w:history="1">
             <w:r>
               <w:rPr>
                 <w:rStyle w:val="Hipervnculo"/>
@@ -1083,7 +1065,7 @@
                 <w:noProof/>
                 <w:webHidden/>
               </w:rPr>
-              <w:instrText xml:space="preserve"> PAGEREF _Toc258918284 \h </w:instrText>
+              <w:instrText xml:space="preserve"> PAGEREF _Toc260681575 \h </w:instrText>
             </w:r>
             <w:r>
               <w:rPr>
@@ -1122,10 +1104,10 @@
             </w:tabs>
             <w:rPr>
               <w:noProof/>
-              <w:lang w:val="es-AR" w:eastAsia="es-AR" w:bidi="ar-SA"/>
+              <w:lang w:eastAsia="es-ES" w:bidi="ar-SA"/>
             </w:rPr>
           </w:pPr>
-          <w:hyperlink w:anchor="_Toc258918285" w:history="1">
+          <w:hyperlink w:anchor="_Toc260681576" w:history="1">
             <w:r>
               <w:rPr>
                 <w:rStyle w:val="Hipervnculo"/>
@@ -1152,7 +1134,7 @@
                 <w:noProof/>
                 <w:webHidden/>
               </w:rPr>
-              <w:instrText xml:space="preserve"> PAGEREF _Toc258918285 \h </w:instrText>
+              <w:instrText xml:space="preserve"> PAGEREF _Toc260681576 \h </w:instrText>
             </w:r>
             <w:r>
               <w:rPr>
@@ -1191,10 +1173,10 @@
             </w:tabs>
             <w:rPr>
               <w:noProof/>
-              <w:lang w:val="es-AR" w:eastAsia="es-AR" w:bidi="ar-SA"/>
+              <w:lang w:eastAsia="es-ES" w:bidi="ar-SA"/>
             </w:rPr>
           </w:pPr>
-          <w:hyperlink w:anchor="_Toc258918286" w:history="1">
+          <w:hyperlink w:anchor="_Toc260681577" w:history="1">
             <w:r>
               <w:rPr>
                 <w:rStyle w:val="Hipervnculo"/>
@@ -1221,7 +1203,7 @@
                 <w:noProof/>
                 <w:webHidden/>
               </w:rPr>
-              <w:instrText xml:space="preserve"> PAGEREF _Toc258918286 \h </w:instrText>
+              <w:instrText xml:space="preserve"> PAGEREF _Toc260681577 \h </w:instrText>
             </w:r>
             <w:r>
               <w:rPr>
@@ -1241,7 +1223,7 @@
                 <w:noProof/>
                 <w:webHidden/>
               </w:rPr>
-              <w:t>16</w:t>
+              <w:t>20</w:t>
             </w:r>
             <w:r>
               <w:rPr>
@@ -1277,12 +1259,15 @@
       <w:pPr>
         <w:pStyle w:val="Ttulo1"/>
       </w:pPr>
-      <w:bookmarkStart w:id="0" w:name="_Toc258918281"/>
+      <w:bookmarkStart w:id="0" w:name="_Toc260681572"/>
       <w:r>
         <w:lastRenderedPageBreak/>
         <w:t>Introducción</w:t>
       </w:r>
       <w:bookmarkEnd w:id="0"/>
+      <w:r>
+        <w:t xml:space="preserve"> //TODO </w:t>
+      </w:r>
     </w:p>
     <w:p>
       <w:pPr>
@@ -1433,7 +1418,7 @@
       <w:pPr>
         <w:pStyle w:val="Ttulo1"/>
       </w:pPr>
-      <w:bookmarkStart w:id="1" w:name="_Toc258918282"/>
+      <w:bookmarkStart w:id="1" w:name="_Toc260681573"/>
       <w:r>
         <w:lastRenderedPageBreak/>
         <w:t>Modelado de Casos de Usos del Sistema de Negocio</w:t>
@@ -1444,7 +1429,7 @@
       <w:pPr>
         <w:pStyle w:val="Ttulo2"/>
       </w:pPr>
-      <w:bookmarkStart w:id="2" w:name="_Toc258918283"/>
+      <w:bookmarkStart w:id="2" w:name="_Toc260681574"/>
       <w:r>
         <w:t>Definición de Actores</w:t>
       </w:r>
@@ -1591,7 +1576,7 @@
       <w:pPr>
         <w:pStyle w:val="Ttulo2"/>
       </w:pPr>
-      <w:bookmarkStart w:id="3" w:name="_Toc258918284"/>
+      <w:bookmarkStart w:id="3" w:name="_Toc260681575"/>
       <w:r>
         <w:lastRenderedPageBreak/>
         <w:t>Diagrama de Casos de Uso del Negocio</w:t>
@@ -1677,7 +1662,7 @@
       <w:pPr>
         <w:pStyle w:val="Ttulo2"/>
       </w:pPr>
-      <w:bookmarkStart w:id="4" w:name="_Toc258918285"/>
+      <w:bookmarkStart w:id="4" w:name="_Toc260681576"/>
       <w:r>
         <w:lastRenderedPageBreak/>
         <w:t>Definición de Casos de Uso del negocio</w:t>
@@ -1706,10 +1691,10 @@
             <v:path o:extrusionok="f" gradientshapeok="t" o:connecttype="rect"/>
             <o:lock v:ext="edit" aspectratio="t"/>
           </v:shapetype>
-          <v:shape id="_x0000_i1056" type="#_x0000_t75" style="width:453.05pt;height:176.6pt" o:ole="">
+          <v:shape id="_x0000_i1026" type="#_x0000_t75" style="width:452.95pt;height:176.65pt" o:ole="">
             <v:imagedata r:id="rId11" o:title=""/>
           </v:shape>
-          <o:OLEObject Type="Link" ProgID="Word.Document.12" ShapeID="_x0000_i1056" DrawAspect="Content" r:id="rId12" UpdateMode="Always">
+          <o:OLEObject Type="Link" ProgID="Word.Document.12" ShapeID="_x0000_i1026" DrawAspect="Content" r:id="rId12" UpdateMode="Always">
             <o:LinkType>EnhancedMetaFile</o:LinkType>
             <o:LockedField>false</o:LockedField>
             <o:FieldCodes>\f 0</o:FieldCodes>
@@ -1718,10 +1703,10 @@
       </w:r>
       <w:r>
         <w:object w:dxaOrig="9064" w:dyaOrig="5144">
-          <v:shape id="_x0000_i1055" type="#_x0000_t75" style="width:453.05pt;height:256.75pt" o:ole="">
+          <v:shape id="_x0000_i1027" type="#_x0000_t75" style="width:452.95pt;height:257pt" o:ole="">
             <v:imagedata r:id="rId13" o:title=""/>
           </v:shape>
-          <o:OLEObject Type="Link" ProgID="Word.Document.12" ShapeID="_x0000_i1055" DrawAspect="Content" r:id="rId14" UpdateMode="Always">
+          <o:OLEObject Type="Link" ProgID="Word.Document.12" ShapeID="_x0000_i1027" DrawAspect="Content" r:id="rId14" UpdateMode="Always">
             <o:LinkType>Picture</o:LinkType>
             <o:LockedField>false</o:LockedField>
             <o:FieldCodes>\f 0</o:FieldCodes>
@@ -1730,10 +1715,10 @@
       </w:r>
       <w:r>
         <w:object w:dxaOrig="9064" w:dyaOrig="4876">
-          <v:shape id="_x0000_i1054" type="#_x0000_t75" style="width:453.05pt;height:243.85pt" o:ole="">
+          <v:shape id="_x0000_i1028" type="#_x0000_t75" style="width:452.95pt;height:243.65pt" o:ole="">
             <v:imagedata r:id="rId15" o:title=""/>
           </v:shape>
-          <o:OLEObject Type="Link" ProgID="Word.Document.12" ShapeID="_x0000_i1054" DrawAspect="Content" r:id="rId16" UpdateMode="Always">
+          <o:OLEObject Type="Link" ProgID="Word.Document.12" ShapeID="_x0000_i1028" DrawAspect="Content" r:id="rId16" UpdateMode="Always">
             <o:LinkType>Picture</o:LinkType>
             <o:LockedField>false</o:LockedField>
             <o:FieldCodes>\f 0</o:FieldCodes>
@@ -1742,10 +1727,10 @@
       </w:r>
       <w:r>
         <w:object w:dxaOrig="9064" w:dyaOrig="4348">
-          <v:shape id="_x0000_i1053" type="#_x0000_t75" style="width:453.05pt;height:217.35pt" o:ole="">
+          <v:shape id="_x0000_i1029" type="#_x0000_t75" style="width:452.95pt;height:217.65pt" o:ole="">
             <v:imagedata r:id="rId17" o:title=""/>
           </v:shape>
-          <o:OLEObject Type="Link" ProgID="Word.Document.12" ShapeID="_x0000_i1053" DrawAspect="Content" r:id="rId18" UpdateMode="Always">
+          <o:OLEObject Type="Link" ProgID="Word.Document.12" ShapeID="_x0000_i1029" DrawAspect="Content" r:id="rId18" UpdateMode="Always">
             <o:LinkType>Picture</o:LinkType>
             <o:LockedField>false</o:LockedField>
             <o:FieldCodes>\f 0</o:FieldCodes>
@@ -1754,10 +1739,10 @@
       </w:r>
       <w:r>
         <w:object w:dxaOrig="9064" w:dyaOrig="4617">
-          <v:shape id="_x0000_i1052" type="#_x0000_t75" style="width:437.45pt;height:230.95pt" o:ole="">
+          <v:shape id="_x0000_i1030" type="#_x0000_t75" style="width:437pt;height:231.05pt" o:ole="">
             <v:imagedata r:id="rId19" o:title=""/>
           </v:shape>
-          <o:OLEObject Type="Link" ProgID="Word.Document.12" ShapeID="_x0000_i1052" DrawAspect="Content" r:id="rId20" UpdateMode="Always">
+          <o:OLEObject Type="Link" ProgID="Word.Document.12" ShapeID="_x0000_i1030" DrawAspect="Content" r:id="rId20" UpdateMode="Always">
             <o:LinkType>EnhancedMetaFile</o:LinkType>
             <o:LockedField>false</o:LockedField>
             <o:FieldCodes>\f 0</o:FieldCodes>
@@ -1766,10 +1751,10 @@
       </w:r>
       <w:r>
         <w:object w:dxaOrig="9064" w:dyaOrig="4348">
-          <v:shape id="_x0000_i1051" type="#_x0000_t75" style="width:453.05pt;height:217.35pt" o:ole="">
+          <v:shape id="_x0000_i1031" type="#_x0000_t75" style="width:452.95pt;height:217.65pt" o:ole="">
             <v:imagedata r:id="rId21" o:title=""/>
           </v:shape>
-          <o:OLEObject Type="Link" ProgID="Word.Document.12" ShapeID="_x0000_i1051" DrawAspect="Content" r:id="rId22" UpdateMode="Always">
+          <o:OLEObject Type="Link" ProgID="Word.Document.12" ShapeID="_x0000_i1031" DrawAspect="Content" r:id="rId22" UpdateMode="Always">
             <o:LinkType>Picture</o:LinkType>
             <o:LockedField>false</o:LockedField>
             <o:FieldCodes>\f 0</o:FieldCodes>
@@ -1778,36 +1763,34 @@
       </w:r>
       <w:r>
         <w:object w:dxaOrig="9064" w:dyaOrig="4080">
-          <v:shape id="_x0000_i1057" type="#_x0000_t75" style="width:453.05pt;height:204.45pt" o:ole="">
+          <v:shape id="_x0000_i1032" type="#_x0000_t75" style="width:452.95pt;height:204.3pt" o:ole="">
             <v:imagedata r:id="rId23" o:title=""/>
           </v:shape>
-          <o:OLEObject Type="Link" ProgID="Word.Document.12" ShapeID="_x0000_i1057" DrawAspect="Content" r:id="rId24" UpdateMode="Always">
+          <o:OLEObject Type="Link" ProgID="Word.Document.12" ShapeID="_x0000_i1032" DrawAspect="Content" r:id="rId24" UpdateMode="Always">
             <o:LinkType>Picture</o:LinkType>
             <o:LockedField>false</o:LockedField>
             <o:FieldCodes>\f 0</o:FieldCodes>
           </o:OLEObject>
         </w:object>
       </w:r>
-      <w:bookmarkStart w:id="5" w:name="_GoBack"/>
       <w:r>
         <w:object w:dxaOrig="9064" w:dyaOrig="4617">
-          <v:shape id="_x0000_i1058" type="#_x0000_t75" style="width:453.05pt;height:230.95pt" o:ole="">
+          <v:shape id="_x0000_i1039" type="#_x0000_t75" style="width:452.95pt;height:231.05pt" o:ole="">
             <v:imagedata r:id="rId25" o:title=""/>
           </v:shape>
-          <o:OLEObject Type="Link" ProgID="Word.Document.12" ShapeID="_x0000_i1058" DrawAspect="Content" r:id="rId26" UpdateMode="Always">
+          <o:OLEObject Type="Link" ProgID="Word.Document.12" ShapeID="_x0000_i1039" DrawAspect="Content" r:id="rId26" UpdateMode="Always">
             <o:LinkType>Picture</o:LinkType>
             <o:LockedField>false</o:LockedField>
             <o:FieldCodes>\f 0</o:FieldCodes>
           </o:OLEObject>
         </w:object>
       </w:r>
-      <w:bookmarkEnd w:id="5"/>
       <w:r>
         <w:object w:dxaOrig="9064" w:dyaOrig="4617">
-          <v:shape id="_x0000_i1026" type="#_x0000_t75" style="width:453.05pt;height:230.95pt" o:ole="">
+          <v:shape id="_x0000_i1040" type="#_x0000_t75" style="width:452.95pt;height:231.05pt" o:ole="">
             <v:imagedata r:id="rId27" o:title=""/>
           </v:shape>
-          <o:OLEObject Type="Link" ProgID="Word.Document.12" ShapeID="_x0000_i1026" DrawAspect="Content" r:id="rId28" UpdateMode="Always">
+          <o:OLEObject Type="Link" ProgID="Word.Document.12" ShapeID="_x0000_i1040" DrawAspect="Content" r:id="rId28" UpdateMode="Always">
             <o:LinkType>Picture</o:LinkType>
             <o:LockedField>false</o:LockedField>
             <o:FieldCodes>\f 0</o:FieldCodes>
@@ -1825,7 +1808,7 @@
       </w:r>
       <w:r>
         <w:object w:dxaOrig="9061" w:dyaOrig="4891">
-          <v:shape id="_x0000_i1025" type="#_x0000_t75" style="width:453.05pt;height:244.55pt">
+          <v:shape id="_x0000_i1025" type="#_x0000_t75" style="width:452.95pt;height:244.45pt">
             <v:imagedata r:id="rId29" o:title=""/>
           </v:shape>
         </w:object>
@@ -1834,11 +1817,11 @@
         <w:fldChar w:fldCharType="end"/>
       </w:r>
       <w:r>
-        <w:object w:dxaOrig="9064" w:dyaOrig="4500">
-          <v:shape id="_x0000_i1027" type="#_x0000_t75" style="width:453.05pt;height:224.85pt" o:ole="">
+        <w:object w:dxaOrig="9064" w:dyaOrig="4617">
+          <v:shape id="_x0000_i1041" type="#_x0000_t75" style="width:452.95pt;height:230.25pt" o:ole="">
             <v:imagedata r:id="rId30" o:title=""/>
           </v:shape>
-          <o:OLEObject Type="Link" ProgID="Word.Document.12" ShapeID="_x0000_i1027" DrawAspect="Content" r:id="rId31" UpdateMode="Always">
+          <o:OLEObject Type="Link" ProgID="Word.Document.12" ShapeID="_x0000_i1041" DrawAspect="Content" r:id="rId31" UpdateMode="Always">
             <o:LinkType>Picture</o:LinkType>
             <o:LockedField>false</o:LockedField>
             <o:FieldCodes>\f 0</o:FieldCodes>
@@ -1846,11 +1829,11 @@
         </w:object>
       </w:r>
       <w:r>
-        <w:object w:dxaOrig="9064" w:dyaOrig="5423">
-          <v:shape id="_x0000_i1028" type="#_x0000_t75" style="width:453.05pt;height:271.7pt" o:ole="">
+        <w:object w:dxaOrig="9064" w:dyaOrig="6228">
+          <v:shape id="_x0000_i1042" type="#_x0000_t75" style="width:452.95pt;height:312.3pt" o:ole="">
             <v:imagedata r:id="rId32" o:title=""/>
           </v:shape>
-          <o:OLEObject Type="Link" ProgID="Word.Document.12" ShapeID="_x0000_i1028" DrawAspect="Content" r:id="rId33" UpdateMode="Always">
+          <o:OLEObject Type="Link" ProgID="Word.Document.12" ShapeID="_x0000_i1042" DrawAspect="Content" r:id="rId33" UpdateMode="Always">
             <o:LinkType>Picture</o:LinkType>
             <o:LockedField>false</o:LockedField>
             <o:FieldCodes>\f 0</o:FieldCodes>
@@ -1859,10 +1842,10 @@
       </w:r>
       <w:r>
         <w:object w:dxaOrig="9064" w:dyaOrig="3849">
-          <v:shape id="_x0000_i1029" type="#_x0000_t75" style="width:453.05pt;height:192.9pt" o:ole="">
+          <v:shape id="_x0000_i1043" type="#_x0000_t75" style="width:452.95pt;height:192.55pt" o:ole="">
             <v:imagedata r:id="rId34" o:title=""/>
           </v:shape>
-          <o:OLEObject Type="Link" ProgID="Word.Document.12" ShapeID="_x0000_i1029" DrawAspect="Content" r:id="rId35" UpdateMode="Always">
+          <o:OLEObject Type="Link" ProgID="Word.Document.12" ShapeID="_x0000_i1043" DrawAspect="Content" r:id="rId35" UpdateMode="Always">
             <o:LinkType>Picture</o:LinkType>
             <o:LockedField>false</o:LockedField>
             <o:FieldCodes>\f 0</o:FieldCodes>
@@ -1870,11 +1853,11 @@
         </w:object>
       </w:r>
       <w:r>
-        <w:object w:dxaOrig="9064" w:dyaOrig="4617">
-          <v:shape id="_x0000_i1030" type="#_x0000_t75" style="width:453.05pt;height:230.95pt" o:ole="">
+        <w:object w:dxaOrig="9064" w:dyaOrig="4886">
+          <v:shape id="_x0000_i1044" type="#_x0000_t75" style="width:452.95pt;height:244.45pt" o:ole="">
             <v:imagedata r:id="rId36" o:title=""/>
           </v:shape>
-          <o:OLEObject Type="Link" ProgID="Word.Document.12" ShapeID="_x0000_i1030" DrawAspect="Content" r:id="rId37" UpdateMode="Always">
+          <o:OLEObject Type="Link" ProgID="Word.Document.12" ShapeID="_x0000_i1044" DrawAspect="Content" r:id="rId37" UpdateMode="Always">
             <o:LinkType>Picture</o:LinkType>
             <o:LockedField>false</o:LockedField>
             <o:FieldCodes>\f 0</o:FieldCodes>
@@ -1885,11 +1868,11 @@
         <w:tab/>
       </w:r>
       <w:r>
-        <w:object w:dxaOrig="9064" w:dyaOrig="3811">
-          <v:shape id="_x0000_i1031" type="#_x0000_t75" style="width:453.05pt;height:190.85pt" o:ole="">
+        <w:object w:dxaOrig="9064" w:dyaOrig="4886">
+          <v:shape id="_x0000_i1038" type="#_x0000_t75" style="width:452.95pt;height:244.45pt" o:ole="">
             <v:imagedata r:id="rId38" o:title=""/>
           </v:shape>
-          <o:OLEObject Type="Link" ProgID="Word.Document.12" ShapeID="_x0000_i1031" DrawAspect="Content" r:id="rId39" UpdateMode="Always">
+          <o:OLEObject Type="Link" ProgID="Word.Document.12" ShapeID="_x0000_i1038" DrawAspect="Content" r:id="rId39" UpdateMode="Always">
             <o:LinkType>Picture</o:LinkType>
             <o:LockedField>false</o:LockedField>
             <o:FieldCodes>\f 0</o:FieldCodes>
@@ -1898,10 +1881,10 @@
       </w:r>
       <w:r>
         <w:object w:dxaOrig="9064" w:dyaOrig="3811">
-          <v:shape id="_x0000_i1032" type="#_x0000_t75" style="width:453.05pt;height:190.85pt" o:ole="">
+          <v:shape id="_x0000_i1033" type="#_x0000_t75" style="width:452.95pt;height:190.9pt" o:ole="">
             <v:imagedata r:id="rId40" o:title=""/>
           </v:shape>
-          <o:OLEObject Type="Link" ProgID="Word.Document.12" ShapeID="_x0000_i1032" DrawAspect="Content" r:id="rId41" UpdateMode="Always">
+          <o:OLEObject Type="Link" ProgID="Word.Document.12" ShapeID="_x0000_i1033" DrawAspect="Content" r:id="rId41" UpdateMode="Always">
             <o:LinkType>Picture</o:LinkType>
             <o:LockedField>false</o:LockedField>
             <o:FieldCodes>\f 0</o:FieldCodes>
@@ -1909,11 +1892,11 @@
         </w:object>
       </w:r>
       <w:r>
-        <w:object w:dxaOrig="9064" w:dyaOrig="3543">
-          <v:shape id="_x0000_i1033" type="#_x0000_t75" style="width:453.05pt;height:177.3pt" o:ole="">
+        <w:object w:dxaOrig="9064" w:dyaOrig="3811">
+          <v:shape id="_x0000_i1034" type="#_x0000_t75" style="width:452.95pt;height:190.9pt" o:ole="">
             <v:imagedata r:id="rId42" o:title=""/>
           </v:shape>
-          <o:OLEObject Type="Link" ProgID="Word.Document.12" ShapeID="_x0000_i1033" DrawAspect="Content" r:id="rId43" UpdateMode="Always">
+          <o:OLEObject Type="Link" ProgID="Word.Document.12" ShapeID="_x0000_i1034" DrawAspect="Content" r:id="rId43" UpdateMode="Always">
             <o:LinkType>Picture</o:LinkType>
             <o:LockedField>false</o:LockedField>
             <o:FieldCodes>\f 0</o:FieldCodes>
@@ -1921,11 +1904,11 @@
         </w:object>
       </w:r>
       <w:r>
-        <w:object w:dxaOrig="9064" w:dyaOrig="4080">
-          <v:shape id="_x0000_i1034" type="#_x0000_t75" style="width:453.05pt;height:203.75pt" o:ole="">
+        <w:object w:dxaOrig="9064" w:dyaOrig="3543">
+          <v:shape id="_x0000_i1035" type="#_x0000_t75" style="width:452.95pt;height:177.5pt" o:ole="">
             <v:imagedata r:id="rId44" o:title=""/>
           </v:shape>
-          <o:OLEObject Type="Link" ProgID="Word.Document.12" ShapeID="_x0000_i1034" DrawAspect="Content" r:id="rId45" UpdateMode="Always">
+          <o:OLEObject Type="Link" ProgID="Word.Document.12" ShapeID="_x0000_i1035" DrawAspect="Content" r:id="rId45" UpdateMode="Always">
             <o:LinkType>Picture</o:LinkType>
             <o:LockedField>false</o:LockedField>
             <o:FieldCodes>\f 0</o:FieldCodes>
@@ -1933,11 +1916,11 @@
         </w:object>
       </w:r>
       <w:r>
-        <w:object w:dxaOrig="9064" w:dyaOrig="4999">
-          <v:shape id="_x0000_i1035" type="#_x0000_t75" style="width:453.05pt;height:249.95pt" o:ole="">
+        <w:object w:dxaOrig="9064" w:dyaOrig="4080">
+          <v:shape id="_x0000_i1036" type="#_x0000_t75" style="width:452.95pt;height:203.45pt" o:ole="">
             <v:imagedata r:id="rId46" o:title=""/>
           </v:shape>
-          <o:OLEObject Type="Link" ProgID="Word.Document.12" ShapeID="_x0000_i1035" DrawAspect="Content" r:id="rId47" UpdateMode="Always">
+          <o:OLEObject Type="Link" ProgID="Word.Document.12" ShapeID="_x0000_i1036" DrawAspect="Content" r:id="rId47" UpdateMode="Always">
             <o:LinkType>Picture</o:LinkType>
             <o:LockedField>false</o:LockedField>
             <o:FieldCodes>\f 0</o:FieldCodes>
@@ -1945,11 +1928,11 @@
         </w:object>
       </w:r>
       <w:r>
-        <w:object w:dxaOrig="9064" w:dyaOrig="5000">
-          <v:shape id="_x0000_i1036" type="#_x0000_t75" style="width:453.05pt;height:249.95pt" o:ole="">
+        <w:object w:dxaOrig="9064" w:dyaOrig="4999">
+          <v:shape id="_x0000_i1046" type="#_x0000_t75" style="width:452.95pt;height:250.35pt" o:ole="">
             <v:imagedata r:id="rId48" o:title=""/>
           </v:shape>
-          <o:OLEObject Type="Link" ProgID="Word.Document.12" ShapeID="_x0000_i1036" DrawAspect="Content" r:id="rId49" UpdateMode="Always">
+          <o:OLEObject Type="Link" ProgID="Word.Document.12" ShapeID="_x0000_i1046" DrawAspect="Content" r:id="rId49" UpdateMode="Always">
             <o:LinkType>Picture</o:LinkType>
             <o:LockedField>false</o:LockedField>
             <o:FieldCodes>\f 0</o:FieldCodes>
@@ -1957,11 +1940,11 @@
         </w:object>
       </w:r>
       <w:r>
-        <w:object w:dxaOrig="9064" w:dyaOrig="5155">
-          <v:shape id="_x0000_i1037" type="#_x0000_t75" style="width:453.05pt;height:258.1pt" o:ole="">
+        <w:object w:dxaOrig="9064" w:dyaOrig="5268">
+          <v:shape id="_x0000_i1045" type="#_x0000_t75" style="width:452.95pt;height:263.7pt" o:ole="">
             <v:imagedata r:id="rId50" o:title=""/>
           </v:shape>
-          <o:OLEObject Type="Link" ProgID="Word.Document.12" ShapeID="_x0000_i1037" DrawAspect="Content" r:id="rId51" UpdateMode="Always">
+          <o:OLEObject Type="Link" ProgID="Word.Document.12" ShapeID="_x0000_i1045" DrawAspect="Content" r:id="rId51" UpdateMode="Always">
             <o:LinkType>Picture</o:LinkType>
             <o:LockedField>false</o:LockedField>
             <o:FieldCodes>\f 0</o:FieldCodes>
@@ -1969,11 +1952,11 @@
         </w:object>
       </w:r>
       <w:r>
-        <w:object w:dxaOrig="9064" w:dyaOrig="4003">
-          <v:shape id="_x0000_i1038" type="#_x0000_t75" style="width:453.05pt;height:200.4pt" o:ole="">
+        <w:object w:dxaOrig="9064" w:dyaOrig="5423">
+          <v:shape id="_x0000_i1047" type="#_x0000_t75" style="width:452.95pt;height:271.25pt" o:ole="">
             <v:imagedata r:id="rId52" o:title=""/>
           </v:shape>
-          <o:OLEObject Type="Link" ProgID="Word.Document.12" ShapeID="_x0000_i1038" DrawAspect="Content" r:id="rId53" UpdateMode="Always">
+          <o:OLEObject Type="Link" ProgID="Word.Document.12" ShapeID="_x0000_i1047" DrawAspect="Content" r:id="rId53" UpdateMode="Always">
             <o:LinkType>Picture</o:LinkType>
             <o:LockedField>false</o:LockedField>
             <o:FieldCodes>\f 0</o:FieldCodes>
@@ -1981,11 +1964,11 @@
         </w:object>
       </w:r>
       <w:r>
-        <w:object w:dxaOrig="9064" w:dyaOrig="5155">
-          <v:shape id="_x0000_i1039" type="#_x0000_t75" style="width:453.05pt;height:258.1pt" o:ole="">
+        <w:object w:dxaOrig="9064" w:dyaOrig="4271">
+          <v:shape id="_x0000_i1048" type="#_x0000_t75" style="width:452.95pt;height:213.5pt" o:ole="">
             <v:imagedata r:id="rId54" o:title=""/>
           </v:shape>
-          <o:OLEObject Type="Link" ProgID="Word.Document.12" ShapeID="_x0000_i1039" DrawAspect="Content" r:id="rId55" UpdateMode="Always">
+          <o:OLEObject Type="Link" ProgID="Word.Document.12" ShapeID="_x0000_i1048" DrawAspect="Content" r:id="rId55" UpdateMode="Always">
             <o:LinkType>Picture</o:LinkType>
             <o:LockedField>false</o:LockedField>
             <o:FieldCodes>\f 0</o:FieldCodes>
@@ -1993,11 +1976,23 @@
         </w:object>
       </w:r>
       <w:r>
-        <w:object w:dxaOrig="8730" w:dyaOrig="4617">
-          <v:shape id="_x0000_i1040" type="#_x0000_t75" style="width:436.75pt;height:230.95pt" o:ole="">
+        <w:object w:dxaOrig="9064" w:dyaOrig="5960">
+          <v:shape id="_x0000_i1049" type="#_x0000_t75" style="width:452.95pt;height:298.05pt" o:ole="">
             <v:imagedata r:id="rId56" o:title=""/>
           </v:shape>
-          <o:OLEObject Type="Link" ProgID="Word.Document.12" ShapeID="_x0000_i1040" DrawAspect="Content" r:id="rId57" UpdateMode="Always">
+          <o:OLEObject Type="Link" ProgID="Word.Document.12" ShapeID="_x0000_i1049" DrawAspect="Content" r:id="rId57" UpdateMode="Always">
+            <o:LinkType>Picture</o:LinkType>
+            <o:LockedField>false</o:LockedField>
+            <o:FieldCodes>\f 0</o:FieldCodes>
+          </o:OLEObject>
+        </w:object>
+      </w:r>
+      <w:r>
+        <w:object w:dxaOrig="8730" w:dyaOrig="4617">
+          <v:shape id="_x0000_i1050" type="#_x0000_t75" style="width:437pt;height:231.05pt" o:ole="">
+            <v:imagedata r:id="rId58" o:title=""/>
+          </v:shape>
+          <o:OLEObject Type="Link" ProgID="Word.Document.12" ShapeID="_x0000_i1050" DrawAspect="Content" r:id="rId59" UpdateMode="Always">
             <o:LinkType>EnhancedMetaFile</o:LinkType>
             <o:LockedField>false</o:LockedField>
             <o:FieldCodes>\f 0</o:FieldCodes>
@@ -2006,10 +2001,10 @@
       </w:r>
       <w:r>
         <w:object w:dxaOrig="9064" w:dyaOrig="4886">
-          <v:shape id="_x0000_i1041" type="#_x0000_t75" style="width:453.05pt;height:244.55pt" o:ole="">
-            <v:imagedata r:id="rId58" o:title=""/>
+          <v:shape id="_x0000_i1037" type="#_x0000_t75" style="width:452.95pt;height:244.45pt" o:ole="">
+            <v:imagedata r:id="rId60" o:title=""/>
           </v:shape>
-          <o:OLEObject Type="Link" ProgID="Word.Document.12" ShapeID="_x0000_i1041" DrawAspect="Content" r:id="rId59" UpdateMode="Always">
+          <o:OLEObject Type="Link" ProgID="Word.Document.12" ShapeID="_x0000_i1037" DrawAspect="Content" r:id="rId61" UpdateMode="Always">
             <o:LinkType>EnhancedMetaFile</o:LinkType>
             <o:LockedField>false</o:LockedField>
             <o:FieldCodes>\f 0</o:FieldCodes>
@@ -2018,10 +2013,10 @@
       </w:r>
       <w:r>
         <w:object w:dxaOrig="9064" w:dyaOrig="4348">
-          <v:shape id="_x0000_i1042" type="#_x0000_t75" style="width:453.05pt;height:217.35pt" o:ole="">
-            <v:imagedata r:id="rId60" o:title=""/>
+          <v:shape id="_x0000_i1051" type="#_x0000_t75" style="width:452.95pt;height:217.65pt" o:ole="">
+            <v:imagedata r:id="rId62" o:title=""/>
           </v:shape>
-          <o:OLEObject Type="Link" ProgID="Word.Document.12" ShapeID="_x0000_i1042" DrawAspect="Content" r:id="rId61" UpdateMode="Always">
+          <o:OLEObject Type="Link" ProgID="Word.Document.12" ShapeID="_x0000_i1051" DrawAspect="Content" r:id="rId63" UpdateMode="Always">
             <o:LinkType>EnhancedMetaFile</o:LinkType>
             <o:LockedField>false</o:LockedField>
             <o:FieldCodes>\f 0</o:FieldCodes>
@@ -2029,11 +2024,11 @@
         </w:object>
       </w:r>
       <w:r>
-        <w:object w:dxaOrig="9064" w:dyaOrig="4886">
-          <v:shape id="_x0000_i1043" type="#_x0000_t75" style="width:453.05pt;height:244.55pt" o:ole="">
-            <v:imagedata r:id="rId62" o:title=""/>
+        <w:object w:dxaOrig="9064" w:dyaOrig="4617">
+          <v:shape id="_x0000_i1056" type="#_x0000_t75" style="width:452.95pt;height:231.05pt" o:ole="">
+            <v:imagedata r:id="rId64" o:title=""/>
           </v:shape>
-          <o:OLEObject Type="Link" ProgID="Word.Document.12" ShapeID="_x0000_i1043" DrawAspect="Content" r:id="rId63" UpdateMode="Always">
+          <o:OLEObject Type="Link" ProgID="Word.Document.12" ShapeID="_x0000_i1056" DrawAspect="Content" r:id="rId65" UpdateMode="Always">
             <o:LinkType>EnhancedMetaFile</o:LinkType>
             <o:LockedField>false</o:LockedField>
             <o:FieldCodes>\f 0</o:FieldCodes>
@@ -2042,10 +2037,10 @@
       </w:r>
       <w:r>
         <w:object w:dxaOrig="9064" w:dyaOrig="4348">
-          <v:shape id="_x0000_i1044" type="#_x0000_t75" style="width:453.05pt;height:217.35pt" o:ole="">
-            <v:imagedata r:id="rId64" o:title=""/>
+          <v:shape id="_x0000_i1054" type="#_x0000_t75" style="width:452.95pt;height:217.65pt" o:ole="">
+            <v:imagedata r:id="rId66" o:title=""/>
           </v:shape>
-          <o:OLEObject Type="Link" ProgID="Word.Document.12" ShapeID="_x0000_i1044" DrawAspect="Content" r:id="rId65" UpdateMode="Always">
+          <o:OLEObject Type="Link" ProgID="Word.Document.12" ShapeID="_x0000_i1054" DrawAspect="Content" r:id="rId67" UpdateMode="Always">
             <o:LinkType>EnhancedMetaFile</o:LinkType>
             <o:LockedField>false</o:LockedField>
             <o:FieldCodes>\f 0</o:FieldCodes>
@@ -2054,10 +2049,10 @@
       </w:r>
       <w:r>
         <w:object w:dxaOrig="9064" w:dyaOrig="4348">
-          <v:shape id="_x0000_i1045" type="#_x0000_t75" style="width:453.05pt;height:217.35pt" o:ole="">
-            <v:imagedata r:id="rId66" o:title=""/>
+          <v:shape id="_x0000_i1055" type="#_x0000_t75" style="width:452.95pt;height:217.65pt" o:ole="">
+            <v:imagedata r:id="rId68" o:title=""/>
           </v:shape>
-          <o:OLEObject Type="Link" ProgID="Word.Document.12" ShapeID="_x0000_i1045" DrawAspect="Content" r:id="rId67" UpdateMode="Always">
+          <o:OLEObject Type="Link" ProgID="Word.Document.12" ShapeID="_x0000_i1055" DrawAspect="Content" r:id="rId69" UpdateMode="Always">
             <o:LinkType>EnhancedMetaFile</o:LinkType>
             <o:LockedField>false</o:LockedField>
             <o:FieldCodes>\f 0</o:FieldCodes>
@@ -2067,11 +2062,11 @@
     </w:p>
     <w:p>
       <w:r>
-        <w:object w:dxaOrig="9064" w:dyaOrig="4080">
-          <v:shape id="_x0000_i1046" type="#_x0000_t75" style="width:453.05pt;height:203.75pt" o:ole="">
-            <v:imagedata r:id="rId68" o:title=""/>
+        <w:object w:dxaOrig="9064" w:dyaOrig="4348">
+          <v:shape id="_x0000_i1052" type="#_x0000_t75" style="width:452.95pt;height:216.85pt" o:ole="">
+            <v:imagedata r:id="rId70" o:title=""/>
           </v:shape>
-          <o:OLEObject Type="Link" ProgID="Word.Document.12" ShapeID="_x0000_i1046" DrawAspect="Content" r:id="rId69" UpdateMode="Always">
+          <o:OLEObject Type="Link" ProgID="Word.Document.12" ShapeID="_x0000_i1052" DrawAspect="Content" r:id="rId71" UpdateMode="Always">
             <o:LinkType>EnhancedMetaFile</o:LinkType>
             <o:LockedField>false</o:LockedField>
             <o:FieldCodes>\f 0</o:FieldCodes>
@@ -2093,10 +2088,10 @@
           <w:b/>
         </w:rPr>
         <w:object w:dxaOrig="9064" w:dyaOrig="4348">
-          <v:shape id="_x0000_i1047" type="#_x0000_t75" style="width:453.05pt;height:217.35pt" o:ole="">
-            <v:imagedata r:id="rId70" o:title=""/>
+          <v:shape id="_x0000_i1053" type="#_x0000_t75" style="width:452.95pt;height:217.65pt" o:ole="">
+            <v:imagedata r:id="rId72" o:title=""/>
           </v:shape>
-          <o:OLEObject Type="Link" ProgID="Word.Document.12" ShapeID="_x0000_i1047" DrawAspect="Content" r:id="rId71" UpdateMode="Always">
+          <o:OLEObject Type="Link" ProgID="Word.Document.12" ShapeID="_x0000_i1053" DrawAspect="Content" r:id="rId73" UpdateMode="Always">
             <o:LinkType>EnhancedMetaFile</o:LinkType>
             <o:LockedField>false</o:LockedField>
             <o:FieldCodes>\f 0</o:FieldCodes>
@@ -2108,10 +2103,10 @@
           <w:b/>
         </w:rPr>
         <w:object w:dxaOrig="9064" w:dyaOrig="4886">
-          <v:shape id="_x0000_i1048" type="#_x0000_t75" style="width:453.05pt;height:244.55pt" o:ole="">
-            <v:imagedata r:id="rId72" o:title=""/>
+          <v:shape id="_x0000_i1057" type="#_x0000_t75" style="width:452.95pt;height:244.45pt" o:ole="">
+            <v:imagedata r:id="rId74" o:title=""/>
           </v:shape>
-          <o:OLEObject Type="Link" ProgID="Word.Document.12" ShapeID="_x0000_i1048" DrawAspect="Content" r:id="rId73" UpdateMode="Always">
+          <o:OLEObject Type="Link" ProgID="Word.Document.12" ShapeID="_x0000_i1057" DrawAspect="Content" r:id="rId75" UpdateMode="Always">
             <o:LinkType>EnhancedMetaFile</o:LinkType>
             <o:LockedField>false</o:LockedField>
             <o:FieldCodes>\f 0</o:FieldCodes>
@@ -2123,10 +2118,10 @@
           <w:b/>
         </w:rPr>
         <w:object w:dxaOrig="9064" w:dyaOrig="4080">
-          <v:shape id="_x0000_i1049" type="#_x0000_t75" style="width:453.05pt;height:203.75pt" o:ole="">
-            <v:imagedata r:id="rId74" o:title=""/>
+          <v:shape id="_x0000_i1058" type="#_x0000_t75" style="width:452.95pt;height:203.45pt" o:ole="">
+            <v:imagedata r:id="rId76" o:title=""/>
           </v:shape>
-          <o:OLEObject Type="Link" ProgID="Word.Document.12" ShapeID="_x0000_i1049" DrawAspect="Content" r:id="rId75" UpdateMode="Always">
+          <o:OLEObject Type="Link" ProgID="Word.Document.12" ShapeID="_x0000_i1058" DrawAspect="Content" r:id="rId77" UpdateMode="Always">
             <o:LinkType>EnhancedMetaFile</o:LinkType>
             <o:LockedField>false</o:LockedField>
             <o:FieldCodes>\f 0</o:FieldCodes>
@@ -2137,11 +2132,11 @@
         <w:rPr>
           <w:b/>
         </w:rPr>
-        <w:object w:dxaOrig="9064" w:dyaOrig="3811">
-          <v:shape id="_x0000_i1050" type="#_x0000_t75" style="width:453.05pt;height:190.85pt" o:ole="">
-            <v:imagedata r:id="rId76" o:title=""/>
+        <w:object w:dxaOrig="9064" w:dyaOrig="3543">
+          <v:shape id="_x0000_i1059" type="#_x0000_t75" style="width:452.95pt;height:177.5pt" o:ole="">
+            <v:imagedata r:id="rId78" o:title=""/>
           </v:shape>
-          <o:OLEObject Type="Link" ProgID="Word.Document.12" ShapeID="_x0000_i1050" DrawAspect="Content" r:id="rId77" UpdateMode="Always">
+          <o:OLEObject Type="Link" ProgID="Word.Document.12" ShapeID="_x0000_i1059" DrawAspect="Content" r:id="rId79" UpdateMode="Always">
             <o:LinkType>EnhancedMetaFile</o:LinkType>
             <o:LockedField>false</o:LockedField>
             <o:FieldCodes>\f 0</o:FieldCodes>
@@ -2163,12 +2158,12 @@
       <w:pPr>
         <w:pStyle w:val="Ttulo1"/>
       </w:pPr>
-      <w:bookmarkStart w:id="6" w:name="_Toc258918286"/>
+      <w:bookmarkStart w:id="5" w:name="_Toc260681577"/>
       <w:r>
         <w:lastRenderedPageBreak/>
         <w:t>Modelo de Objetos del Dominio del Problema</w:t>
       </w:r>
-      <w:bookmarkEnd w:id="6"/>
+      <w:bookmarkEnd w:id="5"/>
     </w:p>
     <w:p>
       <w:r>
@@ -2221,14 +2216,19 @@
         <w:lastRenderedPageBreak/>
         <w:t>Anexo I</w:t>
       </w:r>
+      <w:r>
+        <w:t xml:space="preserve"> //TODO faltan cambios de fede en MODP</w:t>
+      </w:r>
+      <w:bookmarkStart w:id="6" w:name="_GoBack"/>
+      <w:bookmarkEnd w:id="6"/>
     </w:p>
     <w:sectPr>
-      <w:headerReference w:type="even" r:id="rId78"/>
-      <w:headerReference w:type="default" r:id="rId79"/>
-      <w:footerReference w:type="even" r:id="rId80"/>
-      <w:footerReference w:type="default" r:id="rId81"/>
-      <w:headerReference w:type="first" r:id="rId82"/>
-      <w:footerReference w:type="first" r:id="rId83"/>
+      <w:headerReference w:type="even" r:id="rId80"/>
+      <w:headerReference w:type="default" r:id="rId81"/>
+      <w:footerReference w:type="even" r:id="rId82"/>
+      <w:footerReference w:type="default" r:id="rId83"/>
+      <w:headerReference w:type="first" r:id="rId84"/>
+      <w:footerReference w:type="first" r:id="rId85"/>
       <w:pgSz w:w="11906" w:h="16838"/>
       <w:pgMar w:top="1417" w:right="1701" w:bottom="1417" w:left="1701" w:header="708" w:footer="708" w:gutter="0"/>
       <w:cols w:space="708"/>
@@ -2328,59 +2328,8 @@
               <w:szCs w:val="18"/>
               <w:lang w:val="es-AR"/>
             </w:rPr>
-            <w:t xml:space="preserve">Agüero, </w:t>
+            <w:t>Agüero, Nafria, Pisciolari, Quiroga, Waisman</w:t>
           </w:r>
-          <w:proofErr w:type="spellStart"/>
-          <w:r>
-            <w:rPr>
-              <w:rFonts w:ascii="Arial" w:hAnsi="Arial" w:cs="Arial"/>
-              <w:sz w:val="18"/>
-              <w:szCs w:val="18"/>
-              <w:lang w:val="es-AR"/>
-            </w:rPr>
-            <w:t>Nafria</w:t>
-          </w:r>
-          <w:proofErr w:type="spellEnd"/>
-          <w:r>
-            <w:rPr>
-              <w:rFonts w:ascii="Arial" w:hAnsi="Arial" w:cs="Arial"/>
-              <w:sz w:val="18"/>
-              <w:szCs w:val="18"/>
-              <w:lang w:val="es-AR"/>
-            </w:rPr>
-            <w:t xml:space="preserve">, </w:t>
-          </w:r>
-          <w:proofErr w:type="spellStart"/>
-          <w:r>
-            <w:rPr>
-              <w:rFonts w:ascii="Arial" w:hAnsi="Arial" w:cs="Arial"/>
-              <w:sz w:val="18"/>
-              <w:szCs w:val="18"/>
-              <w:lang w:val="es-AR"/>
-            </w:rPr>
-            <w:t>Pisciolari</w:t>
-          </w:r>
-          <w:proofErr w:type="spellEnd"/>
-          <w:r>
-            <w:rPr>
-              <w:rFonts w:ascii="Arial" w:hAnsi="Arial" w:cs="Arial"/>
-              <w:sz w:val="18"/>
-              <w:szCs w:val="18"/>
-              <w:lang w:val="es-AR"/>
-            </w:rPr>
-            <w:t xml:space="preserve">, Quiroga, </w:t>
-          </w:r>
-          <w:proofErr w:type="spellStart"/>
-          <w:r>
-            <w:rPr>
-              <w:rFonts w:ascii="Arial" w:hAnsi="Arial" w:cs="Arial"/>
-              <w:sz w:val="18"/>
-              <w:szCs w:val="18"/>
-              <w:lang w:val="es-AR"/>
-            </w:rPr>
-            <w:t>Waisman</w:t>
-          </w:r>
-          <w:proofErr w:type="spellEnd"/>
         </w:p>
       </w:tc>
       <w:tc>
@@ -2441,7 +2390,7 @@
               <w:sz w:val="18"/>
               <w:szCs w:val="18"/>
             </w:rPr>
-            <w:t>8</w:t>
+            <w:t>21</w:t>
           </w:r>
           <w:r>
             <w:rPr>
@@ -2491,7 +2440,7 @@
               <w:sz w:val="18"/>
               <w:szCs w:val="18"/>
             </w:rPr>
-            <w:t>20</w:t>
+            <w:t>21</w:t>
           </w:r>
           <w:r>
             <w:rPr>
@@ -4347,7 +4296,7 @@
 </file>
 
 <file path=customXml/itemProps2.xml><?xml version="1.0" encoding="utf-8"?>
-<ds:datastoreItem xmlns:ds="http://schemas.openxmlformats.org/officeDocument/2006/customXml" ds:itemID="{62933666-4D3E-4403-A62D-C2233037BA00}">
+<ds:datastoreItem xmlns:ds="http://schemas.openxmlformats.org/officeDocument/2006/customXml" ds:itemID="{2830F574-F9D1-4418-82D9-8E86AF4E69A1}">
   <ds:schemaRefs>
     <ds:schemaRef ds:uri="http://schemas.openxmlformats.org/officeDocument/2006/bibliography"/>
   </ds:schemaRefs>

--- a/trunk/Modelado de Negocio/Modelo_De_Negocio_v1.docx
+++ b/trunk/Modelado de Negocio/Modelo_De_Negocio_v1.docx
@@ -411,7 +411,15 @@
             <w:t xml:space="preserve">: </w:t>
           </w:r>
           <w:r>
-            <w:t>“Eben-Ezer”</w:t>
+            <w:t>“</w:t>
+          </w:r>
+          <w:proofErr w:type="spellStart"/>
+          <w:r>
+            <w:t>Eben-Ezer</w:t>
+          </w:r>
+          <w:proofErr w:type="spellEnd"/>
+          <w:r>
+            <w:t>”</w:t>
           </w:r>
         </w:p>
         <w:p>
@@ -527,8 +535,13 @@
                 <w:pPr>
                   <w:spacing w:after="0"/>
                 </w:pPr>
+                <w:proofErr w:type="spellStart"/>
                 <w:r>
-                  <w:t>Savi, Cecilia Andrea (JTP)</w:t>
+                  <w:t>Savi</w:t>
+                </w:r>
+                <w:proofErr w:type="spellEnd"/>
+                <w:r>
+                  <w:t>, Cecilia Andrea (JTP)</w:t>
                 </w:r>
               </w:p>
             </w:tc>
@@ -697,8 +710,13 @@
               <w:spacing w:after="0"/>
             </w:pPr>
             <w:r>
-              <w:t>PISCIOLARI, Antonela</w:t>
-            </w:r>
+              <w:t xml:space="preserve">PISCIOLARI, </w:t>
+            </w:r>
+            <w:proofErr w:type="spellStart"/>
+            <w:r>
+              <w:t>Antonela</w:t>
+            </w:r>
+            <w:proofErr w:type="spellEnd"/>
           </w:p>
         </w:tc>
         <w:tc>
@@ -1641,6 +1659,8 @@
           </wp:inline>
         </w:drawing>
       </w:r>
+      <w:bookmarkStart w:id="4" w:name="_GoBack"/>
+      <w:bookmarkEnd w:id="4"/>
     </w:p>
     <w:p>
       <w:pPr>
@@ -1662,16 +1682,16 @@
       <w:pPr>
         <w:pStyle w:val="Ttulo2"/>
       </w:pPr>
-      <w:bookmarkStart w:id="4" w:name="_Toc260681576"/>
+      <w:bookmarkStart w:id="5" w:name="_Toc260681576"/>
       <w:r>
         <w:lastRenderedPageBreak/>
         <w:t>Definición de Casos de Uso del negocio</w:t>
       </w:r>
-      <w:bookmarkEnd w:id="4"/>
+      <w:bookmarkEnd w:id="5"/>
     </w:p>
     <w:p>
       <w:r>
-        <w:object w:dxaOrig="9064" w:dyaOrig="3533">
+        <w:object w:dxaOrig="9064" w:dyaOrig="3801">
           <v:shapetype id="_x0000_t75" coordsize="21600,21600" o:spt="75" o:preferrelative="t" path="m@4@5l@4@11@9@11@9@5xe" filled="f" stroked="f">
             <v:stroke joinstyle="miter"/>
             <v:formulas>
@@ -1691,10 +1711,10 @@
             <v:path o:extrusionok="f" gradientshapeok="t" o:connecttype="rect"/>
             <o:lock v:ext="edit" aspectratio="t"/>
           </v:shapetype>
-          <v:shape id="_x0000_i1026" type="#_x0000_t75" style="width:452.95pt;height:176.65pt" o:ole="">
+          <v:shape id="_x0000_i1038" type="#_x0000_t75" style="width:452.65pt;height:190.35pt" o:ole="">
             <v:imagedata r:id="rId11" o:title=""/>
           </v:shape>
-          <o:OLEObject Type="Link" ProgID="Word.Document.12" ShapeID="_x0000_i1026" DrawAspect="Content" r:id="rId12" UpdateMode="Always">
+          <o:OLEObject Type="Link" ProgID="Word.Document.12" ShapeID="_x0000_i1038" DrawAspect="Content" r:id="rId12" UpdateMode="Always">
             <o:LinkType>EnhancedMetaFile</o:LinkType>
             <o:LockedField>false</o:LockedField>
             <o:FieldCodes>\f 0</o:FieldCodes>
@@ -1703,10 +1723,10 @@
       </w:r>
       <w:r>
         <w:object w:dxaOrig="9064" w:dyaOrig="5144">
-          <v:shape id="_x0000_i1027" type="#_x0000_t75" style="width:452.95pt;height:257pt" o:ole="">
+          <v:shape id="_x0000_i1026" type="#_x0000_t75" style="width:452.65pt;height:256.7pt" o:ole="">
             <v:imagedata r:id="rId13" o:title=""/>
           </v:shape>
-          <o:OLEObject Type="Link" ProgID="Word.Document.12" ShapeID="_x0000_i1027" DrawAspect="Content" r:id="rId14" UpdateMode="Always">
+          <o:OLEObject Type="Link" ProgID="Word.Document.12" ShapeID="_x0000_i1026" DrawAspect="Content" r:id="rId14" UpdateMode="Always">
             <o:LinkType>Picture</o:LinkType>
             <o:LockedField>false</o:LockedField>
             <o:FieldCodes>\f 0</o:FieldCodes>
@@ -1715,10 +1735,10 @@
       </w:r>
       <w:r>
         <w:object w:dxaOrig="9064" w:dyaOrig="4876">
-          <v:shape id="_x0000_i1028" type="#_x0000_t75" style="width:452.95pt;height:243.65pt" o:ole="">
+          <v:shape id="_x0000_i1027" type="#_x0000_t75" style="width:452.65pt;height:243.55pt" o:ole="">
             <v:imagedata r:id="rId15" o:title=""/>
           </v:shape>
-          <o:OLEObject Type="Link" ProgID="Word.Document.12" ShapeID="_x0000_i1028" DrawAspect="Content" r:id="rId16" UpdateMode="Always">
+          <o:OLEObject Type="Link" ProgID="Word.Document.12" ShapeID="_x0000_i1027" DrawAspect="Content" r:id="rId16" UpdateMode="Always">
             <o:LinkType>Picture</o:LinkType>
             <o:LockedField>false</o:LockedField>
             <o:FieldCodes>\f 0</o:FieldCodes>
@@ -1727,10 +1747,10 @@
       </w:r>
       <w:r>
         <w:object w:dxaOrig="9064" w:dyaOrig="4348">
-          <v:shape id="_x0000_i1029" type="#_x0000_t75" style="width:452.95pt;height:217.65pt" o:ole="">
+          <v:shape id="_x0000_i1028" type="#_x0000_t75" style="width:452.65pt;height:217.9pt" o:ole="">
             <v:imagedata r:id="rId17" o:title=""/>
           </v:shape>
-          <o:OLEObject Type="Link" ProgID="Word.Document.12" ShapeID="_x0000_i1029" DrawAspect="Content" r:id="rId18" UpdateMode="Always">
+          <o:OLEObject Type="Link" ProgID="Word.Document.12" ShapeID="_x0000_i1028" DrawAspect="Content" r:id="rId18" UpdateMode="Always">
             <o:LinkType>Picture</o:LinkType>
             <o:LockedField>false</o:LockedField>
             <o:FieldCodes>\f 0</o:FieldCodes>
@@ -1739,10 +1759,10 @@
       </w:r>
       <w:r>
         <w:object w:dxaOrig="9064" w:dyaOrig="4617">
-          <v:shape id="_x0000_i1030" type="#_x0000_t75" style="width:437pt;height:231.05pt" o:ole="">
+          <v:shape id="_x0000_i1039" type="#_x0000_t75" style="width:437pt;height:231.05pt" o:ole="">
             <v:imagedata r:id="rId19" o:title=""/>
           </v:shape>
-          <o:OLEObject Type="Link" ProgID="Word.Document.12" ShapeID="_x0000_i1030" DrawAspect="Content" r:id="rId20" UpdateMode="Always">
+          <o:OLEObject Type="Link" ProgID="Word.Document.12" ShapeID="_x0000_i1039" DrawAspect="Content" r:id="rId20" UpdateMode="Always">
             <o:LinkType>EnhancedMetaFile</o:LinkType>
             <o:LockedField>false</o:LockedField>
             <o:FieldCodes>\f 0</o:FieldCodes>
@@ -1751,10 +1771,10 @@
       </w:r>
       <w:r>
         <w:object w:dxaOrig="9064" w:dyaOrig="4348">
-          <v:shape id="_x0000_i1031" type="#_x0000_t75" style="width:452.95pt;height:217.65pt" o:ole="">
+          <v:shape id="_x0000_i1029" type="#_x0000_t75" style="width:452.65pt;height:217.9pt" o:ole="">
             <v:imagedata r:id="rId21" o:title=""/>
           </v:shape>
-          <o:OLEObject Type="Link" ProgID="Word.Document.12" ShapeID="_x0000_i1031" DrawAspect="Content" r:id="rId22" UpdateMode="Always">
+          <o:OLEObject Type="Link" ProgID="Word.Document.12" ShapeID="_x0000_i1029" DrawAspect="Content" r:id="rId22" UpdateMode="Always">
             <o:LinkType>Picture</o:LinkType>
             <o:LockedField>false</o:LockedField>
             <o:FieldCodes>\f 0</o:FieldCodes>
@@ -1763,10 +1783,10 @@
       </w:r>
       <w:r>
         <w:object w:dxaOrig="9064" w:dyaOrig="4080">
-          <v:shape id="_x0000_i1032" type="#_x0000_t75" style="width:452.95pt;height:204.3pt" o:ole="">
+          <v:shape id="_x0000_i1030" type="#_x0000_t75" style="width:452.65pt;height:204.1pt" o:ole="">
             <v:imagedata r:id="rId23" o:title=""/>
           </v:shape>
-          <o:OLEObject Type="Link" ProgID="Word.Document.12" ShapeID="_x0000_i1032" DrawAspect="Content" r:id="rId24" UpdateMode="Always">
+          <o:OLEObject Type="Link" ProgID="Word.Document.12" ShapeID="_x0000_i1030" DrawAspect="Content" r:id="rId24" UpdateMode="Always">
             <o:LinkType>Picture</o:LinkType>
             <o:LockedField>false</o:LockedField>
             <o:FieldCodes>\f 0</o:FieldCodes>
@@ -1775,10 +1795,10 @@
       </w:r>
       <w:r>
         <w:object w:dxaOrig="9064" w:dyaOrig="4617">
-          <v:shape id="_x0000_i1039" type="#_x0000_t75" style="width:452.95pt;height:231.05pt" o:ole="">
+          <v:shape id="_x0000_i1040" type="#_x0000_t75" style="width:452.65pt;height:231.05pt" o:ole="">
             <v:imagedata r:id="rId25" o:title=""/>
           </v:shape>
-          <o:OLEObject Type="Link" ProgID="Word.Document.12" ShapeID="_x0000_i1039" DrawAspect="Content" r:id="rId26" UpdateMode="Always">
+          <o:OLEObject Type="Link" ProgID="Word.Document.12" ShapeID="_x0000_i1040" DrawAspect="Content" r:id="rId26" UpdateMode="Always">
             <o:LinkType>Picture</o:LinkType>
             <o:LockedField>false</o:LockedField>
             <o:FieldCodes>\f 0</o:FieldCodes>
@@ -1787,10 +1807,10 @@
       </w:r>
       <w:r>
         <w:object w:dxaOrig="9064" w:dyaOrig="4617">
-          <v:shape id="_x0000_i1040" type="#_x0000_t75" style="width:452.95pt;height:231.05pt" o:ole="">
+          <v:shape id="_x0000_i1041" type="#_x0000_t75" style="width:452.65pt;height:231.05pt" o:ole="">
             <v:imagedata r:id="rId27" o:title=""/>
           </v:shape>
-          <o:OLEObject Type="Link" ProgID="Word.Document.12" ShapeID="_x0000_i1040" DrawAspect="Content" r:id="rId28" UpdateMode="Always">
+          <o:OLEObject Type="Link" ProgID="Word.Document.12" ShapeID="_x0000_i1041" DrawAspect="Content" r:id="rId28" UpdateMode="Always">
             <o:LinkType>Picture</o:LinkType>
             <o:LockedField>false</o:LockedField>
             <o:FieldCodes>\f 0</o:FieldCodes>
@@ -1807,21 +1827,22 @@
         <w:fldChar w:fldCharType="separate"/>
       </w:r>
       <w:r>
-        <w:object w:dxaOrig="9061" w:dyaOrig="4891">
-          <v:shape id="_x0000_i1025" type="#_x0000_t75" style="width:452.95pt;height:244.45pt">
+        <w:object w:dxaOrig="9059" w:dyaOrig="4889">
+          <v:shape id="_x0000_i1025" type="#_x0000_t75" style="width:452.65pt;height:244.15pt">
             <v:imagedata r:id="rId29" o:title=""/>
           </v:shape>
         </w:object>
       </w:r>
       <w:r>
+        <w:lastRenderedPageBreak/>
         <w:fldChar w:fldCharType="end"/>
       </w:r>
       <w:r>
         <w:object w:dxaOrig="9064" w:dyaOrig="4617">
-          <v:shape id="_x0000_i1041" type="#_x0000_t75" style="width:452.95pt;height:230.25pt" o:ole="">
+          <v:shape id="_x0000_i1031" type="#_x0000_t75" style="width:452.65pt;height:230.4pt" o:ole="">
             <v:imagedata r:id="rId30" o:title=""/>
           </v:shape>
-          <o:OLEObject Type="Link" ProgID="Word.Document.12" ShapeID="_x0000_i1041" DrawAspect="Content" r:id="rId31" UpdateMode="Always">
+          <o:OLEObject Type="Link" ProgID="Word.Document.12" ShapeID="_x0000_i1031" DrawAspect="Content" r:id="rId31" UpdateMode="Always">
             <o:LinkType>Picture</o:LinkType>
             <o:LockedField>false</o:LockedField>
             <o:FieldCodes>\f 0</o:FieldCodes>
@@ -1830,7 +1851,7 @@
       </w:r>
       <w:r>
         <w:object w:dxaOrig="9064" w:dyaOrig="6228">
-          <v:shape id="_x0000_i1042" type="#_x0000_t75" style="width:452.95pt;height:312.3pt" o:ole="">
+          <v:shape id="_x0000_i1042" type="#_x0000_t75" style="width:452.65pt;height:312.4pt" o:ole="">
             <v:imagedata r:id="rId32" o:title=""/>
           </v:shape>
           <o:OLEObject Type="Link" ProgID="Word.Document.12" ShapeID="_x0000_i1042" DrawAspect="Content" r:id="rId33" UpdateMode="Always">
@@ -1842,10 +1863,10 @@
       </w:r>
       <w:r>
         <w:object w:dxaOrig="9064" w:dyaOrig="3849">
-          <v:shape id="_x0000_i1043" type="#_x0000_t75" style="width:452.95pt;height:192.55pt" o:ole="">
+          <v:shape id="_x0000_i1032" type="#_x0000_t75" style="width:452.65pt;height:192.85pt" o:ole="">
             <v:imagedata r:id="rId34" o:title=""/>
           </v:shape>
-          <o:OLEObject Type="Link" ProgID="Word.Document.12" ShapeID="_x0000_i1043" DrawAspect="Content" r:id="rId35" UpdateMode="Always">
+          <o:OLEObject Type="Link" ProgID="Word.Document.12" ShapeID="_x0000_i1032" DrawAspect="Content" r:id="rId35" UpdateMode="Always">
             <o:LinkType>Picture</o:LinkType>
             <o:LockedField>false</o:LockedField>
             <o:FieldCodes>\f 0</o:FieldCodes>
@@ -1854,10 +1875,10 @@
       </w:r>
       <w:r>
         <w:object w:dxaOrig="9064" w:dyaOrig="4886">
-          <v:shape id="_x0000_i1044" type="#_x0000_t75" style="width:452.95pt;height:244.45pt" o:ole="">
+          <v:shape id="_x0000_i1043" type="#_x0000_t75" style="width:452.65pt;height:244.8pt" o:ole="">
             <v:imagedata r:id="rId36" o:title=""/>
           </v:shape>
-          <o:OLEObject Type="Link" ProgID="Word.Document.12" ShapeID="_x0000_i1044" DrawAspect="Content" r:id="rId37" UpdateMode="Always">
+          <o:OLEObject Type="Link" ProgID="Word.Document.12" ShapeID="_x0000_i1043" DrawAspect="Content" r:id="rId37" UpdateMode="Always">
             <o:LinkType>Picture</o:LinkType>
             <o:LockedField>false</o:LockedField>
             <o:FieldCodes>\f 0</o:FieldCodes>
@@ -1868,11 +1889,11 @@
         <w:tab/>
       </w:r>
       <w:r>
-        <w:object w:dxaOrig="9064" w:dyaOrig="4886">
-          <v:shape id="_x0000_i1038" type="#_x0000_t75" style="width:452.95pt;height:244.45pt" o:ole="">
+        <w:object w:dxaOrig="9064" w:dyaOrig="5423">
+          <v:shape id="_x0000_i1044" type="#_x0000_t75" style="width:452.65pt;height:271.7pt" o:ole="">
             <v:imagedata r:id="rId38" o:title=""/>
           </v:shape>
-          <o:OLEObject Type="Link" ProgID="Word.Document.12" ShapeID="_x0000_i1038" DrawAspect="Content" r:id="rId39" UpdateMode="Always">
+          <o:OLEObject Type="Link" ProgID="Word.Document.12" ShapeID="_x0000_i1044" DrawAspect="Content" r:id="rId39" UpdateMode="Always">
             <o:LinkType>Picture</o:LinkType>
             <o:LockedField>false</o:LockedField>
             <o:FieldCodes>\f 0</o:FieldCodes>
@@ -1881,10 +1902,10 @@
       </w:r>
       <w:r>
         <w:object w:dxaOrig="9064" w:dyaOrig="3811">
-          <v:shape id="_x0000_i1033" type="#_x0000_t75" style="width:452.95pt;height:190.9pt" o:ole="">
+          <v:shape id="_x0000_i1045" type="#_x0000_t75" style="width:452.65pt;height:190.95pt" o:ole="">
             <v:imagedata r:id="rId40" o:title=""/>
           </v:shape>
-          <o:OLEObject Type="Link" ProgID="Word.Document.12" ShapeID="_x0000_i1033" DrawAspect="Content" r:id="rId41" UpdateMode="Always">
+          <o:OLEObject Type="Link" ProgID="Word.Document.12" ShapeID="_x0000_i1045" DrawAspect="Content" r:id="rId41" UpdateMode="Always">
             <o:LinkType>Picture</o:LinkType>
             <o:LockedField>false</o:LockedField>
             <o:FieldCodes>\f 0</o:FieldCodes>
@@ -1893,10 +1914,10 @@
       </w:r>
       <w:r>
         <w:object w:dxaOrig="9064" w:dyaOrig="3811">
-          <v:shape id="_x0000_i1034" type="#_x0000_t75" style="width:452.95pt;height:190.9pt" o:ole="">
+          <v:shape id="_x0000_i1033" type="#_x0000_t75" style="width:452.65pt;height:190.95pt" o:ole="">
             <v:imagedata r:id="rId42" o:title=""/>
           </v:shape>
-          <o:OLEObject Type="Link" ProgID="Word.Document.12" ShapeID="_x0000_i1034" DrawAspect="Content" r:id="rId43" UpdateMode="Always">
+          <o:OLEObject Type="Link" ProgID="Word.Document.12" ShapeID="_x0000_i1033" DrawAspect="Content" r:id="rId43" UpdateMode="Always">
             <o:LinkType>Picture</o:LinkType>
             <o:LockedField>false</o:LockedField>
             <o:FieldCodes>\f 0</o:FieldCodes>
@@ -1905,10 +1926,10 @@
       </w:r>
       <w:r>
         <w:object w:dxaOrig="9064" w:dyaOrig="3543">
-          <v:shape id="_x0000_i1035" type="#_x0000_t75" style="width:452.95pt;height:177.5pt" o:ole="">
+          <v:shape id="_x0000_i1034" type="#_x0000_t75" style="width:452.65pt;height:177.8pt" o:ole="">
             <v:imagedata r:id="rId44" o:title=""/>
           </v:shape>
-          <o:OLEObject Type="Link" ProgID="Word.Document.12" ShapeID="_x0000_i1035" DrawAspect="Content" r:id="rId45" UpdateMode="Always">
+          <o:OLEObject Type="Link" ProgID="Word.Document.12" ShapeID="_x0000_i1034" DrawAspect="Content" r:id="rId45" UpdateMode="Always">
             <o:LinkType>Picture</o:LinkType>
             <o:LockedField>false</o:LockedField>
             <o:FieldCodes>\f 0</o:FieldCodes>
@@ -1917,10 +1938,10 @@
       </w:r>
       <w:r>
         <w:object w:dxaOrig="9064" w:dyaOrig="4080">
-          <v:shape id="_x0000_i1036" type="#_x0000_t75" style="width:452.95pt;height:203.45pt" o:ole="">
+          <v:shape id="_x0000_i1035" type="#_x0000_t75" style="width:452.65pt;height:203.5pt" o:ole="">
             <v:imagedata r:id="rId46" o:title=""/>
           </v:shape>
-          <o:OLEObject Type="Link" ProgID="Word.Document.12" ShapeID="_x0000_i1036" DrawAspect="Content" r:id="rId47" UpdateMode="Always">
+          <o:OLEObject Type="Link" ProgID="Word.Document.12" ShapeID="_x0000_i1035" DrawAspect="Content" r:id="rId47" UpdateMode="Always">
             <o:LinkType>Picture</o:LinkType>
             <o:LockedField>false</o:LockedField>
             <o:FieldCodes>\f 0</o:FieldCodes>
@@ -1928,8 +1949,8 @@
         </w:object>
       </w:r>
       <w:r>
-        <w:object w:dxaOrig="9064" w:dyaOrig="4999">
-          <v:shape id="_x0000_i1046" type="#_x0000_t75" style="width:452.95pt;height:250.35pt" o:ole="">
+        <w:object w:dxaOrig="9064" w:dyaOrig="5423">
+          <v:shape id="_x0000_i1046" type="#_x0000_t75" style="width:452.65pt;height:271.7pt" o:ole="">
             <v:imagedata r:id="rId48" o:title=""/>
           </v:shape>
           <o:OLEObject Type="Link" ProgID="Word.Document.12" ShapeID="_x0000_i1046" DrawAspect="Content" r:id="rId49" UpdateMode="Always">
@@ -1940,11 +1961,11 @@
         </w:object>
       </w:r>
       <w:r>
-        <w:object w:dxaOrig="9064" w:dyaOrig="5268">
-          <v:shape id="_x0000_i1045" type="#_x0000_t75" style="width:452.95pt;height:263.7pt" o:ole="">
+        <w:object w:dxaOrig="9064" w:dyaOrig="5423">
+          <v:shape id="_x0000_i1047" type="#_x0000_t75" style="width:452.65pt;height:271.7pt" o:ole="">
             <v:imagedata r:id="rId50" o:title=""/>
           </v:shape>
-          <o:OLEObject Type="Link" ProgID="Word.Document.12" ShapeID="_x0000_i1045" DrawAspect="Content" r:id="rId51" UpdateMode="Always">
+          <o:OLEObject Type="Link" ProgID="Word.Document.12" ShapeID="_x0000_i1047" DrawAspect="Content" r:id="rId51" UpdateMode="Always">
             <o:LinkType>Picture</o:LinkType>
             <o:LockedField>false</o:LockedField>
             <o:FieldCodes>\f 0</o:FieldCodes>
@@ -1953,10 +1974,10 @@
       </w:r>
       <w:r>
         <w:object w:dxaOrig="9064" w:dyaOrig="5423">
-          <v:shape id="_x0000_i1047" type="#_x0000_t75" style="width:452.95pt;height:271.25pt" o:ole="">
+          <v:shape id="_x0000_i1036" type="#_x0000_t75" style="width:452.65pt;height:271.1pt" o:ole="">
             <v:imagedata r:id="rId52" o:title=""/>
           </v:shape>
-          <o:OLEObject Type="Link" ProgID="Word.Document.12" ShapeID="_x0000_i1047" DrawAspect="Content" r:id="rId53" UpdateMode="Always">
+          <o:OLEObject Type="Link" ProgID="Word.Document.12" ShapeID="_x0000_i1036" DrawAspect="Content" r:id="rId53" UpdateMode="Always">
             <o:LinkType>Picture</o:LinkType>
             <o:LockedField>false</o:LockedField>
             <o:FieldCodes>\f 0</o:FieldCodes>
@@ -1964,8 +1985,8 @@
         </w:object>
       </w:r>
       <w:r>
-        <w:object w:dxaOrig="9064" w:dyaOrig="4271">
-          <v:shape id="_x0000_i1048" type="#_x0000_t75" style="width:452.95pt;height:213.5pt" o:ole="">
+        <w:object w:dxaOrig="9064" w:dyaOrig="4348">
+          <v:shape id="_x0000_i1048" type="#_x0000_t75" style="width:452.65pt;height:217.25pt" o:ole="">
             <v:imagedata r:id="rId54" o:title=""/>
           </v:shape>
           <o:OLEObject Type="Link" ProgID="Word.Document.12" ShapeID="_x0000_i1048" DrawAspect="Content" r:id="rId55" UpdateMode="Always">
@@ -1977,10 +1998,10 @@
       </w:r>
       <w:r>
         <w:object w:dxaOrig="9064" w:dyaOrig="5960">
-          <v:shape id="_x0000_i1049" type="#_x0000_t75" style="width:452.95pt;height:298.05pt" o:ole="">
+          <v:shape id="_x0000_i1037" type="#_x0000_t75" style="width:452.65pt;height:298pt" o:ole="">
             <v:imagedata r:id="rId56" o:title=""/>
           </v:shape>
-          <o:OLEObject Type="Link" ProgID="Word.Document.12" ShapeID="_x0000_i1049" DrawAspect="Content" r:id="rId57" UpdateMode="Always">
+          <o:OLEObject Type="Link" ProgID="Word.Document.12" ShapeID="_x0000_i1037" DrawAspect="Content" r:id="rId57" UpdateMode="Always">
             <o:LinkType>Picture</o:LinkType>
             <o:LockedField>false</o:LockedField>
             <o:FieldCodes>\f 0</o:FieldCodes>
@@ -1989,10 +2010,10 @@
       </w:r>
       <w:r>
         <w:object w:dxaOrig="8730" w:dyaOrig="4617">
-          <v:shape id="_x0000_i1050" type="#_x0000_t75" style="width:437pt;height:231.05pt" o:ole="">
+          <v:shape id="_x0000_i1049" type="#_x0000_t75" style="width:437pt;height:231.05pt" o:ole="">
             <v:imagedata r:id="rId58" o:title=""/>
           </v:shape>
-          <o:OLEObject Type="Link" ProgID="Word.Document.12" ShapeID="_x0000_i1050" DrawAspect="Content" r:id="rId59" UpdateMode="Always">
+          <o:OLEObject Type="Link" ProgID="Word.Document.12" ShapeID="_x0000_i1049" DrawAspect="Content" r:id="rId59" UpdateMode="Always">
             <o:LinkType>EnhancedMetaFile</o:LinkType>
             <o:LockedField>false</o:LockedField>
             <o:FieldCodes>\f 0</o:FieldCodes>
@@ -2001,10 +2022,10 @@
       </w:r>
       <w:r>
         <w:object w:dxaOrig="9064" w:dyaOrig="4886">
-          <v:shape id="_x0000_i1037" type="#_x0000_t75" style="width:452.95pt;height:244.45pt" o:ole="">
+          <v:shape id="_x0000_i1055" type="#_x0000_t75" style="width:452.65pt;height:244.8pt" o:ole="">
             <v:imagedata r:id="rId60" o:title=""/>
           </v:shape>
-          <o:OLEObject Type="Link" ProgID="Word.Document.12" ShapeID="_x0000_i1037" DrawAspect="Content" r:id="rId61" UpdateMode="Always">
+          <o:OLEObject Type="Link" ProgID="Word.Document.12" ShapeID="_x0000_i1055" DrawAspect="Content" r:id="rId61" UpdateMode="Always">
             <o:LinkType>EnhancedMetaFile</o:LinkType>
             <o:LockedField>false</o:LockedField>
             <o:FieldCodes>\f 0</o:FieldCodes>
@@ -2013,7 +2034,7 @@
       </w:r>
       <w:r>
         <w:object w:dxaOrig="9064" w:dyaOrig="4348">
-          <v:shape id="_x0000_i1051" type="#_x0000_t75" style="width:452.95pt;height:217.65pt" o:ole="">
+          <v:shape id="_x0000_i1051" type="#_x0000_t75" style="width:452.65pt;height:217.9pt" o:ole="">
             <v:imagedata r:id="rId62" o:title=""/>
           </v:shape>
           <o:OLEObject Type="Link" ProgID="Word.Document.12" ShapeID="_x0000_i1051" DrawAspect="Content" r:id="rId63" UpdateMode="Always">
@@ -2025,10 +2046,10 @@
       </w:r>
       <w:r>
         <w:object w:dxaOrig="9064" w:dyaOrig="4617">
-          <v:shape id="_x0000_i1056" type="#_x0000_t75" style="width:452.95pt;height:231.05pt" o:ole="">
+          <v:shape id="_x0000_i1050" type="#_x0000_t75" style="width:452.65pt;height:231.05pt" o:ole="">
             <v:imagedata r:id="rId64" o:title=""/>
           </v:shape>
-          <o:OLEObject Type="Link" ProgID="Word.Document.12" ShapeID="_x0000_i1056" DrawAspect="Content" r:id="rId65" UpdateMode="Always">
+          <o:OLEObject Type="Link" ProgID="Word.Document.12" ShapeID="_x0000_i1050" DrawAspect="Content" r:id="rId65" UpdateMode="Always">
             <o:LinkType>EnhancedMetaFile</o:LinkType>
             <o:LockedField>false</o:LockedField>
             <o:FieldCodes>\f 0</o:FieldCodes>
@@ -2037,10 +2058,10 @@
       </w:r>
       <w:r>
         <w:object w:dxaOrig="9064" w:dyaOrig="4348">
-          <v:shape id="_x0000_i1054" type="#_x0000_t75" style="width:452.95pt;height:217.65pt" o:ole="">
+          <v:shape id="_x0000_i1052" type="#_x0000_t75" style="width:452.65pt;height:217.9pt" o:ole="">
             <v:imagedata r:id="rId66" o:title=""/>
           </v:shape>
-          <o:OLEObject Type="Link" ProgID="Word.Document.12" ShapeID="_x0000_i1054" DrawAspect="Content" r:id="rId67" UpdateMode="Always">
+          <o:OLEObject Type="Link" ProgID="Word.Document.12" ShapeID="_x0000_i1052" DrawAspect="Content" r:id="rId67" UpdateMode="Always">
             <o:LinkType>EnhancedMetaFile</o:LinkType>
             <o:LockedField>false</o:LockedField>
             <o:FieldCodes>\f 0</o:FieldCodes>
@@ -2048,11 +2069,11 @@
         </w:object>
       </w:r>
       <w:r>
-        <w:object w:dxaOrig="9064" w:dyaOrig="4348">
-          <v:shape id="_x0000_i1055" type="#_x0000_t75" style="width:452.95pt;height:217.65pt" o:ole="">
+        <w:object w:dxaOrig="9064" w:dyaOrig="4617">
+          <v:shape id="_x0000_i1053" type="#_x0000_t75" style="width:452.65pt;height:231.05pt" o:ole="">
             <v:imagedata r:id="rId68" o:title=""/>
           </v:shape>
-          <o:OLEObject Type="Link" ProgID="Word.Document.12" ShapeID="_x0000_i1055" DrawAspect="Content" r:id="rId69" UpdateMode="Always">
+          <o:OLEObject Type="Link" ProgID="Word.Document.12" ShapeID="_x0000_i1053" DrawAspect="Content" r:id="rId69" UpdateMode="Always">
             <o:LinkType>EnhancedMetaFile</o:LinkType>
             <o:LockedField>false</o:LockedField>
             <o:FieldCodes>\f 0</o:FieldCodes>
@@ -2063,10 +2084,10 @@
     <w:p>
       <w:r>
         <w:object w:dxaOrig="9064" w:dyaOrig="4348">
-          <v:shape id="_x0000_i1052" type="#_x0000_t75" style="width:452.95pt;height:216.85pt" o:ole="">
+          <v:shape id="_x0000_i1054" type="#_x0000_t75" style="width:452.65pt;height:216.65pt" o:ole="">
             <v:imagedata r:id="rId70" o:title=""/>
           </v:shape>
-          <o:OLEObject Type="Link" ProgID="Word.Document.12" ShapeID="_x0000_i1052" DrawAspect="Content" r:id="rId71" UpdateMode="Always">
+          <o:OLEObject Type="Link" ProgID="Word.Document.12" ShapeID="_x0000_i1054" DrawAspect="Content" r:id="rId71" UpdateMode="Always">
             <o:LinkType>EnhancedMetaFile</o:LinkType>
             <o:LockedField>false</o:LockedField>
             <o:FieldCodes>\f 0</o:FieldCodes>
@@ -2087,11 +2108,11 @@
         <w:rPr>
           <w:b/>
         </w:rPr>
-        <w:object w:dxaOrig="9064" w:dyaOrig="4348">
-          <v:shape id="_x0000_i1053" type="#_x0000_t75" style="width:452.95pt;height:217.65pt" o:ole="">
+        <w:object w:dxaOrig="9064" w:dyaOrig="4617">
+          <v:shape id="_x0000_i1056" type="#_x0000_t75" style="width:452.65pt;height:231.05pt" o:ole="">
             <v:imagedata r:id="rId72" o:title=""/>
           </v:shape>
-          <o:OLEObject Type="Link" ProgID="Word.Document.12" ShapeID="_x0000_i1053" DrawAspect="Content" r:id="rId73" UpdateMode="Always">
+          <o:OLEObject Type="Link" ProgID="Word.Document.12" ShapeID="_x0000_i1056" DrawAspect="Content" r:id="rId73" UpdateMode="Always">
             <o:LinkType>EnhancedMetaFile</o:LinkType>
             <o:LockedField>false</o:LockedField>
             <o:FieldCodes>\f 0</o:FieldCodes>
@@ -2103,7 +2124,7 @@
           <w:b/>
         </w:rPr>
         <w:object w:dxaOrig="9064" w:dyaOrig="4886">
-          <v:shape id="_x0000_i1057" type="#_x0000_t75" style="width:452.95pt;height:244.45pt" o:ole="">
+          <v:shape id="_x0000_i1057" type="#_x0000_t75" style="width:452.65pt;height:244.8pt" o:ole="">
             <v:imagedata r:id="rId74" o:title=""/>
           </v:shape>
           <o:OLEObject Type="Link" ProgID="Word.Document.12" ShapeID="_x0000_i1057" DrawAspect="Content" r:id="rId75" UpdateMode="Always">
@@ -2118,7 +2139,7 @@
           <w:b/>
         </w:rPr>
         <w:object w:dxaOrig="9064" w:dyaOrig="4080">
-          <v:shape id="_x0000_i1058" type="#_x0000_t75" style="width:452.95pt;height:203.45pt" o:ole="">
+          <v:shape id="_x0000_i1058" type="#_x0000_t75" style="width:452.65pt;height:203.5pt" o:ole="">
             <v:imagedata r:id="rId76" o:title=""/>
           </v:shape>
           <o:OLEObject Type="Link" ProgID="Word.Document.12" ShapeID="_x0000_i1058" DrawAspect="Content" r:id="rId77" UpdateMode="Always">
@@ -2132,16 +2153,7 @@
         <w:rPr>
           <w:b/>
         </w:rPr>
-        <w:object w:dxaOrig="9064" w:dyaOrig="3543">
-          <v:shape id="_x0000_i1059" type="#_x0000_t75" style="width:452.95pt;height:177.5pt" o:ole="">
-            <v:imagedata r:id="rId78" o:title=""/>
-          </v:shape>
-          <o:OLEObject Type="Link" ProgID="Word.Document.12" ShapeID="_x0000_i1059" DrawAspect="Content" r:id="rId79" UpdateMode="Always">
-            <o:LinkType>EnhancedMetaFile</o:LinkType>
-            <o:LockedField>false</o:LockedField>
-            <o:FieldCodes>\f 0</o:FieldCodes>
-          </o:OLEObject>
-        </w:object>
+        <w:tab/>
       </w:r>
     </w:p>
     <w:p>
@@ -2151,6 +2163,7 @@
         <w:jc w:val="left"/>
       </w:pPr>
       <w:r>
+        <w:lastRenderedPageBreak/>
         <w:br w:type="page"/>
       </w:r>
     </w:p>
@@ -2158,12 +2171,12 @@
       <w:pPr>
         <w:pStyle w:val="Ttulo1"/>
       </w:pPr>
-      <w:bookmarkStart w:id="5" w:name="_Toc260681577"/>
+      <w:bookmarkStart w:id="6" w:name="_Toc260681577"/>
       <w:r>
         <w:lastRenderedPageBreak/>
         <w:t>Modelo de Objetos del Dominio del Problema</w:t>
       </w:r>
-      <w:bookmarkEnd w:id="5"/>
+      <w:bookmarkEnd w:id="6"/>
     </w:p>
     <w:p>
       <w:r>
@@ -2217,18 +2230,24 @@
         <w:t>Anexo I</w:t>
       </w:r>
       <w:r>
-        <w:t xml:space="preserve"> //TODO faltan cambios de fede en MODP</w:t>
-      </w:r>
-      <w:bookmarkStart w:id="6" w:name="_GoBack"/>
-      <w:bookmarkEnd w:id="6"/>
+        <w:t xml:space="preserve"> //TODO faltan cambios de </w:t>
+      </w:r>
+      <w:proofErr w:type="spellStart"/>
+      <w:r>
+        <w:t>fede</w:t>
+      </w:r>
+      <w:proofErr w:type="spellEnd"/>
+      <w:r>
+        <w:t xml:space="preserve"> en MODP</w:t>
+      </w:r>
     </w:p>
     <w:sectPr>
-      <w:headerReference w:type="even" r:id="rId80"/>
-      <w:headerReference w:type="default" r:id="rId81"/>
-      <w:footerReference w:type="even" r:id="rId82"/>
-      <w:footerReference w:type="default" r:id="rId83"/>
-      <w:headerReference w:type="first" r:id="rId84"/>
-      <w:footerReference w:type="first" r:id="rId85"/>
+      <w:headerReference w:type="even" r:id="rId78"/>
+      <w:headerReference w:type="default" r:id="rId79"/>
+      <w:footerReference w:type="even" r:id="rId80"/>
+      <w:footerReference w:type="default" r:id="rId81"/>
+      <w:headerReference w:type="first" r:id="rId82"/>
+      <w:footerReference w:type="first" r:id="rId83"/>
       <w:pgSz w:w="11906" w:h="16838"/>
       <w:pgMar w:top="1417" w:right="1701" w:bottom="1417" w:left="1701" w:header="708" w:footer="708" w:gutter="0"/>
       <w:cols w:space="708"/>
@@ -2328,8 +2347,59 @@
               <w:szCs w:val="18"/>
               <w:lang w:val="es-AR"/>
             </w:rPr>
-            <w:t>Agüero, Nafria, Pisciolari, Quiroga, Waisman</w:t>
+            <w:t xml:space="preserve">Agüero, </w:t>
           </w:r>
+          <w:proofErr w:type="spellStart"/>
+          <w:r>
+            <w:rPr>
+              <w:rFonts w:ascii="Arial" w:hAnsi="Arial" w:cs="Arial"/>
+              <w:sz w:val="18"/>
+              <w:szCs w:val="18"/>
+              <w:lang w:val="es-AR"/>
+            </w:rPr>
+            <w:t>Nafria</w:t>
+          </w:r>
+          <w:proofErr w:type="spellEnd"/>
+          <w:r>
+            <w:rPr>
+              <w:rFonts w:ascii="Arial" w:hAnsi="Arial" w:cs="Arial"/>
+              <w:sz w:val="18"/>
+              <w:szCs w:val="18"/>
+              <w:lang w:val="es-AR"/>
+            </w:rPr>
+            <w:t xml:space="preserve">, </w:t>
+          </w:r>
+          <w:proofErr w:type="spellStart"/>
+          <w:r>
+            <w:rPr>
+              <w:rFonts w:ascii="Arial" w:hAnsi="Arial" w:cs="Arial"/>
+              <w:sz w:val="18"/>
+              <w:szCs w:val="18"/>
+              <w:lang w:val="es-AR"/>
+            </w:rPr>
+            <w:t>Pisciolari</w:t>
+          </w:r>
+          <w:proofErr w:type="spellEnd"/>
+          <w:r>
+            <w:rPr>
+              <w:rFonts w:ascii="Arial" w:hAnsi="Arial" w:cs="Arial"/>
+              <w:sz w:val="18"/>
+              <w:szCs w:val="18"/>
+              <w:lang w:val="es-AR"/>
+            </w:rPr>
+            <w:t xml:space="preserve">, Quiroga, </w:t>
+          </w:r>
+          <w:proofErr w:type="spellStart"/>
+          <w:r>
+            <w:rPr>
+              <w:rFonts w:ascii="Arial" w:hAnsi="Arial" w:cs="Arial"/>
+              <w:sz w:val="18"/>
+              <w:szCs w:val="18"/>
+              <w:lang w:val="es-AR"/>
+            </w:rPr>
+            <w:t>Waisman</w:t>
+          </w:r>
+          <w:proofErr w:type="spellEnd"/>
         </w:p>
       </w:tc>
       <w:tc>
@@ -2390,7 +2460,7 @@
               <w:sz w:val="18"/>
               <w:szCs w:val="18"/>
             </w:rPr>
-            <w:t>21</w:t>
+            <w:t>2</w:t>
           </w:r>
           <w:r>
             <w:rPr>
@@ -2440,7 +2510,7 @@
               <w:sz w:val="18"/>
               <w:szCs w:val="18"/>
             </w:rPr>
-            <w:t>21</w:t>
+            <w:t>22</w:t>
           </w:r>
           <w:r>
             <w:rPr>
@@ -4296,7 +4366,7 @@
 </file>
 
 <file path=customXml/itemProps2.xml><?xml version="1.0" encoding="utf-8"?>
-<ds:datastoreItem xmlns:ds="http://schemas.openxmlformats.org/officeDocument/2006/customXml" ds:itemID="{2830F574-F9D1-4418-82D9-8E86AF4E69A1}">
+<ds:datastoreItem xmlns:ds="http://schemas.openxmlformats.org/officeDocument/2006/customXml" ds:itemID="{D73BD846-2FC2-46CE-ABBB-38E40088293A}">
   <ds:schemaRefs>
     <ds:schemaRef ds:uri="http://schemas.openxmlformats.org/officeDocument/2006/bibliography"/>
   </ds:schemaRefs>
